--- a/docs/Lab5/ПЗ №5.docx
+++ b/docs/Lab5/ПЗ №5.docx
@@ -976,8 +976,8 @@
       </w:tblPr>
       <w:tblGrid>
         <w:gridCol w:w="567"/>
-        <w:gridCol w:w="4536"/>
-        <w:gridCol w:w="2694"/>
+        <w:gridCol w:w="3686"/>
+        <w:gridCol w:w="3544"/>
         <w:gridCol w:w="2976"/>
       </w:tblGrid>
       <w:tr>
@@ -991,16 +991,12 @@
               <w:jc w:val="center"/>
               <w:rPr>
                 <w:rFonts w:ascii="Times New Roman" w:hAnsi="Times New Roman" w:cs="Times New Roman"/>
-                <w:sz w:val="24"/>
-                <w:szCs w:val="24"/>
-                <w:lang w:val="uk-UA"/>
-              </w:rPr>
-            </w:pPr>
-            <w:r>
-              <w:rPr>
-                <w:rFonts w:ascii="Times New Roman" w:hAnsi="Times New Roman" w:cs="Times New Roman"/>
-                <w:sz w:val="24"/>
-                <w:szCs w:val="24"/>
+                <w:lang w:val="uk-UA"/>
+              </w:rPr>
+            </w:pPr>
+            <w:r>
+              <w:rPr>
+                <w:rFonts w:ascii="Times New Roman" w:hAnsi="Times New Roman" w:cs="Times New Roman"/>
                 <w:lang w:val="uk-UA"/>
               </w:rPr>
               <w:t>№</w:t>
@@ -1009,7 +1005,7 @@
         </w:tc>
         <w:tc>
           <w:tcPr>
-            <w:tcW w:w="4536" w:type="dxa"/>
+            <w:tcW w:w="3686" w:type="dxa"/>
           </w:tcPr>
           <w:p>
             <w:pPr>
@@ -1017,16 +1013,12 @@
               <w:jc w:val="center"/>
               <w:rPr>
                 <w:rFonts w:ascii="Times New Roman" w:hAnsi="Times New Roman" w:cs="Times New Roman"/>
-                <w:sz w:val="24"/>
-                <w:szCs w:val="24"/>
-                <w:lang w:val="uk-UA"/>
-              </w:rPr>
-            </w:pPr>
-            <w:r>
-              <w:rPr>
-                <w:rFonts w:ascii="Times New Roman" w:hAnsi="Times New Roman" w:cs="Times New Roman"/>
-                <w:sz w:val="24"/>
-                <w:szCs w:val="24"/>
+                <w:lang w:val="uk-UA"/>
+              </w:rPr>
+            </w:pPr>
+            <w:r>
+              <w:rPr>
+                <w:rFonts w:ascii="Times New Roman" w:hAnsi="Times New Roman" w:cs="Times New Roman"/>
                 <w:lang w:val="uk-UA"/>
               </w:rPr>
               <w:t>Аналізовані параметри</w:t>
@@ -1035,7 +1027,7 @@
         </w:tc>
         <w:tc>
           <w:tcPr>
-            <w:tcW w:w="2694" w:type="dxa"/>
+            <w:tcW w:w="3544" w:type="dxa"/>
           </w:tcPr>
           <w:p>
             <w:pPr>
@@ -1043,16 +1035,12 @@
               <w:jc w:val="center"/>
               <w:rPr>
                 <w:rFonts w:ascii="Times New Roman" w:hAnsi="Times New Roman" w:cs="Times New Roman"/>
-                <w:sz w:val="24"/>
-                <w:szCs w:val="24"/>
-                <w:lang w:val="uk-UA"/>
-              </w:rPr>
-            </w:pPr>
-            <w:r>
-              <w:rPr>
-                <w:rFonts w:ascii="Times New Roman" w:hAnsi="Times New Roman" w:cs="Times New Roman"/>
-                <w:sz w:val="24"/>
-                <w:szCs w:val="24"/>
+                <w:lang w:val="uk-UA"/>
+              </w:rPr>
+            </w:pPr>
+            <w:r>
+              <w:rPr>
+                <w:rFonts w:ascii="Times New Roman" w:hAnsi="Times New Roman" w:cs="Times New Roman"/>
                 <w:lang w:val="uk-UA"/>
               </w:rPr>
               <w:t>Процедура</w:t>
@@ -1069,16 +1057,12 @@
               <w:jc w:val="center"/>
               <w:rPr>
                 <w:rFonts w:ascii="Times New Roman" w:hAnsi="Times New Roman" w:cs="Times New Roman"/>
-                <w:sz w:val="24"/>
-                <w:szCs w:val="24"/>
-                <w:lang w:val="uk-UA"/>
-              </w:rPr>
-            </w:pPr>
-            <w:r>
-              <w:rPr>
-                <w:rFonts w:ascii="Times New Roman" w:hAnsi="Times New Roman" w:cs="Times New Roman"/>
-                <w:sz w:val="24"/>
-                <w:szCs w:val="24"/>
+                <w:lang w:val="uk-UA"/>
+              </w:rPr>
+            </w:pPr>
+            <w:r>
+              <w:rPr>
+                <w:rFonts w:ascii="Times New Roman" w:hAnsi="Times New Roman" w:cs="Times New Roman"/>
                 <w:lang w:val="uk-UA"/>
               </w:rPr>
               <w:t>Функція</w:t>
@@ -1096,16 +1080,12 @@
               <w:spacing w:after="200" w:line="360" w:lineRule="auto"/>
               <w:rPr>
                 <w:rFonts w:ascii="Times New Roman" w:hAnsi="Times New Roman" w:cs="Times New Roman"/>
-                <w:sz w:val="24"/>
-                <w:szCs w:val="24"/>
-                <w:lang w:val="uk-UA"/>
-              </w:rPr>
-            </w:pPr>
-            <w:r>
-              <w:rPr>
-                <w:rFonts w:ascii="Times New Roman" w:hAnsi="Times New Roman" w:cs="Times New Roman"/>
-                <w:sz w:val="24"/>
-                <w:szCs w:val="24"/>
+                <w:lang w:val="uk-UA"/>
+              </w:rPr>
+            </w:pPr>
+            <w:r>
+              <w:rPr>
+                <w:rFonts w:ascii="Times New Roman" w:hAnsi="Times New Roman" w:cs="Times New Roman"/>
                 <w:lang w:val="uk-UA"/>
               </w:rPr>
               <w:t>1.</w:t>
@@ -1114,23 +1094,19 @@
         </w:tc>
         <w:tc>
           <w:tcPr>
-            <w:tcW w:w="4536" w:type="dxa"/>
-          </w:tcPr>
-          <w:p>
-            <w:pPr>
-              <w:spacing w:after="200" w:line="360" w:lineRule="auto"/>
-              <w:rPr>
-                <w:rFonts w:ascii="Times New Roman" w:hAnsi="Times New Roman" w:cs="Times New Roman"/>
-                <w:sz w:val="24"/>
-                <w:szCs w:val="24"/>
-                <w:lang w:val="uk-UA"/>
-              </w:rPr>
-            </w:pPr>
-            <w:r>
-              <w:rPr>
-                <w:rFonts w:ascii="Times New Roman" w:hAnsi="Times New Roman" w:cs="Times New Roman"/>
-                <w:sz w:val="24"/>
-                <w:szCs w:val="24"/>
+            <w:tcW w:w="3686" w:type="dxa"/>
+          </w:tcPr>
+          <w:p>
+            <w:pPr>
+              <w:spacing w:after="200" w:line="360" w:lineRule="auto"/>
+              <w:rPr>
+                <w:rFonts w:ascii="Times New Roman" w:hAnsi="Times New Roman" w:cs="Times New Roman"/>
+                <w:lang w:val="uk-UA"/>
+              </w:rPr>
+            </w:pPr>
+            <w:r>
+              <w:rPr>
+                <w:rFonts w:ascii="Times New Roman" w:hAnsi="Times New Roman" w:cs="Times New Roman"/>
                 <w:lang w:val="uk-UA"/>
               </w:rPr>
               <w:t>Синтаксис. Повернення результату.</w:t>
@@ -1139,18 +1115,68 @@
         </w:tc>
         <w:tc>
           <w:tcPr>
-            <w:tcW w:w="2694" w:type="dxa"/>
-          </w:tcPr>
-          <w:p>
-            <w:pPr>
-              <w:spacing w:after="200" w:line="360" w:lineRule="auto"/>
-              <w:rPr>
-                <w:rFonts w:ascii="Times New Roman" w:hAnsi="Times New Roman" w:cs="Times New Roman"/>
-                <w:sz w:val="24"/>
-                <w:szCs w:val="24"/>
+            <w:tcW w:w="3544" w:type="dxa"/>
+          </w:tcPr>
+          <w:p>
+            <w:pPr>
+              <w:spacing w:after="200" w:line="360" w:lineRule="auto"/>
+              <w:rPr>
+                <w:rFonts w:ascii="Times New Roman" w:hAnsi="Times New Roman" w:cs="Times New Roman"/>
+                <w:lang w:val="uk-UA"/>
+              </w:rPr>
+            </w:pPr>
+            <w:r>
+              <w:rPr>
+                <w:rFonts w:ascii="Times New Roman" w:hAnsi="Times New Roman" w:cs="Times New Roman"/>
+              </w:rPr>
+              <w:t xml:space="preserve">Запит </w:t>
+            </w:r>
+            <w:r>
+              <w:rPr>
+                <w:rFonts w:ascii="Times New Roman" w:hAnsi="Times New Roman" w:cs="Times New Roman"/>
                 <w:lang w:val="en-US"/>
               </w:rPr>
-            </w:pPr>
+              <w:t>SELECT</w:t>
+            </w:r>
+            <w:r>
+              <w:rPr>
+                <w:rFonts w:ascii="Times New Roman" w:hAnsi="Times New Roman" w:cs="Times New Roman"/>
+              </w:rPr>
+              <w:t xml:space="preserve">, </w:t>
+            </w:r>
+            <w:r>
+              <w:rPr>
+                <w:rFonts w:ascii="Times New Roman" w:hAnsi="Times New Roman" w:cs="Times New Roman"/>
+                <w:lang w:val="en-US"/>
+              </w:rPr>
+              <w:t>SET</w:t>
+            </w:r>
+            <w:r>
+              <w:rPr>
+                <w:rFonts w:ascii="Times New Roman" w:hAnsi="Times New Roman" w:cs="Times New Roman"/>
+              </w:rPr>
+              <w:t xml:space="preserve"> @</w:t>
+            </w:r>
+            <w:r>
+              <w:rPr>
+                <w:rFonts w:ascii="Times New Roman" w:hAnsi="Times New Roman" w:cs="Times New Roman"/>
+                <w:lang w:val="en-US"/>
+              </w:rPr>
+              <w:t>var</w:t>
+            </w:r>
+            <w:r>
+              <w:rPr>
+                <w:rFonts w:ascii="Times New Roman" w:hAnsi="Times New Roman" w:cs="Times New Roman"/>
+              </w:rPr>
+              <w:t xml:space="preserve"> – </w:t>
+            </w:r>
+            <w:r>
+              <w:rPr>
+                <w:rFonts w:ascii="Times New Roman" w:hAnsi="Times New Roman" w:cs="Times New Roman"/>
+                <w:lang w:val="uk-UA"/>
+              </w:rPr>
+              <w:t>призначення значень глобальним змінним</w:t>
+            </w:r>
           </w:p>
         </w:tc>
         <w:tc>
@@ -1162,15 +1188,12 @@
               <w:spacing w:after="200" w:line="360" w:lineRule="auto"/>
               <w:rPr>
                 <w:rFonts w:ascii="Times New Roman" w:hAnsi="Times New Roman" w:cs="Times New Roman"/>
-                <w:sz w:val="24"/>
-                <w:szCs w:val="24"/>
                 <w:lang w:val="en-US"/>
               </w:rPr>
             </w:pPr>
             <w:r>
               <w:rPr>
                 <w:rFonts w:ascii="Times New Roman" w:hAnsi="Times New Roman" w:cs="Times New Roman"/>
-                <w:szCs w:val="24"/>
                 <w:lang w:val="en-US"/>
               </w:rPr>
               <w:t>RETURNS</w:t>
@@ -1178,7 +1201,6 @@
             <w:r>
               <w:rPr>
                 <w:rFonts w:ascii="Times New Roman" w:hAnsi="Times New Roman" w:cs="Times New Roman"/>
-                <w:szCs w:val="24"/>
                 <w:lang w:val="en-US"/>
               </w:rPr>
               <w:t>{STRING|INTEGER|REAL|DECIMAL}</w:t>
@@ -1196,16 +1218,12 @@
               <w:spacing w:after="200" w:line="360" w:lineRule="auto"/>
               <w:rPr>
                 <w:rFonts w:ascii="Times New Roman" w:hAnsi="Times New Roman" w:cs="Times New Roman"/>
-                <w:sz w:val="24"/>
-                <w:szCs w:val="24"/>
-                <w:lang w:val="uk-UA"/>
-              </w:rPr>
-            </w:pPr>
-            <w:r>
-              <w:rPr>
-                <w:rFonts w:ascii="Times New Roman" w:hAnsi="Times New Roman" w:cs="Times New Roman"/>
-                <w:sz w:val="24"/>
-                <w:szCs w:val="24"/>
+                <w:lang w:val="uk-UA"/>
+              </w:rPr>
+            </w:pPr>
+            <w:r>
+              <w:rPr>
+                <w:rFonts w:ascii="Times New Roman" w:hAnsi="Times New Roman" w:cs="Times New Roman"/>
                 <w:lang w:val="uk-UA"/>
               </w:rPr>
               <w:t>2.</w:t>
@@ -1214,23 +1232,19 @@
         </w:tc>
         <w:tc>
           <w:tcPr>
-            <w:tcW w:w="4536" w:type="dxa"/>
-          </w:tcPr>
-          <w:p>
-            <w:pPr>
-              <w:spacing w:after="200" w:line="360" w:lineRule="auto"/>
-              <w:rPr>
-                <w:rFonts w:ascii="Times New Roman" w:hAnsi="Times New Roman" w:cs="Times New Roman"/>
-                <w:sz w:val="24"/>
-                <w:szCs w:val="24"/>
-                <w:lang w:val="uk-UA"/>
-              </w:rPr>
-            </w:pPr>
-            <w:r>
-              <w:rPr>
-                <w:rFonts w:ascii="Times New Roman" w:hAnsi="Times New Roman" w:cs="Times New Roman"/>
-                <w:sz w:val="24"/>
-                <w:szCs w:val="24"/>
+            <w:tcW w:w="3686" w:type="dxa"/>
+          </w:tcPr>
+          <w:p>
+            <w:pPr>
+              <w:spacing w:after="200" w:line="360" w:lineRule="auto"/>
+              <w:rPr>
+                <w:rFonts w:ascii="Times New Roman" w:hAnsi="Times New Roman" w:cs="Times New Roman"/>
+                <w:lang w:val="uk-UA"/>
+              </w:rPr>
+            </w:pPr>
+            <w:r>
+              <w:rPr>
+                <w:rFonts w:ascii="Times New Roman" w:hAnsi="Times New Roman" w:cs="Times New Roman"/>
                 <w:lang w:val="uk-UA"/>
               </w:rPr>
               <w:t>Синтаксис. Формальні й фактичні параметри.</w:t>
@@ -1239,23 +1253,19 @@
         </w:tc>
         <w:tc>
           <w:tcPr>
-            <w:tcW w:w="2694" w:type="dxa"/>
-          </w:tcPr>
-          <w:p>
-            <w:pPr>
-              <w:spacing w:after="200" w:line="360" w:lineRule="auto"/>
-              <w:rPr>
-                <w:rFonts w:ascii="Times New Roman" w:hAnsi="Times New Roman" w:cs="Times New Roman"/>
-                <w:sz w:val="24"/>
-                <w:szCs w:val="24"/>
+            <w:tcW w:w="3544" w:type="dxa"/>
+          </w:tcPr>
+          <w:p>
+            <w:pPr>
+              <w:spacing w:after="200" w:line="360" w:lineRule="auto"/>
+              <w:rPr>
+                <w:rFonts w:ascii="Times New Roman" w:hAnsi="Times New Roman" w:cs="Times New Roman"/>
                 <w:lang w:val="en-US"/>
               </w:rPr>
             </w:pPr>
             <w:r>
               <w:rPr>
                 <w:rFonts w:ascii="Times New Roman" w:hAnsi="Times New Roman" w:cs="Times New Roman"/>
-                <w:sz w:val="24"/>
-                <w:szCs w:val="24"/>
                 <w:lang w:val="en-US"/>
               </w:rPr>
               <w:t>IN, OUT, INOUT</w:t>
@@ -1271,16 +1281,12 @@
               <w:spacing w:after="200" w:line="360" w:lineRule="auto"/>
               <w:rPr>
                 <w:rFonts w:ascii="Times New Roman" w:hAnsi="Times New Roman" w:cs="Times New Roman"/>
-                <w:sz w:val="24"/>
-                <w:szCs w:val="24"/>
                 <w:lang w:val="en-US"/>
               </w:rPr>
             </w:pPr>
             <w:r>
               <w:rPr>
                 <w:rFonts w:ascii="Times New Roman" w:hAnsi="Times New Roman" w:cs="Times New Roman"/>
-                <w:sz w:val="24"/>
-                <w:szCs w:val="24"/>
                 <w:lang w:val="en-US"/>
               </w:rPr>
               <w:t>IN</w:t>
@@ -1298,16 +1304,12 @@
               <w:spacing w:after="200" w:line="360" w:lineRule="auto"/>
               <w:rPr>
                 <w:rFonts w:ascii="Times New Roman" w:hAnsi="Times New Roman" w:cs="Times New Roman"/>
-                <w:sz w:val="24"/>
-                <w:szCs w:val="24"/>
-                <w:lang w:val="uk-UA"/>
-              </w:rPr>
-            </w:pPr>
-            <w:r>
-              <w:rPr>
-                <w:rFonts w:ascii="Times New Roman" w:hAnsi="Times New Roman" w:cs="Times New Roman"/>
-                <w:sz w:val="24"/>
-                <w:szCs w:val="24"/>
+                <w:lang w:val="uk-UA"/>
+              </w:rPr>
+            </w:pPr>
+            <w:r>
+              <w:rPr>
+                <w:rFonts w:ascii="Times New Roman" w:hAnsi="Times New Roman" w:cs="Times New Roman"/>
                 <w:lang w:val="uk-UA"/>
               </w:rPr>
               <w:t>3.</w:t>
@@ -1316,23 +1318,19 @@
         </w:tc>
         <w:tc>
           <w:tcPr>
-            <w:tcW w:w="4536" w:type="dxa"/>
-          </w:tcPr>
-          <w:p>
-            <w:pPr>
-              <w:spacing w:after="200" w:line="360" w:lineRule="auto"/>
-              <w:rPr>
-                <w:rFonts w:ascii="Times New Roman" w:hAnsi="Times New Roman" w:cs="Times New Roman"/>
-                <w:sz w:val="24"/>
-                <w:szCs w:val="24"/>
-                <w:lang w:val="uk-UA"/>
-              </w:rPr>
-            </w:pPr>
-            <w:r>
-              <w:rPr>
-                <w:rFonts w:ascii="Times New Roman" w:hAnsi="Times New Roman" w:cs="Times New Roman"/>
-                <w:sz w:val="24"/>
-                <w:szCs w:val="24"/>
+            <w:tcW w:w="3686" w:type="dxa"/>
+          </w:tcPr>
+          <w:p>
+            <w:pPr>
+              <w:spacing w:after="200" w:line="360" w:lineRule="auto"/>
+              <w:rPr>
+                <w:rFonts w:ascii="Times New Roman" w:hAnsi="Times New Roman" w:cs="Times New Roman"/>
+                <w:lang w:val="uk-UA"/>
+              </w:rPr>
+            </w:pPr>
+            <w:r>
+              <w:rPr>
+                <w:rFonts w:ascii="Times New Roman" w:hAnsi="Times New Roman" w:cs="Times New Roman"/>
                 <w:lang w:val="uk-UA"/>
               </w:rPr>
               <w:t>Синтаксис. Виклик.</w:t>
@@ -1341,25 +1339,36 @@
         </w:tc>
         <w:tc>
           <w:tcPr>
-            <w:tcW w:w="2694" w:type="dxa"/>
-          </w:tcPr>
-          <w:p>
-            <w:pPr>
-              <w:spacing w:after="200" w:line="360" w:lineRule="auto"/>
-              <w:rPr>
-                <w:rFonts w:ascii="Times New Roman" w:hAnsi="Times New Roman" w:cs="Times New Roman"/>
-                <w:sz w:val="24"/>
-                <w:szCs w:val="24"/>
+            <w:tcW w:w="3544" w:type="dxa"/>
+          </w:tcPr>
+          <w:p>
+            <w:pPr>
+              <w:spacing w:after="200" w:line="360" w:lineRule="auto"/>
+              <w:rPr>
+                <w:rFonts w:ascii="Times New Roman" w:hAnsi="Times New Roman" w:cs="Times New Roman"/>
                 <w:lang w:val="en-US"/>
               </w:rPr>
             </w:pPr>
             <w:r>
               <w:rPr>
                 <w:rFonts w:ascii="Times New Roman" w:hAnsi="Times New Roman" w:cs="Times New Roman"/>
-                <w:szCs w:val="24"/>
                 <w:lang w:val="en-US"/>
               </w:rPr>
-              <w:t>CALL sp_name([parameter[,...]])CALL sp_name[()]</w:t>
+              <w:t>CALL sp_name([parameter[,...]])</w:t>
+            </w:r>
+            <w:r>
+              <w:rPr>
+                <w:rFonts w:ascii="Times New Roman" w:hAnsi="Times New Roman" w:cs="Times New Roman"/>
+                <w:lang w:val="en-US"/>
+              </w:rPr>
+              <w:t xml:space="preserve"> </w:t>
+            </w:r>
+            <w:r>
+              <w:rPr>
+                <w:rFonts w:ascii="Times New Roman" w:hAnsi="Times New Roman" w:cs="Times New Roman"/>
+                <w:lang w:val="en-US"/>
+              </w:rPr>
+              <w:t>CALL sp_name[()]</w:t>
             </w:r>
           </w:p>
         </w:tc>
@@ -1372,19 +1381,15 @@
               <w:spacing w:after="200" w:line="360" w:lineRule="auto"/>
               <w:rPr>
                 <w:rFonts w:ascii="Times New Roman" w:hAnsi="Times New Roman" w:cs="Times New Roman"/>
-                <w:sz w:val="24"/>
-                <w:szCs w:val="24"/>
                 <w:lang w:val="en-US"/>
               </w:rPr>
             </w:pPr>
             <w:r>
               <w:rPr>
                 <w:rFonts w:ascii="Times New Roman" w:hAnsi="Times New Roman" w:cs="Times New Roman"/>
-                <w:sz w:val="24"/>
-                <w:szCs w:val="24"/>
                 <w:lang w:val="en-US"/>
               </w:rPr>
-              <w:t>CALL</w:t>
+              <w:t>SELECT col_1, col_2, fuction_name([param] ) FROM database.table;</w:t>
             </w:r>
           </w:p>
         </w:tc>
@@ -1399,16 +1404,12 @@
               <w:spacing w:after="200" w:line="360" w:lineRule="auto"/>
               <w:rPr>
                 <w:rFonts w:ascii="Times New Roman" w:hAnsi="Times New Roman" w:cs="Times New Roman"/>
-                <w:sz w:val="24"/>
-                <w:szCs w:val="24"/>
-                <w:lang w:val="uk-UA"/>
-              </w:rPr>
-            </w:pPr>
-            <w:r>
-              <w:rPr>
-                <w:rFonts w:ascii="Times New Roman" w:hAnsi="Times New Roman" w:cs="Times New Roman"/>
-                <w:sz w:val="24"/>
-                <w:szCs w:val="24"/>
+                <w:lang w:val="uk-UA"/>
+              </w:rPr>
+            </w:pPr>
+            <w:r>
+              <w:rPr>
+                <w:rFonts w:ascii="Times New Roman" w:hAnsi="Times New Roman" w:cs="Times New Roman"/>
                 <w:lang w:val="uk-UA"/>
               </w:rPr>
               <w:t>4.</w:t>
@@ -1417,23 +1418,19 @@
         </w:tc>
         <w:tc>
           <w:tcPr>
-            <w:tcW w:w="4536" w:type="dxa"/>
-          </w:tcPr>
-          <w:p>
-            <w:pPr>
-              <w:spacing w:after="200" w:line="360" w:lineRule="auto"/>
-              <w:rPr>
-                <w:rFonts w:ascii="Times New Roman" w:hAnsi="Times New Roman" w:cs="Times New Roman"/>
-                <w:sz w:val="24"/>
-                <w:szCs w:val="24"/>
-                <w:lang w:val="uk-UA"/>
-              </w:rPr>
-            </w:pPr>
-            <w:r>
-              <w:rPr>
-                <w:rFonts w:ascii="Times New Roman" w:hAnsi="Times New Roman" w:cs="Times New Roman"/>
-                <w:sz w:val="24"/>
-                <w:szCs w:val="24"/>
+            <w:tcW w:w="3686" w:type="dxa"/>
+          </w:tcPr>
+          <w:p>
+            <w:pPr>
+              <w:spacing w:after="200" w:line="360" w:lineRule="auto"/>
+              <w:rPr>
+                <w:rFonts w:ascii="Times New Roman" w:hAnsi="Times New Roman" w:cs="Times New Roman"/>
+                <w:lang w:val="uk-UA"/>
+              </w:rPr>
+            </w:pPr>
+            <w:r>
+              <w:rPr>
+                <w:rFonts w:ascii="Times New Roman" w:hAnsi="Times New Roman" w:cs="Times New Roman"/>
                 <w:lang w:val="uk-UA"/>
               </w:rPr>
               <w:t xml:space="preserve">Результат, </w:t>
@@ -1441,8 +1438,6 @@
             <w:r>
               <w:rPr>
                 <w:rFonts w:ascii="Times New Roman" w:hAnsi="Times New Roman" w:cs="Times New Roman"/>
-                <w:sz w:val="24"/>
-                <w:szCs w:val="24"/>
                 <w:lang w:val="uk-UA"/>
               </w:rPr>
               <w:t>що повертається (результуюча множина, одиночне значення тощо)</w:t>
@@ -1451,18 +1446,23 @@
         </w:tc>
         <w:tc>
           <w:tcPr>
-            <w:tcW w:w="2694" w:type="dxa"/>
-          </w:tcPr>
-          <w:p>
-            <w:pPr>
-              <w:spacing w:after="200" w:line="360" w:lineRule="auto"/>
-              <w:rPr>
-                <w:rFonts w:ascii="Times New Roman" w:hAnsi="Times New Roman" w:cs="Times New Roman"/>
-                <w:sz w:val="24"/>
-                <w:szCs w:val="24"/>
-                <w:lang w:val="uk-UA"/>
-              </w:rPr>
-            </w:pPr>
+            <w:tcW w:w="3544" w:type="dxa"/>
+          </w:tcPr>
+          <w:p>
+            <w:pPr>
+              <w:spacing w:after="200" w:line="360" w:lineRule="auto"/>
+              <w:rPr>
+                <w:rFonts w:ascii="Times New Roman" w:hAnsi="Times New Roman" w:cs="Times New Roman"/>
+                <w:lang w:val="uk-UA"/>
+              </w:rPr>
+            </w:pPr>
+            <w:r>
+              <w:rPr>
+                <w:rFonts w:ascii="Times New Roman" w:hAnsi="Times New Roman" w:cs="Times New Roman"/>
+                <w:lang w:val="uk-UA"/>
+              </w:rPr>
+              <w:t>результуюча множина</w:t>
+            </w:r>
           </w:p>
         </w:tc>
         <w:tc>
@@ -1474,10 +1474,15 @@
               <w:spacing w:after="200" w:line="360" w:lineRule="auto"/>
               <w:rPr>
                 <w:rFonts w:ascii="Times New Roman" w:hAnsi="Times New Roman" w:cs="Times New Roman"/>
-                <w:sz w:val="24"/>
-                <w:szCs w:val="24"/>
-              </w:rPr>
-            </w:pPr>
+              </w:rPr>
+            </w:pPr>
+            <w:r>
+              <w:rPr>
+                <w:rFonts w:ascii="Times New Roman" w:hAnsi="Times New Roman" w:cs="Times New Roman"/>
+                <w:lang w:val="uk-UA"/>
+              </w:rPr>
+              <w:t>одиночне значення</w:t>
+            </w:r>
           </w:p>
         </w:tc>
       </w:tr>
@@ -1491,16 +1496,12 @@
               <w:spacing w:after="200" w:line="360" w:lineRule="auto"/>
               <w:rPr>
                 <w:rFonts w:ascii="Times New Roman" w:hAnsi="Times New Roman" w:cs="Times New Roman"/>
-                <w:sz w:val="24"/>
-                <w:szCs w:val="24"/>
-                <w:lang w:val="uk-UA"/>
-              </w:rPr>
-            </w:pPr>
-            <w:r>
-              <w:rPr>
-                <w:rFonts w:ascii="Times New Roman" w:hAnsi="Times New Roman" w:cs="Times New Roman"/>
-                <w:sz w:val="24"/>
-                <w:szCs w:val="24"/>
+                <w:lang w:val="uk-UA"/>
+              </w:rPr>
+            </w:pPr>
+            <w:r>
+              <w:rPr>
+                <w:rFonts w:ascii="Times New Roman" w:hAnsi="Times New Roman" w:cs="Times New Roman"/>
                 <w:lang w:val="uk-UA"/>
               </w:rPr>
               <w:t>5.</w:t>
@@ -1509,23 +1510,19 @@
         </w:tc>
         <w:tc>
           <w:tcPr>
-            <w:tcW w:w="4536" w:type="dxa"/>
-          </w:tcPr>
-          <w:p>
-            <w:pPr>
-              <w:spacing w:after="200" w:line="360" w:lineRule="auto"/>
-              <w:rPr>
-                <w:rFonts w:ascii="Times New Roman" w:hAnsi="Times New Roman" w:cs="Times New Roman"/>
-                <w:sz w:val="24"/>
-                <w:szCs w:val="24"/>
-                <w:lang w:val="uk-UA"/>
-              </w:rPr>
-            </w:pPr>
-            <w:r>
-              <w:rPr>
-                <w:rFonts w:ascii="Times New Roman" w:hAnsi="Times New Roman" w:cs="Times New Roman"/>
-                <w:sz w:val="24"/>
-                <w:szCs w:val="24"/>
+            <w:tcW w:w="3686" w:type="dxa"/>
+          </w:tcPr>
+          <w:p>
+            <w:pPr>
+              <w:spacing w:after="200" w:line="360" w:lineRule="auto"/>
+              <w:rPr>
+                <w:rFonts w:ascii="Times New Roman" w:hAnsi="Times New Roman" w:cs="Times New Roman"/>
+                <w:lang w:val="uk-UA"/>
+              </w:rPr>
+            </w:pPr>
+            <w:r>
+              <w:rPr>
+                <w:rFonts w:ascii="Times New Roman" w:hAnsi="Times New Roman" w:cs="Times New Roman"/>
                 <w:lang w:val="uk-UA"/>
               </w:rPr>
               <w:t>Можливі операції (операції над даними, створення набору даних тощо)</w:t>
@@ -1534,15 +1531,13 @@
         </w:tc>
         <w:tc>
           <w:tcPr>
-            <w:tcW w:w="2694" w:type="dxa"/>
-          </w:tcPr>
-          <w:p>
-            <w:pPr>
-              <w:spacing w:after="200" w:line="360" w:lineRule="auto"/>
-              <w:rPr>
-                <w:rFonts w:ascii="Times New Roman" w:hAnsi="Times New Roman" w:cs="Times New Roman"/>
-                <w:sz w:val="24"/>
-                <w:szCs w:val="24"/>
+            <w:tcW w:w="3544" w:type="dxa"/>
+          </w:tcPr>
+          <w:p>
+            <w:pPr>
+              <w:spacing w:after="200" w:line="360" w:lineRule="auto"/>
+              <w:rPr>
+                <w:rFonts w:ascii="Times New Roman" w:hAnsi="Times New Roman" w:cs="Times New Roman"/>
               </w:rPr>
             </w:pPr>
           </w:p>
@@ -1556,10 +1551,27 @@
               <w:spacing w:after="200" w:line="360" w:lineRule="auto"/>
               <w:rPr>
                 <w:rFonts w:ascii="Times New Roman" w:hAnsi="Times New Roman" w:cs="Times New Roman"/>
-                <w:sz w:val="24"/>
-                <w:szCs w:val="24"/>
-              </w:rPr>
-            </w:pPr>
+              </w:rPr>
+            </w:pPr>
+            <w:r>
+              <w:rPr>
+                <w:rFonts w:ascii="Times New Roman" w:hAnsi="Times New Roman" w:cs="Times New Roman"/>
+              </w:rPr>
+              <w:t>арифметичн</w:t>
+            </w:r>
+            <w:r>
+              <w:rPr>
+                <w:rFonts w:ascii="Times New Roman" w:hAnsi="Times New Roman" w:cs="Times New Roman"/>
+                <w:lang w:val="uk-UA"/>
+              </w:rPr>
+              <w:t xml:space="preserve">і операції, </w:t>
+            </w:r>
+            <w:r>
+              <w:rPr>
+                <w:rFonts w:ascii="Times New Roman" w:hAnsi="Times New Roman" w:cs="Times New Roman"/>
+              </w:rPr>
+              <w:t>аг</w:t>
+            </w:r>
           </w:p>
         </w:tc>
       </w:tr>
@@ -1573,16 +1585,12 @@
               <w:spacing w:after="200" w:line="360" w:lineRule="auto"/>
               <w:rPr>
                 <w:rFonts w:ascii="Times New Roman" w:hAnsi="Times New Roman" w:cs="Times New Roman"/>
-                <w:sz w:val="24"/>
-                <w:szCs w:val="24"/>
-                <w:lang w:val="uk-UA"/>
-              </w:rPr>
-            </w:pPr>
-            <w:r>
-              <w:rPr>
-                <w:rFonts w:ascii="Times New Roman" w:hAnsi="Times New Roman" w:cs="Times New Roman"/>
-                <w:sz w:val="24"/>
-                <w:szCs w:val="24"/>
+                <w:lang w:val="uk-UA"/>
+              </w:rPr>
+            </w:pPr>
+            <w:r>
+              <w:rPr>
+                <w:rFonts w:ascii="Times New Roman" w:hAnsi="Times New Roman" w:cs="Times New Roman"/>
                 <w:lang w:val="uk-UA"/>
               </w:rPr>
               <w:t>6.</w:t>
@@ -1591,23 +1599,19 @@
         </w:tc>
         <w:tc>
           <w:tcPr>
-            <w:tcW w:w="4536" w:type="dxa"/>
-          </w:tcPr>
-          <w:p>
-            <w:pPr>
-              <w:spacing w:after="200" w:line="360" w:lineRule="auto"/>
-              <w:rPr>
-                <w:rFonts w:ascii="Times New Roman" w:hAnsi="Times New Roman" w:cs="Times New Roman"/>
-                <w:sz w:val="24"/>
-                <w:szCs w:val="24"/>
-                <w:lang w:val="uk-UA"/>
-              </w:rPr>
-            </w:pPr>
-            <w:r>
-              <w:rPr>
-                <w:rFonts w:ascii="Times New Roman" w:hAnsi="Times New Roman" w:cs="Times New Roman"/>
-                <w:sz w:val="24"/>
-                <w:szCs w:val="24"/>
+            <w:tcW w:w="3686" w:type="dxa"/>
+          </w:tcPr>
+          <w:p>
+            <w:pPr>
+              <w:spacing w:after="200" w:line="360" w:lineRule="auto"/>
+              <w:rPr>
+                <w:rFonts w:ascii="Times New Roman" w:hAnsi="Times New Roman" w:cs="Times New Roman"/>
+                <w:lang w:val="uk-UA"/>
+              </w:rPr>
+            </w:pPr>
+            <w:r>
+              <w:rPr>
+                <w:rFonts w:ascii="Times New Roman" w:hAnsi="Times New Roman" w:cs="Times New Roman"/>
                 <w:lang w:val="uk-UA"/>
               </w:rPr>
               <w:t xml:space="preserve">Підтримують наступні операції (зазначити: транзакції, </w:t>
@@ -1615,16 +1619,12 @@
             <w:r>
               <w:rPr>
                 <w:rFonts w:ascii="Times New Roman" w:hAnsi="Times New Roman" w:cs="Times New Roman"/>
-                <w:sz w:val="24"/>
-                <w:szCs w:val="24"/>
               </w:rPr>
               <w:t>SQL</w:t>
             </w:r>
             <w:r>
               <w:rPr>
                 <w:rFonts w:ascii="Times New Roman" w:hAnsi="Times New Roman" w:cs="Times New Roman"/>
-                <w:sz w:val="24"/>
-                <w:szCs w:val="24"/>
                 <w:lang w:val="uk-UA"/>
               </w:rPr>
               <w:t xml:space="preserve"> інструкції </w:t>
@@ -1632,16 +1632,12 @@
             <w:r>
               <w:rPr>
                 <w:rFonts w:ascii="Times New Roman" w:hAnsi="Times New Roman" w:cs="Times New Roman"/>
-                <w:sz w:val="24"/>
-                <w:szCs w:val="24"/>
               </w:rPr>
               <w:t>SELECT</w:t>
             </w:r>
             <w:r>
               <w:rPr>
                 <w:rFonts w:ascii="Times New Roman" w:hAnsi="Times New Roman" w:cs="Times New Roman"/>
-                <w:sz w:val="24"/>
-                <w:szCs w:val="24"/>
                 <w:lang w:val="uk-UA"/>
               </w:rPr>
               <w:t xml:space="preserve">, </w:t>
@@ -1649,16 +1645,12 @@
             <w:r>
               <w:rPr>
                 <w:rFonts w:ascii="Times New Roman" w:hAnsi="Times New Roman" w:cs="Times New Roman"/>
-                <w:sz w:val="24"/>
-                <w:szCs w:val="24"/>
               </w:rPr>
               <w:t>UPDATE</w:t>
             </w:r>
             <w:r>
               <w:rPr>
                 <w:rFonts w:ascii="Times New Roman" w:hAnsi="Times New Roman" w:cs="Times New Roman"/>
-                <w:sz w:val="24"/>
-                <w:szCs w:val="24"/>
                 <w:lang w:val="uk-UA"/>
               </w:rPr>
               <w:t xml:space="preserve">, </w:t>
@@ -1666,16 +1658,12 @@
             <w:r>
               <w:rPr>
                 <w:rFonts w:ascii="Times New Roman" w:hAnsi="Times New Roman" w:cs="Times New Roman"/>
-                <w:sz w:val="24"/>
-                <w:szCs w:val="24"/>
               </w:rPr>
               <w:t>CURSOR</w:t>
             </w:r>
             <w:r>
               <w:rPr>
                 <w:rFonts w:ascii="Times New Roman" w:hAnsi="Times New Roman" w:cs="Times New Roman"/>
-                <w:sz w:val="24"/>
-                <w:szCs w:val="24"/>
                 <w:lang w:val="uk-UA"/>
               </w:rPr>
               <w:t xml:space="preserve"> тощо)</w:t>
@@ -1684,18 +1672,23 @@
         </w:tc>
         <w:tc>
           <w:tcPr>
-            <w:tcW w:w="2694" w:type="dxa"/>
-          </w:tcPr>
-          <w:p>
-            <w:pPr>
-              <w:spacing w:after="200" w:line="360" w:lineRule="auto"/>
-              <w:rPr>
-                <w:rFonts w:ascii="Times New Roman" w:hAnsi="Times New Roman" w:cs="Times New Roman"/>
-                <w:sz w:val="24"/>
-                <w:szCs w:val="24"/>
-                <w:lang w:val="uk-UA"/>
-              </w:rPr>
-            </w:pPr>
+            <w:tcW w:w="3544" w:type="dxa"/>
+          </w:tcPr>
+          <w:p>
+            <w:pPr>
+              <w:spacing w:after="200" w:line="360" w:lineRule="auto"/>
+              <w:rPr>
+                <w:rFonts w:ascii="Times New Roman" w:hAnsi="Times New Roman" w:cs="Times New Roman"/>
+                <w:lang w:val="uk-UA"/>
+              </w:rPr>
+            </w:pPr>
+            <w:r>
+              <w:rPr>
+                <w:rFonts w:ascii="Times New Roman" w:hAnsi="Times New Roman" w:cs="Times New Roman"/>
+                <w:lang w:val="uk-UA"/>
+              </w:rPr>
+              <w:t>+</w:t>
+            </w:r>
           </w:p>
         </w:tc>
         <w:tc>
@@ -1707,8 +1700,6 @@
               <w:spacing w:after="200" w:line="360" w:lineRule="auto"/>
               <w:rPr>
                 <w:rFonts w:ascii="Times New Roman" w:hAnsi="Times New Roman" w:cs="Times New Roman"/>
-                <w:sz w:val="24"/>
-                <w:szCs w:val="24"/>
                 <w:lang w:val="uk-UA"/>
               </w:rPr>
             </w:pPr>
@@ -1725,16 +1716,12 @@
               <w:spacing w:after="200" w:line="360" w:lineRule="auto"/>
               <w:rPr>
                 <w:rFonts w:ascii="Times New Roman" w:hAnsi="Times New Roman" w:cs="Times New Roman"/>
-                <w:sz w:val="24"/>
-                <w:szCs w:val="24"/>
-                <w:lang w:val="uk-UA"/>
-              </w:rPr>
-            </w:pPr>
-            <w:r>
-              <w:rPr>
-                <w:rFonts w:ascii="Times New Roman" w:hAnsi="Times New Roman" w:cs="Times New Roman"/>
-                <w:sz w:val="24"/>
-                <w:szCs w:val="24"/>
+                <w:lang w:val="uk-UA"/>
+              </w:rPr>
+            </w:pPr>
+            <w:r>
+              <w:rPr>
+                <w:rFonts w:ascii="Times New Roman" w:hAnsi="Times New Roman" w:cs="Times New Roman"/>
                 <w:lang w:val="uk-UA"/>
               </w:rPr>
               <w:t>7.</w:t>
@@ -1743,22 +1730,18 @@
         </w:tc>
         <w:tc>
           <w:tcPr>
-            <w:tcW w:w="4536" w:type="dxa"/>
-          </w:tcPr>
-          <w:p>
-            <w:pPr>
-              <w:spacing w:after="200" w:line="360" w:lineRule="auto"/>
-              <w:rPr>
-                <w:rFonts w:ascii="Times New Roman" w:hAnsi="Times New Roman" w:cs="Times New Roman"/>
-                <w:sz w:val="24"/>
-                <w:szCs w:val="24"/>
-              </w:rPr>
-            </w:pPr>
-            <w:r>
-              <w:rPr>
-                <w:rFonts w:ascii="Times New Roman" w:hAnsi="Times New Roman" w:cs="Times New Roman"/>
-                <w:sz w:val="24"/>
-                <w:szCs w:val="24"/>
+            <w:tcW w:w="3686" w:type="dxa"/>
+          </w:tcPr>
+          <w:p>
+            <w:pPr>
+              <w:spacing w:after="200" w:line="360" w:lineRule="auto"/>
+              <w:rPr>
+                <w:rFonts w:ascii="Times New Roman" w:hAnsi="Times New Roman" w:cs="Times New Roman"/>
+              </w:rPr>
+            </w:pPr>
+            <w:r>
+              <w:rPr>
+                <w:rFonts w:ascii="Times New Roman" w:hAnsi="Times New Roman" w:cs="Times New Roman"/>
               </w:rPr>
               <w:t>Взаємний виклик (процедура-функція, функція-процедура)</w:t>
             </w:r>
@@ -1766,23 +1749,19 @@
         </w:tc>
         <w:tc>
           <w:tcPr>
-            <w:tcW w:w="2694" w:type="dxa"/>
-          </w:tcPr>
-          <w:p>
-            <w:pPr>
-              <w:spacing w:after="200" w:line="360" w:lineRule="auto"/>
-              <w:rPr>
-                <w:rFonts w:ascii="Times New Roman" w:hAnsi="Times New Roman" w:cs="Times New Roman"/>
-                <w:sz w:val="24"/>
-                <w:szCs w:val="24"/>
+            <w:tcW w:w="3544" w:type="dxa"/>
+          </w:tcPr>
+          <w:p>
+            <w:pPr>
+              <w:spacing w:after="200" w:line="360" w:lineRule="auto"/>
+              <w:rPr>
+                <w:rFonts w:ascii="Times New Roman" w:hAnsi="Times New Roman" w:cs="Times New Roman"/>
                 <w:lang w:val="en-US"/>
               </w:rPr>
             </w:pPr>
             <w:r>
               <w:rPr>
                 <w:rFonts w:ascii="Times New Roman" w:hAnsi="Times New Roman" w:cs="Times New Roman"/>
-                <w:sz w:val="24"/>
-                <w:szCs w:val="24"/>
                 <w:lang w:val="en-US"/>
               </w:rPr>
               <w:t>+</w:t>
@@ -1798,10 +1777,14 @@
               <w:spacing w:after="200" w:line="360" w:lineRule="auto"/>
               <w:rPr>
                 <w:rFonts w:ascii="Times New Roman" w:hAnsi="Times New Roman" w:cs="Times New Roman"/>
-                <w:sz w:val="24"/>
-                <w:szCs w:val="24"/>
-              </w:rPr>
-            </w:pPr>
+              </w:rPr>
+            </w:pPr>
+            <w:r>
+              <w:rPr>
+                <w:rFonts w:ascii="Times New Roman" w:hAnsi="Times New Roman" w:cs="Times New Roman"/>
+              </w:rPr>
+              <w:t>-</w:t>
+            </w:r>
           </w:p>
         </w:tc>
       </w:tr>
@@ -1815,16 +1798,12 @@
               <w:spacing w:after="200" w:line="360" w:lineRule="auto"/>
               <w:rPr>
                 <w:rFonts w:ascii="Times New Roman" w:hAnsi="Times New Roman" w:cs="Times New Roman"/>
-                <w:sz w:val="24"/>
-                <w:szCs w:val="24"/>
-                <w:lang w:val="uk-UA"/>
-              </w:rPr>
-            </w:pPr>
-            <w:r>
-              <w:rPr>
-                <w:rFonts w:ascii="Times New Roman" w:hAnsi="Times New Roman" w:cs="Times New Roman"/>
-                <w:sz w:val="24"/>
-                <w:szCs w:val="24"/>
+                <w:lang w:val="uk-UA"/>
+              </w:rPr>
+            </w:pPr>
+            <w:r>
+              <w:rPr>
+                <w:rFonts w:ascii="Times New Roman" w:hAnsi="Times New Roman" w:cs="Times New Roman"/>
                 <w:lang w:val="uk-UA"/>
               </w:rPr>
               <w:t>8.</w:t>
@@ -1833,22 +1812,18 @@
         </w:tc>
         <w:tc>
           <w:tcPr>
-            <w:tcW w:w="4536" w:type="dxa"/>
-          </w:tcPr>
-          <w:p>
-            <w:pPr>
-              <w:spacing w:after="200" w:line="360" w:lineRule="auto"/>
-              <w:rPr>
-                <w:rFonts w:ascii="Times New Roman" w:hAnsi="Times New Roman" w:cs="Times New Roman"/>
-                <w:sz w:val="24"/>
-                <w:szCs w:val="24"/>
-              </w:rPr>
-            </w:pPr>
-            <w:r>
-              <w:rPr>
-                <w:rFonts w:ascii="Times New Roman" w:hAnsi="Times New Roman" w:cs="Times New Roman"/>
-                <w:sz w:val="24"/>
-                <w:szCs w:val="24"/>
+            <w:tcW w:w="3686" w:type="dxa"/>
+          </w:tcPr>
+          <w:p>
+            <w:pPr>
+              <w:spacing w:after="200" w:line="360" w:lineRule="auto"/>
+              <w:rPr>
+                <w:rFonts w:ascii="Times New Roman" w:hAnsi="Times New Roman" w:cs="Times New Roman"/>
+              </w:rPr>
+            </w:pPr>
+            <w:r>
+              <w:rPr>
+                <w:rFonts w:ascii="Times New Roman" w:hAnsi="Times New Roman" w:cs="Times New Roman"/>
               </w:rPr>
               <w:t>Статус програмного об’єкта (глобальний – для всіх БД,</w:t>
             </w:r>
@@ -1858,23 +1833,17 @@
               <w:spacing w:after="200" w:line="360" w:lineRule="auto"/>
               <w:rPr>
                 <w:rFonts w:ascii="Times New Roman" w:hAnsi="Times New Roman" w:cs="Times New Roman"/>
-                <w:sz w:val="24"/>
-                <w:szCs w:val="24"/>
-              </w:rPr>
-            </w:pPr>
-            <w:r>
-              <w:rPr>
-                <w:rFonts w:ascii="Times New Roman" w:hAnsi="Times New Roman" w:cs="Times New Roman"/>
-                <w:sz w:val="24"/>
-                <w:szCs w:val="24"/>
+              </w:rPr>
+            </w:pPr>
+            <w:r>
+              <w:rPr>
+                <w:rFonts w:ascii="Times New Roman" w:hAnsi="Times New Roman" w:cs="Times New Roman"/>
               </w:rPr>
               <w:t>локальн</w:t>
             </w:r>
             <w:r>
               <w:rPr>
                 <w:rFonts w:ascii="Times New Roman" w:hAnsi="Times New Roman" w:cs="Times New Roman"/>
-                <w:sz w:val="24"/>
-                <w:szCs w:val="24"/>
               </w:rPr>
               <w:t>ий – тільки для однієї БД тощо)</w:t>
             </w:r>
@@ -1882,17 +1851,23 @@
         </w:tc>
         <w:tc>
           <w:tcPr>
-            <w:tcW w:w="2694" w:type="dxa"/>
-          </w:tcPr>
-          <w:p>
-            <w:pPr>
-              <w:spacing w:after="200" w:line="360" w:lineRule="auto"/>
-              <w:rPr>
-                <w:rFonts w:ascii="Times New Roman" w:hAnsi="Times New Roman" w:cs="Times New Roman"/>
-                <w:sz w:val="24"/>
-                <w:szCs w:val="24"/>
-              </w:rPr>
-            </w:pPr>
+            <w:tcW w:w="3544" w:type="dxa"/>
+          </w:tcPr>
+          <w:p>
+            <w:pPr>
+              <w:spacing w:after="200" w:line="360" w:lineRule="auto"/>
+              <w:rPr>
+                <w:rFonts w:ascii="Times New Roman" w:hAnsi="Times New Roman" w:cs="Times New Roman"/>
+                <w:lang w:val="uk-UA"/>
+              </w:rPr>
+            </w:pPr>
+            <w:r>
+              <w:rPr>
+                <w:rFonts w:ascii="Times New Roman" w:hAnsi="Times New Roman" w:cs="Times New Roman"/>
+                <w:lang w:val="uk-UA"/>
+              </w:rPr>
+              <w:t>локальний</w:t>
+            </w:r>
           </w:p>
         </w:tc>
         <w:tc>
@@ -1904,10 +1879,22 @@
               <w:spacing w:after="200" w:line="360" w:lineRule="auto"/>
               <w:rPr>
                 <w:rFonts w:ascii="Times New Roman" w:hAnsi="Times New Roman" w:cs="Times New Roman"/>
-                <w:sz w:val="24"/>
-                <w:szCs w:val="24"/>
-              </w:rPr>
-            </w:pPr>
+                <w:lang w:val="uk-UA"/>
+              </w:rPr>
+            </w:pPr>
+            <w:r>
+              <w:rPr>
+                <w:rFonts w:ascii="Times New Roman" w:hAnsi="Times New Roman" w:cs="Times New Roman"/>
+              </w:rPr>
+              <w:t>локальн</w:t>
+            </w:r>
+            <w:r>
+              <w:rPr>
+                <w:rFonts w:ascii="Times New Roman" w:hAnsi="Times New Roman" w:cs="Times New Roman"/>
+                <w:lang w:val="uk-UA"/>
+              </w:rPr>
+              <w:t>ий</w:t>
+            </w:r>
           </w:p>
         </w:tc>
       </w:tr>
@@ -1921,16 +1908,12 @@
               <w:spacing w:after="200" w:line="360" w:lineRule="auto"/>
               <w:rPr>
                 <w:rFonts w:ascii="Times New Roman" w:hAnsi="Times New Roman" w:cs="Times New Roman"/>
-                <w:sz w:val="24"/>
-                <w:szCs w:val="24"/>
-                <w:lang w:val="uk-UA"/>
-              </w:rPr>
-            </w:pPr>
-            <w:r>
-              <w:rPr>
-                <w:rFonts w:ascii="Times New Roman" w:hAnsi="Times New Roman" w:cs="Times New Roman"/>
-                <w:sz w:val="24"/>
-                <w:szCs w:val="24"/>
+                <w:lang w:val="uk-UA"/>
+              </w:rPr>
+            </w:pPr>
+            <w:r>
+              <w:rPr>
+                <w:rFonts w:ascii="Times New Roman" w:hAnsi="Times New Roman" w:cs="Times New Roman"/>
                 <w:lang w:val="uk-UA"/>
               </w:rPr>
               <w:t>9.</w:t>
@@ -1939,22 +1922,18 @@
         </w:tc>
         <w:tc>
           <w:tcPr>
-            <w:tcW w:w="4536" w:type="dxa"/>
-          </w:tcPr>
-          <w:p>
-            <w:pPr>
-              <w:spacing w:after="200" w:line="360" w:lineRule="auto"/>
-              <w:rPr>
-                <w:rFonts w:ascii="Times New Roman" w:hAnsi="Times New Roman" w:cs="Times New Roman"/>
-                <w:sz w:val="24"/>
-                <w:szCs w:val="24"/>
-              </w:rPr>
-            </w:pPr>
-            <w:r>
-              <w:rPr>
-                <w:rFonts w:ascii="Times New Roman" w:hAnsi="Times New Roman" w:cs="Times New Roman"/>
-                <w:sz w:val="24"/>
-                <w:szCs w:val="24"/>
+            <w:tcW w:w="3686" w:type="dxa"/>
+          </w:tcPr>
+          <w:p>
+            <w:pPr>
+              <w:spacing w:after="200" w:line="360" w:lineRule="auto"/>
+              <w:rPr>
+                <w:rFonts w:ascii="Times New Roman" w:hAnsi="Times New Roman" w:cs="Times New Roman"/>
+              </w:rPr>
+            </w:pPr>
+            <w:r>
+              <w:rPr>
+                <w:rFonts w:ascii="Times New Roman" w:hAnsi="Times New Roman" w:cs="Times New Roman"/>
               </w:rPr>
               <w:t>Порядок виконання сервером MySQL.</w:t>
             </w:r>
@@ -1962,17 +1941,23 @@
         </w:tc>
         <w:tc>
           <w:tcPr>
-            <w:tcW w:w="2694" w:type="dxa"/>
-          </w:tcPr>
-          <w:p>
-            <w:pPr>
-              <w:spacing w:after="200" w:line="360" w:lineRule="auto"/>
-              <w:rPr>
-                <w:rFonts w:ascii="Times New Roman" w:hAnsi="Times New Roman" w:cs="Times New Roman"/>
-                <w:sz w:val="24"/>
-                <w:szCs w:val="24"/>
-              </w:rPr>
-            </w:pPr>
+            <w:tcW w:w="3544" w:type="dxa"/>
+          </w:tcPr>
+          <w:p>
+            <w:pPr>
+              <w:spacing w:after="200" w:line="360" w:lineRule="auto"/>
+              <w:rPr>
+                <w:rFonts w:ascii="Times New Roman" w:hAnsi="Times New Roman" w:cs="Times New Roman"/>
+                <w:lang w:val="uk-UA"/>
+              </w:rPr>
+            </w:pPr>
+            <w:r>
+              <w:rPr>
+                <w:rFonts w:ascii="Times New Roman" w:hAnsi="Times New Roman" w:cs="Times New Roman"/>
+                <w:lang w:val="uk-UA"/>
+              </w:rPr>
+              <w:t>компілюються один раз під час виклику на стороні сервера</w:t>
+            </w:r>
           </w:p>
         </w:tc>
         <w:tc>
@@ -1984,10 +1969,16 @@
               <w:spacing w:after="200" w:line="360" w:lineRule="auto"/>
               <w:rPr>
                 <w:rFonts w:ascii="Times New Roman" w:hAnsi="Times New Roman" w:cs="Times New Roman"/>
-                <w:sz w:val="24"/>
-                <w:szCs w:val="24"/>
-              </w:rPr>
-            </w:pPr>
+                <w:lang w:val="uk-UA"/>
+              </w:rPr>
+            </w:pPr>
+            <w:r>
+              <w:rPr>
+                <w:rFonts w:ascii="Times New Roman" w:hAnsi="Times New Roman" w:cs="Times New Roman"/>
+                <w:lang w:val="uk-UA"/>
+              </w:rPr>
+              <w:t>компілюються постійно під час виклику</w:t>
+            </w:r>
           </w:p>
         </w:tc>
       </w:tr>
@@ -2001,16 +1992,12 @@
               <w:spacing w:after="200" w:line="360" w:lineRule="auto"/>
               <w:rPr>
                 <w:rFonts w:ascii="Times New Roman" w:hAnsi="Times New Roman" w:cs="Times New Roman"/>
-                <w:sz w:val="24"/>
-                <w:szCs w:val="24"/>
-                <w:lang w:val="uk-UA"/>
-              </w:rPr>
-            </w:pPr>
-            <w:r>
-              <w:rPr>
-                <w:rFonts w:ascii="Times New Roman" w:hAnsi="Times New Roman" w:cs="Times New Roman"/>
-                <w:sz w:val="24"/>
-                <w:szCs w:val="24"/>
+                <w:lang w:val="uk-UA"/>
+              </w:rPr>
+            </w:pPr>
+            <w:r>
+              <w:rPr>
+                <w:rFonts w:ascii="Times New Roman" w:hAnsi="Times New Roman" w:cs="Times New Roman"/>
                 <w:lang w:val="uk-UA"/>
               </w:rPr>
               <w:t>10.</w:t>
@@ -2019,23 +2006,19 @@
         </w:tc>
         <w:tc>
           <w:tcPr>
-            <w:tcW w:w="4536" w:type="dxa"/>
-          </w:tcPr>
-          <w:p>
-            <w:pPr>
-              <w:spacing w:after="200" w:line="360" w:lineRule="auto"/>
-              <w:rPr>
-                <w:rFonts w:ascii="Times New Roman" w:hAnsi="Times New Roman" w:cs="Times New Roman"/>
-                <w:sz w:val="24"/>
-                <w:szCs w:val="24"/>
-                <w:lang w:val="uk-UA"/>
-              </w:rPr>
-            </w:pPr>
-            <w:r>
-              <w:rPr>
-                <w:rFonts w:ascii="Times New Roman" w:hAnsi="Times New Roman" w:cs="Times New Roman"/>
-                <w:sz w:val="24"/>
-                <w:szCs w:val="24"/>
+            <w:tcW w:w="3686" w:type="dxa"/>
+          </w:tcPr>
+          <w:p>
+            <w:pPr>
+              <w:spacing w:after="200" w:line="360" w:lineRule="auto"/>
+              <w:rPr>
+                <w:rFonts w:ascii="Times New Roman" w:hAnsi="Times New Roman" w:cs="Times New Roman"/>
+                <w:lang w:val="uk-UA"/>
+              </w:rPr>
+            </w:pPr>
+            <w:r>
+              <w:rPr>
+                <w:rFonts w:ascii="Times New Roman" w:hAnsi="Times New Roman" w:cs="Times New Roman"/>
                 <w:lang w:val="uk-UA"/>
               </w:rPr>
               <w:t>Фізичне зберігання (шлях, імена файлів та їх розширення)</w:t>
@@ -2044,18 +2027,18 @@
         </w:tc>
         <w:tc>
           <w:tcPr>
-            <w:tcW w:w="2694" w:type="dxa"/>
-          </w:tcPr>
-          <w:p>
-            <w:pPr>
-              <w:spacing w:after="200" w:line="360" w:lineRule="auto"/>
-              <w:rPr>
-                <w:rFonts w:ascii="Times New Roman" w:hAnsi="Times New Roman" w:cs="Times New Roman"/>
-                <w:sz w:val="24"/>
-                <w:szCs w:val="24"/>
-                <w:lang w:val="uk-UA"/>
-              </w:rPr>
-            </w:pPr>
+            <w:tcW w:w="3544" w:type="dxa"/>
+          </w:tcPr>
+          <w:p>
+            <w:pPr>
+              <w:spacing w:after="200" w:line="360" w:lineRule="auto"/>
+              <w:rPr>
+                <w:rFonts w:ascii="Times New Roman" w:hAnsi="Times New Roman" w:cs="Times New Roman"/>
+                <w:lang w:val="uk-UA"/>
+              </w:rPr>
+            </w:pPr>
+            <w:bookmarkStart w:id="1" w:name="_GoBack"/>
+            <w:bookmarkEnd w:id="1"/>
           </w:p>
         </w:tc>
         <w:tc>
@@ -2067,8 +2050,6 @@
               <w:spacing w:after="200" w:line="360" w:lineRule="auto"/>
               <w:rPr>
                 <w:rFonts w:ascii="Times New Roman" w:hAnsi="Times New Roman" w:cs="Times New Roman"/>
-                <w:sz w:val="24"/>
-                <w:szCs w:val="24"/>
                 <w:lang w:val="uk-UA"/>
               </w:rPr>
             </w:pPr>
@@ -2133,7 +2114,6 @@
           <w:szCs w:val="28"/>
           <w:lang w:val="uk-UA"/>
         </w:rPr>
-        <w:lastRenderedPageBreak/>
         <w:t>Таблиця 5.2 – Порівняльний аналіз можливостей процедур і тригерів</w:t>
       </w:r>
     </w:p>
@@ -2242,17 +2222,16 @@
                 <w:rFonts w:ascii="Times New Roman" w:hAnsi="Times New Roman" w:cs="Times New Roman"/>
                 <w:sz w:val="24"/>
                 <w:szCs w:val="24"/>
-                <w:lang w:val="uk-UA"/>
-              </w:rPr>
-            </w:pPr>
-            <w:r>
-              <w:rPr>
-                <w:rFonts w:ascii="Times New Roman" w:hAnsi="Times New Roman" w:cs="Times New Roman"/>
-                <w:sz w:val="24"/>
-                <w:szCs w:val="24"/>
-                <w:lang w:val="uk-UA"/>
-              </w:rPr>
-              <w:t>Функція</w:t>
+              </w:rPr>
+            </w:pPr>
+            <w:r>
+              <w:rPr>
+                <w:rFonts w:ascii="Times New Roman" w:hAnsi="Times New Roman" w:cs="Times New Roman"/>
+                <w:sz w:val="24"/>
+                <w:szCs w:val="24"/>
+                <w:lang w:val="uk-UA"/>
+              </w:rPr>
+              <w:t>Тригер</w:t>
             </w:r>
           </w:p>
         </w:tc>
@@ -3305,7 +3284,6 @@
           <w:szCs w:val="28"/>
           <w:lang w:val="uk-UA"/>
         </w:rPr>
-        <w:lastRenderedPageBreak/>
         <w:t>Таблиця 5.3 – Переваги використання процедур (функцій)</w:t>
       </w:r>
     </w:p>
@@ -3504,8 +3482,6 @@
                 <w:lang w:val="uk-UA"/>
               </w:rPr>
             </w:pPr>
-            <w:bookmarkStart w:id="1" w:name="_GoBack"/>
-            <w:bookmarkEnd w:id="1"/>
           </w:p>
         </w:tc>
         <w:tc>
@@ -8128,7 +8104,7 @@
 </file>
 
 <file path=customXml/itemProps1.xml><?xml version="1.0" encoding="utf-8"?>
-<ds:datastoreItem xmlns:ds="http://schemas.openxmlformats.org/officeDocument/2006/customXml" ds:itemID="{E9672FC0-F214-417C-94B1-267656FD0601}">
+<ds:datastoreItem xmlns:ds="http://schemas.openxmlformats.org/officeDocument/2006/customXml" ds:itemID="{886E4945-F155-4A2C-B833-7B99A7AAADEF}">
   <ds:schemaRefs>
     <ds:schemaRef ds:uri="http://schemas.openxmlformats.org/officeDocument/2006/bibliography"/>
   </ds:schemaRefs>

--- a/docs/Lab5/ПЗ №5.docx
+++ b/docs/Lab5/ПЗ №5.docx
@@ -174,70 +174,7 @@
           <w:szCs w:val="28"/>
           <w:lang w:val="uk-UA"/>
         </w:rPr>
-        <w:t>С</w:t>
-      </w:r>
-      <w:r>
-        <w:rPr>
-          <w:rFonts w:ascii="Times New Roman" w:hAnsi="Times New Roman" w:cs="Times New Roman"/>
-          <w:sz w:val="28"/>
-          <w:szCs w:val="28"/>
-          <w:lang w:val="uk-UA"/>
-        </w:rPr>
-        <w:t>творення процедур і функцій для</w:t>
-      </w:r>
-      <w:r>
-        <w:rPr>
-          <w:rFonts w:ascii="Times New Roman" w:hAnsi="Times New Roman" w:cs="Times New Roman"/>
-          <w:sz w:val="28"/>
-          <w:szCs w:val="28"/>
-          <w:lang w:val="uk-UA"/>
-        </w:rPr>
-        <w:t xml:space="preserve"> </w:t>
-      </w:r>
-      <w:r>
-        <w:rPr>
-          <w:rFonts w:ascii="Times New Roman" w:hAnsi="Times New Roman" w:cs="Times New Roman"/>
-          <w:sz w:val="28"/>
-          <w:szCs w:val="28"/>
-          <w:lang w:val="uk-UA"/>
-        </w:rPr>
-        <w:t>високонавантажених баз даних на</w:t>
-      </w:r>
-      <w:r>
-        <w:rPr>
-          <w:rFonts w:ascii="Times New Roman" w:hAnsi="Times New Roman" w:cs="Times New Roman"/>
-          <w:sz w:val="28"/>
-          <w:szCs w:val="28"/>
-          <w:lang w:val="uk-UA"/>
-        </w:rPr>
-        <w:t xml:space="preserve"> </w:t>
-      </w:r>
-      <w:r>
-        <w:rPr>
-          <w:rFonts w:ascii="Times New Roman" w:hAnsi="Times New Roman" w:cs="Times New Roman"/>
-          <w:sz w:val="28"/>
-          <w:szCs w:val="28"/>
-          <w:lang w:val="uk-UA"/>
-        </w:rPr>
-        <w:t xml:space="preserve">платформі </w:t>
-      </w:r>
-      <w:r>
-        <w:rPr>
-          <w:rFonts w:ascii="Times New Roman" w:hAnsi="Times New Roman" w:cs="Times New Roman"/>
-          <w:sz w:val="28"/>
-          <w:szCs w:val="28"/>
-          <w:lang w:val="uk-UA"/>
-        </w:rPr>
-        <w:t xml:space="preserve">СУБД </w:t>
-      </w:r>
-      <w:r>
-        <w:rPr>
-          <w:rFonts w:ascii="Times New Roman" w:hAnsi="Times New Roman" w:cs="Times New Roman"/>
-          <w:sz w:val="28"/>
-          <w:szCs w:val="28"/>
-          <w:lang w:val="en-US"/>
-        </w:rPr>
-        <w:t>MySQL</w:t>
+        <w:t>Створення процедур і функцій для високонавантажених баз даних на платформі СУБД MySQL</w:t>
       </w:r>
       <w:r>
         <w:rPr>
@@ -686,22 +623,7 @@
           <w:sz w:val="28"/>
           <w:lang w:val="uk-UA"/>
         </w:rPr>
-        <w:t>– набуття практичних навичок з розробки та використання курсорів</w:t>
-      </w:r>
-      <w:r>
-        <w:rPr>
-          <w:rFonts w:ascii="Times New Roman" w:hAnsi="Times New Roman" w:cs="Times New Roman"/>
-          <w:sz w:val="28"/>
-        </w:rPr>
-        <w:t xml:space="preserve"> </w:t>
-      </w:r>
-      <w:r>
-        <w:rPr>
-          <w:rFonts w:ascii="Times New Roman" w:hAnsi="Times New Roman" w:cs="Times New Roman"/>
-          <w:sz w:val="28"/>
-          <w:lang w:val="uk-UA"/>
-        </w:rPr>
-        <w:t>(Cursors) у збережених процедурах;</w:t>
+        <w:t>– набуття практичних навичок з розробки та використання курсорів (Cursors) у збережених процедурах;</w:t>
       </w:r>
     </w:p>
     <w:p>
@@ -721,22 +643,7 @@
           <w:sz w:val="28"/>
           <w:lang w:val="uk-UA"/>
         </w:rPr>
-        <w:t>– формування необхідних практичних умінь для аналізу плану виконання</w:t>
-      </w:r>
-      <w:r>
-        <w:rPr>
-          <w:rFonts w:ascii="Times New Roman" w:hAnsi="Times New Roman" w:cs="Times New Roman"/>
-          <w:sz w:val="28"/>
-        </w:rPr>
-        <w:t xml:space="preserve"> </w:t>
-      </w:r>
-      <w:r>
-        <w:rPr>
-          <w:rFonts w:ascii="Times New Roman" w:hAnsi="Times New Roman" w:cs="Times New Roman"/>
-          <w:sz w:val="28"/>
-          <w:lang w:val="uk-UA"/>
-        </w:rPr>
-        <w:t>SQL-запитів за допомогою оператора EXPLAIN;</w:t>
+        <w:t>– формування необхідних практичних умінь для аналізу плану виконання SQL-запитів за допомогою оператора EXPLAIN;</w:t>
       </w:r>
     </w:p>
     <w:p>
@@ -757,37 +664,7 @@
           <w:sz w:val="28"/>
           <w:lang w:val="uk-UA"/>
         </w:rPr>
-        <w:t>– формування необхідних практичних умінь для створення збережених</w:t>
-      </w:r>
-      <w:r>
-        <w:rPr>
-          <w:rFonts w:ascii="Times New Roman" w:hAnsi="Times New Roman" w:cs="Times New Roman"/>
-          <w:sz w:val="28"/>
-        </w:rPr>
-        <w:t xml:space="preserve"> </w:t>
-      </w:r>
-      <w:r>
-        <w:rPr>
-          <w:rFonts w:ascii="Times New Roman" w:hAnsi="Times New Roman" w:cs="Times New Roman"/>
-          <w:sz w:val="28"/>
-          <w:lang w:val="uk-UA"/>
-        </w:rPr>
-        <w:t>процедур і функцій, з урахуванням особливостей роботи високонавантаженої</w:t>
-      </w:r>
-      <w:r>
-        <w:rPr>
-          <w:rFonts w:ascii="Times New Roman" w:hAnsi="Times New Roman" w:cs="Times New Roman"/>
-          <w:sz w:val="28"/>
-        </w:rPr>
-        <w:t xml:space="preserve"> </w:t>
-      </w:r>
-      <w:r>
-        <w:rPr>
-          <w:rFonts w:ascii="Times New Roman" w:hAnsi="Times New Roman" w:cs="Times New Roman"/>
-          <w:sz w:val="28"/>
-          <w:lang w:val="uk-UA"/>
-        </w:rPr>
-        <w:t>інформаційної системи зберігання даних.</w:t>
+        <w:t>– формування необхідних практичних умінь для створення збережених процедур і функцій, з урахуванням особливостей роботи високонавантаженої інформаційної системи зберігання даних.</w:t>
       </w:r>
     </w:p>
     <w:p>
@@ -807,7 +684,7 @@
           <w:noProof/>
           <w:sz w:val="28"/>
           <w:szCs w:val="28"/>
-          <w:lang w:val="en-US"/>
+          <w:lang w:val="uk-UA"/>
         </w:rPr>
         <w:drawing>
           <wp:anchor distT="0" distB="0" distL="114300" distR="114300" simplePos="0" relativeHeight="251659264" behindDoc="1" locked="0" layoutInCell="1" allowOverlap="1" wp14:anchorId="02762D46" wp14:editId="0AB39692">
@@ -977,8 +854,8 @@
       <w:tblGrid>
         <w:gridCol w:w="567"/>
         <w:gridCol w:w="3686"/>
-        <w:gridCol w:w="3544"/>
-        <w:gridCol w:w="2976"/>
+        <w:gridCol w:w="3969"/>
+        <w:gridCol w:w="2551"/>
       </w:tblGrid>
       <w:tr>
         <w:tc>
@@ -1027,7 +904,7 @@
         </w:tc>
         <w:tc>
           <w:tcPr>
-            <w:tcW w:w="3544" w:type="dxa"/>
+            <w:tcW w:w="3969" w:type="dxa"/>
           </w:tcPr>
           <w:p>
             <w:pPr>
@@ -1049,7 +926,7 @@
         </w:tc>
         <w:tc>
           <w:tcPr>
-            <w:tcW w:w="2976" w:type="dxa"/>
+            <w:tcW w:w="2551" w:type="dxa"/>
           </w:tcPr>
           <w:p>
             <w:pPr>
@@ -1115,93 +992,55 @@
         </w:tc>
         <w:tc>
           <w:tcPr>
-            <w:tcW w:w="3544" w:type="dxa"/>
-          </w:tcPr>
-          <w:p>
-            <w:pPr>
-              <w:spacing w:after="200" w:line="360" w:lineRule="auto"/>
-              <w:rPr>
-                <w:rFonts w:ascii="Times New Roman" w:hAnsi="Times New Roman" w:cs="Times New Roman"/>
-                <w:lang w:val="uk-UA"/>
-              </w:rPr>
-            </w:pPr>
-            <w:r>
-              <w:rPr>
-                <w:rFonts w:ascii="Times New Roman" w:hAnsi="Times New Roman" w:cs="Times New Roman"/>
-              </w:rPr>
-              <w:t xml:space="preserve">Запит </w:t>
-            </w:r>
-            <w:r>
-              <w:rPr>
-                <w:rFonts w:ascii="Times New Roman" w:hAnsi="Times New Roman" w:cs="Times New Roman"/>
-                <w:lang w:val="en-US"/>
-              </w:rPr>
-              <w:t>SELECT</w:t>
-            </w:r>
-            <w:r>
-              <w:rPr>
-                <w:rFonts w:ascii="Times New Roman" w:hAnsi="Times New Roman" w:cs="Times New Roman"/>
-              </w:rPr>
-              <w:t xml:space="preserve">, </w:t>
-            </w:r>
-            <w:r>
-              <w:rPr>
-                <w:rFonts w:ascii="Times New Roman" w:hAnsi="Times New Roman" w:cs="Times New Roman"/>
-                <w:lang w:val="en-US"/>
-              </w:rPr>
-              <w:t>SET</w:t>
-            </w:r>
-            <w:r>
-              <w:rPr>
-                <w:rFonts w:ascii="Times New Roman" w:hAnsi="Times New Roman" w:cs="Times New Roman"/>
-              </w:rPr>
-              <w:t xml:space="preserve"> @</w:t>
-            </w:r>
-            <w:r>
-              <w:rPr>
-                <w:rFonts w:ascii="Times New Roman" w:hAnsi="Times New Roman" w:cs="Times New Roman"/>
-                <w:lang w:val="en-US"/>
-              </w:rPr>
-              <w:t>var</w:t>
-            </w:r>
-            <w:r>
-              <w:rPr>
-                <w:rFonts w:ascii="Times New Roman" w:hAnsi="Times New Roman" w:cs="Times New Roman"/>
-              </w:rPr>
-              <w:t xml:space="preserve"> – </w:t>
-            </w:r>
-            <w:r>
-              <w:rPr>
-                <w:rFonts w:ascii="Times New Roman" w:hAnsi="Times New Roman" w:cs="Times New Roman"/>
-                <w:lang w:val="uk-UA"/>
-              </w:rPr>
-              <w:t>призначення значень глобальним змінним</w:t>
-            </w:r>
-          </w:p>
-        </w:tc>
-        <w:tc>
-          <w:tcPr>
-            <w:tcW w:w="2976" w:type="dxa"/>
-          </w:tcPr>
-          <w:p>
-            <w:pPr>
-              <w:spacing w:after="200" w:line="360" w:lineRule="auto"/>
-              <w:rPr>
-                <w:rFonts w:ascii="Times New Roman" w:hAnsi="Times New Roman" w:cs="Times New Roman"/>
-                <w:lang w:val="en-US"/>
-              </w:rPr>
-            </w:pPr>
-            <w:r>
-              <w:rPr>
-                <w:rFonts w:ascii="Times New Roman" w:hAnsi="Times New Roman" w:cs="Times New Roman"/>
-                <w:lang w:val="en-US"/>
+            <w:tcW w:w="3969" w:type="dxa"/>
+          </w:tcPr>
+          <w:p>
+            <w:pPr>
+              <w:spacing w:after="200" w:line="360" w:lineRule="auto"/>
+              <w:rPr>
+                <w:rFonts w:ascii="Times New Roman" w:hAnsi="Times New Roman" w:cs="Times New Roman"/>
+                <w:lang w:val="uk-UA"/>
+              </w:rPr>
+            </w:pPr>
+            <w:r>
+              <w:rPr>
+                <w:rFonts w:ascii="Times New Roman" w:hAnsi="Times New Roman" w:cs="Times New Roman"/>
+                <w:lang w:val="uk-UA"/>
+              </w:rPr>
+              <w:t>Запит SELECT, SET @var – призначення значень глобальним змінним</w:t>
+            </w:r>
+            <w:r>
+              <w:rPr>
+                <w:rFonts w:ascii="Times New Roman" w:hAnsi="Times New Roman" w:cs="Times New Roman"/>
+                <w:lang w:val="uk-UA"/>
+              </w:rPr>
+              <w:t xml:space="preserve">, RETURN. </w:t>
+            </w:r>
+          </w:p>
+        </w:tc>
+        <w:tc>
+          <w:tcPr>
+            <w:tcW w:w="2551" w:type="dxa"/>
+          </w:tcPr>
+          <w:p>
+            <w:pPr>
+              <w:spacing w:after="200" w:line="360" w:lineRule="auto"/>
+              <w:rPr>
+                <w:rFonts w:ascii="Times New Roman" w:hAnsi="Times New Roman" w:cs="Times New Roman"/>
+                <w:lang w:val="uk-UA"/>
+              </w:rPr>
+            </w:pPr>
+            <w:r>
+              <w:rPr>
+                <w:rFonts w:ascii="Times New Roman" w:hAnsi="Times New Roman" w:cs="Times New Roman"/>
+                <w:lang w:val="uk-UA"/>
               </w:rPr>
               <w:t>RETURNS</w:t>
             </w:r>
             <w:r>
               <w:rPr>
                 <w:rFonts w:ascii="Times New Roman" w:hAnsi="Times New Roman" w:cs="Times New Roman"/>
-                <w:lang w:val="en-US"/>
+                <w:lang w:val="uk-UA"/>
               </w:rPr>
               <w:t>{STRING|INTEGER|REAL|DECIMAL}</w:t>
             </w:r>
@@ -1253,20 +1092,20 @@
         </w:tc>
         <w:tc>
           <w:tcPr>
-            <w:tcW w:w="3544" w:type="dxa"/>
-          </w:tcPr>
-          <w:p>
-            <w:pPr>
-              <w:spacing w:after="200" w:line="360" w:lineRule="auto"/>
-              <w:rPr>
-                <w:rFonts w:ascii="Times New Roman" w:hAnsi="Times New Roman" w:cs="Times New Roman"/>
-                <w:lang w:val="en-US"/>
-              </w:rPr>
-            </w:pPr>
-            <w:r>
-              <w:rPr>
-                <w:rFonts w:ascii="Times New Roman" w:hAnsi="Times New Roman" w:cs="Times New Roman"/>
-                <w:lang w:val="en-US"/>
+            <w:tcW w:w="3969" w:type="dxa"/>
+          </w:tcPr>
+          <w:p>
+            <w:pPr>
+              <w:spacing w:after="200" w:line="360" w:lineRule="auto"/>
+              <w:rPr>
+                <w:rFonts w:ascii="Times New Roman" w:hAnsi="Times New Roman" w:cs="Times New Roman"/>
+                <w:lang w:val="uk-UA"/>
+              </w:rPr>
+            </w:pPr>
+            <w:r>
+              <w:rPr>
+                <w:rFonts w:ascii="Times New Roman" w:hAnsi="Times New Roman" w:cs="Times New Roman"/>
+                <w:lang w:val="uk-UA"/>
               </w:rPr>
               <w:t>IN, OUT, INOUT</w:t>
             </w:r>
@@ -1274,20 +1113,20 @@
         </w:tc>
         <w:tc>
           <w:tcPr>
-            <w:tcW w:w="2976" w:type="dxa"/>
-          </w:tcPr>
-          <w:p>
-            <w:pPr>
-              <w:spacing w:after="200" w:line="360" w:lineRule="auto"/>
-              <w:rPr>
-                <w:rFonts w:ascii="Times New Roman" w:hAnsi="Times New Roman" w:cs="Times New Roman"/>
-                <w:lang w:val="en-US"/>
-              </w:rPr>
-            </w:pPr>
-            <w:r>
-              <w:rPr>
-                <w:rFonts w:ascii="Times New Roman" w:hAnsi="Times New Roman" w:cs="Times New Roman"/>
-                <w:lang w:val="en-US"/>
+            <w:tcW w:w="2551" w:type="dxa"/>
+          </w:tcPr>
+          <w:p>
+            <w:pPr>
+              <w:spacing w:after="200" w:line="360" w:lineRule="auto"/>
+              <w:rPr>
+                <w:rFonts w:ascii="Times New Roman" w:hAnsi="Times New Roman" w:cs="Times New Roman"/>
+                <w:lang w:val="uk-UA"/>
+              </w:rPr>
+            </w:pPr>
+            <w:r>
+              <w:rPr>
+                <w:rFonts w:ascii="Times New Roman" w:hAnsi="Times New Roman" w:cs="Times New Roman"/>
+                <w:lang w:val="uk-UA"/>
               </w:rPr>
               <w:t>IN</w:t>
             </w:r>
@@ -1339,34 +1178,34 @@
         </w:tc>
         <w:tc>
           <w:tcPr>
-            <w:tcW w:w="3544" w:type="dxa"/>
-          </w:tcPr>
-          <w:p>
-            <w:pPr>
-              <w:spacing w:after="200" w:line="360" w:lineRule="auto"/>
-              <w:rPr>
-                <w:rFonts w:ascii="Times New Roman" w:hAnsi="Times New Roman" w:cs="Times New Roman"/>
-                <w:lang w:val="en-US"/>
-              </w:rPr>
-            </w:pPr>
-            <w:r>
-              <w:rPr>
-                <w:rFonts w:ascii="Times New Roman" w:hAnsi="Times New Roman" w:cs="Times New Roman"/>
-                <w:lang w:val="en-US"/>
+            <w:tcW w:w="3969" w:type="dxa"/>
+          </w:tcPr>
+          <w:p>
+            <w:pPr>
+              <w:spacing w:after="200" w:line="360" w:lineRule="auto"/>
+              <w:rPr>
+                <w:rFonts w:ascii="Times New Roman" w:hAnsi="Times New Roman" w:cs="Times New Roman"/>
+                <w:lang w:val="uk-UA"/>
+              </w:rPr>
+            </w:pPr>
+            <w:r>
+              <w:rPr>
+                <w:rFonts w:ascii="Times New Roman" w:hAnsi="Times New Roman" w:cs="Times New Roman"/>
+                <w:lang w:val="uk-UA"/>
               </w:rPr>
               <w:t>CALL sp_name([parameter[,...]])</w:t>
             </w:r>
             <w:r>
               <w:rPr>
                 <w:rFonts w:ascii="Times New Roman" w:hAnsi="Times New Roman" w:cs="Times New Roman"/>
-                <w:lang w:val="en-US"/>
+                <w:lang w:val="uk-UA"/>
               </w:rPr>
               <w:t xml:space="preserve"> </w:t>
             </w:r>
             <w:r>
               <w:rPr>
                 <w:rFonts w:ascii="Times New Roman" w:hAnsi="Times New Roman" w:cs="Times New Roman"/>
-                <w:lang w:val="en-US"/>
+                <w:lang w:val="uk-UA"/>
               </w:rPr>
               <w:t>CALL sp_name[()]</w:t>
             </w:r>
@@ -1374,20 +1213,20 @@
         </w:tc>
         <w:tc>
           <w:tcPr>
-            <w:tcW w:w="2976" w:type="dxa"/>
-          </w:tcPr>
-          <w:p>
-            <w:pPr>
-              <w:spacing w:after="200" w:line="360" w:lineRule="auto"/>
-              <w:rPr>
-                <w:rFonts w:ascii="Times New Roman" w:hAnsi="Times New Roman" w:cs="Times New Roman"/>
-                <w:lang w:val="en-US"/>
-              </w:rPr>
-            </w:pPr>
-            <w:r>
-              <w:rPr>
-                <w:rFonts w:ascii="Times New Roman" w:hAnsi="Times New Roman" w:cs="Times New Roman"/>
-                <w:lang w:val="en-US"/>
+            <w:tcW w:w="2551" w:type="dxa"/>
+          </w:tcPr>
+          <w:p>
+            <w:pPr>
+              <w:spacing w:after="200" w:line="360" w:lineRule="auto"/>
+              <w:rPr>
+                <w:rFonts w:ascii="Times New Roman" w:hAnsi="Times New Roman" w:cs="Times New Roman"/>
+                <w:lang w:val="uk-UA"/>
+              </w:rPr>
+            </w:pPr>
+            <w:r>
+              <w:rPr>
+                <w:rFonts w:ascii="Times New Roman" w:hAnsi="Times New Roman" w:cs="Times New Roman"/>
+                <w:lang w:val="uk-UA"/>
               </w:rPr>
               <w:t>SELECT col_1, col_2, fuction_name([param] ) FROM database.table;</w:t>
             </w:r>
@@ -1446,7 +1285,7 @@
         </w:tc>
         <w:tc>
           <w:tcPr>
-            <w:tcW w:w="3544" w:type="dxa"/>
+            <w:tcW w:w="3969" w:type="dxa"/>
           </w:tcPr>
           <w:p>
             <w:pPr>
@@ -1467,13 +1306,14 @@
         </w:tc>
         <w:tc>
           <w:tcPr>
-            <w:tcW w:w="2976" w:type="dxa"/>
-          </w:tcPr>
-          <w:p>
-            <w:pPr>
-              <w:spacing w:after="200" w:line="360" w:lineRule="auto"/>
-              <w:rPr>
-                <w:rFonts w:ascii="Times New Roman" w:hAnsi="Times New Roman" w:cs="Times New Roman"/>
+            <w:tcW w:w="2551" w:type="dxa"/>
+          </w:tcPr>
+          <w:p>
+            <w:pPr>
+              <w:spacing w:after="200" w:line="360" w:lineRule="auto"/>
+              <w:rPr>
+                <w:rFonts w:ascii="Times New Roman" w:hAnsi="Times New Roman" w:cs="Times New Roman"/>
+                <w:lang w:val="uk-UA"/>
               </w:rPr>
             </w:pPr>
             <w:r>
@@ -1531,46 +1371,43 @@
         </w:tc>
         <w:tc>
           <w:tcPr>
-            <w:tcW w:w="3544" w:type="dxa"/>
-          </w:tcPr>
-          <w:p>
-            <w:pPr>
-              <w:spacing w:after="200" w:line="360" w:lineRule="auto"/>
-              <w:rPr>
-                <w:rFonts w:ascii="Times New Roman" w:hAnsi="Times New Roman" w:cs="Times New Roman"/>
-              </w:rPr>
-            </w:pPr>
-          </w:p>
-        </w:tc>
-        <w:tc>
-          <w:tcPr>
-            <w:tcW w:w="2976" w:type="dxa"/>
-          </w:tcPr>
-          <w:p>
-            <w:pPr>
-              <w:spacing w:after="200" w:line="360" w:lineRule="auto"/>
-              <w:rPr>
-                <w:rFonts w:ascii="Times New Roman" w:hAnsi="Times New Roman" w:cs="Times New Roman"/>
-              </w:rPr>
-            </w:pPr>
-            <w:r>
-              <w:rPr>
-                <w:rFonts w:ascii="Times New Roman" w:hAnsi="Times New Roman" w:cs="Times New Roman"/>
-              </w:rPr>
-              <w:t>арифметичн</w:t>
-            </w:r>
-            <w:r>
-              <w:rPr>
-                <w:rFonts w:ascii="Times New Roman" w:hAnsi="Times New Roman" w:cs="Times New Roman"/>
-                <w:lang w:val="uk-UA"/>
-              </w:rPr>
-              <w:t xml:space="preserve">і операції, </w:t>
-            </w:r>
-            <w:r>
-              <w:rPr>
-                <w:rFonts w:ascii="Times New Roman" w:hAnsi="Times New Roman" w:cs="Times New Roman"/>
-              </w:rPr>
-              <w:t>аг</w:t>
+            <w:tcW w:w="3969" w:type="dxa"/>
+          </w:tcPr>
+          <w:p>
+            <w:pPr>
+              <w:spacing w:after="200" w:line="360" w:lineRule="auto"/>
+              <w:rPr>
+                <w:rFonts w:ascii="Times New Roman" w:hAnsi="Times New Roman" w:cs="Times New Roman"/>
+                <w:lang w:val="uk-UA"/>
+              </w:rPr>
+            </w:pPr>
+            <w:r>
+              <w:rPr>
+                <w:rFonts w:ascii="Times New Roman" w:hAnsi="Times New Roman" w:cs="Times New Roman"/>
+                <w:lang w:val="uk-UA"/>
+              </w:rPr>
+              <w:t>умовні оператори, цикли, курсори, підзапити, агрегатні функції</w:t>
+            </w:r>
+          </w:p>
+        </w:tc>
+        <w:tc>
+          <w:tcPr>
+            <w:tcW w:w="2551" w:type="dxa"/>
+          </w:tcPr>
+          <w:p>
+            <w:pPr>
+              <w:spacing w:after="200" w:line="360" w:lineRule="auto"/>
+              <w:rPr>
+                <w:rFonts w:ascii="Times New Roman" w:hAnsi="Times New Roman" w:cs="Times New Roman"/>
+                <w:lang w:val="uk-UA"/>
+              </w:rPr>
+            </w:pPr>
+            <w:r>
+              <w:rPr>
+                <w:rFonts w:ascii="Times New Roman" w:hAnsi="Times New Roman" w:cs="Times New Roman"/>
+                <w:lang w:val="uk-UA"/>
+              </w:rPr>
+              <w:t>арифметичні операції, аг</w:t>
             </w:r>
           </w:p>
         </w:tc>
@@ -1614,86 +1451,34 @@
                 <w:rFonts w:ascii="Times New Roman" w:hAnsi="Times New Roman" w:cs="Times New Roman"/>
                 <w:lang w:val="uk-UA"/>
               </w:rPr>
-              <w:t xml:space="preserve">Підтримують наступні операції (зазначити: транзакції, </w:t>
-            </w:r>
-            <w:r>
-              <w:rPr>
-                <w:rFonts w:ascii="Times New Roman" w:hAnsi="Times New Roman" w:cs="Times New Roman"/>
-              </w:rPr>
-              <w:t>SQL</w:t>
-            </w:r>
-            <w:r>
-              <w:rPr>
-                <w:rFonts w:ascii="Times New Roman" w:hAnsi="Times New Roman" w:cs="Times New Roman"/>
-                <w:lang w:val="uk-UA"/>
-              </w:rPr>
-              <w:t xml:space="preserve"> інструкції </w:t>
-            </w:r>
-            <w:r>
-              <w:rPr>
-                <w:rFonts w:ascii="Times New Roman" w:hAnsi="Times New Roman" w:cs="Times New Roman"/>
-              </w:rPr>
-              <w:t>SELECT</w:t>
-            </w:r>
-            <w:r>
-              <w:rPr>
-                <w:rFonts w:ascii="Times New Roman" w:hAnsi="Times New Roman" w:cs="Times New Roman"/>
-                <w:lang w:val="uk-UA"/>
-              </w:rPr>
-              <w:t xml:space="preserve">, </w:t>
-            </w:r>
-            <w:r>
-              <w:rPr>
-                <w:rFonts w:ascii="Times New Roman" w:hAnsi="Times New Roman" w:cs="Times New Roman"/>
-              </w:rPr>
-              <w:t>UPDATE</w:t>
-            </w:r>
-            <w:r>
-              <w:rPr>
-                <w:rFonts w:ascii="Times New Roman" w:hAnsi="Times New Roman" w:cs="Times New Roman"/>
-                <w:lang w:val="uk-UA"/>
-              </w:rPr>
-              <w:t xml:space="preserve">, </w:t>
-            </w:r>
-            <w:r>
-              <w:rPr>
-                <w:rFonts w:ascii="Times New Roman" w:hAnsi="Times New Roman" w:cs="Times New Roman"/>
-              </w:rPr>
-              <w:t>CURSOR</w:t>
-            </w:r>
-            <w:r>
-              <w:rPr>
-                <w:rFonts w:ascii="Times New Roman" w:hAnsi="Times New Roman" w:cs="Times New Roman"/>
-                <w:lang w:val="uk-UA"/>
-              </w:rPr>
-              <w:t xml:space="preserve"> тощо)</w:t>
-            </w:r>
-          </w:p>
-        </w:tc>
-        <w:tc>
-          <w:tcPr>
-            <w:tcW w:w="3544" w:type="dxa"/>
-          </w:tcPr>
-          <w:p>
-            <w:pPr>
-              <w:spacing w:after="200" w:line="360" w:lineRule="auto"/>
-              <w:rPr>
-                <w:rFonts w:ascii="Times New Roman" w:hAnsi="Times New Roman" w:cs="Times New Roman"/>
-                <w:lang w:val="uk-UA"/>
-              </w:rPr>
-            </w:pPr>
-            <w:r>
-              <w:rPr>
-                <w:rFonts w:ascii="Times New Roman" w:hAnsi="Times New Roman" w:cs="Times New Roman"/>
-                <w:lang w:val="uk-UA"/>
-              </w:rPr>
-              <w:t>+</w:t>
-            </w:r>
-          </w:p>
-        </w:tc>
-        <w:tc>
-          <w:tcPr>
-            <w:tcW w:w="2976" w:type="dxa"/>
+              <w:t>Підтримують наступні операції (зазначити: транзакції, SQL інструкції SELECT, UPDATE, CURSOR тощо)</w:t>
+            </w:r>
+          </w:p>
+        </w:tc>
+        <w:tc>
+          <w:tcPr>
+            <w:tcW w:w="3969" w:type="dxa"/>
+          </w:tcPr>
+          <w:p>
+            <w:pPr>
+              <w:spacing w:after="200" w:line="360" w:lineRule="auto"/>
+              <w:rPr>
+                <w:rFonts w:ascii="Times New Roman" w:hAnsi="Times New Roman" w:cs="Times New Roman"/>
+                <w:lang w:val="uk-UA"/>
+              </w:rPr>
+            </w:pPr>
+            <w:r>
+              <w:rPr>
+                <w:rFonts w:ascii="Times New Roman" w:hAnsi="Times New Roman" w:cs="Times New Roman"/>
+                <w:lang w:val="uk-UA"/>
+              </w:rPr>
+              <w:t>SELECT, CREATE, UPDATE, DELETE, INSERT, CASE, IF-ELSE, CASE</w:t>
+            </w:r>
+          </w:p>
+        </w:tc>
+        <w:tc>
+          <w:tcPr>
+            <w:tcW w:w="2551" w:type="dxa"/>
           </w:tcPr>
           <w:p>
             <w:pPr>
@@ -1737,11 +1522,13 @@
               <w:spacing w:after="200" w:line="360" w:lineRule="auto"/>
               <w:rPr>
                 <w:rFonts w:ascii="Times New Roman" w:hAnsi="Times New Roman" w:cs="Times New Roman"/>
-              </w:rPr>
-            </w:pPr>
-            <w:r>
-              <w:rPr>
-                <w:rFonts w:ascii="Times New Roman" w:hAnsi="Times New Roman" w:cs="Times New Roman"/>
+                <w:lang w:val="uk-UA"/>
+              </w:rPr>
+            </w:pPr>
+            <w:r>
+              <w:rPr>
+                <w:rFonts w:ascii="Times New Roman" w:hAnsi="Times New Roman" w:cs="Times New Roman"/>
+                <w:lang w:val="uk-UA"/>
               </w:rPr>
               <w:t>Взаємний виклик (процедура-функція, функція-процедура)</w:t>
             </w:r>
@@ -1749,46 +1536,51 @@
         </w:tc>
         <w:tc>
           <w:tcPr>
-            <w:tcW w:w="3544" w:type="dxa"/>
-          </w:tcPr>
-          <w:p>
-            <w:pPr>
-              <w:spacing w:after="200" w:line="360" w:lineRule="auto"/>
-              <w:rPr>
-                <w:rFonts w:ascii="Times New Roman" w:hAnsi="Times New Roman" w:cs="Times New Roman"/>
-                <w:lang w:val="en-US"/>
-              </w:rPr>
-            </w:pPr>
-            <w:r>
-              <w:rPr>
-                <w:rFonts w:ascii="Times New Roman" w:hAnsi="Times New Roman" w:cs="Times New Roman"/>
-                <w:lang w:val="en-US"/>
-              </w:rPr>
-              <w:t>+</w:t>
-            </w:r>
-          </w:p>
-        </w:tc>
-        <w:tc>
-          <w:tcPr>
-            <w:tcW w:w="2976" w:type="dxa"/>
-          </w:tcPr>
-          <w:p>
-            <w:pPr>
-              <w:spacing w:after="200" w:line="360" w:lineRule="auto"/>
-              <w:rPr>
-                <w:rFonts w:ascii="Times New Roman" w:hAnsi="Times New Roman" w:cs="Times New Roman"/>
-              </w:rPr>
-            </w:pPr>
-            <w:r>
-              <w:rPr>
-                <w:rFonts w:ascii="Times New Roman" w:hAnsi="Times New Roman" w:cs="Times New Roman"/>
-              </w:rPr>
-              <w:t>-</w:t>
+            <w:tcW w:w="3969" w:type="dxa"/>
+          </w:tcPr>
+          <w:p>
+            <w:pPr>
+              <w:spacing w:after="200" w:line="360" w:lineRule="auto"/>
+              <w:rPr>
+                <w:rFonts w:ascii="Times New Roman" w:hAnsi="Times New Roman" w:cs="Times New Roman"/>
+                <w:lang w:val="uk-UA"/>
+              </w:rPr>
+            </w:pPr>
+            <w:r>
+              <w:rPr>
+                <w:rFonts w:ascii="Times New Roman" w:hAnsi="Times New Roman" w:cs="Times New Roman"/>
+                <w:lang w:val="uk-UA"/>
+              </w:rPr>
+              <w:t>ТАК</w:t>
+            </w:r>
+          </w:p>
+        </w:tc>
+        <w:tc>
+          <w:tcPr>
+            <w:tcW w:w="2551" w:type="dxa"/>
+          </w:tcPr>
+          <w:p>
+            <w:pPr>
+              <w:spacing w:after="200" w:line="360" w:lineRule="auto"/>
+              <w:rPr>
+                <w:rFonts w:ascii="Times New Roman" w:hAnsi="Times New Roman" w:cs="Times New Roman"/>
+                <w:lang w:val="uk-UA"/>
+              </w:rPr>
+            </w:pPr>
+            <w:r>
+              <w:rPr>
+                <w:rFonts w:ascii="Times New Roman" w:hAnsi="Times New Roman" w:cs="Times New Roman"/>
+                <w:lang w:val="uk-UA"/>
+              </w:rPr>
+              <w:t>НІ</w:t>
             </w:r>
           </w:p>
         </w:tc>
       </w:tr>
       <w:tr>
+        <w:trPr>
+          <w:trHeight w:val="1284"/>
+        </w:trPr>
         <w:tc>
           <w:tcPr>
             <w:tcW w:w="567" w:type="dxa"/>
@@ -1819,31 +1611,20 @@
               <w:spacing w:after="200" w:line="360" w:lineRule="auto"/>
               <w:rPr>
                 <w:rFonts w:ascii="Times New Roman" w:hAnsi="Times New Roman" w:cs="Times New Roman"/>
-              </w:rPr>
-            </w:pPr>
-            <w:r>
-              <w:rPr>
-                <w:rFonts w:ascii="Times New Roman" w:hAnsi="Times New Roman" w:cs="Times New Roman"/>
-              </w:rPr>
-              <w:t>Статус програмного об’єкта (глобальний – для всіх БД,</w:t>
-            </w:r>
-          </w:p>
-          <w:p>
-            <w:pPr>
-              <w:spacing w:after="200" w:line="360" w:lineRule="auto"/>
-              <w:rPr>
-                <w:rFonts w:ascii="Times New Roman" w:hAnsi="Times New Roman" w:cs="Times New Roman"/>
-              </w:rPr>
-            </w:pPr>
-            <w:r>
-              <w:rPr>
-                <w:rFonts w:ascii="Times New Roman" w:hAnsi="Times New Roman" w:cs="Times New Roman"/>
-              </w:rPr>
-              <w:t>локальн</w:t>
-            </w:r>
-            <w:r>
-              <w:rPr>
-                <w:rFonts w:ascii="Times New Roman" w:hAnsi="Times New Roman" w:cs="Times New Roman"/>
+                <w:lang w:val="uk-UA"/>
+              </w:rPr>
+            </w:pPr>
+            <w:r>
+              <w:rPr>
+                <w:rFonts w:ascii="Times New Roman" w:hAnsi="Times New Roman" w:cs="Times New Roman"/>
+                <w:lang w:val="uk-UA"/>
+              </w:rPr>
+              <w:t>Статус програмного об’єкта (глобальний – для всіх БД,локальн</w:t>
+            </w:r>
+            <w:r>
+              <w:rPr>
+                <w:rFonts w:ascii="Times New Roman" w:hAnsi="Times New Roman" w:cs="Times New Roman"/>
+                <w:lang w:val="uk-UA"/>
               </w:rPr>
               <w:t>ий – тільки для однієї БД тощо)</w:t>
             </w:r>
@@ -1851,7 +1632,7 @@
         </w:tc>
         <w:tc>
           <w:tcPr>
-            <w:tcW w:w="3544" w:type="dxa"/>
+            <w:tcW w:w="3969" w:type="dxa"/>
           </w:tcPr>
           <w:p>
             <w:pPr>
@@ -1872,28 +1653,22 @@
         </w:tc>
         <w:tc>
           <w:tcPr>
-            <w:tcW w:w="2976" w:type="dxa"/>
-          </w:tcPr>
-          <w:p>
-            <w:pPr>
-              <w:spacing w:after="200" w:line="360" w:lineRule="auto"/>
-              <w:rPr>
-                <w:rFonts w:ascii="Times New Roman" w:hAnsi="Times New Roman" w:cs="Times New Roman"/>
-                <w:lang w:val="uk-UA"/>
-              </w:rPr>
-            </w:pPr>
-            <w:r>
-              <w:rPr>
-                <w:rFonts w:ascii="Times New Roman" w:hAnsi="Times New Roman" w:cs="Times New Roman"/>
-              </w:rPr>
-              <w:t>локальн</w:t>
-            </w:r>
-            <w:r>
-              <w:rPr>
-                <w:rFonts w:ascii="Times New Roman" w:hAnsi="Times New Roman" w:cs="Times New Roman"/>
-                <w:lang w:val="uk-UA"/>
-              </w:rPr>
-              <w:t>ий</w:t>
+            <w:tcW w:w="2551" w:type="dxa"/>
+          </w:tcPr>
+          <w:p>
+            <w:pPr>
+              <w:spacing w:after="200" w:line="360" w:lineRule="auto"/>
+              <w:rPr>
+                <w:rFonts w:ascii="Times New Roman" w:hAnsi="Times New Roman" w:cs="Times New Roman"/>
+                <w:lang w:val="uk-UA"/>
+              </w:rPr>
+            </w:pPr>
+            <w:r>
+              <w:rPr>
+                <w:rFonts w:ascii="Times New Roman" w:hAnsi="Times New Roman" w:cs="Times New Roman"/>
+                <w:lang w:val="uk-UA"/>
+              </w:rPr>
+              <w:t>локальний</w:t>
             </w:r>
           </w:p>
         </w:tc>
@@ -1929,11 +1704,13 @@
               <w:spacing w:after="200" w:line="360" w:lineRule="auto"/>
               <w:rPr>
                 <w:rFonts w:ascii="Times New Roman" w:hAnsi="Times New Roman" w:cs="Times New Roman"/>
-              </w:rPr>
-            </w:pPr>
-            <w:r>
-              <w:rPr>
-                <w:rFonts w:ascii="Times New Roman" w:hAnsi="Times New Roman" w:cs="Times New Roman"/>
+                <w:lang w:val="uk-UA"/>
+              </w:rPr>
+            </w:pPr>
+            <w:r>
+              <w:rPr>
+                <w:rFonts w:ascii="Times New Roman" w:hAnsi="Times New Roman" w:cs="Times New Roman"/>
+                <w:lang w:val="uk-UA"/>
               </w:rPr>
               <w:t>Порядок виконання сервером MySQL.</w:t>
             </w:r>
@@ -1941,7 +1718,7 @@
         </w:tc>
         <w:tc>
           <w:tcPr>
-            <w:tcW w:w="3544" w:type="dxa"/>
+            <w:tcW w:w="3969" w:type="dxa"/>
           </w:tcPr>
           <w:p>
             <w:pPr>
@@ -1962,7 +1739,7 @@
         </w:tc>
         <w:tc>
           <w:tcPr>
-            <w:tcW w:w="2976" w:type="dxa"/>
+            <w:tcW w:w="2551" w:type="dxa"/>
           </w:tcPr>
           <w:p>
             <w:pPr>
@@ -2027,23 +1804,50 @@
         </w:tc>
         <w:tc>
           <w:tcPr>
-            <w:tcW w:w="3544" w:type="dxa"/>
-          </w:tcPr>
-          <w:p>
-            <w:pPr>
-              <w:spacing w:after="200" w:line="360" w:lineRule="auto"/>
-              <w:rPr>
-                <w:rFonts w:ascii="Times New Roman" w:hAnsi="Times New Roman" w:cs="Times New Roman"/>
-                <w:lang w:val="uk-UA"/>
-              </w:rPr>
-            </w:pPr>
-            <w:bookmarkStart w:id="1" w:name="_GoBack"/>
-            <w:bookmarkEnd w:id="1"/>
-          </w:p>
-        </w:tc>
-        <w:tc>
-          <w:tcPr>
-            <w:tcW w:w="2976" w:type="dxa"/>
+            <w:tcW w:w="3969" w:type="dxa"/>
+          </w:tcPr>
+          <w:p>
+            <w:pPr>
+              <w:spacing w:after="200" w:line="360" w:lineRule="auto"/>
+              <w:rPr>
+                <w:rFonts w:ascii="Times New Roman" w:hAnsi="Times New Roman" w:cs="Times New Roman"/>
+                <w:lang w:val="uk-UA"/>
+              </w:rPr>
+            </w:pPr>
+            <w:r>
+              <w:rPr>
+                <w:rFonts w:ascii="Times New Roman" w:hAnsi="Times New Roman" w:cs="Times New Roman"/>
+                <w:lang w:val="uk-UA"/>
+              </w:rPr>
+              <w:t xml:space="preserve">в БД існує таблиця proc. Файли зберігаються </w:t>
+            </w:r>
+            <w:r>
+              <w:rPr>
+                <w:rFonts w:ascii="Times New Roman" w:hAnsi="Times New Roman" w:cs="Times New Roman"/>
+                <w:lang w:val="uk-UA"/>
+              </w:rPr>
+              <w:t xml:space="preserve">як псевдокод </w:t>
+            </w:r>
+            <w:r>
+              <w:rPr>
+                <w:rFonts w:ascii="Times New Roman" w:hAnsi="Times New Roman" w:cs="Times New Roman"/>
+                <w:lang w:val="uk-UA"/>
+              </w:rPr>
+              <w:t xml:space="preserve">за шляхом </w:t>
+            </w:r>
+            <w:r>
+              <w:rPr>
+                <w:rFonts w:ascii="Times New Roman" w:hAnsi="Times New Roman" w:cs="Times New Roman"/>
+                <w:lang w:val="uk-UA"/>
+              </w:rPr>
+              <w:lastRenderedPageBreak/>
+              <w:t>&lt;datadir&gt; /mysql/proc.MYI и &lt;datadir&gt; /mysql/proc.MYD.</w:t>
+            </w:r>
+          </w:p>
+        </w:tc>
+        <w:tc>
+          <w:tcPr>
+            <w:tcW w:w="2551" w:type="dxa"/>
           </w:tcPr>
           <w:p>
             <w:pPr>
@@ -2078,21 +1882,12 @@
           <w:lang w:val="uk-UA"/>
         </w:rPr>
       </w:pPr>
-    </w:p>
-    <w:p>
-      <w:pPr>
-        <w:spacing w:after="200" w:line="360" w:lineRule="auto"/>
-        <w:rPr>
-          <w:rFonts w:ascii="Times New Roman" w:hAnsi="Times New Roman" w:cs="Times New Roman"/>
-          <w:sz w:val="28"/>
-          <w:szCs w:val="28"/>
-        </w:rPr>
-      </w:pPr>
       <w:r>
         <w:rPr>
           <w:rFonts w:ascii="Times New Roman" w:hAnsi="Times New Roman" w:cs="Times New Roman"/>
           <w:sz w:val="28"/>
           <w:szCs w:val="28"/>
+          <w:lang w:val="uk-UA"/>
         </w:rPr>
         <w:t>Процедура вызыв из триггера</w:t>
       </w:r>
@@ -2222,6 +2017,7 @@
                 <w:rFonts w:ascii="Times New Roman" w:hAnsi="Times New Roman" w:cs="Times New Roman"/>
                 <w:sz w:val="24"/>
                 <w:szCs w:val="24"/>
+                <w:lang w:val="uk-UA"/>
               </w:rPr>
             </w:pPr>
             <w:r>
@@ -2298,7 +2094,7 @@
                 <w:rFonts w:ascii="Times New Roman" w:hAnsi="Times New Roman" w:cs="Times New Roman"/>
                 <w:sz w:val="24"/>
                 <w:szCs w:val="24"/>
-                <w:lang w:val="en-US"/>
+                <w:lang w:val="uk-UA"/>
               </w:rPr>
             </w:pPr>
           </w:p>
@@ -2314,24 +2110,16 @@
                 <w:rFonts w:ascii="Times New Roman" w:hAnsi="Times New Roman" w:cs="Times New Roman"/>
                 <w:sz w:val="24"/>
                 <w:szCs w:val="24"/>
-                <w:lang w:val="en-US"/>
-              </w:rPr>
-            </w:pPr>
-            <w:r>
-              <w:rPr>
-                <w:rFonts w:ascii="Times New Roman" w:hAnsi="Times New Roman" w:cs="Times New Roman"/>
-                <w:szCs w:val="24"/>
-                <w:lang w:val="en-US"/>
-              </w:rPr>
-              <w:t>RETURNS</w:t>
-            </w:r>
-            <w:r>
-              <w:rPr>
-                <w:rFonts w:ascii="Times New Roman" w:hAnsi="Times New Roman" w:cs="Times New Roman"/>
-                <w:szCs w:val="24"/>
-                <w:lang w:val="en-US"/>
-              </w:rPr>
-              <w:t>{STRING|INTEGER|REAL|DECIMAL}</w:t>
+                <w:lang w:val="uk-UA"/>
+              </w:rPr>
+            </w:pPr>
+            <w:r>
+              <w:rPr>
+                <w:rFonts w:ascii="Times New Roman" w:hAnsi="Times New Roman" w:cs="Times New Roman"/>
+                <w:szCs w:val="24"/>
+                <w:lang w:val="uk-UA"/>
+              </w:rPr>
+              <w:t>RETURNS{STRING|INTEGER|REAL|DECIMAL}</w:t>
             </w:r>
           </w:p>
         </w:tc>
@@ -2398,15 +2186,15 @@
                 <w:rFonts w:ascii="Times New Roman" w:hAnsi="Times New Roman" w:cs="Times New Roman"/>
                 <w:sz w:val="24"/>
                 <w:szCs w:val="24"/>
-                <w:lang w:val="en-US"/>
-              </w:rPr>
-            </w:pPr>
-            <w:r>
-              <w:rPr>
-                <w:rFonts w:ascii="Times New Roman" w:hAnsi="Times New Roman" w:cs="Times New Roman"/>
-                <w:sz w:val="24"/>
-                <w:szCs w:val="24"/>
-                <w:lang w:val="en-US"/>
+                <w:lang w:val="uk-UA"/>
+              </w:rPr>
+            </w:pPr>
+            <w:r>
+              <w:rPr>
+                <w:rFonts w:ascii="Times New Roman" w:hAnsi="Times New Roman" w:cs="Times New Roman"/>
+                <w:sz w:val="24"/>
+                <w:szCs w:val="24"/>
+                <w:lang w:val="uk-UA"/>
               </w:rPr>
               <w:t>IN, OUT, INOUT</w:t>
             </w:r>
@@ -2423,15 +2211,15 @@
                 <w:rFonts w:ascii="Times New Roman" w:hAnsi="Times New Roman" w:cs="Times New Roman"/>
                 <w:sz w:val="24"/>
                 <w:szCs w:val="24"/>
-                <w:lang w:val="en-US"/>
-              </w:rPr>
-            </w:pPr>
-            <w:r>
-              <w:rPr>
-                <w:rFonts w:ascii="Times New Roman" w:hAnsi="Times New Roman" w:cs="Times New Roman"/>
-                <w:sz w:val="24"/>
-                <w:szCs w:val="24"/>
-                <w:lang w:val="en-US"/>
+                <w:lang w:val="uk-UA"/>
+              </w:rPr>
+            </w:pPr>
+            <w:r>
+              <w:rPr>
+                <w:rFonts w:ascii="Times New Roman" w:hAnsi="Times New Roman" w:cs="Times New Roman"/>
+                <w:sz w:val="24"/>
+                <w:szCs w:val="24"/>
+                <w:lang w:val="uk-UA"/>
               </w:rPr>
               <w:t>IN</w:t>
             </w:r>
@@ -2500,14 +2288,14 @@
                 <w:rFonts w:ascii="Times New Roman" w:hAnsi="Times New Roman" w:cs="Times New Roman"/>
                 <w:sz w:val="24"/>
                 <w:szCs w:val="24"/>
-                <w:lang w:val="en-US"/>
-              </w:rPr>
-            </w:pPr>
-            <w:r>
-              <w:rPr>
-                <w:rFonts w:ascii="Times New Roman" w:hAnsi="Times New Roman" w:cs="Times New Roman"/>
-                <w:szCs w:val="24"/>
-                <w:lang w:val="en-US"/>
+                <w:lang w:val="uk-UA"/>
+              </w:rPr>
+            </w:pPr>
+            <w:r>
+              <w:rPr>
+                <w:rFonts w:ascii="Times New Roman" w:hAnsi="Times New Roman" w:cs="Times New Roman"/>
+                <w:szCs w:val="24"/>
+                <w:lang w:val="uk-UA"/>
               </w:rPr>
               <w:t>CALL sp_name([parameter[,...]])CALL sp_name[()]</w:t>
             </w:r>
@@ -2524,15 +2312,15 @@
                 <w:rFonts w:ascii="Times New Roman" w:hAnsi="Times New Roman" w:cs="Times New Roman"/>
                 <w:sz w:val="24"/>
                 <w:szCs w:val="24"/>
-                <w:lang w:val="en-US"/>
-              </w:rPr>
-            </w:pPr>
-            <w:r>
-              <w:rPr>
-                <w:rFonts w:ascii="Times New Roman" w:hAnsi="Times New Roman" w:cs="Times New Roman"/>
-                <w:sz w:val="24"/>
-                <w:szCs w:val="24"/>
-                <w:lang w:val="en-US"/>
+                <w:lang w:val="uk-UA"/>
+              </w:rPr>
+            </w:pPr>
+            <w:r>
+              <w:rPr>
+                <w:rFonts w:ascii="Times New Roman" w:hAnsi="Times New Roman" w:cs="Times New Roman"/>
+                <w:sz w:val="24"/>
+                <w:szCs w:val="24"/>
+                <w:lang w:val="uk-UA"/>
               </w:rPr>
               <w:t>CALL</w:t>
             </w:r>
@@ -2586,16 +2374,7 @@
                 <w:szCs w:val="24"/>
                 <w:lang w:val="uk-UA"/>
               </w:rPr>
-              <w:t xml:space="preserve">Результат, </w:t>
-            </w:r>
-            <w:r>
-              <w:rPr>
-                <w:rFonts w:ascii="Times New Roman" w:hAnsi="Times New Roman" w:cs="Times New Roman"/>
-                <w:sz w:val="24"/>
-                <w:szCs w:val="24"/>
-                <w:lang w:val="uk-UA"/>
-              </w:rPr>
-              <w:t>що повертається (результуюча множина, одиночне значення тощо)</w:t>
+              <w:t>Результат, що повертається (результуюча множина, одиночне значення тощо)</w:t>
             </w:r>
           </w:p>
         </w:tc>
@@ -2613,6 +2392,15 @@
                 <w:lang w:val="uk-UA"/>
               </w:rPr>
             </w:pPr>
+            <w:r>
+              <w:rPr>
+                <w:rFonts w:ascii="Times New Roman" w:hAnsi="Times New Roman" w:cs="Times New Roman"/>
+                <w:sz w:val="24"/>
+                <w:szCs w:val="24"/>
+                <w:lang w:val="uk-UA"/>
+              </w:rPr>
+              <w:t>результуюча множина</w:t>
+            </w:r>
           </w:p>
         </w:tc>
         <w:tc>
@@ -2626,6 +2414,7 @@
                 <w:rFonts w:ascii="Times New Roman" w:hAnsi="Times New Roman" w:cs="Times New Roman"/>
                 <w:sz w:val="24"/>
                 <w:szCs w:val="24"/>
+                <w:lang w:val="uk-UA"/>
               </w:rPr>
             </w:pPr>
           </w:p>
@@ -2693,6 +2482,7 @@
                 <w:rFonts w:ascii="Times New Roman" w:hAnsi="Times New Roman" w:cs="Times New Roman"/>
                 <w:sz w:val="24"/>
                 <w:szCs w:val="24"/>
+                <w:lang w:val="uk-UA"/>
               </w:rPr>
             </w:pPr>
           </w:p>
@@ -2708,6 +2498,7 @@
                 <w:rFonts w:ascii="Times New Roman" w:hAnsi="Times New Roman" w:cs="Times New Roman"/>
                 <w:sz w:val="24"/>
                 <w:szCs w:val="24"/>
+                <w:lang w:val="uk-UA"/>
               </w:rPr>
             </w:pPr>
           </w:p>
@@ -2760,75 +2551,7 @@
                 <w:szCs w:val="24"/>
                 <w:lang w:val="uk-UA"/>
               </w:rPr>
-              <w:t xml:space="preserve">Підтримують наступні операції (зазначити: транзакції, </w:t>
-            </w:r>
-            <w:r>
-              <w:rPr>
-                <w:rFonts w:ascii="Times New Roman" w:hAnsi="Times New Roman" w:cs="Times New Roman"/>
-                <w:sz w:val="24"/>
-                <w:szCs w:val="24"/>
-              </w:rPr>
-              <w:t>SQL</w:t>
-            </w:r>
-            <w:r>
-              <w:rPr>
-                <w:rFonts w:ascii="Times New Roman" w:hAnsi="Times New Roman" w:cs="Times New Roman"/>
-                <w:sz w:val="24"/>
-                <w:szCs w:val="24"/>
-                <w:lang w:val="uk-UA"/>
-              </w:rPr>
-              <w:t xml:space="preserve"> інструкції </w:t>
-            </w:r>
-            <w:r>
-              <w:rPr>
-                <w:rFonts w:ascii="Times New Roman" w:hAnsi="Times New Roman" w:cs="Times New Roman"/>
-                <w:sz w:val="24"/>
-                <w:szCs w:val="24"/>
-              </w:rPr>
-              <w:t>SELECT</w:t>
-            </w:r>
-            <w:r>
-              <w:rPr>
-                <w:rFonts w:ascii="Times New Roman" w:hAnsi="Times New Roman" w:cs="Times New Roman"/>
-                <w:sz w:val="24"/>
-                <w:szCs w:val="24"/>
-                <w:lang w:val="uk-UA"/>
-              </w:rPr>
-              <w:t xml:space="preserve">, </w:t>
-            </w:r>
-            <w:r>
-              <w:rPr>
-                <w:rFonts w:ascii="Times New Roman" w:hAnsi="Times New Roman" w:cs="Times New Roman"/>
-                <w:sz w:val="24"/>
-                <w:szCs w:val="24"/>
-              </w:rPr>
-              <w:t>UPDATE</w:t>
-            </w:r>
-            <w:r>
-              <w:rPr>
-                <w:rFonts w:ascii="Times New Roman" w:hAnsi="Times New Roman" w:cs="Times New Roman"/>
-                <w:sz w:val="24"/>
-                <w:szCs w:val="24"/>
-                <w:lang w:val="uk-UA"/>
-              </w:rPr>
-              <w:t xml:space="preserve">, </w:t>
-            </w:r>
-            <w:r>
-              <w:rPr>
-                <w:rFonts w:ascii="Times New Roman" w:hAnsi="Times New Roman" w:cs="Times New Roman"/>
-                <w:sz w:val="24"/>
-                <w:szCs w:val="24"/>
-              </w:rPr>
-              <w:t>CURSOR</w:t>
-            </w:r>
-            <w:r>
-              <w:rPr>
-                <w:rFonts w:ascii="Times New Roman" w:hAnsi="Times New Roman" w:cs="Times New Roman"/>
-                <w:sz w:val="24"/>
-                <w:szCs w:val="24"/>
-                <w:lang w:val="uk-UA"/>
-              </w:rPr>
-              <w:t xml:space="preserve"> тощо)</w:t>
+              <w:t>Підтримують наступні операції (зазначити: транзакції, SQL інструкції SELECT, UPDATE, CURSOR тощо)</w:t>
             </w:r>
           </w:p>
         </w:tc>
@@ -2911,15 +2634,53 @@
                 <w:rFonts w:ascii="Times New Roman" w:hAnsi="Times New Roman" w:cs="Times New Roman"/>
                 <w:sz w:val="24"/>
                 <w:szCs w:val="24"/>
-              </w:rPr>
-            </w:pPr>
-            <w:r>
-              <w:rPr>
-                <w:rFonts w:ascii="Times New Roman" w:hAnsi="Times New Roman" w:cs="Times New Roman"/>
-                <w:sz w:val="24"/>
-                <w:szCs w:val="24"/>
-              </w:rPr>
-              <w:t>Взаємний виклик (процедура-функція, функція-процедура)</w:t>
+                <w:lang w:val="uk-UA"/>
+              </w:rPr>
+            </w:pPr>
+            <w:r>
+              <w:rPr>
+                <w:rFonts w:ascii="Times New Roman" w:hAnsi="Times New Roman" w:cs="Times New Roman"/>
+                <w:sz w:val="24"/>
+                <w:szCs w:val="24"/>
+                <w:lang w:val="uk-UA"/>
+              </w:rPr>
+              <w:t>Взаємний виклик (процедура-</w:t>
+            </w:r>
+            <w:r>
+              <w:rPr>
+                <w:rFonts w:ascii="Times New Roman" w:hAnsi="Times New Roman" w:cs="Times New Roman"/>
+                <w:sz w:val="24"/>
+                <w:szCs w:val="24"/>
+                <w:lang w:val="uk-UA"/>
+              </w:rPr>
+              <w:t>тригер</w:t>
+            </w:r>
+            <w:r>
+              <w:rPr>
+                <w:rFonts w:ascii="Times New Roman" w:hAnsi="Times New Roman" w:cs="Times New Roman"/>
+                <w:sz w:val="24"/>
+                <w:szCs w:val="24"/>
+                <w:lang w:val="uk-UA"/>
+              </w:rPr>
+              <w:t xml:space="preserve">, </w:t>
+            </w:r>
+            <w:r>
+              <w:rPr>
+                <w:rFonts w:ascii="Times New Roman" w:hAnsi="Times New Roman" w:cs="Times New Roman"/>
+                <w:sz w:val="24"/>
+                <w:szCs w:val="24"/>
+                <w:lang w:val="uk-UA"/>
+              </w:rPr>
+              <w:t>тригер</w:t>
+            </w:r>
+            <w:r>
+              <w:rPr>
+                <w:rFonts w:ascii="Times New Roman" w:hAnsi="Times New Roman" w:cs="Times New Roman"/>
+                <w:sz w:val="24"/>
+                <w:szCs w:val="24"/>
+                <w:lang w:val="uk-UA"/>
+              </w:rPr>
+              <w:t>-процедура)</w:t>
             </w:r>
           </w:p>
         </w:tc>
@@ -2934,15 +2695,15 @@
                 <w:rFonts w:ascii="Times New Roman" w:hAnsi="Times New Roman" w:cs="Times New Roman"/>
                 <w:sz w:val="24"/>
                 <w:szCs w:val="24"/>
-                <w:lang w:val="en-US"/>
-              </w:rPr>
-            </w:pPr>
-            <w:r>
-              <w:rPr>
-                <w:rFonts w:ascii="Times New Roman" w:hAnsi="Times New Roman" w:cs="Times New Roman"/>
-                <w:sz w:val="24"/>
-                <w:szCs w:val="24"/>
-                <w:lang w:val="en-US"/>
+                <w:lang w:val="uk-UA"/>
+              </w:rPr>
+            </w:pPr>
+            <w:r>
+              <w:rPr>
+                <w:rFonts w:ascii="Times New Roman" w:hAnsi="Times New Roman" w:cs="Times New Roman"/>
+                <w:sz w:val="24"/>
+                <w:szCs w:val="24"/>
+                <w:lang w:val="uk-UA"/>
               </w:rPr>
               <w:t>+</w:t>
             </w:r>
@@ -2959,8 +2720,18 @@
                 <w:rFonts w:ascii="Times New Roman" w:hAnsi="Times New Roman" w:cs="Times New Roman"/>
                 <w:sz w:val="24"/>
                 <w:szCs w:val="24"/>
-              </w:rPr>
-            </w:pPr>
+                <w:lang w:val="uk-UA"/>
+              </w:rPr>
+            </w:pPr>
+            <w:r>
+              <w:rPr>
+                <w:rFonts w:ascii="Times New Roman" w:hAnsi="Times New Roman" w:cs="Times New Roman"/>
+                <w:sz w:val="24"/>
+                <w:szCs w:val="24"/>
+                <w:lang w:val="uk-UA"/>
+              </w:rPr>
+              <w:t>+</w:t>
+            </w:r>
           </w:p>
         </w:tc>
       </w:tr>
@@ -3001,13 +2772,15 @@
                 <w:rFonts w:ascii="Times New Roman" w:hAnsi="Times New Roman" w:cs="Times New Roman"/>
                 <w:sz w:val="24"/>
                 <w:szCs w:val="24"/>
-              </w:rPr>
-            </w:pPr>
-            <w:r>
-              <w:rPr>
-                <w:rFonts w:ascii="Times New Roman" w:hAnsi="Times New Roman" w:cs="Times New Roman"/>
-                <w:sz w:val="24"/>
-                <w:szCs w:val="24"/>
+                <w:lang w:val="uk-UA"/>
+              </w:rPr>
+            </w:pPr>
+            <w:r>
+              <w:rPr>
+                <w:rFonts w:ascii="Times New Roman" w:hAnsi="Times New Roman" w:cs="Times New Roman"/>
+                <w:sz w:val="24"/>
+                <w:szCs w:val="24"/>
+                <w:lang w:val="uk-UA"/>
               </w:rPr>
               <w:t>Статус програмного об’єкта (глобальний – для всіх БД,</w:t>
             </w:r>
@@ -3025,16 +2798,9 @@
                 <w:rFonts w:ascii="Times New Roman" w:hAnsi="Times New Roman" w:cs="Times New Roman"/>
                 <w:sz w:val="24"/>
                 <w:szCs w:val="24"/>
-              </w:rPr>
-              <w:t>локальн</w:t>
-            </w:r>
-            <w:r>
-              <w:rPr>
-                <w:rFonts w:ascii="Times New Roman" w:hAnsi="Times New Roman" w:cs="Times New Roman"/>
-                <w:sz w:val="24"/>
-                <w:szCs w:val="24"/>
-              </w:rPr>
-              <w:t>ий – тільки для однієї БД тощо)</w:t>
+                <w:lang w:val="uk-UA"/>
+              </w:rPr>
+              <w:t>локальний – тільки для однієї БД тощо)</w:t>
             </w:r>
           </w:p>
         </w:tc>
@@ -3049,6 +2815,7 @@
                 <w:rFonts w:ascii="Times New Roman" w:hAnsi="Times New Roman" w:cs="Times New Roman"/>
                 <w:sz w:val="24"/>
                 <w:szCs w:val="24"/>
+                <w:lang w:val="uk-UA"/>
               </w:rPr>
             </w:pPr>
           </w:p>
@@ -3064,6 +2831,7 @@
                 <w:rFonts w:ascii="Times New Roman" w:hAnsi="Times New Roman" w:cs="Times New Roman"/>
                 <w:sz w:val="24"/>
                 <w:szCs w:val="24"/>
+                <w:lang w:val="uk-UA"/>
               </w:rPr>
             </w:pPr>
           </w:p>
@@ -3106,13 +2874,15 @@
                 <w:rFonts w:ascii="Times New Roman" w:hAnsi="Times New Roman" w:cs="Times New Roman"/>
                 <w:sz w:val="24"/>
                 <w:szCs w:val="24"/>
-              </w:rPr>
-            </w:pPr>
-            <w:r>
-              <w:rPr>
-                <w:rFonts w:ascii="Times New Roman" w:hAnsi="Times New Roman" w:cs="Times New Roman"/>
-                <w:sz w:val="24"/>
-                <w:szCs w:val="24"/>
+                <w:lang w:val="uk-UA"/>
+              </w:rPr>
+            </w:pPr>
+            <w:r>
+              <w:rPr>
+                <w:rFonts w:ascii="Times New Roman" w:hAnsi="Times New Roman" w:cs="Times New Roman"/>
+                <w:sz w:val="24"/>
+                <w:szCs w:val="24"/>
+                <w:lang w:val="uk-UA"/>
               </w:rPr>
               <w:t>Порядок виконання сервером MySQL.</w:t>
             </w:r>
@@ -3129,6 +2899,7 @@
                 <w:rFonts w:ascii="Times New Roman" w:hAnsi="Times New Roman" w:cs="Times New Roman"/>
                 <w:sz w:val="24"/>
                 <w:szCs w:val="24"/>
+                <w:lang w:val="uk-UA"/>
               </w:rPr>
             </w:pPr>
           </w:p>
@@ -3144,6 +2915,7 @@
                 <w:rFonts w:ascii="Times New Roman" w:hAnsi="Times New Roman" w:cs="Times New Roman"/>
                 <w:sz w:val="24"/>
                 <w:szCs w:val="24"/>
+                <w:lang w:val="uk-UA"/>
               </w:rPr>
             </w:pPr>
           </w:p>
@@ -3171,6 +2943,7 @@
                 <w:szCs w:val="24"/>
                 <w:lang w:val="uk-UA"/>
               </w:rPr>
+              <w:lastRenderedPageBreak/>
               <w:t>10.</w:t>
             </w:r>
           </w:p>
@@ -3399,18 +3172,9 @@
                 <w:rFonts w:ascii="Times New Roman" w:hAnsi="Times New Roman" w:cs="Times New Roman"/>
                 <w:sz w:val="24"/>
                 <w:szCs w:val="24"/>
-                <w:lang w:val="en-US"/>
-              </w:rPr>
-              <w:t xml:space="preserve">SQL </w:t>
-            </w:r>
-            <w:r>
-              <w:rPr>
-                <w:rFonts w:ascii="Times New Roman" w:hAnsi="Times New Roman" w:cs="Times New Roman"/>
-                <w:sz w:val="24"/>
-                <w:szCs w:val="24"/>
-                <w:lang w:val="uk-UA"/>
-              </w:rPr>
-              <w:t>- запит</w:t>
+                <w:lang w:val="uk-UA"/>
+              </w:rPr>
+              <w:t>SQL - запит</w:t>
             </w:r>
           </w:p>
         </w:tc>
@@ -3428,15 +3192,15 @@
                 <w:rFonts w:ascii="Times New Roman" w:hAnsi="Times New Roman" w:cs="Times New Roman"/>
                 <w:sz w:val="24"/>
                 <w:szCs w:val="24"/>
-                <w:lang w:val="en-US"/>
-              </w:rPr>
-            </w:pPr>
-            <w:r>
-              <w:rPr>
-                <w:rFonts w:ascii="Times New Roman" w:hAnsi="Times New Roman" w:cs="Times New Roman"/>
-                <w:sz w:val="24"/>
-                <w:szCs w:val="24"/>
-                <w:lang w:val="en-US"/>
+                <w:lang w:val="uk-UA"/>
+              </w:rPr>
+            </w:pPr>
+            <w:r>
+              <w:rPr>
+                <w:rFonts w:ascii="Times New Roman" w:hAnsi="Times New Roman" w:cs="Times New Roman"/>
+                <w:sz w:val="24"/>
+                <w:szCs w:val="24"/>
+                <w:lang w:val="uk-UA"/>
               </w:rPr>
               <w:t>1</w:t>
             </w:r>
@@ -3482,6 +3246,15 @@
                 <w:lang w:val="uk-UA"/>
               </w:rPr>
             </w:pPr>
+            <w:r>
+              <w:rPr>
+                <w:rFonts w:ascii="Times New Roman" w:hAnsi="Times New Roman" w:cs="Times New Roman"/>
+                <w:sz w:val="24"/>
+                <w:szCs w:val="24"/>
+                <w:lang w:val="uk-UA"/>
+              </w:rPr>
+              <w:t>Компілюється один раз, викликається з кешу. Виконують функції бізнес-логіки</w:t>
+            </w:r>
           </w:p>
         </w:tc>
         <w:tc>
@@ -3499,6 +3272,15 @@
                 <w:lang w:val="uk-UA"/>
               </w:rPr>
             </w:pPr>
+            <w:r>
+              <w:rPr>
+                <w:rFonts w:ascii="Times New Roman" w:hAnsi="Times New Roman" w:cs="Times New Roman"/>
+                <w:sz w:val="24"/>
+                <w:szCs w:val="24"/>
+                <w:lang w:val="uk-UA"/>
+              </w:rPr>
+              <w:t>Компілюється при кожному виклику. Виконують функції розрахунків</w:t>
+            </w:r>
           </w:p>
         </w:tc>
       </w:tr>
@@ -3515,15 +3297,15 @@
                 <w:rFonts w:ascii="Times New Roman" w:hAnsi="Times New Roman" w:cs="Times New Roman"/>
                 <w:sz w:val="24"/>
                 <w:szCs w:val="24"/>
-                <w:lang w:val="en-US"/>
-              </w:rPr>
-            </w:pPr>
-            <w:r>
-              <w:rPr>
-                <w:rFonts w:ascii="Times New Roman" w:hAnsi="Times New Roman" w:cs="Times New Roman"/>
-                <w:sz w:val="24"/>
-                <w:szCs w:val="24"/>
-                <w:lang w:val="en-US"/>
+                <w:lang w:val="uk-UA"/>
+              </w:rPr>
+            </w:pPr>
+            <w:r>
+              <w:rPr>
+                <w:rFonts w:ascii="Times New Roman" w:hAnsi="Times New Roman" w:cs="Times New Roman"/>
+                <w:sz w:val="24"/>
+                <w:szCs w:val="24"/>
+                <w:lang w:val="uk-UA"/>
               </w:rPr>
               <w:t>2</w:t>
             </w:r>
@@ -3611,15 +3393,15 @@
                 <w:rFonts w:ascii="Times New Roman" w:hAnsi="Times New Roman" w:cs="Times New Roman"/>
                 <w:sz w:val="24"/>
                 <w:szCs w:val="24"/>
-                <w:lang w:val="en-US"/>
-              </w:rPr>
-            </w:pPr>
-            <w:r>
-              <w:rPr>
-                <w:rFonts w:ascii="Times New Roman" w:hAnsi="Times New Roman" w:cs="Times New Roman"/>
-                <w:sz w:val="24"/>
-                <w:szCs w:val="24"/>
-                <w:lang w:val="en-US"/>
+                <w:lang w:val="uk-UA"/>
+              </w:rPr>
+            </w:pPr>
+            <w:r>
+              <w:rPr>
+                <w:rFonts w:ascii="Times New Roman" w:hAnsi="Times New Roman" w:cs="Times New Roman"/>
+                <w:sz w:val="24"/>
+                <w:szCs w:val="24"/>
+                <w:lang w:val="uk-UA"/>
               </w:rPr>
               <w:t>3</w:t>
             </w:r>
@@ -3707,15 +3489,15 @@
                 <w:rFonts w:ascii="Times New Roman" w:hAnsi="Times New Roman" w:cs="Times New Roman"/>
                 <w:sz w:val="24"/>
                 <w:szCs w:val="24"/>
-                <w:lang w:val="en-US"/>
-              </w:rPr>
-            </w:pPr>
-            <w:r>
-              <w:rPr>
-                <w:rFonts w:ascii="Times New Roman" w:hAnsi="Times New Roman" w:cs="Times New Roman"/>
-                <w:sz w:val="24"/>
-                <w:szCs w:val="24"/>
-                <w:lang w:val="en-US"/>
+                <w:lang w:val="uk-UA"/>
+              </w:rPr>
+            </w:pPr>
+            <w:r>
+              <w:rPr>
+                <w:rFonts w:ascii="Times New Roman" w:hAnsi="Times New Roman" w:cs="Times New Roman"/>
+                <w:sz w:val="24"/>
+                <w:szCs w:val="24"/>
+                <w:lang w:val="uk-UA"/>
               </w:rPr>
               <w:t>4</w:t>
             </w:r>
@@ -3803,15 +3585,15 @@
                 <w:rFonts w:ascii="Times New Roman" w:hAnsi="Times New Roman" w:cs="Times New Roman"/>
                 <w:sz w:val="24"/>
                 <w:szCs w:val="24"/>
-                <w:lang w:val="en-US"/>
-              </w:rPr>
-            </w:pPr>
-            <w:r>
-              <w:rPr>
-                <w:rFonts w:ascii="Times New Roman" w:hAnsi="Times New Roman" w:cs="Times New Roman"/>
-                <w:sz w:val="24"/>
-                <w:szCs w:val="24"/>
-                <w:lang w:val="en-US"/>
+                <w:lang w:val="uk-UA"/>
+              </w:rPr>
+            </w:pPr>
+            <w:r>
+              <w:rPr>
+                <w:rFonts w:ascii="Times New Roman" w:hAnsi="Times New Roman" w:cs="Times New Roman"/>
+                <w:sz w:val="24"/>
+                <w:szCs w:val="24"/>
+                <w:lang w:val="uk-UA"/>
               </w:rPr>
               <w:t>5</w:t>
             </w:r>
@@ -3899,15 +3681,15 @@
                 <w:rFonts w:ascii="Times New Roman" w:hAnsi="Times New Roman" w:cs="Times New Roman"/>
                 <w:sz w:val="24"/>
                 <w:szCs w:val="24"/>
-                <w:lang w:val="en-US"/>
-              </w:rPr>
-            </w:pPr>
-            <w:r>
-              <w:rPr>
-                <w:rFonts w:ascii="Times New Roman" w:hAnsi="Times New Roman" w:cs="Times New Roman"/>
-                <w:sz w:val="24"/>
-                <w:szCs w:val="24"/>
-                <w:lang w:val="en-US"/>
+                <w:lang w:val="uk-UA"/>
+              </w:rPr>
+            </w:pPr>
+            <w:r>
+              <w:rPr>
+                <w:rFonts w:ascii="Times New Roman" w:hAnsi="Times New Roman" w:cs="Times New Roman"/>
+                <w:sz w:val="24"/>
+                <w:szCs w:val="24"/>
+                <w:lang w:val="uk-UA"/>
               </w:rPr>
               <w:t>6</w:t>
             </w:r>
@@ -3981,6 +3763,7 @@
           <w:rFonts w:ascii="Times New Roman" w:hAnsi="Times New Roman" w:cs="Times New Roman"/>
           <w:sz w:val="28"/>
           <w:szCs w:val="28"/>
+          <w:lang w:val="uk-UA"/>
         </w:rPr>
       </w:pPr>
     </w:p>
@@ -3991,6 +3774,7 @@
           <w:rFonts w:ascii="Times New Roman" w:hAnsi="Times New Roman" w:cs="Times New Roman"/>
           <w:sz w:val="28"/>
           <w:szCs w:val="28"/>
+          <w:lang w:val="uk-UA"/>
         </w:rPr>
       </w:pPr>
     </w:p>
@@ -4031,25 +3815,8 @@
           <w:szCs w:val="28"/>
           <w:lang w:val="uk-UA"/>
         </w:rPr>
-        <w:t xml:space="preserve">– таблицю з переліком 6–9 функцій та </w:t>
-      </w:r>
-      <w:r>
-        <w:rPr>
-          <w:rFonts w:ascii="Times New Roman" w:hAnsi="Times New Roman" w:cs="Times New Roman"/>
-          <w:sz w:val="28"/>
-          <w:szCs w:val="28"/>
-          <w:lang w:val="uk-UA"/>
-        </w:rPr>
-        <w:t xml:space="preserve">6-9 процедур для бізнес-функцій </w:t>
-      </w:r>
-      <w:r>
-        <w:rPr>
-          <w:rFonts w:ascii="Times New Roman" w:hAnsi="Times New Roman" w:cs="Times New Roman"/>
-          <w:sz w:val="28"/>
-          <w:szCs w:val="28"/>
-          <w:lang w:val="uk-UA"/>
-        </w:rPr>
-        <w:t>високонавантаженої системи.</w:t>
+        <w:lastRenderedPageBreak/>
+        <w:t>– таблицю з переліком 6–9 функцій та 6-9 процедур для бізнес-функцій високонавантаженої системи.</w:t>
       </w:r>
     </w:p>
     <w:p>
@@ -4198,6 +3965,7 @@
                 <w:rFonts w:ascii="Times New Roman" w:hAnsi="Times New Roman" w:cs="Times New Roman"/>
                 <w:sz w:val="28"/>
                 <w:szCs w:val="28"/>
+                <w:lang w:val="uk-UA"/>
               </w:rPr>
             </w:pPr>
             <w:r>
@@ -4633,6 +4401,489 @@
           <w:lang w:val="uk-UA"/>
         </w:rPr>
       </w:pPr>
+    </w:p>
+    <w:p>
+      <w:pPr>
+        <w:spacing w:after="200" w:line="360" w:lineRule="auto"/>
+        <w:rPr>
+          <w:rFonts w:ascii="Times New Roman" w:hAnsi="Times New Roman" w:cs="Times New Roman"/>
+          <w:sz w:val="28"/>
+          <w:szCs w:val="28"/>
+          <w:lang w:val="uk-UA"/>
+        </w:rPr>
+      </w:pPr>
+    </w:p>
+    <w:p>
+      <w:pPr>
+        <w:spacing w:after="200" w:line="360" w:lineRule="auto"/>
+        <w:rPr>
+          <w:rFonts w:ascii="Times New Roman" w:hAnsi="Times New Roman" w:cs="Times New Roman"/>
+          <w:sz w:val="28"/>
+          <w:szCs w:val="28"/>
+          <w:lang w:val="uk-UA"/>
+        </w:rPr>
+      </w:pPr>
+      <w:r>
+        <w:rPr>
+          <w:rFonts w:ascii="Times New Roman" w:hAnsi="Times New Roman" w:cs="Times New Roman"/>
+          <w:sz w:val="28"/>
+          <w:szCs w:val="28"/>
+          <w:lang w:val="uk-UA"/>
+        </w:rPr>
+        <w:t>Завдання 5.2</w:t>
+      </w:r>
+    </w:p>
+    <w:p>
+      <w:pPr>
+        <w:spacing w:after="200" w:line="360" w:lineRule="auto"/>
+        <w:rPr>
+          <w:rFonts w:ascii="Times New Roman" w:hAnsi="Times New Roman" w:cs="Times New Roman"/>
+          <w:sz w:val="28"/>
+          <w:szCs w:val="28"/>
+          <w:lang w:val="uk-UA"/>
+        </w:rPr>
+      </w:pPr>
+      <w:r>
+        <w:rPr>
+          <w:rFonts w:ascii="Times New Roman" w:hAnsi="Times New Roman" w:cs="Times New Roman"/>
+          <w:sz w:val="28"/>
+          <w:szCs w:val="28"/>
+          <w:lang w:val="uk-UA"/>
+        </w:rPr>
+        <w:t>– розроблений SQL–код 6–9 фун</w:t>
+      </w:r>
+      <w:r>
+        <w:rPr>
+          <w:rFonts w:ascii="Times New Roman" w:hAnsi="Times New Roman" w:cs="Times New Roman"/>
+          <w:sz w:val="28"/>
+          <w:szCs w:val="28"/>
+          <w:lang w:val="uk-UA"/>
+        </w:rPr>
+        <w:t xml:space="preserve">кцій, що відповідають прикладам </w:t>
+      </w:r>
+      <w:r>
+        <w:rPr>
+          <w:rFonts w:ascii="Times New Roman" w:hAnsi="Times New Roman" w:cs="Times New Roman"/>
+          <w:sz w:val="28"/>
+          <w:szCs w:val="28"/>
+          <w:lang w:val="uk-UA"/>
+        </w:rPr>
+        <w:t>завдання 5.2. Для кожної функції надати ск</w:t>
+      </w:r>
+      <w:r>
+        <w:rPr>
+          <w:rFonts w:ascii="Times New Roman" w:hAnsi="Times New Roman" w:cs="Times New Roman"/>
+          <w:sz w:val="28"/>
+          <w:szCs w:val="28"/>
+          <w:lang w:val="uk-UA"/>
+        </w:rPr>
+        <w:t xml:space="preserve">ріншот результату її виконання. </w:t>
+      </w:r>
+      <w:r>
+        <w:rPr>
+          <w:rFonts w:ascii="Times New Roman" w:hAnsi="Times New Roman" w:cs="Times New Roman"/>
+          <w:sz w:val="28"/>
+          <w:szCs w:val="28"/>
+          <w:lang w:val="uk-UA"/>
+        </w:rPr>
+        <w:t xml:space="preserve">Якщо функція модифікує дані, то мають бути </w:t>
+      </w:r>
+      <w:r>
+        <w:rPr>
+          <w:rFonts w:ascii="Times New Roman" w:hAnsi="Times New Roman" w:cs="Times New Roman"/>
+          <w:sz w:val="28"/>
+          <w:szCs w:val="28"/>
+          <w:lang w:val="uk-UA"/>
+        </w:rPr>
+        <w:t xml:space="preserve">подані скріншоти змінених даних </w:t>
+      </w:r>
+      <w:r>
+        <w:rPr>
+          <w:rFonts w:ascii="Times New Roman" w:hAnsi="Times New Roman" w:cs="Times New Roman"/>
+          <w:sz w:val="28"/>
+          <w:szCs w:val="28"/>
+          <w:lang w:val="uk-UA"/>
+        </w:rPr>
+        <w:t>таблиць до й після після виконання функції;</w:t>
+      </w:r>
+      <w:r>
+        <w:rPr>
+          <w:rFonts w:ascii="Times New Roman" w:hAnsi="Times New Roman" w:cs="Times New Roman"/>
+          <w:sz w:val="28"/>
+          <w:szCs w:val="28"/>
+          <w:lang w:val="uk-UA"/>
+        </w:rPr>
+        <w:cr/>
+      </w:r>
+    </w:p>
+    <w:p>
+      <w:pPr>
+        <w:spacing w:after="200" w:line="360" w:lineRule="auto"/>
+        <w:rPr>
+          <w:rFonts w:ascii="Times New Roman" w:hAnsi="Times New Roman" w:cs="Times New Roman"/>
+          <w:sz w:val="28"/>
+          <w:szCs w:val="28"/>
+          <w:lang w:val="uk-UA"/>
+        </w:rPr>
+      </w:pPr>
+      <w:r>
+        <w:rPr>
+          <w:rFonts w:ascii="Times New Roman" w:hAnsi="Times New Roman" w:cs="Times New Roman"/>
+          <w:sz w:val="28"/>
+          <w:szCs w:val="28"/>
+          <w:lang w:val="uk-UA"/>
+        </w:rPr>
+        <w:t>1. Вивести всі замовлення та інформацію про користувача:</w:t>
+      </w:r>
+    </w:p>
+    <w:p>
+      <w:pPr>
+        <w:spacing w:after="200" w:line="360" w:lineRule="auto"/>
+        <w:rPr>
+          <w:rFonts w:ascii="Times New Roman" w:hAnsi="Times New Roman" w:cs="Times New Roman"/>
+          <w:sz w:val="28"/>
+          <w:szCs w:val="28"/>
+          <w:lang w:val="uk-UA"/>
+        </w:rPr>
+      </w:pPr>
+      <w:r>
+        <w:rPr>
+          <w:rFonts w:ascii="Times New Roman" w:hAnsi="Times New Roman" w:cs="Times New Roman"/>
+          <w:sz w:val="28"/>
+          <w:szCs w:val="28"/>
+          <w:lang w:val="uk-UA"/>
+        </w:rPr>
+        <w:drawing>
+          <wp:inline distT="0" distB="0" distL="0" distR="0" wp14:anchorId="1B2B38F3" wp14:editId="66E7478A">
+            <wp:extent cx="5940425" cy="1617980"/>
+            <wp:effectExtent l="0" t="0" r="3175" b="1270"/>
+            <wp:docPr id="1" name="Рисунок 1"/>
+            <wp:cNvGraphicFramePr>
+              <a:graphicFrameLocks xmlns:a="http://schemas.openxmlformats.org/drawingml/2006/main" noChangeAspect="1"/>
+            </wp:cNvGraphicFramePr>
+            <a:graphic xmlns:a="http://schemas.openxmlformats.org/drawingml/2006/main">
+              <a:graphicData uri="http://schemas.openxmlformats.org/drawingml/2006/picture">
+                <pic:pic xmlns:pic="http://schemas.openxmlformats.org/drawingml/2006/picture">
+                  <pic:nvPicPr>
+                    <pic:cNvPr id="1" name=""/>
+                    <pic:cNvPicPr/>
+                  </pic:nvPicPr>
+                  <pic:blipFill>
+                    <a:blip r:embed="rId9"/>
+                    <a:stretch>
+                      <a:fillRect/>
+                    </a:stretch>
+                  </pic:blipFill>
+                  <pic:spPr>
+                    <a:xfrm>
+                      <a:off x="0" y="0"/>
+                      <a:ext cx="5940425" cy="1617980"/>
+                    </a:xfrm>
+                    <a:prstGeom prst="rect">
+                      <a:avLst/>
+                    </a:prstGeom>
+                  </pic:spPr>
+                </pic:pic>
+              </a:graphicData>
+            </a:graphic>
+          </wp:inline>
+        </w:drawing>
+      </w:r>
+    </w:p>
+    <w:p>
+      <w:pPr>
+        <w:spacing w:after="200" w:line="360" w:lineRule="auto"/>
+        <w:jc w:val="center"/>
+        <w:rPr>
+          <w:rFonts w:ascii="Times New Roman" w:hAnsi="Times New Roman" w:cs="Times New Roman"/>
+          <w:sz w:val="28"/>
+          <w:szCs w:val="28"/>
+          <w:lang w:val="uk-UA"/>
+        </w:rPr>
+      </w:pPr>
+      <w:r>
+        <w:rPr>
+          <w:rFonts w:ascii="Times New Roman" w:hAnsi="Times New Roman" w:cs="Times New Roman"/>
+          <w:sz w:val="28"/>
+          <w:szCs w:val="28"/>
+          <w:lang w:val="uk-UA"/>
+        </w:rPr>
+        <w:lastRenderedPageBreak/>
+        <w:t>Рисунок 1. Створення функції</w:t>
+      </w:r>
+    </w:p>
+    <w:p>
+      <w:pPr>
+        <w:spacing w:after="200" w:line="360" w:lineRule="auto"/>
+        <w:jc w:val="center"/>
+        <w:rPr>
+          <w:rFonts w:ascii="Times New Roman" w:hAnsi="Times New Roman" w:cs="Times New Roman"/>
+          <w:sz w:val="28"/>
+          <w:szCs w:val="28"/>
+          <w:lang w:val="uk-UA"/>
+        </w:rPr>
+      </w:pPr>
+      <w:r>
+        <w:rPr>
+          <w:rFonts w:ascii="Times New Roman" w:hAnsi="Times New Roman" w:cs="Times New Roman"/>
+          <w:sz w:val="28"/>
+          <w:szCs w:val="28"/>
+          <w:lang w:val="uk-UA"/>
+        </w:rPr>
+        <w:drawing>
+          <wp:inline distT="0" distB="0" distL="0" distR="0" wp14:anchorId="76927D3E" wp14:editId="62F292F8">
+            <wp:extent cx="3496734" cy="3513792"/>
+            <wp:effectExtent l="0" t="0" r="8890" b="0"/>
+            <wp:docPr id="3" name="Рисунок 3"/>
+            <wp:cNvGraphicFramePr>
+              <a:graphicFrameLocks xmlns:a="http://schemas.openxmlformats.org/drawingml/2006/main" noChangeAspect="1"/>
+            </wp:cNvGraphicFramePr>
+            <a:graphic xmlns:a="http://schemas.openxmlformats.org/drawingml/2006/main">
+              <a:graphicData uri="http://schemas.openxmlformats.org/drawingml/2006/picture">
+                <pic:pic xmlns:pic="http://schemas.openxmlformats.org/drawingml/2006/picture">
+                  <pic:nvPicPr>
+                    <pic:cNvPr id="1" name=""/>
+                    <pic:cNvPicPr/>
+                  </pic:nvPicPr>
+                  <pic:blipFill>
+                    <a:blip r:embed="rId10"/>
+                    <a:stretch>
+                      <a:fillRect/>
+                    </a:stretch>
+                  </pic:blipFill>
+                  <pic:spPr>
+                    <a:xfrm>
+                      <a:off x="0" y="0"/>
+                      <a:ext cx="3511279" cy="3528408"/>
+                    </a:xfrm>
+                    <a:prstGeom prst="rect">
+                      <a:avLst/>
+                    </a:prstGeom>
+                  </pic:spPr>
+                </pic:pic>
+              </a:graphicData>
+            </a:graphic>
+          </wp:inline>
+        </w:drawing>
+      </w:r>
+    </w:p>
+    <w:p>
+      <w:pPr>
+        <w:spacing w:after="200" w:line="360" w:lineRule="auto"/>
+        <w:jc w:val="center"/>
+        <w:rPr>
+          <w:rFonts w:ascii="Times New Roman" w:hAnsi="Times New Roman" w:cs="Times New Roman"/>
+          <w:sz w:val="28"/>
+          <w:szCs w:val="28"/>
+          <w:lang w:val="uk-UA"/>
+        </w:rPr>
+      </w:pPr>
+      <w:r>
+        <w:rPr>
+          <w:rFonts w:ascii="Times New Roman" w:hAnsi="Times New Roman" w:cs="Times New Roman"/>
+          <w:sz w:val="28"/>
+          <w:szCs w:val="28"/>
+          <w:lang w:val="uk-UA"/>
+        </w:rPr>
+        <w:t>Рисунок 2. Виконання функції</w:t>
+      </w:r>
+    </w:p>
+    <w:p>
+      <w:pPr>
+        <w:spacing w:after="200" w:line="360" w:lineRule="auto"/>
+        <w:jc w:val="center"/>
+        <w:rPr>
+          <w:rFonts w:ascii="Times New Roman" w:hAnsi="Times New Roman" w:cs="Times New Roman"/>
+          <w:sz w:val="28"/>
+          <w:szCs w:val="28"/>
+          <w:lang w:val="uk-UA"/>
+        </w:rPr>
+      </w:pPr>
+      <w:r>
+        <w:rPr>
+          <w:rFonts w:ascii="Times New Roman" w:hAnsi="Times New Roman" w:cs="Times New Roman"/>
+          <w:sz w:val="28"/>
+          <w:szCs w:val="28"/>
+          <w:lang w:val="uk-UA"/>
+        </w:rPr>
+        <w:drawing>
+          <wp:inline distT="0" distB="0" distL="0" distR="0" wp14:anchorId="5E792F7F" wp14:editId="6A1FF93F">
+            <wp:extent cx="5940425" cy="2537460"/>
+            <wp:effectExtent l="0" t="0" r="3175" b="0"/>
+            <wp:docPr id="4" name="Рисунок 4"/>
+            <wp:cNvGraphicFramePr>
+              <a:graphicFrameLocks xmlns:a="http://schemas.openxmlformats.org/drawingml/2006/main" noChangeAspect="1"/>
+            </wp:cNvGraphicFramePr>
+            <a:graphic xmlns:a="http://schemas.openxmlformats.org/drawingml/2006/main">
+              <a:graphicData uri="http://schemas.openxmlformats.org/drawingml/2006/picture">
+                <pic:pic xmlns:pic="http://schemas.openxmlformats.org/drawingml/2006/picture">
+                  <pic:nvPicPr>
+                    <pic:cNvPr id="1" name=""/>
+                    <pic:cNvPicPr/>
+                  </pic:nvPicPr>
+                  <pic:blipFill>
+                    <a:blip r:embed="rId11"/>
+                    <a:stretch>
+                      <a:fillRect/>
+                    </a:stretch>
+                  </pic:blipFill>
+                  <pic:spPr>
+                    <a:xfrm>
+                      <a:off x="0" y="0"/>
+                      <a:ext cx="5940425" cy="2537460"/>
+                    </a:xfrm>
+                    <a:prstGeom prst="rect">
+                      <a:avLst/>
+                    </a:prstGeom>
+                  </pic:spPr>
+                </pic:pic>
+              </a:graphicData>
+            </a:graphic>
+          </wp:inline>
+        </w:drawing>
+      </w:r>
+    </w:p>
+    <w:p>
+      <w:pPr>
+        <w:spacing w:after="200" w:line="360" w:lineRule="auto"/>
+        <w:jc w:val="center"/>
+        <w:rPr>
+          <w:rFonts w:ascii="Times New Roman" w:hAnsi="Times New Roman" w:cs="Times New Roman"/>
+          <w:sz w:val="28"/>
+          <w:szCs w:val="28"/>
+          <w:lang w:val="uk-UA"/>
+        </w:rPr>
+      </w:pPr>
+      <w:r>
+        <w:rPr>
+          <w:rFonts w:ascii="Times New Roman" w:hAnsi="Times New Roman" w:cs="Times New Roman"/>
+          <w:sz w:val="28"/>
+          <w:szCs w:val="28"/>
+          <w:lang w:val="uk-UA"/>
+        </w:rPr>
+        <w:t>Рисунок 3</w:t>
+      </w:r>
+      <w:r>
+        <w:rPr>
+          <w:rFonts w:ascii="Times New Roman" w:hAnsi="Times New Roman" w:cs="Times New Roman"/>
+          <w:sz w:val="28"/>
+          <w:szCs w:val="28"/>
+          <w:lang w:val="uk-UA"/>
+        </w:rPr>
+        <w:t xml:space="preserve">. </w:t>
+      </w:r>
+      <w:r>
+        <w:rPr>
+          <w:rFonts w:ascii="Times New Roman" w:hAnsi="Times New Roman" w:cs="Times New Roman"/>
+          <w:sz w:val="28"/>
+          <w:szCs w:val="28"/>
+          <w:lang w:val="uk-UA"/>
+        </w:rPr>
+        <w:t>Аналіз запиту за допомогою EXPLAIN</w:t>
+      </w:r>
+    </w:p>
+    <w:p>
+      <w:pPr>
+        <w:spacing w:after="200" w:line="360" w:lineRule="auto"/>
+        <w:rPr>
+          <w:rFonts w:ascii="Times New Roman" w:hAnsi="Times New Roman" w:cs="Times New Roman"/>
+          <w:sz w:val="28"/>
+          <w:szCs w:val="28"/>
+          <w:lang w:val="uk-UA"/>
+        </w:rPr>
+      </w:pPr>
+      <w:r>
+        <w:rPr>
+          <w:rFonts w:ascii="Times New Roman" w:hAnsi="Times New Roman" w:cs="Times New Roman"/>
+          <w:sz w:val="28"/>
+          <w:szCs w:val="28"/>
+          <w:lang w:val="uk-UA"/>
+        </w:rPr>
+        <w:t xml:space="preserve">Запит не може бути покращеним </w:t>
+      </w:r>
+      <w:r>
+        <w:rPr>
+          <w:rFonts w:ascii="Times New Roman" w:hAnsi="Times New Roman" w:cs="Times New Roman"/>
+          <w:sz w:val="28"/>
+          <w:szCs w:val="28"/>
+          <w:lang w:val="uk-UA"/>
+        </w:rPr>
+        <w:t xml:space="preserve">через необхідність виконання </w:t>
+      </w:r>
+      <w:r>
+        <w:rPr>
+          <w:rFonts w:ascii="Times New Roman" w:hAnsi="Times New Roman" w:cs="Times New Roman"/>
+          <w:sz w:val="28"/>
+          <w:szCs w:val="28"/>
+          <w:lang w:val="en-US"/>
+        </w:rPr>
+        <w:t>full</w:t>
+      </w:r>
+      <w:r>
+        <w:rPr>
+          <w:rFonts w:ascii="Times New Roman" w:hAnsi="Times New Roman" w:cs="Times New Roman"/>
+          <w:sz w:val="28"/>
+          <w:szCs w:val="28"/>
+        </w:rPr>
+        <w:t xml:space="preserve"> </w:t>
+      </w:r>
+      <w:r>
+        <w:rPr>
+          <w:rFonts w:ascii="Times New Roman" w:hAnsi="Times New Roman" w:cs="Times New Roman"/>
+          <w:sz w:val="28"/>
+          <w:szCs w:val="28"/>
+          <w:lang w:val="en-US"/>
+        </w:rPr>
+        <w:t>table</w:t>
+      </w:r>
+      <w:r>
+        <w:rPr>
+          <w:rFonts w:ascii="Times New Roman" w:hAnsi="Times New Roman" w:cs="Times New Roman"/>
+          <w:sz w:val="28"/>
+          <w:szCs w:val="28"/>
+        </w:rPr>
+        <w:t xml:space="preserve"> </w:t>
+      </w:r>
+      <w:r>
+        <w:rPr>
+          <w:rFonts w:ascii="Times New Roman" w:hAnsi="Times New Roman" w:cs="Times New Roman"/>
+          <w:sz w:val="28"/>
+          <w:szCs w:val="28"/>
+          <w:lang w:val="en-US"/>
+        </w:rPr>
+        <w:t>scan</w:t>
+      </w:r>
+      <w:r>
+        <w:rPr>
+          <w:rFonts w:ascii="Times New Roman" w:hAnsi="Times New Roman" w:cs="Times New Roman"/>
+          <w:sz w:val="28"/>
+          <w:szCs w:val="28"/>
+          <w:lang w:val="uk-UA"/>
+        </w:rPr>
+        <w:t xml:space="preserve"> для виводу всіх значень.</w:t>
+      </w:r>
+    </w:p>
+    <w:p>
+      <w:pPr>
+        <w:spacing w:after="200" w:line="360" w:lineRule="auto"/>
+        <w:rPr>
+          <w:rFonts w:ascii="Times New Roman" w:hAnsi="Times New Roman" w:cs="Times New Roman"/>
+          <w:sz w:val="28"/>
+          <w:szCs w:val="28"/>
+          <w:lang w:val="uk-UA"/>
+        </w:rPr>
+      </w:pPr>
+      <w:r>
+        <w:rPr>
+          <w:rFonts w:ascii="Times New Roman" w:hAnsi="Times New Roman" w:cs="Times New Roman"/>
+          <w:sz w:val="28"/>
+          <w:szCs w:val="28"/>
+          <w:lang w:val="uk-UA"/>
+        </w:rPr>
+        <w:t xml:space="preserve">2. </w:t>
+      </w:r>
+      <w:bookmarkStart w:id="1" w:name="_GoBack"/>
+      <w:bookmarkEnd w:id="1"/>
     </w:p>
     <w:p>
       <w:pPr>
@@ -7683,7 +7934,7 @@
   <w:style w:type="paragraph" w:default="1" w:styleId="a0">
     <w:name w:val="Normal"/>
     <w:qFormat/>
-    <w:rsid w:val="00CC60C1"/>
+    <w:rsid w:val="00202E0C"/>
   </w:style>
   <w:style w:type="character" w:default="1" w:styleId="a1">
     <w:name w:val="Default Paragraph Font"/>
@@ -8104,7 +8355,7 @@
 </file>
 
 <file path=customXml/itemProps1.xml><?xml version="1.0" encoding="utf-8"?>
-<ds:datastoreItem xmlns:ds="http://schemas.openxmlformats.org/officeDocument/2006/customXml" ds:itemID="{886E4945-F155-4A2C-B833-7B99A7AAADEF}">
+<ds:datastoreItem xmlns:ds="http://schemas.openxmlformats.org/officeDocument/2006/customXml" ds:itemID="{C02B013C-946A-46F5-973C-11BD7884DEE2}">
   <ds:schemaRefs>
     <ds:schemaRef ds:uri="http://schemas.openxmlformats.org/officeDocument/2006/bibliography"/>
   </ds:schemaRefs>

--- a/docs/Lab5/ПЗ №5.docx
+++ b/docs/Lab5/ПЗ №5.docx
@@ -684,7 +684,7 @@
           <w:noProof/>
           <w:sz w:val="28"/>
           <w:szCs w:val="28"/>
-          <w:lang w:val="uk-UA"/>
+          <w:lang w:val="en-US"/>
         </w:rPr>
         <w:drawing>
           <wp:anchor distT="0" distB="0" distL="114300" distR="114300" simplePos="0" relativeHeight="251659264" behindDoc="1" locked="0" layoutInCell="1" allowOverlap="1" wp14:anchorId="02762D46" wp14:editId="0AB39692">
@@ -3847,31 +3847,29 @@
         <w:tblLook w:val="04A0" w:firstRow="1" w:lastRow="0" w:firstColumn="1" w:lastColumn="0" w:noHBand="0" w:noVBand="1"/>
       </w:tblPr>
       <w:tblGrid>
-        <w:gridCol w:w="1056"/>
-        <w:gridCol w:w="1921"/>
-        <w:gridCol w:w="3318"/>
-        <w:gridCol w:w="1927"/>
-        <w:gridCol w:w="2262"/>
+        <w:gridCol w:w="506"/>
+        <w:gridCol w:w="3124"/>
+        <w:gridCol w:w="2450"/>
+        <w:gridCol w:w="2239"/>
+        <w:gridCol w:w="2165"/>
       </w:tblGrid>
       <w:tr>
         <w:tc>
           <w:tcPr>
-            <w:tcW w:w="1056" w:type="dxa"/>
-          </w:tcPr>
-          <w:p>
-            <w:pPr>
-              <w:spacing w:after="200" w:line="360" w:lineRule="auto"/>
-              <w:rPr>
-                <w:rFonts w:ascii="Times New Roman" w:hAnsi="Times New Roman" w:cs="Times New Roman"/>
-                <w:sz w:val="28"/>
-                <w:szCs w:val="28"/>
-                <w:lang w:val="uk-UA"/>
-              </w:rPr>
-            </w:pPr>
-            <w:r>
-              <w:rPr>
-                <w:rFonts w:ascii="Times New Roman" w:hAnsi="Times New Roman" w:cs="Times New Roman"/>
-                <w:sz w:val="28"/>
+            <w:tcW w:w="506" w:type="dxa"/>
+          </w:tcPr>
+          <w:p>
+            <w:pPr>
+              <w:spacing w:after="200" w:line="360" w:lineRule="auto"/>
+              <w:rPr>
+                <w:rFonts w:ascii="Times New Roman" w:hAnsi="Times New Roman" w:cs="Times New Roman"/>
+                <w:szCs w:val="28"/>
+                <w:lang w:val="uk-UA"/>
+              </w:rPr>
+            </w:pPr>
+            <w:r>
+              <w:rPr>
+                <w:rFonts w:ascii="Times New Roman" w:hAnsi="Times New Roman" w:cs="Times New Roman"/>
                 <w:szCs w:val="28"/>
                 <w:lang w:val="uk-UA"/>
               </w:rPr>
@@ -3881,22 +3879,20 @@
         </w:tc>
         <w:tc>
           <w:tcPr>
-            <w:tcW w:w="1921" w:type="dxa"/>
-          </w:tcPr>
-          <w:p>
-            <w:pPr>
-              <w:spacing w:after="200" w:line="360" w:lineRule="auto"/>
-              <w:rPr>
-                <w:rFonts w:ascii="Times New Roman" w:hAnsi="Times New Roman" w:cs="Times New Roman"/>
-                <w:sz w:val="28"/>
-                <w:szCs w:val="28"/>
-                <w:lang w:val="uk-UA"/>
-              </w:rPr>
-            </w:pPr>
-            <w:r>
-              <w:rPr>
-                <w:rFonts w:ascii="Times New Roman" w:hAnsi="Times New Roman" w:cs="Times New Roman"/>
-                <w:sz w:val="28"/>
+            <w:tcW w:w="3124" w:type="dxa"/>
+          </w:tcPr>
+          <w:p>
+            <w:pPr>
+              <w:spacing w:after="200" w:line="360" w:lineRule="auto"/>
+              <w:rPr>
+                <w:rFonts w:ascii="Times New Roman" w:hAnsi="Times New Roman" w:cs="Times New Roman"/>
+                <w:szCs w:val="28"/>
+                <w:lang w:val="uk-UA"/>
+              </w:rPr>
+            </w:pPr>
+            <w:r>
+              <w:rPr>
+                <w:rFonts w:ascii="Times New Roman" w:hAnsi="Times New Roman" w:cs="Times New Roman"/>
                 <w:szCs w:val="28"/>
                 <w:lang w:val="uk-UA"/>
               </w:rPr>
@@ -3906,22 +3902,20 @@
         </w:tc>
         <w:tc>
           <w:tcPr>
-            <w:tcW w:w="3318" w:type="dxa"/>
-          </w:tcPr>
-          <w:p>
-            <w:pPr>
-              <w:spacing w:after="200" w:line="360" w:lineRule="auto"/>
-              <w:rPr>
-                <w:rFonts w:ascii="Times New Roman" w:hAnsi="Times New Roman" w:cs="Times New Roman"/>
-                <w:sz w:val="28"/>
-                <w:szCs w:val="28"/>
-                <w:lang w:val="uk-UA"/>
-              </w:rPr>
-            </w:pPr>
-            <w:r>
-              <w:rPr>
-                <w:rFonts w:ascii="Times New Roman" w:hAnsi="Times New Roman" w:cs="Times New Roman"/>
-                <w:sz w:val="28"/>
+            <w:tcW w:w="2450" w:type="dxa"/>
+          </w:tcPr>
+          <w:p>
+            <w:pPr>
+              <w:spacing w:after="200" w:line="360" w:lineRule="auto"/>
+              <w:rPr>
+                <w:rFonts w:ascii="Times New Roman" w:hAnsi="Times New Roman" w:cs="Times New Roman"/>
+                <w:szCs w:val="28"/>
+                <w:lang w:val="uk-UA"/>
+              </w:rPr>
+            </w:pPr>
+            <w:r>
+              <w:rPr>
+                <w:rFonts w:ascii="Times New Roman" w:hAnsi="Times New Roman" w:cs="Times New Roman"/>
                 <w:szCs w:val="28"/>
                 <w:lang w:val="uk-UA"/>
               </w:rPr>
@@ -3931,22 +3925,20 @@
         </w:tc>
         <w:tc>
           <w:tcPr>
-            <w:tcW w:w="1927" w:type="dxa"/>
-          </w:tcPr>
-          <w:p>
-            <w:pPr>
-              <w:spacing w:after="200" w:line="360" w:lineRule="auto"/>
-              <w:rPr>
-                <w:rFonts w:ascii="Times New Roman" w:hAnsi="Times New Roman" w:cs="Times New Roman"/>
-                <w:sz w:val="28"/>
-                <w:szCs w:val="28"/>
-                <w:lang w:val="uk-UA"/>
-              </w:rPr>
-            </w:pPr>
-            <w:r>
-              <w:rPr>
-                <w:rFonts w:ascii="Times New Roman" w:hAnsi="Times New Roman" w:cs="Times New Roman"/>
-                <w:sz w:val="28"/>
+            <w:tcW w:w="2239" w:type="dxa"/>
+          </w:tcPr>
+          <w:p>
+            <w:pPr>
+              <w:spacing w:after="200" w:line="360" w:lineRule="auto"/>
+              <w:rPr>
+                <w:rFonts w:ascii="Times New Roman" w:hAnsi="Times New Roman" w:cs="Times New Roman"/>
+                <w:szCs w:val="28"/>
+                <w:lang w:val="uk-UA"/>
+              </w:rPr>
+            </w:pPr>
+            <w:r>
+              <w:rPr>
+                <w:rFonts w:ascii="Times New Roman" w:hAnsi="Times New Roman" w:cs="Times New Roman"/>
                 <w:szCs w:val="28"/>
                 <w:lang w:val="uk-UA"/>
               </w:rPr>
@@ -3956,22 +3948,20 @@
         </w:tc>
         <w:tc>
           <w:tcPr>
-            <w:tcW w:w="2262" w:type="dxa"/>
-          </w:tcPr>
-          <w:p>
-            <w:pPr>
-              <w:spacing w:after="200" w:line="360" w:lineRule="auto"/>
-              <w:rPr>
-                <w:rFonts w:ascii="Times New Roman" w:hAnsi="Times New Roman" w:cs="Times New Roman"/>
-                <w:sz w:val="28"/>
-                <w:szCs w:val="28"/>
-                <w:lang w:val="uk-UA"/>
-              </w:rPr>
-            </w:pPr>
-            <w:r>
-              <w:rPr>
-                <w:rFonts w:ascii="Times New Roman" w:hAnsi="Times New Roman" w:cs="Times New Roman"/>
-                <w:sz w:val="28"/>
+            <w:tcW w:w="2165" w:type="dxa"/>
+          </w:tcPr>
+          <w:p>
+            <w:pPr>
+              <w:spacing w:after="200" w:line="360" w:lineRule="auto"/>
+              <w:rPr>
+                <w:rFonts w:ascii="Times New Roman" w:hAnsi="Times New Roman" w:cs="Times New Roman"/>
+                <w:szCs w:val="28"/>
+                <w:lang w:val="uk-UA"/>
+              </w:rPr>
+            </w:pPr>
+            <w:r>
+              <w:rPr>
+                <w:rFonts w:ascii="Times New Roman" w:hAnsi="Times New Roman" w:cs="Times New Roman"/>
                 <w:szCs w:val="28"/>
                 <w:lang w:val="uk-UA"/>
               </w:rPr>
@@ -3983,410 +3973,1225 @@
       <w:tr>
         <w:tc>
           <w:tcPr>
-            <w:tcW w:w="1056" w:type="dxa"/>
-          </w:tcPr>
-          <w:p>
-            <w:pPr>
-              <w:spacing w:after="200" w:line="360" w:lineRule="auto"/>
-              <w:rPr>
-                <w:rFonts w:ascii="Times New Roman" w:hAnsi="Times New Roman" w:cs="Times New Roman"/>
-                <w:sz w:val="28"/>
-                <w:szCs w:val="28"/>
-                <w:lang w:val="uk-UA"/>
-              </w:rPr>
-            </w:pPr>
-          </w:p>
-        </w:tc>
-        <w:tc>
-          <w:tcPr>
-            <w:tcW w:w="1921" w:type="dxa"/>
-          </w:tcPr>
-          <w:p>
-            <w:pPr>
-              <w:spacing w:after="200" w:line="360" w:lineRule="auto"/>
-              <w:rPr>
-                <w:rFonts w:ascii="Times New Roman" w:hAnsi="Times New Roman" w:cs="Times New Roman"/>
-                <w:sz w:val="28"/>
-                <w:szCs w:val="28"/>
-                <w:lang w:val="uk-UA"/>
-              </w:rPr>
-            </w:pPr>
-          </w:p>
-        </w:tc>
-        <w:tc>
-          <w:tcPr>
-            <w:tcW w:w="3318" w:type="dxa"/>
-          </w:tcPr>
-          <w:p>
-            <w:pPr>
-              <w:spacing w:after="200" w:line="360" w:lineRule="auto"/>
-              <w:rPr>
-                <w:rFonts w:ascii="Times New Roman" w:hAnsi="Times New Roman" w:cs="Times New Roman"/>
-                <w:sz w:val="28"/>
-                <w:szCs w:val="28"/>
-                <w:lang w:val="uk-UA"/>
-              </w:rPr>
-            </w:pPr>
-          </w:p>
-        </w:tc>
-        <w:tc>
-          <w:tcPr>
-            <w:tcW w:w="1927" w:type="dxa"/>
-          </w:tcPr>
-          <w:p>
-            <w:pPr>
-              <w:spacing w:after="200" w:line="360" w:lineRule="auto"/>
-              <w:rPr>
-                <w:rFonts w:ascii="Times New Roman" w:hAnsi="Times New Roman" w:cs="Times New Roman"/>
-                <w:sz w:val="28"/>
-                <w:szCs w:val="28"/>
-                <w:lang w:val="uk-UA"/>
-              </w:rPr>
-            </w:pPr>
-          </w:p>
-        </w:tc>
-        <w:tc>
-          <w:tcPr>
-            <w:tcW w:w="2262" w:type="dxa"/>
-          </w:tcPr>
-          <w:p>
-            <w:pPr>
-              <w:spacing w:after="200" w:line="360" w:lineRule="auto"/>
-              <w:rPr>
-                <w:rFonts w:ascii="Times New Roman" w:hAnsi="Times New Roman" w:cs="Times New Roman"/>
-                <w:sz w:val="28"/>
-                <w:szCs w:val="28"/>
-                <w:lang w:val="uk-UA"/>
-              </w:rPr>
-            </w:pPr>
+            <w:tcW w:w="506" w:type="dxa"/>
+          </w:tcPr>
+          <w:p>
+            <w:pPr>
+              <w:spacing w:after="200" w:line="360" w:lineRule="auto"/>
+              <w:rPr>
+                <w:rFonts w:ascii="Times New Roman" w:hAnsi="Times New Roman" w:cs="Times New Roman"/>
+                <w:szCs w:val="28"/>
+                <w:lang w:val="en-US"/>
+              </w:rPr>
+            </w:pPr>
+            <w:r>
+              <w:rPr>
+                <w:rFonts w:ascii="Times New Roman" w:hAnsi="Times New Roman" w:cs="Times New Roman"/>
+                <w:szCs w:val="28"/>
+                <w:lang w:val="en-US"/>
+              </w:rPr>
+              <w:t>1</w:t>
+            </w:r>
+          </w:p>
+        </w:tc>
+        <w:tc>
+          <w:tcPr>
+            <w:tcW w:w="3124" w:type="dxa"/>
+          </w:tcPr>
+          <w:p>
+            <w:pPr>
+              <w:spacing w:after="200" w:line="360" w:lineRule="auto"/>
+              <w:rPr>
+                <w:rFonts w:ascii="Times New Roman" w:hAnsi="Times New Roman" w:cs="Times New Roman"/>
+                <w:szCs w:val="28"/>
+                <w:lang w:val="uk-UA"/>
+              </w:rPr>
+            </w:pPr>
+            <w:r>
+              <w:rPr>
+                <w:rFonts w:ascii="Times New Roman" w:hAnsi="Times New Roman" w:cs="Times New Roman"/>
+                <w:szCs w:val="28"/>
+                <w:lang w:val="uk-UA"/>
+              </w:rPr>
+              <w:t>buisness_change_status</w:t>
+            </w:r>
+          </w:p>
+        </w:tc>
+        <w:tc>
+          <w:tcPr>
+            <w:tcW w:w="2450" w:type="dxa"/>
+          </w:tcPr>
+          <w:p>
+            <w:pPr>
+              <w:spacing w:after="200" w:line="360" w:lineRule="auto"/>
+              <w:rPr>
+                <w:rFonts w:ascii="Times New Roman" w:hAnsi="Times New Roman" w:cs="Times New Roman"/>
+                <w:szCs w:val="28"/>
+                <w:lang w:val="uk-UA"/>
+              </w:rPr>
+            </w:pPr>
+            <w:r>
+              <w:rPr>
+                <w:rFonts w:ascii="Times New Roman" w:hAnsi="Times New Roman" w:cs="Times New Roman"/>
+                <w:szCs w:val="28"/>
+                <w:lang w:val="uk-UA"/>
+              </w:rPr>
+              <w:t>Виконує зміну статусу замовлення на наступне</w:t>
+            </w:r>
+          </w:p>
+        </w:tc>
+        <w:tc>
+          <w:tcPr>
+            <w:tcW w:w="2239" w:type="dxa"/>
+          </w:tcPr>
+          <w:p>
+            <w:pPr>
+              <w:spacing w:after="200" w:line="360" w:lineRule="auto"/>
+              <w:rPr>
+                <w:rFonts w:ascii="Times New Roman" w:hAnsi="Times New Roman" w:cs="Times New Roman"/>
+                <w:szCs w:val="28"/>
+                <w:lang w:val="uk-UA"/>
+              </w:rPr>
+            </w:pPr>
+            <w:r>
+              <w:rPr>
+                <w:rFonts w:ascii="Times New Roman" w:hAnsi="Times New Roman" w:cs="Times New Roman"/>
+                <w:szCs w:val="28"/>
+                <w:lang w:val="uk-UA"/>
+              </w:rPr>
+              <w:t>не використовує</w:t>
+            </w:r>
+          </w:p>
+        </w:tc>
+        <w:tc>
+          <w:tcPr>
+            <w:tcW w:w="2165" w:type="dxa"/>
+          </w:tcPr>
+          <w:p>
+            <w:pPr>
+              <w:spacing w:after="200" w:line="360" w:lineRule="auto"/>
+              <w:rPr>
+                <w:rFonts w:ascii="Times New Roman" w:hAnsi="Times New Roman" w:cs="Times New Roman"/>
+                <w:szCs w:val="28"/>
+                <w:lang w:val="en-US"/>
+              </w:rPr>
+            </w:pPr>
+            <w:r>
+              <w:rPr>
+                <w:rFonts w:ascii="Times New Roman" w:hAnsi="Times New Roman" w:cs="Times New Roman"/>
+                <w:szCs w:val="28"/>
+                <w:lang w:val="en-US"/>
+              </w:rPr>
+              <w:t>inno.order</w:t>
+            </w:r>
           </w:p>
         </w:tc>
       </w:tr>
       <w:tr>
         <w:tc>
           <w:tcPr>
-            <w:tcW w:w="1056" w:type="dxa"/>
-          </w:tcPr>
-          <w:p>
-            <w:pPr>
-              <w:spacing w:after="200" w:line="360" w:lineRule="auto"/>
-              <w:rPr>
-                <w:rFonts w:ascii="Times New Roman" w:hAnsi="Times New Roman" w:cs="Times New Roman"/>
-                <w:sz w:val="28"/>
-                <w:szCs w:val="28"/>
-                <w:lang w:val="uk-UA"/>
-              </w:rPr>
-            </w:pPr>
-          </w:p>
-        </w:tc>
-        <w:tc>
-          <w:tcPr>
-            <w:tcW w:w="1921" w:type="dxa"/>
-          </w:tcPr>
-          <w:p>
-            <w:pPr>
-              <w:spacing w:after="200" w:line="360" w:lineRule="auto"/>
-              <w:rPr>
-                <w:rFonts w:ascii="Times New Roman" w:hAnsi="Times New Roman" w:cs="Times New Roman"/>
-                <w:sz w:val="28"/>
-                <w:szCs w:val="28"/>
-                <w:lang w:val="uk-UA"/>
-              </w:rPr>
-            </w:pPr>
-          </w:p>
-        </w:tc>
-        <w:tc>
-          <w:tcPr>
-            <w:tcW w:w="3318" w:type="dxa"/>
-          </w:tcPr>
-          <w:p>
-            <w:pPr>
-              <w:spacing w:after="200" w:line="360" w:lineRule="auto"/>
-              <w:rPr>
-                <w:rFonts w:ascii="Times New Roman" w:hAnsi="Times New Roman" w:cs="Times New Roman"/>
-                <w:sz w:val="28"/>
-                <w:szCs w:val="28"/>
-                <w:lang w:val="uk-UA"/>
-              </w:rPr>
-            </w:pPr>
-          </w:p>
-        </w:tc>
-        <w:tc>
-          <w:tcPr>
-            <w:tcW w:w="1927" w:type="dxa"/>
-          </w:tcPr>
-          <w:p>
-            <w:pPr>
-              <w:spacing w:after="200" w:line="360" w:lineRule="auto"/>
-              <w:rPr>
-                <w:rFonts w:ascii="Times New Roman" w:hAnsi="Times New Roman" w:cs="Times New Roman"/>
-                <w:sz w:val="28"/>
-                <w:szCs w:val="28"/>
-                <w:lang w:val="uk-UA"/>
-              </w:rPr>
-            </w:pPr>
-          </w:p>
-        </w:tc>
-        <w:tc>
-          <w:tcPr>
-            <w:tcW w:w="2262" w:type="dxa"/>
-          </w:tcPr>
-          <w:p>
-            <w:pPr>
-              <w:spacing w:after="200" w:line="360" w:lineRule="auto"/>
-              <w:rPr>
-                <w:rFonts w:ascii="Times New Roman" w:hAnsi="Times New Roman" w:cs="Times New Roman"/>
-                <w:sz w:val="28"/>
-                <w:szCs w:val="28"/>
-                <w:lang w:val="uk-UA"/>
-              </w:rPr>
-            </w:pPr>
+            <w:tcW w:w="506" w:type="dxa"/>
+          </w:tcPr>
+          <w:p>
+            <w:pPr>
+              <w:spacing w:after="200" w:line="360" w:lineRule="auto"/>
+              <w:rPr>
+                <w:rFonts w:ascii="Times New Roman" w:hAnsi="Times New Roman" w:cs="Times New Roman"/>
+                <w:szCs w:val="28"/>
+                <w:lang w:val="uk-UA"/>
+              </w:rPr>
+            </w:pPr>
+            <w:r>
+              <w:rPr>
+                <w:rFonts w:ascii="Times New Roman" w:hAnsi="Times New Roman" w:cs="Times New Roman"/>
+                <w:szCs w:val="28"/>
+                <w:lang w:val="uk-UA"/>
+              </w:rPr>
+              <w:t>2</w:t>
+            </w:r>
+          </w:p>
+        </w:tc>
+        <w:tc>
+          <w:tcPr>
+            <w:tcW w:w="3124" w:type="dxa"/>
+          </w:tcPr>
+          <w:p>
+            <w:pPr>
+              <w:spacing w:after="200" w:line="360" w:lineRule="auto"/>
+              <w:rPr>
+                <w:rFonts w:ascii="Times New Roman" w:hAnsi="Times New Roman" w:cs="Times New Roman"/>
+                <w:szCs w:val="28"/>
+                <w:lang w:val="en-US"/>
+              </w:rPr>
+            </w:pPr>
+            <w:r>
+              <w:rPr>
+                <w:rFonts w:ascii="Times New Roman" w:hAnsi="Times New Roman" w:cs="Times New Roman"/>
+                <w:szCs w:val="28"/>
+                <w:lang w:val="en-US"/>
+              </w:rPr>
+              <w:t>report_user</w:t>
+            </w:r>
+          </w:p>
+        </w:tc>
+        <w:tc>
+          <w:tcPr>
+            <w:tcW w:w="2450" w:type="dxa"/>
+          </w:tcPr>
+          <w:p>
+            <w:pPr>
+              <w:spacing w:after="200" w:line="360" w:lineRule="auto"/>
+              <w:rPr>
+                <w:rFonts w:ascii="Times New Roman" w:hAnsi="Times New Roman" w:cs="Times New Roman"/>
+                <w:szCs w:val="28"/>
+                <w:lang w:val="uk-UA"/>
+              </w:rPr>
+            </w:pPr>
+            <w:r>
+              <w:rPr>
+                <w:rFonts w:ascii="Times New Roman" w:hAnsi="Times New Roman" w:cs="Times New Roman"/>
+                <w:szCs w:val="28"/>
+                <w:lang w:val="uk-UA"/>
+              </w:rPr>
+              <w:t>Створює звіт про користувачів</w:t>
+            </w:r>
+          </w:p>
+        </w:tc>
+        <w:tc>
+          <w:tcPr>
+            <w:tcW w:w="2239" w:type="dxa"/>
+          </w:tcPr>
+          <w:p>
+            <w:pPr>
+              <w:spacing w:after="200" w:line="360" w:lineRule="auto"/>
+              <w:rPr>
+                <w:rFonts w:ascii="Times New Roman" w:hAnsi="Times New Roman" w:cs="Times New Roman"/>
+                <w:szCs w:val="28"/>
+                <w:lang w:val="uk-UA"/>
+              </w:rPr>
+            </w:pPr>
+            <w:r>
+              <w:rPr>
+                <w:rFonts w:ascii="Times New Roman" w:hAnsi="Times New Roman" w:cs="Times New Roman"/>
+                <w:szCs w:val="28"/>
+                <w:lang w:val="uk-UA"/>
+              </w:rPr>
+              <w:t>не використовує</w:t>
+            </w:r>
+          </w:p>
+        </w:tc>
+        <w:tc>
+          <w:tcPr>
+            <w:tcW w:w="2165" w:type="dxa"/>
+          </w:tcPr>
+          <w:p>
+            <w:pPr>
+              <w:spacing w:after="200" w:line="360" w:lineRule="auto"/>
+              <w:rPr>
+                <w:rFonts w:ascii="Times New Roman" w:hAnsi="Times New Roman" w:cs="Times New Roman"/>
+                <w:szCs w:val="28"/>
+                <w:lang w:val="en-US"/>
+              </w:rPr>
+            </w:pPr>
+            <w:r>
+              <w:rPr>
+                <w:rFonts w:ascii="Times New Roman" w:hAnsi="Times New Roman" w:cs="Times New Roman"/>
+                <w:szCs w:val="28"/>
+                <w:lang w:val="en-US"/>
+              </w:rPr>
+              <w:t>inno.user, inno.order</w:t>
+            </w:r>
           </w:p>
         </w:tc>
       </w:tr>
       <w:tr>
         <w:tc>
           <w:tcPr>
-            <w:tcW w:w="1056" w:type="dxa"/>
-          </w:tcPr>
-          <w:p>
-            <w:pPr>
-              <w:spacing w:after="200" w:line="360" w:lineRule="auto"/>
-              <w:rPr>
-                <w:rFonts w:ascii="Times New Roman" w:hAnsi="Times New Roman" w:cs="Times New Roman"/>
-                <w:sz w:val="28"/>
-                <w:szCs w:val="28"/>
-                <w:lang w:val="uk-UA"/>
-              </w:rPr>
-            </w:pPr>
-          </w:p>
-        </w:tc>
-        <w:tc>
-          <w:tcPr>
-            <w:tcW w:w="1921" w:type="dxa"/>
-          </w:tcPr>
-          <w:p>
-            <w:pPr>
-              <w:spacing w:after="200" w:line="360" w:lineRule="auto"/>
-              <w:rPr>
-                <w:rFonts w:ascii="Times New Roman" w:hAnsi="Times New Roman" w:cs="Times New Roman"/>
-                <w:sz w:val="28"/>
-                <w:szCs w:val="28"/>
-                <w:lang w:val="uk-UA"/>
-              </w:rPr>
-            </w:pPr>
-          </w:p>
-        </w:tc>
-        <w:tc>
-          <w:tcPr>
-            <w:tcW w:w="3318" w:type="dxa"/>
-          </w:tcPr>
-          <w:p>
-            <w:pPr>
-              <w:spacing w:after="200" w:line="360" w:lineRule="auto"/>
-              <w:rPr>
-                <w:rFonts w:ascii="Times New Roman" w:hAnsi="Times New Roman" w:cs="Times New Roman"/>
-                <w:sz w:val="28"/>
-                <w:szCs w:val="28"/>
-                <w:lang w:val="uk-UA"/>
-              </w:rPr>
-            </w:pPr>
-          </w:p>
-        </w:tc>
-        <w:tc>
-          <w:tcPr>
-            <w:tcW w:w="1927" w:type="dxa"/>
-          </w:tcPr>
-          <w:p>
-            <w:pPr>
-              <w:spacing w:after="200" w:line="360" w:lineRule="auto"/>
-              <w:rPr>
-                <w:rFonts w:ascii="Times New Roman" w:hAnsi="Times New Roman" w:cs="Times New Roman"/>
-                <w:sz w:val="28"/>
-                <w:szCs w:val="28"/>
-                <w:lang w:val="uk-UA"/>
-              </w:rPr>
-            </w:pPr>
-          </w:p>
-        </w:tc>
-        <w:tc>
-          <w:tcPr>
-            <w:tcW w:w="2262" w:type="dxa"/>
-          </w:tcPr>
-          <w:p>
-            <w:pPr>
-              <w:spacing w:after="200" w:line="360" w:lineRule="auto"/>
-              <w:rPr>
-                <w:rFonts w:ascii="Times New Roman" w:hAnsi="Times New Roman" w:cs="Times New Roman"/>
-                <w:sz w:val="28"/>
-                <w:szCs w:val="28"/>
-                <w:lang w:val="uk-UA"/>
-              </w:rPr>
-            </w:pPr>
+            <w:tcW w:w="506" w:type="dxa"/>
+          </w:tcPr>
+          <w:p>
+            <w:pPr>
+              <w:spacing w:after="200" w:line="360" w:lineRule="auto"/>
+              <w:rPr>
+                <w:rFonts w:ascii="Times New Roman" w:hAnsi="Times New Roman" w:cs="Times New Roman"/>
+                <w:szCs w:val="28"/>
+                <w:lang w:val="en-US"/>
+              </w:rPr>
+            </w:pPr>
+            <w:r>
+              <w:rPr>
+                <w:rFonts w:ascii="Times New Roman" w:hAnsi="Times New Roman" w:cs="Times New Roman"/>
+                <w:szCs w:val="28"/>
+                <w:lang w:val="en-US"/>
+              </w:rPr>
+              <w:t>3</w:t>
+            </w:r>
+          </w:p>
+        </w:tc>
+        <w:tc>
+          <w:tcPr>
+            <w:tcW w:w="3124" w:type="dxa"/>
+          </w:tcPr>
+          <w:p>
+            <w:pPr>
+              <w:spacing w:after="200" w:line="360" w:lineRule="auto"/>
+              <w:rPr>
+                <w:rFonts w:ascii="Times New Roman" w:hAnsi="Times New Roman" w:cs="Times New Roman"/>
+                <w:szCs w:val="28"/>
+                <w:lang w:val="uk-UA"/>
+              </w:rPr>
+            </w:pPr>
+            <w:r>
+              <w:rPr>
+                <w:rFonts w:ascii="Times New Roman" w:hAnsi="Times New Roman" w:cs="Times New Roman"/>
+                <w:szCs w:val="28"/>
+                <w:lang w:val="uk-UA"/>
+              </w:rPr>
+              <w:t>p_get_format_type</w:t>
+            </w:r>
+          </w:p>
+        </w:tc>
+        <w:tc>
+          <w:tcPr>
+            <w:tcW w:w="2450" w:type="dxa"/>
+          </w:tcPr>
+          <w:p>
+            <w:pPr>
+              <w:spacing w:after="200" w:line="360" w:lineRule="auto"/>
+              <w:rPr>
+                <w:rFonts w:ascii="Times New Roman" w:hAnsi="Times New Roman" w:cs="Times New Roman"/>
+                <w:szCs w:val="28"/>
+                <w:lang w:val="uk-UA"/>
+              </w:rPr>
+            </w:pPr>
+            <w:r>
+              <w:rPr>
+                <w:rFonts w:ascii="Times New Roman" w:hAnsi="Times New Roman" w:cs="Times New Roman"/>
+                <w:szCs w:val="28"/>
+                <w:lang w:val="uk-UA"/>
+              </w:rPr>
+              <w:t xml:space="preserve">Виводить </w:t>
+            </w:r>
+            <w:r>
+              <w:rPr>
+                <w:rFonts w:ascii="Times New Roman" w:hAnsi="Times New Roman" w:cs="Times New Roman"/>
+                <w:szCs w:val="28"/>
+                <w:lang w:val="uk-UA"/>
+              </w:rPr>
+              <w:t>інформацію про макети та ї</w:t>
+            </w:r>
+            <w:r>
+              <w:rPr>
+                <w:rFonts w:ascii="Times New Roman" w:hAnsi="Times New Roman" w:cs="Times New Roman"/>
+                <w:szCs w:val="28"/>
+                <w:lang w:val="uk-UA"/>
+              </w:rPr>
+              <w:t>х формати</w:t>
+            </w:r>
+          </w:p>
+        </w:tc>
+        <w:tc>
+          <w:tcPr>
+            <w:tcW w:w="2239" w:type="dxa"/>
+          </w:tcPr>
+          <w:p>
+            <w:pPr>
+              <w:spacing w:after="200" w:line="360" w:lineRule="auto"/>
+              <w:rPr>
+                <w:rFonts w:ascii="Times New Roman" w:hAnsi="Times New Roman" w:cs="Times New Roman"/>
+                <w:szCs w:val="28"/>
+                <w:lang w:val="en-US"/>
+              </w:rPr>
+            </w:pPr>
+            <w:r>
+              <w:rPr>
+                <w:rFonts w:ascii="Times New Roman" w:hAnsi="Times New Roman" w:cs="Times New Roman"/>
+                <w:szCs w:val="28"/>
+                <w:lang w:val="uk-UA"/>
+              </w:rPr>
+              <w:t xml:space="preserve">використовує функцію </w:t>
+            </w:r>
+            <w:r>
+              <w:rPr>
+                <w:rFonts w:ascii="Times New Roman" w:hAnsi="Times New Roman" w:cs="Times New Roman"/>
+                <w:szCs w:val="28"/>
+                <w:lang w:val="uk-UA"/>
+              </w:rPr>
+              <w:t>get_format_type</w:t>
+            </w:r>
+          </w:p>
+        </w:tc>
+        <w:tc>
+          <w:tcPr>
+            <w:tcW w:w="2165" w:type="dxa"/>
+          </w:tcPr>
+          <w:p>
+            <w:pPr>
+              <w:spacing w:after="200" w:line="360" w:lineRule="auto"/>
+              <w:rPr>
+                <w:rFonts w:ascii="Times New Roman" w:hAnsi="Times New Roman" w:cs="Times New Roman"/>
+                <w:szCs w:val="28"/>
+                <w:lang w:val="uk-UA"/>
+              </w:rPr>
+            </w:pPr>
+            <w:r>
+              <w:rPr>
+                <w:rFonts w:ascii="Times New Roman" w:hAnsi="Times New Roman" w:cs="Times New Roman"/>
+                <w:szCs w:val="28"/>
+                <w:lang w:val="uk-UA"/>
+              </w:rPr>
+              <w:t>inno.macket_to_print</w:t>
+            </w:r>
           </w:p>
         </w:tc>
       </w:tr>
       <w:tr>
         <w:tc>
           <w:tcPr>
-            <w:tcW w:w="1056" w:type="dxa"/>
-          </w:tcPr>
-          <w:p>
-            <w:pPr>
-              <w:spacing w:after="200" w:line="360" w:lineRule="auto"/>
-              <w:rPr>
-                <w:rFonts w:ascii="Times New Roman" w:hAnsi="Times New Roman" w:cs="Times New Roman"/>
-                <w:sz w:val="28"/>
-                <w:szCs w:val="28"/>
-                <w:lang w:val="uk-UA"/>
-              </w:rPr>
-            </w:pPr>
-          </w:p>
-        </w:tc>
-        <w:tc>
-          <w:tcPr>
-            <w:tcW w:w="1921" w:type="dxa"/>
-          </w:tcPr>
-          <w:p>
-            <w:pPr>
-              <w:spacing w:after="200" w:line="360" w:lineRule="auto"/>
-              <w:rPr>
-                <w:rFonts w:ascii="Times New Roman" w:hAnsi="Times New Roman" w:cs="Times New Roman"/>
-                <w:sz w:val="28"/>
-                <w:szCs w:val="28"/>
-                <w:lang w:val="uk-UA"/>
-              </w:rPr>
-            </w:pPr>
-          </w:p>
-        </w:tc>
-        <w:tc>
-          <w:tcPr>
-            <w:tcW w:w="3318" w:type="dxa"/>
-          </w:tcPr>
-          <w:p>
-            <w:pPr>
-              <w:spacing w:after="200" w:line="360" w:lineRule="auto"/>
-              <w:rPr>
-                <w:rFonts w:ascii="Times New Roman" w:hAnsi="Times New Roman" w:cs="Times New Roman"/>
-                <w:sz w:val="28"/>
-                <w:szCs w:val="28"/>
-                <w:lang w:val="uk-UA"/>
-              </w:rPr>
-            </w:pPr>
-          </w:p>
-        </w:tc>
-        <w:tc>
-          <w:tcPr>
-            <w:tcW w:w="1927" w:type="dxa"/>
-          </w:tcPr>
-          <w:p>
-            <w:pPr>
-              <w:spacing w:after="200" w:line="360" w:lineRule="auto"/>
-              <w:rPr>
-                <w:rFonts w:ascii="Times New Roman" w:hAnsi="Times New Roman" w:cs="Times New Roman"/>
-                <w:sz w:val="28"/>
-                <w:szCs w:val="28"/>
-                <w:lang w:val="uk-UA"/>
-              </w:rPr>
-            </w:pPr>
-          </w:p>
-        </w:tc>
-        <w:tc>
-          <w:tcPr>
-            <w:tcW w:w="2262" w:type="dxa"/>
-          </w:tcPr>
-          <w:p>
-            <w:pPr>
-              <w:spacing w:after="200" w:line="360" w:lineRule="auto"/>
-              <w:rPr>
-                <w:rFonts w:ascii="Times New Roman" w:hAnsi="Times New Roman" w:cs="Times New Roman"/>
-                <w:sz w:val="28"/>
-                <w:szCs w:val="28"/>
-                <w:lang w:val="uk-UA"/>
-              </w:rPr>
-            </w:pPr>
+            <w:tcW w:w="506" w:type="dxa"/>
+          </w:tcPr>
+          <w:p>
+            <w:pPr>
+              <w:spacing w:after="200" w:line="360" w:lineRule="auto"/>
+              <w:rPr>
+                <w:rFonts w:ascii="Times New Roman" w:hAnsi="Times New Roman" w:cs="Times New Roman"/>
+                <w:szCs w:val="28"/>
+                <w:lang w:val="uk-UA"/>
+              </w:rPr>
+            </w:pPr>
+            <w:r>
+              <w:rPr>
+                <w:rFonts w:ascii="Times New Roman" w:hAnsi="Times New Roman" w:cs="Times New Roman"/>
+                <w:szCs w:val="28"/>
+                <w:lang w:val="uk-UA"/>
+              </w:rPr>
+              <w:t>4</w:t>
+            </w:r>
+          </w:p>
+        </w:tc>
+        <w:tc>
+          <w:tcPr>
+            <w:tcW w:w="3124" w:type="dxa"/>
+          </w:tcPr>
+          <w:p>
+            <w:pPr>
+              <w:spacing w:after="200" w:line="360" w:lineRule="auto"/>
+              <w:rPr>
+                <w:rFonts w:ascii="Times New Roman" w:hAnsi="Times New Roman" w:cs="Times New Roman"/>
+                <w:szCs w:val="28"/>
+                <w:lang w:val="en-US"/>
+              </w:rPr>
+            </w:pPr>
+            <w:r>
+              <w:rPr>
+                <w:rFonts w:ascii="Times New Roman" w:hAnsi="Times New Roman" w:cs="Times New Roman"/>
+                <w:szCs w:val="28"/>
+                <w:lang w:val="uk-UA"/>
+              </w:rPr>
+              <w:t>get_format_type</w:t>
+            </w:r>
+          </w:p>
+        </w:tc>
+        <w:tc>
+          <w:tcPr>
+            <w:tcW w:w="2450" w:type="dxa"/>
+          </w:tcPr>
+          <w:p>
+            <w:pPr>
+              <w:spacing w:after="200" w:line="360" w:lineRule="auto"/>
+              <w:rPr>
+                <w:rFonts w:ascii="Times New Roman" w:hAnsi="Times New Roman" w:cs="Times New Roman"/>
+                <w:szCs w:val="28"/>
+                <w:lang w:val="uk-UA"/>
+              </w:rPr>
+            </w:pPr>
+            <w:r>
+              <w:rPr>
+                <w:rFonts w:ascii="Times New Roman" w:hAnsi="Times New Roman" w:cs="Times New Roman"/>
+                <w:szCs w:val="28"/>
+                <w:lang w:val="uk-UA"/>
+              </w:rPr>
+              <w:t>Повертає значення формату макету</w:t>
+            </w:r>
+          </w:p>
+        </w:tc>
+        <w:tc>
+          <w:tcPr>
+            <w:tcW w:w="2239" w:type="dxa"/>
+          </w:tcPr>
+          <w:p>
+            <w:pPr>
+              <w:spacing w:after="200" w:line="360" w:lineRule="auto"/>
+              <w:rPr>
+                <w:rFonts w:ascii="Times New Roman" w:hAnsi="Times New Roman" w:cs="Times New Roman"/>
+                <w:szCs w:val="28"/>
+                <w:lang w:val="uk-UA"/>
+              </w:rPr>
+            </w:pPr>
+            <w:r>
+              <w:rPr>
+                <w:rFonts w:ascii="Times New Roman" w:hAnsi="Times New Roman" w:cs="Times New Roman"/>
+                <w:szCs w:val="28"/>
+                <w:lang w:val="uk-UA"/>
+              </w:rPr>
+              <w:t xml:space="preserve">викликається процедурою </w:t>
+            </w:r>
+            <w:r>
+              <w:rPr>
+                <w:rFonts w:ascii="Times New Roman" w:hAnsi="Times New Roman" w:cs="Times New Roman"/>
+                <w:szCs w:val="28"/>
+                <w:lang w:val="uk-UA"/>
+              </w:rPr>
+              <w:t>p_get_format_type</w:t>
+            </w:r>
+          </w:p>
+        </w:tc>
+        <w:tc>
+          <w:tcPr>
+            <w:tcW w:w="2165" w:type="dxa"/>
+          </w:tcPr>
+          <w:p>
+            <w:pPr>
+              <w:spacing w:after="200" w:line="360" w:lineRule="auto"/>
+              <w:rPr>
+                <w:rFonts w:ascii="Times New Roman" w:hAnsi="Times New Roman" w:cs="Times New Roman"/>
+                <w:szCs w:val="28"/>
+                <w:lang w:val="uk-UA"/>
+              </w:rPr>
+            </w:pPr>
+            <w:r>
+              <w:rPr>
+                <w:rFonts w:ascii="Times New Roman" w:hAnsi="Times New Roman" w:cs="Times New Roman"/>
+                <w:szCs w:val="28"/>
+                <w:lang w:val="uk-UA"/>
+              </w:rPr>
+              <w:t>inno.format_type</w:t>
+            </w:r>
           </w:p>
         </w:tc>
       </w:tr>
       <w:tr>
         <w:tc>
           <w:tcPr>
-            <w:tcW w:w="1056" w:type="dxa"/>
-          </w:tcPr>
-          <w:p>
-            <w:pPr>
-              <w:spacing w:after="200" w:line="360" w:lineRule="auto"/>
-              <w:rPr>
-                <w:rFonts w:ascii="Times New Roman" w:hAnsi="Times New Roman" w:cs="Times New Roman"/>
-                <w:sz w:val="28"/>
-                <w:szCs w:val="28"/>
-                <w:lang w:val="uk-UA"/>
-              </w:rPr>
-            </w:pPr>
-          </w:p>
-        </w:tc>
-        <w:tc>
-          <w:tcPr>
-            <w:tcW w:w="1921" w:type="dxa"/>
-          </w:tcPr>
-          <w:p>
-            <w:pPr>
-              <w:spacing w:after="200" w:line="360" w:lineRule="auto"/>
-              <w:rPr>
-                <w:rFonts w:ascii="Times New Roman" w:hAnsi="Times New Roman" w:cs="Times New Roman"/>
-                <w:sz w:val="28"/>
-                <w:szCs w:val="28"/>
-                <w:lang w:val="uk-UA"/>
-              </w:rPr>
-            </w:pPr>
-          </w:p>
-        </w:tc>
-        <w:tc>
-          <w:tcPr>
-            <w:tcW w:w="3318" w:type="dxa"/>
-          </w:tcPr>
-          <w:p>
-            <w:pPr>
-              <w:spacing w:after="200" w:line="360" w:lineRule="auto"/>
-              <w:rPr>
-                <w:rFonts w:ascii="Times New Roman" w:hAnsi="Times New Roman" w:cs="Times New Roman"/>
-                <w:sz w:val="28"/>
-                <w:szCs w:val="28"/>
-                <w:lang w:val="uk-UA"/>
-              </w:rPr>
-            </w:pPr>
-          </w:p>
-        </w:tc>
-        <w:tc>
-          <w:tcPr>
-            <w:tcW w:w="1927" w:type="dxa"/>
-          </w:tcPr>
-          <w:p>
-            <w:pPr>
-              <w:spacing w:after="200" w:line="360" w:lineRule="auto"/>
-              <w:rPr>
-                <w:rFonts w:ascii="Times New Roman" w:hAnsi="Times New Roman" w:cs="Times New Roman"/>
-                <w:sz w:val="28"/>
-                <w:szCs w:val="28"/>
-                <w:lang w:val="uk-UA"/>
-              </w:rPr>
-            </w:pPr>
-          </w:p>
-        </w:tc>
-        <w:tc>
-          <w:tcPr>
-            <w:tcW w:w="2262" w:type="dxa"/>
-          </w:tcPr>
-          <w:p>
-            <w:pPr>
-              <w:spacing w:after="200" w:line="360" w:lineRule="auto"/>
-              <w:rPr>
-                <w:rFonts w:ascii="Times New Roman" w:hAnsi="Times New Roman" w:cs="Times New Roman"/>
-                <w:sz w:val="28"/>
-                <w:szCs w:val="28"/>
-                <w:lang w:val="uk-UA"/>
-              </w:rPr>
-            </w:pPr>
+            <w:tcW w:w="506" w:type="dxa"/>
+          </w:tcPr>
+          <w:p>
+            <w:pPr>
+              <w:spacing w:after="200" w:line="360" w:lineRule="auto"/>
+              <w:rPr>
+                <w:rFonts w:ascii="Times New Roman" w:hAnsi="Times New Roman" w:cs="Times New Roman"/>
+                <w:szCs w:val="28"/>
+                <w:lang w:val="uk-UA"/>
+              </w:rPr>
+            </w:pPr>
+            <w:r>
+              <w:rPr>
+                <w:rFonts w:ascii="Times New Roman" w:hAnsi="Times New Roman" w:cs="Times New Roman"/>
+                <w:szCs w:val="28"/>
+                <w:lang w:val="uk-UA"/>
+              </w:rPr>
+              <w:t>5</w:t>
+            </w:r>
+          </w:p>
+        </w:tc>
+        <w:tc>
+          <w:tcPr>
+            <w:tcW w:w="3124" w:type="dxa"/>
+          </w:tcPr>
+          <w:p>
+            <w:pPr>
+              <w:spacing w:after="200" w:line="360" w:lineRule="auto"/>
+              <w:rPr>
+                <w:rFonts w:ascii="Times New Roman" w:hAnsi="Times New Roman" w:cs="Times New Roman"/>
+                <w:szCs w:val="28"/>
+                <w:lang w:val="uk-UA"/>
+              </w:rPr>
+            </w:pPr>
+            <w:r>
+              <w:rPr>
+                <w:rFonts w:ascii="Times New Roman" w:hAnsi="Times New Roman" w:cs="Times New Roman"/>
+                <w:szCs w:val="28"/>
+                <w:lang w:val="uk-UA"/>
+              </w:rPr>
+              <w:t>p_get_order_by_status</w:t>
+            </w:r>
+          </w:p>
+        </w:tc>
+        <w:tc>
+          <w:tcPr>
+            <w:tcW w:w="2450" w:type="dxa"/>
+          </w:tcPr>
+          <w:p>
+            <w:pPr>
+              <w:spacing w:after="200" w:line="360" w:lineRule="auto"/>
+              <w:rPr>
+                <w:rFonts w:ascii="Times New Roman" w:hAnsi="Times New Roman" w:cs="Times New Roman"/>
+                <w:szCs w:val="28"/>
+                <w:lang w:val="uk-UA"/>
+              </w:rPr>
+            </w:pPr>
+            <w:r>
+              <w:rPr>
+                <w:rFonts w:ascii="Times New Roman" w:hAnsi="Times New Roman" w:cs="Times New Roman"/>
+                <w:szCs w:val="28"/>
+                <w:lang w:val="uk-UA"/>
+              </w:rPr>
+              <w:t>Повертає всі замовлення за назвою заданого статусу</w:t>
+            </w:r>
+          </w:p>
+        </w:tc>
+        <w:tc>
+          <w:tcPr>
+            <w:tcW w:w="2239" w:type="dxa"/>
+          </w:tcPr>
+          <w:p>
+            <w:pPr>
+              <w:spacing w:after="200" w:line="360" w:lineRule="auto"/>
+              <w:rPr>
+                <w:rFonts w:ascii="Times New Roman" w:hAnsi="Times New Roman" w:cs="Times New Roman"/>
+                <w:szCs w:val="28"/>
+                <w:lang w:val="uk-UA"/>
+              </w:rPr>
+            </w:pPr>
+            <w:r>
+              <w:rPr>
+                <w:rFonts w:ascii="Times New Roman" w:hAnsi="Times New Roman" w:cs="Times New Roman"/>
+                <w:szCs w:val="28"/>
+                <w:lang w:val="uk-UA"/>
+              </w:rPr>
+              <w:t xml:space="preserve">використовує функції </w:t>
+            </w:r>
+            <w:r>
+              <w:rPr>
+                <w:rFonts w:ascii="Times New Roman" w:hAnsi="Times New Roman" w:cs="Times New Roman"/>
+                <w:szCs w:val="28"/>
+                <w:lang w:val="uk-UA"/>
+              </w:rPr>
+              <w:t>get_statusid_by_name</w:t>
+            </w:r>
+            <w:r>
+              <w:rPr>
+                <w:rFonts w:ascii="Times New Roman" w:hAnsi="Times New Roman" w:cs="Times New Roman"/>
+                <w:szCs w:val="28"/>
+                <w:lang w:val="uk-UA"/>
+              </w:rPr>
+              <w:t>,</w:t>
+            </w:r>
+          </w:p>
+          <w:p>
+            <w:pPr>
+              <w:spacing w:after="200" w:line="360" w:lineRule="auto"/>
+              <w:rPr>
+                <w:rFonts w:ascii="Times New Roman" w:hAnsi="Times New Roman" w:cs="Times New Roman"/>
+                <w:szCs w:val="28"/>
+                <w:lang w:val="en-US"/>
+              </w:rPr>
+            </w:pPr>
+            <w:r>
+              <w:rPr>
+                <w:rFonts w:ascii="Times New Roman" w:hAnsi="Times New Roman" w:cs="Times New Roman"/>
+                <w:szCs w:val="28"/>
+                <w:lang w:val="en-US"/>
+              </w:rPr>
+              <w:t>fullname</w:t>
+            </w:r>
+          </w:p>
+        </w:tc>
+        <w:tc>
+          <w:tcPr>
+            <w:tcW w:w="2165" w:type="dxa"/>
+          </w:tcPr>
+          <w:p>
+            <w:pPr>
+              <w:spacing w:after="200" w:line="360" w:lineRule="auto"/>
+              <w:rPr>
+                <w:rFonts w:ascii="Times New Roman" w:hAnsi="Times New Roman" w:cs="Times New Roman"/>
+                <w:szCs w:val="28"/>
+                <w:lang w:val="en-US"/>
+              </w:rPr>
+            </w:pPr>
+            <w:r>
+              <w:rPr>
+                <w:rFonts w:ascii="Times New Roman" w:hAnsi="Times New Roman" w:cs="Times New Roman"/>
+                <w:szCs w:val="28"/>
+                <w:lang w:val="uk-UA"/>
+              </w:rPr>
+              <w:t>inno.status</w:t>
+            </w:r>
+            <w:r>
+              <w:rPr>
+                <w:rFonts w:ascii="Times New Roman" w:hAnsi="Times New Roman" w:cs="Times New Roman"/>
+                <w:szCs w:val="28"/>
+                <w:lang w:val="en-US"/>
+              </w:rPr>
+              <w:t xml:space="preserve">, </w:t>
+            </w:r>
+            <w:r>
+              <w:rPr>
+                <w:rFonts w:ascii="Times New Roman" w:hAnsi="Times New Roman" w:cs="Times New Roman"/>
+                <w:szCs w:val="28"/>
+                <w:lang w:val="en-US"/>
+              </w:rPr>
+              <w:t>inno.order</w:t>
+            </w:r>
+            <w:r>
+              <w:rPr>
+                <w:rFonts w:ascii="Times New Roman" w:hAnsi="Times New Roman" w:cs="Times New Roman"/>
+                <w:szCs w:val="28"/>
+                <w:lang w:val="en-US"/>
+              </w:rPr>
+              <w:t xml:space="preserve">, </w:t>
+            </w:r>
+            <w:r>
+              <w:rPr>
+                <w:rFonts w:ascii="Times New Roman" w:hAnsi="Times New Roman" w:cs="Times New Roman"/>
+                <w:szCs w:val="28"/>
+                <w:lang w:val="en-US"/>
+              </w:rPr>
+              <w:t>inno.user</w:t>
+            </w:r>
+          </w:p>
+        </w:tc>
+      </w:tr>
+      <w:tr>
+        <w:tc>
+          <w:tcPr>
+            <w:tcW w:w="506" w:type="dxa"/>
+          </w:tcPr>
+          <w:p>
+            <w:pPr>
+              <w:spacing w:after="200" w:line="360" w:lineRule="auto"/>
+              <w:rPr>
+                <w:rFonts w:ascii="Times New Roman" w:hAnsi="Times New Roman" w:cs="Times New Roman"/>
+                <w:szCs w:val="28"/>
+                <w:lang w:val="en-US"/>
+              </w:rPr>
+            </w:pPr>
+            <w:r>
+              <w:rPr>
+                <w:rFonts w:ascii="Times New Roman" w:hAnsi="Times New Roman" w:cs="Times New Roman"/>
+                <w:szCs w:val="28"/>
+                <w:lang w:val="en-US"/>
+              </w:rPr>
+              <w:t>6</w:t>
+            </w:r>
+          </w:p>
+        </w:tc>
+        <w:tc>
+          <w:tcPr>
+            <w:tcW w:w="3124" w:type="dxa"/>
+          </w:tcPr>
+          <w:p>
+            <w:pPr>
+              <w:spacing w:after="200" w:line="360" w:lineRule="auto"/>
+              <w:rPr>
+                <w:rFonts w:ascii="Times New Roman" w:hAnsi="Times New Roman" w:cs="Times New Roman"/>
+                <w:szCs w:val="28"/>
+                <w:lang w:val="uk-UA"/>
+              </w:rPr>
+            </w:pPr>
+            <w:r>
+              <w:rPr>
+                <w:rFonts w:ascii="Times New Roman" w:hAnsi="Times New Roman" w:cs="Times New Roman"/>
+                <w:szCs w:val="28"/>
+                <w:lang w:val="uk-UA"/>
+              </w:rPr>
+              <w:t>get_statusid_by_name</w:t>
+            </w:r>
+          </w:p>
+        </w:tc>
+        <w:tc>
+          <w:tcPr>
+            <w:tcW w:w="2450" w:type="dxa"/>
+          </w:tcPr>
+          <w:p>
+            <w:pPr>
+              <w:spacing w:after="200" w:line="360" w:lineRule="auto"/>
+              <w:rPr>
+                <w:rFonts w:ascii="Times New Roman" w:hAnsi="Times New Roman" w:cs="Times New Roman"/>
+                <w:szCs w:val="28"/>
+                <w:lang w:val="uk-UA"/>
+              </w:rPr>
+            </w:pPr>
+            <w:r>
+              <w:rPr>
+                <w:rFonts w:ascii="Times New Roman" w:hAnsi="Times New Roman" w:cs="Times New Roman"/>
+                <w:szCs w:val="28"/>
+                <w:lang w:val="uk-UA"/>
+              </w:rPr>
+              <w:t>Повертає номер статусу за заданим ім’ям</w:t>
+            </w:r>
+          </w:p>
+        </w:tc>
+        <w:tc>
+          <w:tcPr>
+            <w:tcW w:w="2239" w:type="dxa"/>
+          </w:tcPr>
+          <w:p>
+            <w:pPr>
+              <w:spacing w:after="200" w:line="360" w:lineRule="auto"/>
+              <w:rPr>
+                <w:rFonts w:ascii="Times New Roman" w:hAnsi="Times New Roman" w:cs="Times New Roman"/>
+                <w:szCs w:val="28"/>
+                <w:lang w:val="uk-UA"/>
+              </w:rPr>
+            </w:pPr>
+            <w:r>
+              <w:rPr>
+                <w:rFonts w:ascii="Times New Roman" w:hAnsi="Times New Roman" w:cs="Times New Roman"/>
+                <w:szCs w:val="28"/>
+                <w:lang w:val="uk-UA"/>
+              </w:rPr>
+              <w:t xml:space="preserve">викликається процедурою </w:t>
+            </w:r>
+            <w:r>
+              <w:rPr>
+                <w:rFonts w:ascii="Times New Roman" w:hAnsi="Times New Roman" w:cs="Times New Roman"/>
+                <w:szCs w:val="28"/>
+                <w:lang w:val="uk-UA"/>
+              </w:rPr>
+              <w:t>p_get_order_by_status</w:t>
+            </w:r>
+          </w:p>
+        </w:tc>
+        <w:tc>
+          <w:tcPr>
+            <w:tcW w:w="2165" w:type="dxa"/>
+          </w:tcPr>
+          <w:p>
+            <w:pPr>
+              <w:spacing w:after="200" w:line="360" w:lineRule="auto"/>
+              <w:rPr>
+                <w:rFonts w:ascii="Times New Roman" w:hAnsi="Times New Roman" w:cs="Times New Roman"/>
+                <w:szCs w:val="28"/>
+                <w:lang w:val="uk-UA"/>
+              </w:rPr>
+            </w:pPr>
+            <w:r>
+              <w:rPr>
+                <w:rFonts w:ascii="Times New Roman" w:hAnsi="Times New Roman" w:cs="Times New Roman"/>
+                <w:szCs w:val="28"/>
+                <w:lang w:val="uk-UA"/>
+              </w:rPr>
+              <w:t>inno.status</w:t>
+            </w:r>
+          </w:p>
+        </w:tc>
+      </w:tr>
+      <w:tr>
+        <w:tc>
+          <w:tcPr>
+            <w:tcW w:w="506" w:type="dxa"/>
+          </w:tcPr>
+          <w:p>
+            <w:pPr>
+              <w:spacing w:after="200" w:line="360" w:lineRule="auto"/>
+              <w:rPr>
+                <w:rFonts w:ascii="Times New Roman" w:hAnsi="Times New Roman" w:cs="Times New Roman"/>
+                <w:szCs w:val="28"/>
+                <w:lang w:val="uk-UA"/>
+              </w:rPr>
+            </w:pPr>
+            <w:r>
+              <w:rPr>
+                <w:rFonts w:ascii="Times New Roman" w:hAnsi="Times New Roman" w:cs="Times New Roman"/>
+                <w:szCs w:val="28"/>
+                <w:lang w:val="uk-UA"/>
+              </w:rPr>
+              <w:t xml:space="preserve">7 </w:t>
+            </w:r>
+          </w:p>
+        </w:tc>
+        <w:tc>
+          <w:tcPr>
+            <w:tcW w:w="3124" w:type="dxa"/>
+          </w:tcPr>
+          <w:p>
+            <w:pPr>
+              <w:spacing w:after="200" w:line="360" w:lineRule="auto"/>
+              <w:rPr>
+                <w:rFonts w:ascii="Times New Roman" w:hAnsi="Times New Roman" w:cs="Times New Roman"/>
+                <w:szCs w:val="28"/>
+                <w:lang w:val="en-US"/>
+              </w:rPr>
+            </w:pPr>
+            <w:r>
+              <w:rPr>
+                <w:rFonts w:ascii="Times New Roman" w:hAnsi="Times New Roman" w:cs="Times New Roman"/>
+                <w:szCs w:val="28"/>
+                <w:lang w:val="en-US"/>
+              </w:rPr>
+              <w:t>fullname</w:t>
+            </w:r>
+          </w:p>
+        </w:tc>
+        <w:tc>
+          <w:tcPr>
+            <w:tcW w:w="2450" w:type="dxa"/>
+          </w:tcPr>
+          <w:p>
+            <w:pPr>
+              <w:spacing w:after="200" w:line="360" w:lineRule="auto"/>
+              <w:rPr>
+                <w:rFonts w:ascii="Times New Roman" w:hAnsi="Times New Roman" w:cs="Times New Roman"/>
+                <w:szCs w:val="28"/>
+                <w:lang w:val="uk-UA"/>
+              </w:rPr>
+            </w:pPr>
+            <w:r>
+              <w:rPr>
+                <w:rFonts w:ascii="Times New Roman" w:hAnsi="Times New Roman" w:cs="Times New Roman"/>
+                <w:szCs w:val="28"/>
+                <w:lang w:val="uk-UA"/>
+              </w:rPr>
+              <w:t>Повертає конкатеноване значення</w:t>
+            </w:r>
+          </w:p>
+        </w:tc>
+        <w:tc>
+          <w:tcPr>
+            <w:tcW w:w="2239" w:type="dxa"/>
+          </w:tcPr>
+          <w:p>
+            <w:pPr>
+              <w:spacing w:after="200" w:line="360" w:lineRule="auto"/>
+              <w:rPr>
+                <w:rFonts w:ascii="Times New Roman" w:hAnsi="Times New Roman" w:cs="Times New Roman"/>
+                <w:szCs w:val="28"/>
+                <w:lang w:val="uk-UA"/>
+              </w:rPr>
+            </w:pPr>
+            <w:r>
+              <w:rPr>
+                <w:rFonts w:ascii="Times New Roman" w:hAnsi="Times New Roman" w:cs="Times New Roman"/>
+                <w:szCs w:val="28"/>
+                <w:lang w:val="uk-UA"/>
+              </w:rPr>
+              <w:t xml:space="preserve">викликається процедурою </w:t>
+            </w:r>
+            <w:r>
+              <w:rPr>
+                <w:rFonts w:ascii="Times New Roman" w:hAnsi="Times New Roman" w:cs="Times New Roman"/>
+                <w:szCs w:val="28"/>
+                <w:lang w:val="uk-UA"/>
+              </w:rPr>
+              <w:t>p_get_order_by_status</w:t>
+            </w:r>
+          </w:p>
+        </w:tc>
+        <w:tc>
+          <w:tcPr>
+            <w:tcW w:w="2165" w:type="dxa"/>
+          </w:tcPr>
+          <w:p>
+            <w:pPr>
+              <w:pStyle w:val="a4"/>
+              <w:numPr>
+                <w:ilvl w:val="0"/>
+                <w:numId w:val="28"/>
+              </w:numPr>
+              <w:spacing w:after="200" w:line="360" w:lineRule="auto"/>
+              <w:rPr>
+                <w:rFonts w:ascii="Times New Roman" w:hAnsi="Times New Roman" w:cs="Times New Roman"/>
+                <w:szCs w:val="28"/>
+                <w:lang w:val="uk-UA"/>
+              </w:rPr>
+            </w:pPr>
+          </w:p>
+        </w:tc>
+      </w:tr>
+      <w:tr>
+        <w:tc>
+          <w:tcPr>
+            <w:tcW w:w="506" w:type="dxa"/>
+          </w:tcPr>
+          <w:p>
+            <w:pPr>
+              <w:spacing w:after="200" w:line="360" w:lineRule="auto"/>
+              <w:rPr>
+                <w:rFonts w:ascii="Times New Roman" w:hAnsi="Times New Roman" w:cs="Times New Roman"/>
+                <w:szCs w:val="28"/>
+                <w:lang w:val="uk-UA"/>
+              </w:rPr>
+            </w:pPr>
+            <w:r>
+              <w:rPr>
+                <w:rFonts w:ascii="Times New Roman" w:hAnsi="Times New Roman" w:cs="Times New Roman"/>
+                <w:szCs w:val="28"/>
+                <w:lang w:val="uk-UA"/>
+              </w:rPr>
+              <w:t>8</w:t>
+            </w:r>
+          </w:p>
+        </w:tc>
+        <w:tc>
+          <w:tcPr>
+            <w:tcW w:w="3124" w:type="dxa"/>
+          </w:tcPr>
+          <w:p>
+            <w:pPr>
+              <w:spacing w:after="200" w:line="360" w:lineRule="auto"/>
+              <w:rPr>
+                <w:rFonts w:ascii="Times New Roman" w:hAnsi="Times New Roman" w:cs="Times New Roman"/>
+                <w:szCs w:val="28"/>
+                <w:lang w:val="en-US"/>
+              </w:rPr>
+            </w:pPr>
+            <w:r>
+              <w:rPr>
+                <w:rFonts w:ascii="Times New Roman" w:hAnsi="Times New Roman" w:cs="Times New Roman"/>
+                <w:szCs w:val="28"/>
+                <w:lang w:val="en-US"/>
+              </w:rPr>
+              <w:t>p_get_service_by_pname_fname</w:t>
+            </w:r>
+          </w:p>
+        </w:tc>
+        <w:tc>
+          <w:tcPr>
+            <w:tcW w:w="2450" w:type="dxa"/>
+          </w:tcPr>
+          <w:p>
+            <w:pPr>
+              <w:spacing w:after="200" w:line="360" w:lineRule="auto"/>
+              <w:rPr>
+                <w:rFonts w:ascii="Times New Roman" w:hAnsi="Times New Roman" w:cs="Times New Roman"/>
+                <w:szCs w:val="28"/>
+                <w:lang w:val="uk-UA"/>
+              </w:rPr>
+            </w:pPr>
+            <w:r>
+              <w:rPr>
+                <w:rFonts w:ascii="Times New Roman" w:hAnsi="Times New Roman" w:cs="Times New Roman"/>
+                <w:szCs w:val="28"/>
+                <w:lang w:val="uk-UA"/>
+              </w:rPr>
+              <w:t>Отримати назву послуги, що використовує задані типи паперу, шрифту</w:t>
+            </w:r>
+          </w:p>
+        </w:tc>
+        <w:tc>
+          <w:tcPr>
+            <w:tcW w:w="2239" w:type="dxa"/>
+          </w:tcPr>
+          <w:p>
+            <w:pPr>
+              <w:spacing w:after="200" w:line="360" w:lineRule="auto"/>
+              <w:rPr>
+                <w:rFonts w:ascii="Times New Roman" w:hAnsi="Times New Roman" w:cs="Times New Roman"/>
+                <w:szCs w:val="28"/>
+                <w:lang w:val="uk-UA"/>
+              </w:rPr>
+            </w:pPr>
+            <w:r>
+              <w:rPr>
+                <w:rFonts w:ascii="Times New Roman" w:hAnsi="Times New Roman" w:cs="Times New Roman"/>
+                <w:szCs w:val="28"/>
+                <w:lang w:val="uk-UA"/>
+              </w:rPr>
+              <w:t xml:space="preserve">викликає функціїї </w:t>
+            </w:r>
+            <w:r>
+              <w:rPr>
+                <w:rFonts w:ascii="Times New Roman" w:hAnsi="Times New Roman" w:cs="Times New Roman"/>
+                <w:szCs w:val="28"/>
+                <w:lang w:val="uk-UA"/>
+              </w:rPr>
+              <w:t>get_paperid_by_name</w:t>
+            </w:r>
+            <w:r>
+              <w:rPr>
+                <w:rFonts w:ascii="Times New Roman" w:hAnsi="Times New Roman" w:cs="Times New Roman"/>
+                <w:szCs w:val="28"/>
+                <w:lang w:val="uk-UA"/>
+              </w:rPr>
+              <w:t xml:space="preserve">, </w:t>
+            </w:r>
+            <w:r>
+              <w:rPr>
+                <w:rFonts w:ascii="Times New Roman" w:hAnsi="Times New Roman" w:cs="Times New Roman"/>
+                <w:szCs w:val="28"/>
+                <w:lang w:val="uk-UA"/>
+              </w:rPr>
+              <w:t>get_fontsid_by_name</w:t>
+            </w:r>
+          </w:p>
+        </w:tc>
+        <w:tc>
+          <w:tcPr>
+            <w:tcW w:w="2165" w:type="dxa"/>
+          </w:tcPr>
+          <w:p>
+            <w:pPr>
+              <w:spacing w:after="200" w:line="360" w:lineRule="auto"/>
+              <w:rPr>
+                <w:rFonts w:ascii="Times New Roman" w:hAnsi="Times New Roman" w:cs="Times New Roman"/>
+                <w:szCs w:val="28"/>
+                <w:lang w:val="uk-UA"/>
+              </w:rPr>
+            </w:pPr>
+            <w:r>
+              <w:rPr>
+                <w:rFonts w:ascii="Times New Roman" w:hAnsi="Times New Roman" w:cs="Times New Roman"/>
+                <w:szCs w:val="28"/>
+                <w:lang w:val="uk-UA"/>
+              </w:rPr>
+              <w:t>inno.services</w:t>
+            </w:r>
+            <w:r>
+              <w:rPr>
+                <w:rFonts w:ascii="Times New Roman" w:hAnsi="Times New Roman" w:cs="Times New Roman"/>
+                <w:szCs w:val="28"/>
+                <w:lang w:val="uk-UA"/>
+              </w:rPr>
+              <w:t xml:space="preserve">, </w:t>
+            </w:r>
+            <w:r>
+              <w:rPr>
+                <w:rFonts w:ascii="Times New Roman" w:hAnsi="Times New Roman" w:cs="Times New Roman"/>
+                <w:szCs w:val="28"/>
+                <w:lang w:val="uk-UA"/>
+              </w:rPr>
+              <w:t>inno.paper</w:t>
+            </w:r>
+            <w:r>
+              <w:rPr>
+                <w:rFonts w:ascii="Times New Roman" w:hAnsi="Times New Roman" w:cs="Times New Roman"/>
+                <w:szCs w:val="28"/>
+                <w:lang w:val="uk-UA"/>
+              </w:rPr>
+              <w:t xml:space="preserve">, </w:t>
+            </w:r>
+            <w:r>
+              <w:rPr>
+                <w:rFonts w:ascii="Times New Roman" w:hAnsi="Times New Roman" w:cs="Times New Roman"/>
+                <w:szCs w:val="28"/>
+                <w:lang w:val="uk-UA"/>
+              </w:rPr>
+              <w:t>inno.fonts</w:t>
+            </w:r>
+          </w:p>
+        </w:tc>
+      </w:tr>
+      <w:tr>
+        <w:tc>
+          <w:tcPr>
+            <w:tcW w:w="506" w:type="dxa"/>
+          </w:tcPr>
+          <w:p>
+            <w:pPr>
+              <w:spacing w:after="200" w:line="360" w:lineRule="auto"/>
+              <w:rPr>
+                <w:rFonts w:ascii="Times New Roman" w:hAnsi="Times New Roman" w:cs="Times New Roman"/>
+                <w:szCs w:val="28"/>
+                <w:lang w:val="uk-UA"/>
+              </w:rPr>
+            </w:pPr>
+            <w:r>
+              <w:rPr>
+                <w:rFonts w:ascii="Times New Roman" w:hAnsi="Times New Roman" w:cs="Times New Roman"/>
+                <w:szCs w:val="28"/>
+                <w:lang w:val="uk-UA"/>
+              </w:rPr>
+              <w:lastRenderedPageBreak/>
+              <w:t>9</w:t>
+            </w:r>
+          </w:p>
+        </w:tc>
+        <w:tc>
+          <w:tcPr>
+            <w:tcW w:w="3124" w:type="dxa"/>
+          </w:tcPr>
+          <w:p>
+            <w:pPr>
+              <w:spacing w:after="200" w:line="360" w:lineRule="auto"/>
+              <w:rPr>
+                <w:lang w:val="en-US"/>
+              </w:rPr>
+            </w:pPr>
+            <w:r>
+              <w:rPr>
+                <w:lang w:val="en-US"/>
+              </w:rPr>
+              <w:t>registered_users</w:t>
+            </w:r>
+          </w:p>
+        </w:tc>
+        <w:tc>
+          <w:tcPr>
+            <w:tcW w:w="2450" w:type="dxa"/>
+          </w:tcPr>
+          <w:p>
+            <w:pPr>
+              <w:spacing w:after="200" w:line="360" w:lineRule="auto"/>
+              <w:rPr>
+                <w:rFonts w:ascii="Times New Roman" w:hAnsi="Times New Roman" w:cs="Times New Roman"/>
+                <w:szCs w:val="28"/>
+                <w:lang w:val="uk-UA"/>
+              </w:rPr>
+            </w:pPr>
+            <w:r>
+              <w:rPr>
+                <w:rFonts w:ascii="Times New Roman" w:hAnsi="Times New Roman" w:cs="Times New Roman"/>
+                <w:szCs w:val="28"/>
+                <w:lang w:val="uk-UA"/>
+              </w:rPr>
+              <w:t>Отримати користувачів разом з їх статусом</w:t>
+            </w:r>
+          </w:p>
+        </w:tc>
+        <w:tc>
+          <w:tcPr>
+            <w:tcW w:w="2239" w:type="dxa"/>
+          </w:tcPr>
+          <w:p>
+            <w:pPr>
+              <w:spacing w:after="200" w:line="360" w:lineRule="auto"/>
+              <w:rPr>
+                <w:rFonts w:ascii="Times New Roman" w:hAnsi="Times New Roman" w:cs="Times New Roman"/>
+                <w:szCs w:val="28"/>
+                <w:lang w:val="en-US"/>
+              </w:rPr>
+            </w:pPr>
+            <w:r>
+              <w:rPr>
+                <w:rFonts w:ascii="Times New Roman" w:hAnsi="Times New Roman" w:cs="Times New Roman"/>
+                <w:szCs w:val="28"/>
+                <w:lang w:val="uk-UA"/>
+              </w:rPr>
+              <w:t xml:space="preserve">використовує функцію </w:t>
+            </w:r>
+            <w:r>
+              <w:rPr>
+                <w:rFonts w:ascii="Times New Roman" w:hAnsi="Times New Roman" w:cs="Times New Roman"/>
+                <w:szCs w:val="28"/>
+                <w:lang w:val="en-US"/>
+              </w:rPr>
+              <w:t>fullname</w:t>
+            </w:r>
+          </w:p>
+        </w:tc>
+        <w:tc>
+          <w:tcPr>
+            <w:tcW w:w="2165" w:type="dxa"/>
+          </w:tcPr>
+          <w:p>
+            <w:pPr>
+              <w:spacing w:after="200" w:line="360" w:lineRule="auto"/>
+              <w:rPr>
+                <w:rFonts w:ascii="Times New Roman" w:hAnsi="Times New Roman" w:cs="Times New Roman"/>
+                <w:szCs w:val="28"/>
+                <w:lang w:val="en-US"/>
+              </w:rPr>
+            </w:pPr>
+            <w:r>
+              <w:rPr>
+                <w:rFonts w:ascii="Times New Roman" w:hAnsi="Times New Roman" w:cs="Times New Roman"/>
+                <w:szCs w:val="28"/>
+                <w:lang w:val="en-US"/>
+              </w:rPr>
+              <w:t>inno.user, inno.role</w:t>
+            </w:r>
           </w:p>
         </w:tc>
       </w:tr>
@@ -4412,25 +5217,37 @@
           <w:lang w:val="uk-UA"/>
         </w:rPr>
       </w:pPr>
+      <w:r>
+        <w:rPr>
+          <w:rFonts w:ascii="Times New Roman" w:hAnsi="Times New Roman" w:cs="Times New Roman"/>
+          <w:sz w:val="28"/>
+          <w:szCs w:val="28"/>
+          <w:highlight w:val="yellow"/>
+          <w:lang w:val="uk-UA"/>
+        </w:rPr>
+        <w:t>– створення вісім (8) збережених функцій, що використовують зв’язані базові таблиці БД (за допомогою тільки інструкції «WHERE», тільки інструкції «INER JOIN»,вкладеного запиту) і функції «CONCAT()», «GROUP_CONCAT()»;</w:t>
+      </w:r>
     </w:p>
     <w:p>
       <w:pPr>
         <w:spacing w:after="200" w:line="360" w:lineRule="auto"/>
         <w:rPr>
           <w:rFonts w:ascii="Times New Roman" w:hAnsi="Times New Roman" w:cs="Times New Roman"/>
-          <w:sz w:val="28"/>
-          <w:szCs w:val="28"/>
-          <w:lang w:val="uk-UA"/>
-        </w:rPr>
-      </w:pPr>
-      <w:r>
-        <w:rPr>
-          <w:rFonts w:ascii="Times New Roman" w:hAnsi="Times New Roman" w:cs="Times New Roman"/>
-          <w:sz w:val="28"/>
-          <w:szCs w:val="28"/>
-          <w:lang w:val="uk-UA"/>
-        </w:rPr>
-        <w:t>Завдання 5.2</w:t>
+          <w:color w:val="000000" w:themeColor="text1"/>
+          <w:sz w:val="28"/>
+          <w:szCs w:val="28"/>
+        </w:rPr>
+      </w:pPr>
+      <w:r>
+        <w:rPr>
+          <w:rFonts w:ascii="Times New Roman" w:hAnsi="Times New Roman" w:cs="Times New Roman"/>
+          <w:color w:val="000000" w:themeColor="text1"/>
+          <w:sz w:val="28"/>
+          <w:szCs w:val="28"/>
+          <w:highlight w:val="red"/>
+          <w:lang w:val="en-US"/>
+        </w:rPr>
+        <w:t>WHERE</w:t>
       </w:r>
     </w:p>
     <w:p>
@@ -4450,70 +5267,7 @@
           <w:szCs w:val="28"/>
           <w:lang w:val="uk-UA"/>
         </w:rPr>
-        <w:t>– розроблений SQL–код 6–9 фун</w:t>
-      </w:r>
-      <w:r>
-        <w:rPr>
-          <w:rFonts w:ascii="Times New Roman" w:hAnsi="Times New Roman" w:cs="Times New Roman"/>
-          <w:sz w:val="28"/>
-          <w:szCs w:val="28"/>
-          <w:lang w:val="uk-UA"/>
-        </w:rPr>
-        <w:t xml:space="preserve">кцій, що відповідають прикладам </w:t>
-      </w:r>
-      <w:r>
-        <w:rPr>
-          <w:rFonts w:ascii="Times New Roman" w:hAnsi="Times New Roman" w:cs="Times New Roman"/>
-          <w:sz w:val="28"/>
-          <w:szCs w:val="28"/>
-          <w:lang w:val="uk-UA"/>
-        </w:rPr>
-        <w:t>завдання 5.2. Для кожної функції надати ск</w:t>
-      </w:r>
-      <w:r>
-        <w:rPr>
-          <w:rFonts w:ascii="Times New Roman" w:hAnsi="Times New Roman" w:cs="Times New Roman"/>
-          <w:sz w:val="28"/>
-          <w:szCs w:val="28"/>
-          <w:lang w:val="uk-UA"/>
-        </w:rPr>
-        <w:t xml:space="preserve">ріншот результату її виконання. </w:t>
-      </w:r>
-      <w:r>
-        <w:rPr>
-          <w:rFonts w:ascii="Times New Roman" w:hAnsi="Times New Roman" w:cs="Times New Roman"/>
-          <w:sz w:val="28"/>
-          <w:szCs w:val="28"/>
-          <w:lang w:val="uk-UA"/>
-        </w:rPr>
-        <w:t xml:space="preserve">Якщо функція модифікує дані, то мають бути </w:t>
-      </w:r>
-      <w:r>
-        <w:rPr>
-          <w:rFonts w:ascii="Times New Roman" w:hAnsi="Times New Roman" w:cs="Times New Roman"/>
-          <w:sz w:val="28"/>
-          <w:szCs w:val="28"/>
-          <w:lang w:val="uk-UA"/>
-        </w:rPr>
-        <w:t xml:space="preserve">подані скріншоти змінених даних </w:t>
-      </w:r>
-      <w:r>
-        <w:rPr>
-          <w:rFonts w:ascii="Times New Roman" w:hAnsi="Times New Roman" w:cs="Times New Roman"/>
-          <w:sz w:val="28"/>
-          <w:szCs w:val="28"/>
-          <w:lang w:val="uk-UA"/>
-        </w:rPr>
-        <w:t>таблиць до й після після виконання функції;</w:t>
-      </w:r>
-      <w:r>
-        <w:rPr>
-          <w:rFonts w:ascii="Times New Roman" w:hAnsi="Times New Roman" w:cs="Times New Roman"/>
-          <w:sz w:val="28"/>
-          <w:szCs w:val="28"/>
-          <w:lang w:val="uk-UA"/>
-        </w:rPr>
-        <w:cr/>
+        <w:t>1. Вивести всі замовлення та інформацію про користувача:</w:t>
       </w:r>
     </w:p>
     <w:p>
@@ -4529,32 +5283,13 @@
       <w:r>
         <w:rPr>
           <w:rFonts w:ascii="Times New Roman" w:hAnsi="Times New Roman" w:cs="Times New Roman"/>
-          <w:sz w:val="28"/>
-          <w:szCs w:val="28"/>
-          <w:lang w:val="uk-UA"/>
-        </w:rPr>
-        <w:t>1. Вивести всі замовлення та інформацію про користувача:</w:t>
-      </w:r>
-    </w:p>
-    <w:p>
-      <w:pPr>
-        <w:spacing w:after="200" w:line="360" w:lineRule="auto"/>
-        <w:rPr>
-          <w:rFonts w:ascii="Times New Roman" w:hAnsi="Times New Roman" w:cs="Times New Roman"/>
-          <w:sz w:val="28"/>
-          <w:szCs w:val="28"/>
-          <w:lang w:val="uk-UA"/>
-        </w:rPr>
-      </w:pPr>
-      <w:r>
-        <w:rPr>
-          <w:rFonts w:ascii="Times New Roman" w:hAnsi="Times New Roman" w:cs="Times New Roman"/>
-          <w:sz w:val="28"/>
-          <w:szCs w:val="28"/>
-          <w:lang w:val="uk-UA"/>
+          <w:noProof/>
+          <w:sz w:val="28"/>
+          <w:szCs w:val="28"/>
+          <w:lang w:val="en-US"/>
         </w:rPr>
         <w:drawing>
-          <wp:inline distT="0" distB="0" distL="0" distR="0" wp14:anchorId="1B2B38F3" wp14:editId="66E7478A">
+          <wp:inline distT="0" distB="0" distL="0" distR="0" wp14:anchorId="0BDDFF90" wp14:editId="5EA1E817">
             <wp:extent cx="5940425" cy="1617980"/>
             <wp:effectExtent l="0" t="0" r="3175" b="1270"/>
             <wp:docPr id="1" name="Рисунок 1"/>
@@ -4608,7 +5343,6 @@
           <w:szCs w:val="28"/>
           <w:lang w:val="uk-UA"/>
         </w:rPr>
-        <w:lastRenderedPageBreak/>
         <w:t>Рисунок 1. Створення функції</w:t>
       </w:r>
     </w:p>
@@ -4626,12 +5360,13 @@
       <w:r>
         <w:rPr>
           <w:rFonts w:ascii="Times New Roman" w:hAnsi="Times New Roman" w:cs="Times New Roman"/>
-          <w:sz w:val="28"/>
-          <w:szCs w:val="28"/>
-          <w:lang w:val="uk-UA"/>
+          <w:noProof/>
+          <w:sz w:val="28"/>
+          <w:szCs w:val="28"/>
+          <w:lang w:val="en-US"/>
         </w:rPr>
         <w:drawing>
-          <wp:inline distT="0" distB="0" distL="0" distR="0" wp14:anchorId="76927D3E" wp14:editId="62F292F8">
+          <wp:inline distT="0" distB="0" distL="0" distR="0" wp14:anchorId="04519DB7" wp14:editId="4A1C2369">
             <wp:extent cx="3496734" cy="3513792"/>
             <wp:effectExtent l="0" t="0" r="8890" b="0"/>
             <wp:docPr id="3" name="Рисунок 3"/>
@@ -4685,6 +5420,7 @@
           <w:szCs w:val="28"/>
           <w:lang w:val="uk-UA"/>
         </w:rPr>
+        <w:lastRenderedPageBreak/>
         <w:t>Рисунок 2. Виконання функції</w:t>
       </w:r>
     </w:p>
@@ -4702,12 +5438,13 @@
       <w:r>
         <w:rPr>
           <w:rFonts w:ascii="Times New Roman" w:hAnsi="Times New Roman" w:cs="Times New Roman"/>
-          <w:sz w:val="28"/>
-          <w:szCs w:val="28"/>
-          <w:lang w:val="uk-UA"/>
+          <w:noProof/>
+          <w:sz w:val="28"/>
+          <w:szCs w:val="28"/>
+          <w:lang w:val="en-US"/>
         </w:rPr>
         <w:drawing>
-          <wp:inline distT="0" distB="0" distL="0" distR="0" wp14:anchorId="5E792F7F" wp14:editId="6A1FF93F">
+          <wp:inline distT="0" distB="0" distL="0" distR="0" wp14:anchorId="34875A3F" wp14:editId="479DFA54">
             <wp:extent cx="5940425" cy="2537460"/>
             <wp:effectExtent l="0" t="0" r="3175" b="0"/>
             <wp:docPr id="4" name="Рисунок 4"/>
@@ -4761,25 +5498,7 @@
           <w:szCs w:val="28"/>
           <w:lang w:val="uk-UA"/>
         </w:rPr>
-        <w:t>Рисунок 3</w:t>
-      </w:r>
-      <w:r>
-        <w:rPr>
-          <w:rFonts w:ascii="Times New Roman" w:hAnsi="Times New Roman" w:cs="Times New Roman"/>
-          <w:sz w:val="28"/>
-          <w:szCs w:val="28"/>
-          <w:lang w:val="uk-UA"/>
-        </w:rPr>
-        <w:t xml:space="preserve">. </w:t>
-      </w:r>
-      <w:r>
-        <w:rPr>
-          <w:rFonts w:ascii="Times New Roman" w:hAnsi="Times New Roman" w:cs="Times New Roman"/>
-          <w:sz w:val="28"/>
-          <w:szCs w:val="28"/>
-          <w:lang w:val="uk-UA"/>
-        </w:rPr>
-        <w:t>Аналіз запиту за допомогою EXPLAIN</w:t>
+        <w:t>Рисунок 3. Аналіз запиту за допомогою EXPLAIN</w:t>
       </w:r>
     </w:p>
     <w:p>
@@ -4868,22 +5587,2825 @@
         <w:spacing w:after="200" w:line="360" w:lineRule="auto"/>
         <w:rPr>
           <w:rFonts w:ascii="Times New Roman" w:hAnsi="Times New Roman" w:cs="Times New Roman"/>
-          <w:sz w:val="28"/>
-          <w:szCs w:val="28"/>
-          <w:lang w:val="uk-UA"/>
-        </w:rPr>
-      </w:pPr>
-      <w:r>
-        <w:rPr>
-          <w:rFonts w:ascii="Times New Roman" w:hAnsi="Times New Roman" w:cs="Times New Roman"/>
-          <w:sz w:val="28"/>
-          <w:szCs w:val="28"/>
-          <w:lang w:val="uk-UA"/>
-        </w:rPr>
-        <w:t xml:space="preserve">2. </w:t>
-      </w:r>
+          <w:color w:val="000000" w:themeColor="text1"/>
+          <w:sz w:val="28"/>
+          <w:szCs w:val="28"/>
+          <w:lang w:val="uk-UA"/>
+        </w:rPr>
+      </w:pPr>
+    </w:p>
+    <w:p>
+      <w:pPr>
+        <w:spacing w:after="200" w:line="360" w:lineRule="auto"/>
+        <w:rPr>
+          <w:rFonts w:ascii="Times New Roman" w:hAnsi="Times New Roman" w:cs="Times New Roman"/>
+          <w:sz w:val="28"/>
+          <w:szCs w:val="28"/>
+          <w:lang w:val="uk-UA"/>
+        </w:rPr>
+      </w:pPr>
+    </w:p>
+    <w:p>
+      <w:pPr>
+        <w:spacing w:after="200" w:line="360" w:lineRule="auto"/>
+        <w:jc w:val="center"/>
+        <w:rPr>
+          <w:rFonts w:ascii="Times New Roman" w:hAnsi="Times New Roman" w:cs="Times New Roman"/>
+          <w:sz w:val="28"/>
+          <w:szCs w:val="28"/>
+          <w:lang w:val="uk-UA"/>
+        </w:rPr>
+      </w:pPr>
+    </w:p>
+    <w:p>
+      <w:pPr>
+        <w:spacing w:after="200" w:line="360" w:lineRule="auto"/>
+        <w:rPr>
+          <w:rFonts w:ascii="Times New Roman" w:hAnsi="Times New Roman" w:cs="Times New Roman"/>
+          <w:sz w:val="28"/>
+          <w:szCs w:val="28"/>
+          <w:lang w:val="uk-UA"/>
+        </w:rPr>
+      </w:pPr>
+      <w:r>
+        <w:rPr>
+          <w:rFonts w:ascii="Times New Roman" w:hAnsi="Times New Roman" w:cs="Times New Roman"/>
+          <w:sz w:val="28"/>
+          <w:szCs w:val="28"/>
+          <w:highlight w:val="yellow"/>
+          <w:lang w:val="uk-UA"/>
+        </w:rPr>
+        <w:t>– створення трьох (3) збережених процедур, які використовують (викликають) збережені функції;</w:t>
+      </w:r>
+    </w:p>
+    <w:p>
+      <w:pPr>
+        <w:spacing w:after="200" w:line="360" w:lineRule="auto"/>
+        <w:rPr>
+          <w:rFonts w:ascii="Times New Roman" w:hAnsi="Times New Roman" w:cs="Times New Roman"/>
+          <w:sz w:val="28"/>
+          <w:szCs w:val="28"/>
+          <w:lang w:val="uk-UA"/>
+        </w:rPr>
+      </w:pPr>
+      <w:r>
+        <w:rPr>
+          <w:rFonts w:ascii="Times New Roman" w:hAnsi="Times New Roman" w:cs="Times New Roman"/>
+          <w:sz w:val="28"/>
+          <w:szCs w:val="28"/>
+          <w:lang w:val="uk-UA"/>
+        </w:rPr>
+        <w:t>1</w:t>
+      </w:r>
+      <w:r>
+        <w:rPr>
+          <w:rFonts w:ascii="Times New Roman" w:hAnsi="Times New Roman" w:cs="Times New Roman"/>
+          <w:sz w:val="28"/>
+          <w:szCs w:val="28"/>
+          <w:lang w:val="uk-UA"/>
+        </w:rPr>
+        <w:t>. Вивести інформацію про макети та їх формати</w:t>
+      </w:r>
+    </w:p>
+    <w:p>
+      <w:pPr>
+        <w:spacing w:after="200" w:line="360" w:lineRule="auto"/>
+        <w:jc w:val="center"/>
+        <w:rPr>
+          <w:rFonts w:ascii="Times New Roman" w:hAnsi="Times New Roman" w:cs="Times New Roman"/>
+          <w:sz w:val="28"/>
+          <w:szCs w:val="28"/>
+          <w:lang w:val="uk-UA"/>
+        </w:rPr>
+      </w:pPr>
+      <w:r>
+        <w:rPr>
+          <w:rFonts w:ascii="Times New Roman" w:hAnsi="Times New Roman" w:cs="Times New Roman"/>
+          <w:noProof/>
+          <w:sz w:val="28"/>
+          <w:szCs w:val="28"/>
+          <w:lang w:val="en-US"/>
+        </w:rPr>
+        <w:drawing>
+          <wp:inline distT="0" distB="0" distL="0" distR="0" wp14:anchorId="7C23CCBD" wp14:editId="12C7A458">
+            <wp:extent cx="3253740" cy="1490861"/>
+            <wp:effectExtent l="0" t="0" r="3810" b="0"/>
+            <wp:docPr id="16" name="Рисунок 16"/>
+            <wp:cNvGraphicFramePr>
+              <a:graphicFrameLocks xmlns:a="http://schemas.openxmlformats.org/drawingml/2006/main" noChangeAspect="1"/>
+            </wp:cNvGraphicFramePr>
+            <a:graphic xmlns:a="http://schemas.openxmlformats.org/drawingml/2006/main">
+              <a:graphicData uri="http://schemas.openxmlformats.org/drawingml/2006/picture">
+                <pic:pic xmlns:pic="http://schemas.openxmlformats.org/drawingml/2006/picture">
+                  <pic:nvPicPr>
+                    <pic:cNvPr id="1" name=""/>
+                    <pic:cNvPicPr/>
+                  </pic:nvPicPr>
+                  <pic:blipFill>
+                    <a:blip r:embed="rId12"/>
+                    <a:stretch>
+                      <a:fillRect/>
+                    </a:stretch>
+                  </pic:blipFill>
+                  <pic:spPr>
+                    <a:xfrm>
+                      <a:off x="0" y="0"/>
+                      <a:ext cx="3294734" cy="1509645"/>
+                    </a:xfrm>
+                    <a:prstGeom prst="rect">
+                      <a:avLst/>
+                    </a:prstGeom>
+                  </pic:spPr>
+                </pic:pic>
+              </a:graphicData>
+            </a:graphic>
+          </wp:inline>
+        </w:drawing>
+      </w:r>
+    </w:p>
+    <w:p>
+      <w:pPr>
+        <w:spacing w:after="200" w:line="360" w:lineRule="auto"/>
+        <w:jc w:val="center"/>
+        <w:rPr>
+          <w:rFonts w:ascii="Times New Roman" w:hAnsi="Times New Roman" w:cs="Times New Roman"/>
+          <w:sz w:val="28"/>
+          <w:szCs w:val="28"/>
+          <w:lang w:val="uk-UA"/>
+        </w:rPr>
+      </w:pPr>
+      <w:r>
+        <w:rPr>
+          <w:rFonts w:ascii="Times New Roman" w:hAnsi="Times New Roman" w:cs="Times New Roman"/>
+          <w:sz w:val="28"/>
+          <w:szCs w:val="28"/>
+          <w:lang w:val="uk-UA"/>
+        </w:rPr>
+        <w:t>Рисунок 5.10 – Код процедури</w:t>
+      </w:r>
+    </w:p>
+    <w:p>
+      <w:pPr>
+        <w:spacing w:after="200" w:line="360" w:lineRule="auto"/>
+        <w:jc w:val="center"/>
+        <w:rPr>
+          <w:rFonts w:ascii="Times New Roman" w:hAnsi="Times New Roman" w:cs="Times New Roman"/>
+          <w:sz w:val="28"/>
+          <w:szCs w:val="28"/>
+          <w:lang w:val="uk-UA"/>
+        </w:rPr>
+      </w:pPr>
+      <w:r>
+        <w:rPr>
+          <w:rFonts w:ascii="Times New Roman" w:hAnsi="Times New Roman" w:cs="Times New Roman"/>
+          <w:noProof/>
+          <w:sz w:val="28"/>
+          <w:szCs w:val="28"/>
+          <w:lang w:val="en-US"/>
+        </w:rPr>
+        <w:lastRenderedPageBreak/>
+        <w:drawing>
+          <wp:inline distT="0" distB="0" distL="0" distR="0" wp14:anchorId="445413E3" wp14:editId="60EFA687">
+            <wp:extent cx="4960620" cy="1014395"/>
+            <wp:effectExtent l="0" t="0" r="0" b="0"/>
+            <wp:docPr id="17" name="Рисунок 17"/>
+            <wp:cNvGraphicFramePr>
+              <a:graphicFrameLocks xmlns:a="http://schemas.openxmlformats.org/drawingml/2006/main" noChangeAspect="1"/>
+            </wp:cNvGraphicFramePr>
+            <a:graphic xmlns:a="http://schemas.openxmlformats.org/drawingml/2006/main">
+              <a:graphicData uri="http://schemas.openxmlformats.org/drawingml/2006/picture">
+                <pic:pic xmlns:pic="http://schemas.openxmlformats.org/drawingml/2006/picture">
+                  <pic:nvPicPr>
+                    <pic:cNvPr id="1" name=""/>
+                    <pic:cNvPicPr/>
+                  </pic:nvPicPr>
+                  <pic:blipFill>
+                    <a:blip r:embed="rId13"/>
+                    <a:stretch>
+                      <a:fillRect/>
+                    </a:stretch>
+                  </pic:blipFill>
+                  <pic:spPr>
+                    <a:xfrm>
+                      <a:off x="0" y="0"/>
+                      <a:ext cx="4995429" cy="1021513"/>
+                    </a:xfrm>
+                    <a:prstGeom prst="rect">
+                      <a:avLst/>
+                    </a:prstGeom>
+                  </pic:spPr>
+                </pic:pic>
+              </a:graphicData>
+            </a:graphic>
+          </wp:inline>
+        </w:drawing>
+      </w:r>
+    </w:p>
+    <w:p>
+      <w:pPr>
+        <w:spacing w:after="200" w:line="360" w:lineRule="auto"/>
+        <w:jc w:val="center"/>
+        <w:rPr>
+          <w:rFonts w:ascii="Times New Roman" w:hAnsi="Times New Roman" w:cs="Times New Roman"/>
+          <w:sz w:val="28"/>
+          <w:szCs w:val="28"/>
+          <w:lang w:val="uk-UA"/>
+        </w:rPr>
+      </w:pPr>
+      <w:r>
+        <w:rPr>
+          <w:rFonts w:ascii="Times New Roman" w:hAnsi="Times New Roman" w:cs="Times New Roman"/>
+          <w:sz w:val="28"/>
+          <w:szCs w:val="28"/>
+          <w:lang w:val="uk-UA"/>
+        </w:rPr>
+        <w:t>Рисунок 5.11 – Код функції, що викликаний процедурою</w:t>
+      </w:r>
+    </w:p>
+    <w:p>
+      <w:pPr>
+        <w:spacing w:after="200" w:line="360" w:lineRule="auto"/>
+        <w:jc w:val="center"/>
+        <w:rPr>
+          <w:rFonts w:ascii="Times New Roman" w:hAnsi="Times New Roman" w:cs="Times New Roman"/>
+          <w:sz w:val="28"/>
+          <w:szCs w:val="28"/>
+          <w:lang w:val="uk-UA"/>
+        </w:rPr>
+      </w:pPr>
+      <w:r>
+        <w:rPr>
+          <w:rFonts w:ascii="Times New Roman" w:hAnsi="Times New Roman" w:cs="Times New Roman"/>
+          <w:noProof/>
+          <w:sz w:val="28"/>
+          <w:szCs w:val="28"/>
+          <w:lang w:val="en-US"/>
+        </w:rPr>
+        <w:drawing>
+          <wp:inline distT="0" distB="0" distL="0" distR="0" wp14:anchorId="4A69C8A6" wp14:editId="3CF56442">
+            <wp:extent cx="3665220" cy="2358592"/>
+            <wp:effectExtent l="0" t="0" r="0" b="3810"/>
+            <wp:docPr id="18" name="Рисунок 18"/>
+            <wp:cNvGraphicFramePr>
+              <a:graphicFrameLocks xmlns:a="http://schemas.openxmlformats.org/drawingml/2006/main" noChangeAspect="1"/>
+            </wp:cNvGraphicFramePr>
+            <a:graphic xmlns:a="http://schemas.openxmlformats.org/drawingml/2006/main">
+              <a:graphicData uri="http://schemas.openxmlformats.org/drawingml/2006/picture">
+                <pic:pic xmlns:pic="http://schemas.openxmlformats.org/drawingml/2006/picture">
+                  <pic:nvPicPr>
+                    <pic:cNvPr id="1" name=""/>
+                    <pic:cNvPicPr/>
+                  </pic:nvPicPr>
+                  <pic:blipFill>
+                    <a:blip r:embed="rId14"/>
+                    <a:stretch>
+                      <a:fillRect/>
+                    </a:stretch>
+                  </pic:blipFill>
+                  <pic:spPr>
+                    <a:xfrm>
+                      <a:off x="0" y="0"/>
+                      <a:ext cx="3676632" cy="2365936"/>
+                    </a:xfrm>
+                    <a:prstGeom prst="rect">
+                      <a:avLst/>
+                    </a:prstGeom>
+                  </pic:spPr>
+                </pic:pic>
+              </a:graphicData>
+            </a:graphic>
+          </wp:inline>
+        </w:drawing>
+      </w:r>
+      <w:r>
+        <w:rPr>
+          <w:rFonts w:ascii="Times New Roman" w:hAnsi="Times New Roman" w:cs="Times New Roman"/>
+          <w:sz w:val="28"/>
+          <w:szCs w:val="28"/>
+          <w:lang w:val="uk-UA"/>
+        </w:rPr>
+        <w:t xml:space="preserve"> </w:t>
+      </w:r>
+    </w:p>
+    <w:p>
+      <w:pPr>
+        <w:spacing w:after="200" w:line="360" w:lineRule="auto"/>
+        <w:jc w:val="center"/>
+        <w:rPr>
+          <w:rFonts w:ascii="Times New Roman" w:hAnsi="Times New Roman" w:cs="Times New Roman"/>
+          <w:sz w:val="28"/>
+          <w:szCs w:val="28"/>
+          <w:lang w:val="uk-UA"/>
+        </w:rPr>
+      </w:pPr>
+      <w:r>
+        <w:rPr>
+          <w:rFonts w:ascii="Times New Roman" w:hAnsi="Times New Roman" w:cs="Times New Roman"/>
+          <w:sz w:val="28"/>
+          <w:szCs w:val="28"/>
+          <w:lang w:val="uk-UA"/>
+        </w:rPr>
+        <w:t>Рисунок 5.12 – Виклик процедури</w:t>
+      </w:r>
+    </w:p>
+    <w:p>
+      <w:pPr>
+        <w:spacing w:after="200" w:line="360" w:lineRule="auto"/>
+        <w:rPr>
+          <w:rFonts w:ascii="Times New Roman" w:hAnsi="Times New Roman" w:cs="Times New Roman"/>
+          <w:sz w:val="28"/>
+          <w:szCs w:val="28"/>
+          <w:lang w:val="uk-UA"/>
+        </w:rPr>
+      </w:pPr>
+      <w:r>
+        <w:rPr>
+          <w:rFonts w:ascii="Times New Roman" w:hAnsi="Times New Roman" w:cs="Times New Roman"/>
+          <w:sz w:val="28"/>
+          <w:szCs w:val="28"/>
+          <w:lang w:val="uk-UA"/>
+        </w:rPr>
+        <w:t>2</w:t>
+      </w:r>
+      <w:r>
+        <w:rPr>
+          <w:rFonts w:ascii="Times New Roman" w:hAnsi="Times New Roman" w:cs="Times New Roman"/>
+          <w:sz w:val="28"/>
+          <w:szCs w:val="28"/>
+          <w:lang w:val="uk-UA"/>
+        </w:rPr>
+        <w:t xml:space="preserve">. Повернути всі замовлення за назвою статусу </w:t>
+      </w:r>
+    </w:p>
+    <w:p>
+      <w:pPr>
+        <w:spacing w:after="200" w:line="360" w:lineRule="auto"/>
+        <w:rPr>
+          <w:rFonts w:ascii="Times New Roman" w:hAnsi="Times New Roman" w:cs="Times New Roman"/>
+          <w:sz w:val="28"/>
+          <w:szCs w:val="28"/>
+          <w:lang w:val="uk-UA"/>
+        </w:rPr>
+      </w:pPr>
+      <w:r>
+        <w:rPr>
+          <w:rFonts w:ascii="Times New Roman" w:hAnsi="Times New Roman" w:cs="Times New Roman"/>
+          <w:noProof/>
+          <w:sz w:val="28"/>
+          <w:szCs w:val="28"/>
+          <w:lang w:val="en-US"/>
+        </w:rPr>
+        <w:drawing>
+          <wp:inline distT="0" distB="0" distL="0" distR="0" wp14:anchorId="713B733A" wp14:editId="4C3B9B96">
+            <wp:extent cx="5940425" cy="1202055"/>
+            <wp:effectExtent l="0" t="0" r="3175" b="0"/>
+            <wp:docPr id="19" name="Рисунок 19"/>
+            <wp:cNvGraphicFramePr>
+              <a:graphicFrameLocks xmlns:a="http://schemas.openxmlformats.org/drawingml/2006/main" noChangeAspect="1"/>
+            </wp:cNvGraphicFramePr>
+            <a:graphic xmlns:a="http://schemas.openxmlformats.org/drawingml/2006/main">
+              <a:graphicData uri="http://schemas.openxmlformats.org/drawingml/2006/picture">
+                <pic:pic xmlns:pic="http://schemas.openxmlformats.org/drawingml/2006/picture">
+                  <pic:nvPicPr>
+                    <pic:cNvPr id="1" name=""/>
+                    <pic:cNvPicPr/>
+                  </pic:nvPicPr>
+                  <pic:blipFill>
+                    <a:blip r:embed="rId15"/>
+                    <a:stretch>
+                      <a:fillRect/>
+                    </a:stretch>
+                  </pic:blipFill>
+                  <pic:spPr>
+                    <a:xfrm>
+                      <a:off x="0" y="0"/>
+                      <a:ext cx="5940425" cy="1202055"/>
+                    </a:xfrm>
+                    <a:prstGeom prst="rect">
+                      <a:avLst/>
+                    </a:prstGeom>
+                  </pic:spPr>
+                </pic:pic>
+              </a:graphicData>
+            </a:graphic>
+          </wp:inline>
+        </w:drawing>
+      </w:r>
+    </w:p>
+    <w:p>
+      <w:pPr>
+        <w:spacing w:after="200" w:line="360" w:lineRule="auto"/>
+        <w:jc w:val="center"/>
+        <w:rPr>
+          <w:rFonts w:ascii="Times New Roman" w:hAnsi="Times New Roman" w:cs="Times New Roman"/>
+          <w:sz w:val="28"/>
+          <w:szCs w:val="28"/>
+        </w:rPr>
+      </w:pPr>
+      <w:r>
+        <w:rPr>
+          <w:rFonts w:ascii="Times New Roman" w:hAnsi="Times New Roman" w:cs="Times New Roman"/>
+          <w:sz w:val="28"/>
+          <w:szCs w:val="28"/>
+          <w:lang w:val="uk-UA"/>
+        </w:rPr>
+        <w:t xml:space="preserve">Рисунок 5.13 – Код процедури </w:t>
+      </w:r>
+    </w:p>
+    <w:p>
+      <w:pPr>
+        <w:spacing w:after="200" w:line="360" w:lineRule="auto"/>
+        <w:rPr>
+          <w:rFonts w:ascii="Times New Roman" w:hAnsi="Times New Roman" w:cs="Times New Roman"/>
+          <w:sz w:val="28"/>
+          <w:szCs w:val="28"/>
+          <w:lang w:val="uk-UA"/>
+        </w:rPr>
+      </w:pPr>
+      <w:r>
+        <w:rPr>
+          <w:rFonts w:ascii="Times New Roman" w:hAnsi="Times New Roman" w:cs="Times New Roman"/>
+          <w:noProof/>
+          <w:sz w:val="28"/>
+          <w:szCs w:val="28"/>
+          <w:lang w:val="en-US"/>
+        </w:rPr>
+        <w:drawing>
+          <wp:inline distT="0" distB="0" distL="0" distR="0" wp14:anchorId="7D837BE8" wp14:editId="087162D6">
+            <wp:extent cx="5940425" cy="1320800"/>
+            <wp:effectExtent l="0" t="0" r="3175" b="0"/>
+            <wp:docPr id="20" name="Рисунок 20"/>
+            <wp:cNvGraphicFramePr>
+              <a:graphicFrameLocks xmlns:a="http://schemas.openxmlformats.org/drawingml/2006/main" noChangeAspect="1"/>
+            </wp:cNvGraphicFramePr>
+            <a:graphic xmlns:a="http://schemas.openxmlformats.org/drawingml/2006/main">
+              <a:graphicData uri="http://schemas.openxmlformats.org/drawingml/2006/picture">
+                <pic:pic xmlns:pic="http://schemas.openxmlformats.org/drawingml/2006/picture">
+                  <pic:nvPicPr>
+                    <pic:cNvPr id="1" name=""/>
+                    <pic:cNvPicPr/>
+                  </pic:nvPicPr>
+                  <pic:blipFill>
+                    <a:blip r:embed="rId16"/>
+                    <a:stretch>
+                      <a:fillRect/>
+                    </a:stretch>
+                  </pic:blipFill>
+                  <pic:spPr>
+                    <a:xfrm>
+                      <a:off x="0" y="0"/>
+                      <a:ext cx="5940425" cy="1320800"/>
+                    </a:xfrm>
+                    <a:prstGeom prst="rect">
+                      <a:avLst/>
+                    </a:prstGeom>
+                  </pic:spPr>
+                </pic:pic>
+              </a:graphicData>
+            </a:graphic>
+          </wp:inline>
+        </w:drawing>
+      </w:r>
+    </w:p>
+    <w:p>
+      <w:pPr>
+        <w:spacing w:after="200" w:line="360" w:lineRule="auto"/>
+        <w:jc w:val="center"/>
+        <w:rPr>
+          <w:rFonts w:ascii="Times New Roman" w:hAnsi="Times New Roman" w:cs="Times New Roman"/>
+          <w:sz w:val="28"/>
+          <w:szCs w:val="28"/>
+          <w:lang w:val="uk-UA"/>
+        </w:rPr>
+      </w:pPr>
+      <w:r>
+        <w:rPr>
+          <w:rFonts w:ascii="Times New Roman" w:hAnsi="Times New Roman" w:cs="Times New Roman"/>
+          <w:sz w:val="28"/>
+          <w:szCs w:val="28"/>
+          <w:lang w:val="uk-UA"/>
+        </w:rPr>
+        <w:t>Рисунок 5.14 – Код функції, що викликається процедурою</w:t>
+      </w:r>
+    </w:p>
+    <w:p>
+      <w:pPr>
+        <w:spacing w:after="200" w:line="360" w:lineRule="auto"/>
+        <w:jc w:val="center"/>
+        <w:rPr>
+          <w:rFonts w:ascii="Times New Roman" w:hAnsi="Times New Roman" w:cs="Times New Roman"/>
+          <w:sz w:val="28"/>
+          <w:szCs w:val="28"/>
+          <w:lang w:val="uk-UA"/>
+        </w:rPr>
+      </w:pPr>
+      <w:r>
+        <w:rPr>
+          <w:rFonts w:ascii="Times New Roman" w:hAnsi="Times New Roman" w:cs="Times New Roman"/>
+          <w:noProof/>
+          <w:sz w:val="28"/>
+          <w:szCs w:val="28"/>
+          <w:lang w:val="en-US"/>
+        </w:rPr>
+        <w:lastRenderedPageBreak/>
+        <w:drawing>
+          <wp:inline distT="0" distB="0" distL="0" distR="0" wp14:anchorId="281831BE" wp14:editId="5F741BEE">
+            <wp:extent cx="5940425" cy="708660"/>
+            <wp:effectExtent l="0" t="0" r="3175" b="0"/>
+            <wp:docPr id="21" name="Рисунок 21"/>
+            <wp:cNvGraphicFramePr>
+              <a:graphicFrameLocks xmlns:a="http://schemas.openxmlformats.org/drawingml/2006/main" noChangeAspect="1"/>
+            </wp:cNvGraphicFramePr>
+            <a:graphic xmlns:a="http://schemas.openxmlformats.org/drawingml/2006/main">
+              <a:graphicData uri="http://schemas.openxmlformats.org/drawingml/2006/picture">
+                <pic:pic xmlns:pic="http://schemas.openxmlformats.org/drawingml/2006/picture">
+                  <pic:nvPicPr>
+                    <pic:cNvPr id="1" name=""/>
+                    <pic:cNvPicPr/>
+                  </pic:nvPicPr>
+                  <pic:blipFill>
+                    <a:blip r:embed="rId17"/>
+                    <a:stretch>
+                      <a:fillRect/>
+                    </a:stretch>
+                  </pic:blipFill>
+                  <pic:spPr>
+                    <a:xfrm>
+                      <a:off x="0" y="0"/>
+                      <a:ext cx="5940425" cy="708660"/>
+                    </a:xfrm>
+                    <a:prstGeom prst="rect">
+                      <a:avLst/>
+                    </a:prstGeom>
+                  </pic:spPr>
+                </pic:pic>
+              </a:graphicData>
+            </a:graphic>
+          </wp:inline>
+        </w:drawing>
+      </w:r>
+    </w:p>
+    <w:p>
+      <w:pPr>
+        <w:spacing w:after="200" w:line="360" w:lineRule="auto"/>
+        <w:jc w:val="center"/>
+        <w:rPr>
+          <w:rFonts w:ascii="Times New Roman" w:hAnsi="Times New Roman" w:cs="Times New Roman"/>
+          <w:sz w:val="28"/>
+          <w:szCs w:val="28"/>
+          <w:lang w:val="uk-UA"/>
+        </w:rPr>
+      </w:pPr>
+      <w:r>
+        <w:rPr>
+          <w:rFonts w:ascii="Times New Roman" w:hAnsi="Times New Roman" w:cs="Times New Roman"/>
+          <w:sz w:val="28"/>
+          <w:szCs w:val="28"/>
+          <w:lang w:val="uk-UA"/>
+        </w:rPr>
+        <w:t>Завдання 5.15</w:t>
+      </w:r>
+      <w:r>
+        <w:rPr>
+          <w:rFonts w:ascii="Times New Roman" w:hAnsi="Times New Roman" w:cs="Times New Roman"/>
+          <w:sz w:val="28"/>
+          <w:szCs w:val="28"/>
+          <w:lang w:val="uk-UA"/>
+        </w:rPr>
+        <w:t xml:space="preserve"> – Код функції, що викликається процедурою</w:t>
+      </w:r>
+    </w:p>
+    <w:p>
+      <w:pPr>
+        <w:spacing w:after="200" w:line="360" w:lineRule="auto"/>
+        <w:jc w:val="center"/>
+        <w:rPr>
+          <w:rFonts w:ascii="Times New Roman" w:hAnsi="Times New Roman" w:cs="Times New Roman"/>
+          <w:sz w:val="28"/>
+          <w:szCs w:val="28"/>
+          <w:lang w:val="uk-UA"/>
+        </w:rPr>
+      </w:pPr>
+      <w:r>
+        <w:rPr>
+          <w:rFonts w:ascii="Times New Roman" w:hAnsi="Times New Roman" w:cs="Times New Roman"/>
+          <w:noProof/>
+          <w:sz w:val="28"/>
+          <w:szCs w:val="28"/>
+          <w:lang w:val="en-US"/>
+        </w:rPr>
+        <w:drawing>
+          <wp:inline distT="0" distB="0" distL="0" distR="0">
+            <wp:extent cx="2956160" cy="3055620"/>
+            <wp:effectExtent l="0" t="0" r="0" b="0"/>
+            <wp:docPr id="22" name="Рисунок 22" descr="C:\DATA\repositories\HeightPerfomanseDatabase\docs\Lab5\screen\procedure + funct\3 get order data by status name\use.png"/>
+            <wp:cNvGraphicFramePr>
+              <a:graphicFrameLocks xmlns:a="http://schemas.openxmlformats.org/drawingml/2006/main" noChangeAspect="1"/>
+            </wp:cNvGraphicFramePr>
+            <a:graphic xmlns:a="http://schemas.openxmlformats.org/drawingml/2006/main">
+              <a:graphicData uri="http://schemas.openxmlformats.org/drawingml/2006/picture">
+                <pic:pic xmlns:pic="http://schemas.openxmlformats.org/drawingml/2006/picture">
+                  <pic:nvPicPr>
+                    <pic:cNvPr id="0" name="Picture 1" descr="C:\DATA\repositories\HeightPerfomanseDatabase\docs\Lab5\screen\procedure + funct\3 get order data by status name\use.png"/>
+                    <pic:cNvPicPr>
+                      <a:picLocks noChangeAspect="1" noChangeArrowheads="1"/>
+                    </pic:cNvPicPr>
+                  </pic:nvPicPr>
+                  <pic:blipFill>
+                    <a:blip r:embed="rId18">
+                      <a:extLst>
+                        <a:ext uri="{28A0092B-C50C-407E-A947-70E740481C1C}">
+                          <a14:useLocalDpi xmlns:a14="http://schemas.microsoft.com/office/drawing/2010/main" val="0"/>
+                        </a:ext>
+                      </a:extLst>
+                    </a:blip>
+                    <a:srcRect/>
+                    <a:stretch>
+                      <a:fillRect/>
+                    </a:stretch>
+                  </pic:blipFill>
+                  <pic:spPr bwMode="auto">
+                    <a:xfrm>
+                      <a:off x="0" y="0"/>
+                      <a:ext cx="2970692" cy="3070641"/>
+                    </a:xfrm>
+                    <a:prstGeom prst="rect">
+                      <a:avLst/>
+                    </a:prstGeom>
+                    <a:noFill/>
+                    <a:ln>
+                      <a:noFill/>
+                    </a:ln>
+                  </pic:spPr>
+                </pic:pic>
+              </a:graphicData>
+            </a:graphic>
+          </wp:inline>
+        </w:drawing>
+      </w:r>
+    </w:p>
+    <w:p>
+      <w:pPr>
+        <w:spacing w:after="200" w:line="360" w:lineRule="auto"/>
+        <w:jc w:val="center"/>
+        <w:rPr>
+          <w:rFonts w:ascii="Times New Roman" w:hAnsi="Times New Roman" w:cs="Times New Roman"/>
+          <w:sz w:val="28"/>
+          <w:szCs w:val="28"/>
+          <w:lang w:val="uk-UA"/>
+        </w:rPr>
+      </w:pPr>
+      <w:r>
+        <w:rPr>
+          <w:rFonts w:ascii="Times New Roman" w:hAnsi="Times New Roman" w:cs="Times New Roman"/>
+          <w:sz w:val="28"/>
+          <w:szCs w:val="28"/>
+          <w:lang w:val="uk-UA"/>
+        </w:rPr>
+        <w:t>Рисунок 5.16 – Результат виклику процедури</w:t>
+      </w:r>
+    </w:p>
+    <w:p>
+      <w:pPr>
+        <w:spacing w:after="200" w:line="360" w:lineRule="auto"/>
+        <w:rPr>
+          <w:rFonts w:ascii="Times New Roman" w:hAnsi="Times New Roman" w:cs="Times New Roman"/>
+          <w:sz w:val="28"/>
+          <w:szCs w:val="28"/>
+          <w:lang w:val="uk-UA"/>
+        </w:rPr>
+      </w:pPr>
+      <w:r>
+        <w:rPr>
+          <w:rFonts w:ascii="Times New Roman" w:hAnsi="Times New Roman" w:cs="Times New Roman"/>
+          <w:sz w:val="28"/>
+          <w:szCs w:val="28"/>
+          <w:lang w:val="uk-UA"/>
+        </w:rPr>
+        <w:t>3</w:t>
+      </w:r>
+      <w:r>
+        <w:rPr>
+          <w:rFonts w:ascii="Times New Roman" w:hAnsi="Times New Roman" w:cs="Times New Roman"/>
+          <w:sz w:val="28"/>
+          <w:szCs w:val="28"/>
+          <w:lang w:val="uk-UA"/>
+        </w:rPr>
+        <w:t>. Вивести назву послуги за заданим типом паперу та шрифту</w:t>
+      </w:r>
+    </w:p>
+    <w:p>
+      <w:pPr>
+        <w:spacing w:after="200" w:line="360" w:lineRule="auto"/>
+        <w:rPr>
+          <w:rFonts w:ascii="Times New Roman" w:hAnsi="Times New Roman" w:cs="Times New Roman"/>
+          <w:sz w:val="28"/>
+          <w:szCs w:val="28"/>
+          <w:lang w:val="uk-UA"/>
+        </w:rPr>
+      </w:pPr>
+      <w:r>
+        <w:rPr>
+          <w:rFonts w:ascii="Times New Roman" w:hAnsi="Times New Roman" w:cs="Times New Roman"/>
+          <w:noProof/>
+          <w:sz w:val="28"/>
+          <w:szCs w:val="28"/>
+          <w:lang w:val="en-US"/>
+        </w:rPr>
+        <w:drawing>
+          <wp:inline distT="0" distB="0" distL="0" distR="0">
+            <wp:extent cx="5940425" cy="1190352"/>
+            <wp:effectExtent l="0" t="0" r="3175" b="0"/>
+            <wp:docPr id="23" name="Рисунок 23" descr="C:\DATA\repositories\HeightPerfomanseDatabase\docs\Lab5\screen\procedure + funct\2 get service name by paper name and font name\proceture.png"/>
+            <wp:cNvGraphicFramePr>
+              <a:graphicFrameLocks xmlns:a="http://schemas.openxmlformats.org/drawingml/2006/main" noChangeAspect="1"/>
+            </wp:cNvGraphicFramePr>
+            <a:graphic xmlns:a="http://schemas.openxmlformats.org/drawingml/2006/main">
+              <a:graphicData uri="http://schemas.openxmlformats.org/drawingml/2006/picture">
+                <pic:pic xmlns:pic="http://schemas.openxmlformats.org/drawingml/2006/picture">
+                  <pic:nvPicPr>
+                    <pic:cNvPr id="0" name="Picture 2" descr="C:\DATA\repositories\HeightPerfomanseDatabase\docs\Lab5\screen\procedure + funct\2 get service name by paper name and font name\proceture.png"/>
+                    <pic:cNvPicPr>
+                      <a:picLocks noChangeAspect="1" noChangeArrowheads="1"/>
+                    </pic:cNvPicPr>
+                  </pic:nvPicPr>
+                  <pic:blipFill>
+                    <a:blip r:embed="rId19">
+                      <a:extLst>
+                        <a:ext uri="{28A0092B-C50C-407E-A947-70E740481C1C}">
+                          <a14:useLocalDpi xmlns:a14="http://schemas.microsoft.com/office/drawing/2010/main" val="0"/>
+                        </a:ext>
+                      </a:extLst>
+                    </a:blip>
+                    <a:srcRect/>
+                    <a:stretch>
+                      <a:fillRect/>
+                    </a:stretch>
+                  </pic:blipFill>
+                  <pic:spPr bwMode="auto">
+                    <a:xfrm>
+                      <a:off x="0" y="0"/>
+                      <a:ext cx="5940425" cy="1190352"/>
+                    </a:xfrm>
+                    <a:prstGeom prst="rect">
+                      <a:avLst/>
+                    </a:prstGeom>
+                    <a:noFill/>
+                    <a:ln>
+                      <a:noFill/>
+                    </a:ln>
+                  </pic:spPr>
+                </pic:pic>
+              </a:graphicData>
+            </a:graphic>
+          </wp:inline>
+        </w:drawing>
+      </w:r>
+    </w:p>
+    <w:p>
+      <w:pPr>
+        <w:spacing w:after="200" w:line="360" w:lineRule="auto"/>
+        <w:jc w:val="center"/>
+        <w:rPr>
+          <w:rFonts w:ascii="Times New Roman" w:hAnsi="Times New Roman" w:cs="Times New Roman"/>
+          <w:sz w:val="28"/>
+          <w:szCs w:val="28"/>
+          <w:lang w:val="uk-UA"/>
+        </w:rPr>
+      </w:pPr>
+      <w:r>
+        <w:rPr>
+          <w:rFonts w:ascii="Times New Roman" w:hAnsi="Times New Roman" w:cs="Times New Roman"/>
+          <w:sz w:val="28"/>
+          <w:szCs w:val="28"/>
+          <w:lang w:val="uk-UA"/>
+        </w:rPr>
+        <w:t>Рисунок 5.17 – Код збереженої процедури</w:t>
+      </w:r>
+    </w:p>
+    <w:p>
+      <w:pPr>
+        <w:spacing w:after="200" w:line="360" w:lineRule="auto"/>
+        <w:rPr>
+          <w:rFonts w:ascii="Times New Roman" w:hAnsi="Times New Roman" w:cs="Times New Roman"/>
+          <w:sz w:val="28"/>
+          <w:szCs w:val="28"/>
+          <w:lang w:val="uk-UA"/>
+        </w:rPr>
+      </w:pPr>
+      <w:r>
+        <w:rPr>
+          <w:rFonts w:ascii="Times New Roman" w:hAnsi="Times New Roman" w:cs="Times New Roman"/>
+          <w:noProof/>
+          <w:sz w:val="28"/>
+          <w:szCs w:val="28"/>
+          <w:lang w:val="en-US"/>
+        </w:rPr>
+        <w:drawing>
+          <wp:inline distT="0" distB="0" distL="0" distR="0">
+            <wp:extent cx="5940425" cy="1298850"/>
+            <wp:effectExtent l="0" t="0" r="3175" b="0"/>
+            <wp:docPr id="24" name="Рисунок 24" descr="C:\DATA\repositories\HeightPerfomanseDatabase\docs\Lab5\screen\procedure + funct\2 get service name by paper name and font name\function fonts.png"/>
+            <wp:cNvGraphicFramePr>
+              <a:graphicFrameLocks xmlns:a="http://schemas.openxmlformats.org/drawingml/2006/main" noChangeAspect="1"/>
+            </wp:cNvGraphicFramePr>
+            <a:graphic xmlns:a="http://schemas.openxmlformats.org/drawingml/2006/main">
+              <a:graphicData uri="http://schemas.openxmlformats.org/drawingml/2006/picture">
+                <pic:pic xmlns:pic="http://schemas.openxmlformats.org/drawingml/2006/picture">
+                  <pic:nvPicPr>
+                    <pic:cNvPr id="0" name="Picture 3" descr="C:\DATA\repositories\HeightPerfomanseDatabase\docs\Lab5\screen\procedure + funct\2 get service name by paper name and font name\function fonts.png"/>
+                    <pic:cNvPicPr>
+                      <a:picLocks noChangeAspect="1" noChangeArrowheads="1"/>
+                    </pic:cNvPicPr>
+                  </pic:nvPicPr>
+                  <pic:blipFill>
+                    <a:blip r:embed="rId20">
+                      <a:extLst>
+                        <a:ext uri="{28A0092B-C50C-407E-A947-70E740481C1C}">
+                          <a14:useLocalDpi xmlns:a14="http://schemas.microsoft.com/office/drawing/2010/main" val="0"/>
+                        </a:ext>
+                      </a:extLst>
+                    </a:blip>
+                    <a:srcRect/>
+                    <a:stretch>
+                      <a:fillRect/>
+                    </a:stretch>
+                  </pic:blipFill>
+                  <pic:spPr bwMode="auto">
+                    <a:xfrm>
+                      <a:off x="0" y="0"/>
+                      <a:ext cx="5940425" cy="1298850"/>
+                    </a:xfrm>
+                    <a:prstGeom prst="rect">
+                      <a:avLst/>
+                    </a:prstGeom>
+                    <a:noFill/>
+                    <a:ln>
+                      <a:noFill/>
+                    </a:ln>
+                  </pic:spPr>
+                </pic:pic>
+              </a:graphicData>
+            </a:graphic>
+          </wp:inline>
+        </w:drawing>
+      </w:r>
+    </w:p>
+    <w:p>
+      <w:pPr>
+        <w:spacing w:after="200" w:line="360" w:lineRule="auto"/>
+        <w:jc w:val="center"/>
+        <w:rPr>
+          <w:rFonts w:ascii="Times New Roman" w:hAnsi="Times New Roman" w:cs="Times New Roman"/>
+          <w:sz w:val="28"/>
+          <w:szCs w:val="28"/>
+          <w:lang w:val="uk-UA"/>
+        </w:rPr>
+      </w:pPr>
+      <w:r>
+        <w:rPr>
+          <w:rFonts w:ascii="Times New Roman" w:hAnsi="Times New Roman" w:cs="Times New Roman"/>
+          <w:sz w:val="28"/>
+          <w:szCs w:val="28"/>
+          <w:lang w:val="uk-UA"/>
+        </w:rPr>
+        <w:t xml:space="preserve">Рисунок 5.18 – Код функції що викликається </w:t>
+      </w:r>
+    </w:p>
+    <w:p>
+      <w:pPr>
+        <w:spacing w:after="200" w:line="360" w:lineRule="auto"/>
+        <w:jc w:val="center"/>
+        <w:rPr>
+          <w:rFonts w:ascii="Times New Roman" w:hAnsi="Times New Roman" w:cs="Times New Roman"/>
+          <w:sz w:val="28"/>
+          <w:szCs w:val="28"/>
+          <w:lang w:val="uk-UA"/>
+        </w:rPr>
+      </w:pPr>
+      <w:r>
+        <w:rPr>
+          <w:rFonts w:ascii="Times New Roman" w:hAnsi="Times New Roman" w:cs="Times New Roman"/>
+          <w:noProof/>
+          <w:sz w:val="28"/>
+          <w:szCs w:val="28"/>
+          <w:lang w:val="en-US"/>
+        </w:rPr>
+        <w:lastRenderedPageBreak/>
+        <w:drawing>
+          <wp:inline distT="0" distB="0" distL="0" distR="0">
+            <wp:extent cx="5940425" cy="1265884"/>
+            <wp:effectExtent l="0" t="0" r="3175" b="0"/>
+            <wp:docPr id="25" name="Рисунок 25" descr="C:\DATA\repositories\HeightPerfomanseDatabase\docs\Lab5\screen\procedure + funct\2 get service name by paper name and font name\function paper.png"/>
+            <wp:cNvGraphicFramePr>
+              <a:graphicFrameLocks xmlns:a="http://schemas.openxmlformats.org/drawingml/2006/main" noChangeAspect="1"/>
+            </wp:cNvGraphicFramePr>
+            <a:graphic xmlns:a="http://schemas.openxmlformats.org/drawingml/2006/main">
+              <a:graphicData uri="http://schemas.openxmlformats.org/drawingml/2006/picture">
+                <pic:pic xmlns:pic="http://schemas.openxmlformats.org/drawingml/2006/picture">
+                  <pic:nvPicPr>
+                    <pic:cNvPr id="0" name="Picture 4" descr="C:\DATA\repositories\HeightPerfomanseDatabase\docs\Lab5\screen\procedure + funct\2 get service name by paper name and font name\function paper.png"/>
+                    <pic:cNvPicPr>
+                      <a:picLocks noChangeAspect="1" noChangeArrowheads="1"/>
+                    </pic:cNvPicPr>
+                  </pic:nvPicPr>
+                  <pic:blipFill>
+                    <a:blip r:embed="rId21">
+                      <a:extLst>
+                        <a:ext uri="{28A0092B-C50C-407E-A947-70E740481C1C}">
+                          <a14:useLocalDpi xmlns:a14="http://schemas.microsoft.com/office/drawing/2010/main" val="0"/>
+                        </a:ext>
+                      </a:extLst>
+                    </a:blip>
+                    <a:srcRect/>
+                    <a:stretch>
+                      <a:fillRect/>
+                    </a:stretch>
+                  </pic:blipFill>
+                  <pic:spPr bwMode="auto">
+                    <a:xfrm>
+                      <a:off x="0" y="0"/>
+                      <a:ext cx="5940425" cy="1265884"/>
+                    </a:xfrm>
+                    <a:prstGeom prst="rect">
+                      <a:avLst/>
+                    </a:prstGeom>
+                    <a:noFill/>
+                    <a:ln>
+                      <a:noFill/>
+                    </a:ln>
+                  </pic:spPr>
+                </pic:pic>
+              </a:graphicData>
+            </a:graphic>
+          </wp:inline>
+        </w:drawing>
+      </w:r>
+    </w:p>
+    <w:p>
+      <w:pPr>
+        <w:spacing w:after="200" w:line="360" w:lineRule="auto"/>
+        <w:jc w:val="center"/>
+        <w:rPr>
+          <w:rFonts w:ascii="Times New Roman" w:hAnsi="Times New Roman" w:cs="Times New Roman"/>
+          <w:sz w:val="28"/>
+          <w:szCs w:val="28"/>
+          <w:lang w:val="uk-UA"/>
+        </w:rPr>
+      </w:pPr>
+      <w:r>
+        <w:rPr>
+          <w:rFonts w:ascii="Times New Roman" w:hAnsi="Times New Roman" w:cs="Times New Roman"/>
+          <w:sz w:val="28"/>
+          <w:szCs w:val="28"/>
+          <w:lang w:val="uk-UA"/>
+        </w:rPr>
+        <w:t xml:space="preserve">Рисунок 5.20 – Код функції що викликається </w:t>
+      </w:r>
+    </w:p>
+    <w:p>
+      <w:pPr>
+        <w:spacing w:after="200" w:line="360" w:lineRule="auto"/>
+        <w:jc w:val="center"/>
+        <w:rPr>
+          <w:rFonts w:ascii="Times New Roman" w:hAnsi="Times New Roman" w:cs="Times New Roman"/>
+          <w:sz w:val="28"/>
+          <w:szCs w:val="28"/>
+          <w:lang w:val="uk-UA"/>
+        </w:rPr>
+      </w:pPr>
+      <w:r>
+        <w:rPr>
+          <w:rFonts w:ascii="Times New Roman" w:hAnsi="Times New Roman" w:cs="Times New Roman"/>
+          <w:noProof/>
+          <w:sz w:val="28"/>
+          <w:szCs w:val="28"/>
+          <w:lang w:val="en-US"/>
+        </w:rPr>
+        <w:drawing>
+          <wp:inline distT="0" distB="0" distL="0" distR="0">
+            <wp:extent cx="4747260" cy="1844040"/>
+            <wp:effectExtent l="0" t="0" r="0" b="3810"/>
+            <wp:docPr id="26" name="Рисунок 26" descr="C:\DATA\repositories\HeightPerfomanseDatabase\docs\Lab5\screen\procedure + funct\2 get service name by paper name and font name\result.png"/>
+            <wp:cNvGraphicFramePr>
+              <a:graphicFrameLocks xmlns:a="http://schemas.openxmlformats.org/drawingml/2006/main" noChangeAspect="1"/>
+            </wp:cNvGraphicFramePr>
+            <a:graphic xmlns:a="http://schemas.openxmlformats.org/drawingml/2006/main">
+              <a:graphicData uri="http://schemas.openxmlformats.org/drawingml/2006/picture">
+                <pic:pic xmlns:pic="http://schemas.openxmlformats.org/drawingml/2006/picture">
+                  <pic:nvPicPr>
+                    <pic:cNvPr id="0" name="Picture 5" descr="C:\DATA\repositories\HeightPerfomanseDatabase\docs\Lab5\screen\procedure + funct\2 get service name by paper name and font name\result.png"/>
+                    <pic:cNvPicPr>
+                      <a:picLocks noChangeAspect="1" noChangeArrowheads="1"/>
+                    </pic:cNvPicPr>
+                  </pic:nvPicPr>
+                  <pic:blipFill>
+                    <a:blip r:embed="rId22">
+                      <a:extLst>
+                        <a:ext uri="{28A0092B-C50C-407E-A947-70E740481C1C}">
+                          <a14:useLocalDpi xmlns:a14="http://schemas.microsoft.com/office/drawing/2010/main" val="0"/>
+                        </a:ext>
+                      </a:extLst>
+                    </a:blip>
+                    <a:srcRect/>
+                    <a:stretch>
+                      <a:fillRect/>
+                    </a:stretch>
+                  </pic:blipFill>
+                  <pic:spPr bwMode="auto">
+                    <a:xfrm>
+                      <a:off x="0" y="0"/>
+                      <a:ext cx="4747260" cy="1844040"/>
+                    </a:xfrm>
+                    <a:prstGeom prst="rect">
+                      <a:avLst/>
+                    </a:prstGeom>
+                    <a:noFill/>
+                    <a:ln>
+                      <a:noFill/>
+                    </a:ln>
+                  </pic:spPr>
+                </pic:pic>
+              </a:graphicData>
+            </a:graphic>
+          </wp:inline>
+        </w:drawing>
+      </w:r>
+    </w:p>
+    <w:p>
+      <w:pPr>
+        <w:spacing w:after="200" w:line="360" w:lineRule="auto"/>
+        <w:jc w:val="center"/>
+        <w:rPr>
+          <w:rFonts w:ascii="Times New Roman" w:hAnsi="Times New Roman" w:cs="Times New Roman"/>
+          <w:sz w:val="28"/>
+          <w:szCs w:val="28"/>
+          <w:lang w:val="uk-UA"/>
+        </w:rPr>
+      </w:pPr>
+      <w:r>
+        <w:rPr>
+          <w:rFonts w:ascii="Times New Roman" w:hAnsi="Times New Roman" w:cs="Times New Roman"/>
+          <w:sz w:val="28"/>
+          <w:szCs w:val="28"/>
+          <w:lang w:val="uk-UA"/>
+        </w:rPr>
+        <w:t>Рисунок 5.21 – Результат виконання виклику процедури</w:t>
+      </w:r>
+    </w:p>
+    <w:p>
+      <w:pPr>
+        <w:spacing w:after="200" w:line="360" w:lineRule="auto"/>
+        <w:rPr>
+          <w:rFonts w:ascii="Times New Roman" w:hAnsi="Times New Roman" w:cs="Times New Roman"/>
+          <w:sz w:val="28"/>
+          <w:szCs w:val="28"/>
+          <w:lang w:val="uk-UA"/>
+        </w:rPr>
+      </w:pPr>
+      <w:r>
+        <w:rPr>
+          <w:rFonts w:ascii="Times New Roman" w:hAnsi="Times New Roman" w:cs="Times New Roman"/>
+          <w:sz w:val="28"/>
+          <w:szCs w:val="28"/>
+          <w:highlight w:val="yellow"/>
+          <w:lang w:val="uk-UA"/>
+        </w:rPr>
+        <w:t>– створення трьох (3) збережених процедур, що використовують зв’язані базові</w:t>
+      </w:r>
+      <w:r>
+        <w:rPr>
+          <w:rFonts w:ascii="Times New Roman" w:hAnsi="Times New Roman" w:cs="Times New Roman"/>
+          <w:sz w:val="28"/>
+          <w:szCs w:val="28"/>
+          <w:highlight w:val="yellow"/>
+          <w:lang w:val="uk-UA"/>
+        </w:rPr>
+        <w:t xml:space="preserve"> </w:t>
+      </w:r>
+      <w:r>
+        <w:rPr>
+          <w:rFonts w:ascii="Times New Roman" w:hAnsi="Times New Roman" w:cs="Times New Roman"/>
+          <w:sz w:val="28"/>
+          <w:szCs w:val="28"/>
+          <w:highlight w:val="yellow"/>
+          <w:lang w:val="uk-UA"/>
+        </w:rPr>
+        <w:t>таблиці БД (за допомогою тільки інструкції «WHERE», тільки інструкції «INER JOIN»,</w:t>
+      </w:r>
+      <w:r>
+        <w:rPr>
+          <w:rFonts w:ascii="Times New Roman" w:hAnsi="Times New Roman" w:cs="Times New Roman"/>
+          <w:sz w:val="28"/>
+          <w:szCs w:val="28"/>
+          <w:highlight w:val="yellow"/>
+          <w:lang w:val="uk-UA"/>
+        </w:rPr>
+        <w:t xml:space="preserve"> </w:t>
+      </w:r>
+      <w:r>
+        <w:rPr>
+          <w:rFonts w:ascii="Times New Roman" w:hAnsi="Times New Roman" w:cs="Times New Roman"/>
+          <w:sz w:val="28"/>
+          <w:szCs w:val="28"/>
+          <w:highlight w:val="yellow"/>
+          <w:lang w:val="uk-UA"/>
+        </w:rPr>
+        <w:t>вкладеного запиту) і функції «CONCAT()», «GROUP_CONCAT()»;</w:t>
+      </w:r>
+    </w:p>
+    <w:p>
+      <w:pPr>
+        <w:spacing w:after="200" w:line="360" w:lineRule="auto"/>
+        <w:rPr>
+          <w:rFonts w:ascii="Times New Roman" w:hAnsi="Times New Roman" w:cs="Times New Roman"/>
+          <w:sz w:val="28"/>
+          <w:szCs w:val="28"/>
+          <w:lang w:val="uk-UA"/>
+        </w:rPr>
+      </w:pPr>
+      <w:r>
+        <w:rPr>
+          <w:rFonts w:ascii="Times New Roman" w:hAnsi="Times New Roman" w:cs="Times New Roman"/>
+          <w:sz w:val="28"/>
+          <w:szCs w:val="28"/>
+          <w:lang w:val="en-US"/>
+        </w:rPr>
+        <w:t xml:space="preserve">1. </w:t>
+      </w:r>
+      <w:r>
+        <w:rPr>
+          <w:rFonts w:ascii="Times New Roman" w:hAnsi="Times New Roman" w:cs="Times New Roman"/>
+          <w:sz w:val="28"/>
+          <w:szCs w:val="28"/>
+          <w:lang w:val="uk-UA"/>
+        </w:rPr>
+        <w:t>Вивести користувачів та їх ролі</w:t>
+      </w:r>
+    </w:p>
+    <w:p>
+      <w:pPr>
+        <w:spacing w:after="200" w:line="360" w:lineRule="auto"/>
+        <w:jc w:val="center"/>
+        <w:rPr>
+          <w:rFonts w:ascii="Times New Roman" w:hAnsi="Times New Roman" w:cs="Times New Roman"/>
+          <w:sz w:val="28"/>
+          <w:szCs w:val="28"/>
+          <w:lang w:val="uk-UA"/>
+        </w:rPr>
+      </w:pPr>
+      <w:r>
+        <w:rPr>
+          <w:noProof/>
+          <w:lang w:val="en-US"/>
+        </w:rPr>
+        <w:drawing>
+          <wp:inline distT="0" distB="0" distL="0" distR="0" wp14:anchorId="5CC59910" wp14:editId="715D46D3">
+            <wp:extent cx="3550920" cy="1793890"/>
+            <wp:effectExtent l="0" t="0" r="0" b="0"/>
+            <wp:docPr id="31" name="Рисунок 31"/>
+            <wp:cNvGraphicFramePr>
+              <a:graphicFrameLocks xmlns:a="http://schemas.openxmlformats.org/drawingml/2006/main" noChangeAspect="1"/>
+            </wp:cNvGraphicFramePr>
+            <a:graphic xmlns:a="http://schemas.openxmlformats.org/drawingml/2006/main">
+              <a:graphicData uri="http://schemas.openxmlformats.org/drawingml/2006/picture">
+                <pic:pic xmlns:pic="http://schemas.openxmlformats.org/drawingml/2006/picture">
+                  <pic:nvPicPr>
+                    <pic:cNvPr id="1" name=""/>
+                    <pic:cNvPicPr/>
+                  </pic:nvPicPr>
+                  <pic:blipFill>
+                    <a:blip r:embed="rId23"/>
+                    <a:stretch>
+                      <a:fillRect/>
+                    </a:stretch>
+                  </pic:blipFill>
+                  <pic:spPr>
+                    <a:xfrm>
+                      <a:off x="0" y="0"/>
+                      <a:ext cx="3564109" cy="1800553"/>
+                    </a:xfrm>
+                    <a:prstGeom prst="rect">
+                      <a:avLst/>
+                    </a:prstGeom>
+                  </pic:spPr>
+                </pic:pic>
+              </a:graphicData>
+            </a:graphic>
+          </wp:inline>
+        </w:drawing>
+      </w:r>
+    </w:p>
+    <w:p>
+      <w:pPr>
+        <w:spacing w:after="200" w:line="360" w:lineRule="auto"/>
+        <w:jc w:val="center"/>
+        <w:rPr>
+          <w:rFonts w:ascii="Times New Roman" w:hAnsi="Times New Roman" w:cs="Times New Roman"/>
+          <w:sz w:val="28"/>
+          <w:szCs w:val="28"/>
+          <w:lang w:val="uk-UA"/>
+        </w:rPr>
+      </w:pPr>
+      <w:r>
+        <w:rPr>
+          <w:rFonts w:ascii="Times New Roman" w:hAnsi="Times New Roman" w:cs="Times New Roman"/>
+          <w:sz w:val="28"/>
+          <w:szCs w:val="28"/>
+          <w:lang w:val="uk-UA"/>
+        </w:rPr>
+        <w:t>Рисунок Т – Створення процедури</w:t>
+      </w:r>
+    </w:p>
+    <w:p>
+      <w:pPr>
+        <w:spacing w:after="200" w:line="360" w:lineRule="auto"/>
+        <w:jc w:val="center"/>
+        <w:rPr>
+          <w:noProof/>
+          <w:lang w:val="en-US"/>
+        </w:rPr>
+      </w:pPr>
+    </w:p>
+    <w:p>
+      <w:pPr>
+        <w:spacing w:after="200" w:line="360" w:lineRule="auto"/>
+        <w:jc w:val="center"/>
+        <w:rPr>
+          <w:rFonts w:ascii="Times New Roman" w:hAnsi="Times New Roman" w:cs="Times New Roman"/>
+          <w:sz w:val="28"/>
+          <w:szCs w:val="28"/>
+          <w:lang w:val="uk-UA"/>
+        </w:rPr>
+      </w:pPr>
+      <w:r>
+        <w:rPr>
+          <w:noProof/>
+          <w:lang w:val="en-US"/>
+        </w:rPr>
+        <w:lastRenderedPageBreak/>
+        <w:drawing>
+          <wp:inline distT="0" distB="0" distL="0" distR="0" wp14:anchorId="7D452334" wp14:editId="359C9EA9">
+            <wp:extent cx="4213860" cy="2638223"/>
+            <wp:effectExtent l="0" t="0" r="0" b="0"/>
+            <wp:docPr id="32" name="Рисунок 32"/>
+            <wp:cNvGraphicFramePr>
+              <a:graphicFrameLocks xmlns:a="http://schemas.openxmlformats.org/drawingml/2006/main" noChangeAspect="1"/>
+            </wp:cNvGraphicFramePr>
+            <a:graphic xmlns:a="http://schemas.openxmlformats.org/drawingml/2006/main">
+              <a:graphicData uri="http://schemas.openxmlformats.org/drawingml/2006/picture">
+                <pic:pic xmlns:pic="http://schemas.openxmlformats.org/drawingml/2006/picture">
+                  <pic:nvPicPr>
+                    <pic:cNvPr id="1" name=""/>
+                    <pic:cNvPicPr/>
+                  </pic:nvPicPr>
+                  <pic:blipFill>
+                    <a:blip r:embed="rId24"/>
+                    <a:stretch>
+                      <a:fillRect/>
+                    </a:stretch>
+                  </pic:blipFill>
+                  <pic:spPr>
+                    <a:xfrm>
+                      <a:off x="0" y="0"/>
+                      <a:ext cx="4222881" cy="2643871"/>
+                    </a:xfrm>
+                    <a:prstGeom prst="rect">
+                      <a:avLst/>
+                    </a:prstGeom>
+                  </pic:spPr>
+                </pic:pic>
+              </a:graphicData>
+            </a:graphic>
+          </wp:inline>
+        </w:drawing>
+      </w:r>
+    </w:p>
+    <w:p>
+      <w:pPr>
+        <w:spacing w:after="200" w:line="360" w:lineRule="auto"/>
+        <w:jc w:val="center"/>
+        <w:rPr>
+          <w:rFonts w:ascii="Times New Roman" w:hAnsi="Times New Roman" w:cs="Times New Roman"/>
+          <w:sz w:val="28"/>
+          <w:szCs w:val="28"/>
+          <w:lang w:val="uk-UA"/>
+        </w:rPr>
+      </w:pPr>
+      <w:r>
+        <w:rPr>
+          <w:rFonts w:ascii="Times New Roman" w:hAnsi="Times New Roman" w:cs="Times New Roman"/>
+          <w:sz w:val="28"/>
+          <w:szCs w:val="28"/>
+          <w:lang w:val="uk-UA"/>
+        </w:rPr>
+        <w:t>Рисунок Т – Результат виклику функції</w:t>
+      </w:r>
+    </w:p>
+    <w:p>
+      <w:pPr>
+        <w:spacing w:after="200" w:line="360" w:lineRule="auto"/>
+        <w:rPr>
+          <w:rFonts w:ascii="Times New Roman" w:hAnsi="Times New Roman" w:cs="Times New Roman"/>
+          <w:sz w:val="28"/>
+          <w:szCs w:val="28"/>
+          <w:lang w:val="en-US"/>
+        </w:rPr>
+      </w:pPr>
+      <w:r>
+        <w:rPr>
+          <w:rFonts w:ascii="Times New Roman" w:hAnsi="Times New Roman" w:cs="Times New Roman"/>
+          <w:sz w:val="28"/>
+          <w:szCs w:val="28"/>
+          <w:lang w:val="uk-UA"/>
+        </w:rPr>
+        <w:tab/>
+      </w:r>
+    </w:p>
+    <w:p>
+      <w:pPr>
+        <w:spacing w:after="200" w:line="360" w:lineRule="auto"/>
+        <w:rPr>
+          <w:rFonts w:ascii="Times New Roman" w:hAnsi="Times New Roman" w:cs="Times New Roman"/>
+          <w:sz w:val="28"/>
+          <w:szCs w:val="28"/>
+          <w:lang w:val="uk-UA"/>
+        </w:rPr>
+      </w:pPr>
+    </w:p>
+    <w:p>
+      <w:pPr>
+        <w:spacing w:after="200" w:line="360" w:lineRule="auto"/>
+        <w:rPr>
+          <w:rFonts w:ascii="Times New Roman" w:hAnsi="Times New Roman" w:cs="Times New Roman"/>
+          <w:sz w:val="28"/>
+          <w:szCs w:val="28"/>
+          <w:lang w:val="uk-UA"/>
+        </w:rPr>
+      </w:pPr>
+    </w:p>
+    <w:p>
+      <w:pPr>
+        <w:spacing w:after="200" w:line="360" w:lineRule="auto"/>
+        <w:rPr>
+          <w:rFonts w:ascii="Times New Roman" w:hAnsi="Times New Roman" w:cs="Times New Roman"/>
+          <w:sz w:val="28"/>
+          <w:szCs w:val="28"/>
+          <w:lang w:val="uk-UA"/>
+        </w:rPr>
+      </w:pPr>
+      <w:r>
+        <w:rPr>
+          <w:rFonts w:ascii="Times New Roman" w:hAnsi="Times New Roman" w:cs="Times New Roman"/>
+          <w:sz w:val="28"/>
+          <w:szCs w:val="28"/>
+          <w:highlight w:val="yellow"/>
+          <w:lang w:val="uk-UA"/>
+        </w:rPr>
+        <w:t>– створення трьох (3) збережених процедур, що використовують оператори «IF...THEN...ELSEIF», «CASE v.1», «CASE v.2»;</w:t>
+      </w:r>
+    </w:p>
+    <w:p>
+      <w:pPr>
+        <w:spacing w:after="200" w:line="360" w:lineRule="auto"/>
+        <w:rPr>
+          <w:rFonts w:ascii="Times New Roman" w:hAnsi="Times New Roman" w:cs="Times New Roman"/>
+          <w:sz w:val="28"/>
+          <w:szCs w:val="28"/>
+          <w:lang w:val="uk-UA"/>
+        </w:rPr>
+      </w:pPr>
+      <w:r>
+        <w:rPr>
+          <w:rFonts w:ascii="Times New Roman" w:hAnsi="Times New Roman" w:cs="Times New Roman"/>
+          <w:sz w:val="28"/>
+          <w:szCs w:val="28"/>
+          <w:lang w:val="uk-UA"/>
+        </w:rPr>
+        <w:t xml:space="preserve">1. Визначити розмір знижки для користувачів системи. Якщо зареєстрований 10 років потому – 10% знижки, якщо 5 років – 5%. Зареєстровані менш ніж 5 років тому – не отримують знижку </w:t>
+      </w:r>
+    </w:p>
+    <w:p>
+      <w:pPr>
+        <w:spacing w:after="200" w:line="360" w:lineRule="auto"/>
+        <w:jc w:val="center"/>
+        <w:rPr>
+          <w:rFonts w:ascii="Times New Roman" w:hAnsi="Times New Roman" w:cs="Times New Roman"/>
+          <w:sz w:val="28"/>
+          <w:szCs w:val="28"/>
+          <w:lang w:val="uk-UA"/>
+        </w:rPr>
+      </w:pPr>
+      <w:r>
+        <w:rPr>
+          <w:rFonts w:ascii="Times New Roman" w:hAnsi="Times New Roman" w:cs="Times New Roman"/>
+          <w:sz w:val="28"/>
+          <w:szCs w:val="28"/>
+          <w:lang w:val="uk-UA"/>
+        </w:rPr>
+        <w:drawing>
+          <wp:inline distT="0" distB="0" distL="0" distR="0" wp14:anchorId="4AEBA5B1" wp14:editId="0F31A6D6">
+            <wp:extent cx="4587240" cy="2410569"/>
+            <wp:effectExtent l="0" t="0" r="3810" b="8890"/>
+            <wp:docPr id="8" name="Рисунок 8"/>
+            <wp:cNvGraphicFramePr>
+              <a:graphicFrameLocks xmlns:a="http://schemas.openxmlformats.org/drawingml/2006/main" noChangeAspect="1"/>
+            </wp:cNvGraphicFramePr>
+            <a:graphic xmlns:a="http://schemas.openxmlformats.org/drawingml/2006/main">
+              <a:graphicData uri="http://schemas.openxmlformats.org/drawingml/2006/picture">
+                <pic:pic xmlns:pic="http://schemas.openxmlformats.org/drawingml/2006/picture">
+                  <pic:nvPicPr>
+                    <pic:cNvPr id="1" name=""/>
+                    <pic:cNvPicPr/>
+                  </pic:nvPicPr>
+                  <pic:blipFill>
+                    <a:blip r:embed="rId25"/>
+                    <a:stretch>
+                      <a:fillRect/>
+                    </a:stretch>
+                  </pic:blipFill>
+                  <pic:spPr>
+                    <a:xfrm>
+                      <a:off x="0" y="0"/>
+                      <a:ext cx="4609826" cy="2422438"/>
+                    </a:xfrm>
+                    <a:prstGeom prst="rect">
+                      <a:avLst/>
+                    </a:prstGeom>
+                  </pic:spPr>
+                </pic:pic>
+              </a:graphicData>
+            </a:graphic>
+          </wp:inline>
+        </w:drawing>
+      </w:r>
+    </w:p>
+    <w:p>
+      <w:pPr>
+        <w:spacing w:after="200" w:line="360" w:lineRule="auto"/>
+        <w:jc w:val="center"/>
+        <w:rPr>
+          <w:rFonts w:ascii="Times New Roman" w:hAnsi="Times New Roman" w:cs="Times New Roman"/>
+          <w:sz w:val="28"/>
+          <w:szCs w:val="28"/>
+          <w:lang w:val="uk-UA"/>
+        </w:rPr>
+      </w:pPr>
+      <w:r>
+        <w:rPr>
+          <w:rFonts w:ascii="Times New Roman" w:hAnsi="Times New Roman" w:cs="Times New Roman"/>
+          <w:sz w:val="28"/>
+          <w:szCs w:val="28"/>
+          <w:lang w:val="uk-UA"/>
+        </w:rPr>
+        <w:t>Рисунок Т – Створення процедури</w:t>
+      </w:r>
+    </w:p>
+    <w:p>
+      <w:pPr>
+        <w:spacing w:after="200" w:line="360" w:lineRule="auto"/>
+        <w:jc w:val="center"/>
+        <w:rPr>
+          <w:rFonts w:ascii="Times New Roman" w:hAnsi="Times New Roman" w:cs="Times New Roman"/>
+          <w:sz w:val="28"/>
+          <w:szCs w:val="28"/>
+          <w:lang w:val="en-US"/>
+        </w:rPr>
+      </w:pPr>
+      <w:r>
+        <w:rPr>
+          <w:rFonts w:ascii="Times New Roman" w:hAnsi="Times New Roman" w:cs="Times New Roman"/>
+          <w:sz w:val="28"/>
+          <w:szCs w:val="28"/>
+          <w:lang w:val="en-US"/>
+        </w:rPr>
+        <w:lastRenderedPageBreak/>
+        <w:drawing>
+          <wp:inline distT="0" distB="0" distL="0" distR="0" wp14:anchorId="477104CD" wp14:editId="030C5B34">
+            <wp:extent cx="4564380" cy="3093337"/>
+            <wp:effectExtent l="0" t="0" r="7620" b="0"/>
+            <wp:docPr id="11" name="Рисунок 11"/>
+            <wp:cNvGraphicFramePr>
+              <a:graphicFrameLocks xmlns:a="http://schemas.openxmlformats.org/drawingml/2006/main" noChangeAspect="1"/>
+            </wp:cNvGraphicFramePr>
+            <a:graphic xmlns:a="http://schemas.openxmlformats.org/drawingml/2006/main">
+              <a:graphicData uri="http://schemas.openxmlformats.org/drawingml/2006/picture">
+                <pic:pic xmlns:pic="http://schemas.openxmlformats.org/drawingml/2006/picture">
+                  <pic:nvPicPr>
+                    <pic:cNvPr id="1" name=""/>
+                    <pic:cNvPicPr/>
+                  </pic:nvPicPr>
+                  <pic:blipFill>
+                    <a:blip r:embed="rId26"/>
+                    <a:stretch>
+                      <a:fillRect/>
+                    </a:stretch>
+                  </pic:blipFill>
+                  <pic:spPr>
+                    <a:xfrm>
+                      <a:off x="0" y="0"/>
+                      <a:ext cx="4574344" cy="3100090"/>
+                    </a:xfrm>
+                    <a:prstGeom prst="rect">
+                      <a:avLst/>
+                    </a:prstGeom>
+                  </pic:spPr>
+                </pic:pic>
+              </a:graphicData>
+            </a:graphic>
+          </wp:inline>
+        </w:drawing>
+      </w:r>
+    </w:p>
+    <w:p>
+      <w:pPr>
+        <w:spacing w:after="200" w:line="360" w:lineRule="auto"/>
+        <w:jc w:val="center"/>
+        <w:rPr>
+          <w:rFonts w:ascii="Times New Roman" w:hAnsi="Times New Roman" w:cs="Times New Roman"/>
+          <w:sz w:val="28"/>
+          <w:szCs w:val="28"/>
+          <w:lang w:val="uk-UA"/>
+        </w:rPr>
+      </w:pPr>
+      <w:r>
+        <w:rPr>
+          <w:rFonts w:ascii="Times New Roman" w:hAnsi="Times New Roman" w:cs="Times New Roman"/>
+          <w:sz w:val="28"/>
+          <w:szCs w:val="28"/>
+          <w:lang w:val="uk-UA"/>
+        </w:rPr>
+        <w:t>Рисунок Т – Використання процедури</w:t>
+      </w:r>
+    </w:p>
+    <w:p>
+      <w:pPr>
+        <w:spacing w:after="200" w:line="360" w:lineRule="auto"/>
+        <w:rPr>
+          <w:rFonts w:ascii="Times New Roman" w:hAnsi="Times New Roman" w:cs="Times New Roman"/>
+          <w:sz w:val="28"/>
+          <w:szCs w:val="28"/>
+          <w:lang w:val="en-US"/>
+        </w:rPr>
+      </w:pPr>
+    </w:p>
+    <w:p>
+      <w:pPr>
+        <w:spacing w:after="200" w:line="360" w:lineRule="auto"/>
+        <w:rPr>
+          <w:rFonts w:ascii="Times New Roman" w:hAnsi="Times New Roman" w:cs="Times New Roman"/>
+          <w:sz w:val="28"/>
+          <w:szCs w:val="28"/>
+          <w:lang w:val="en-US"/>
+        </w:rPr>
+      </w:pPr>
+      <w:r>
+        <w:rPr>
+          <w:rFonts w:ascii="Times New Roman" w:hAnsi="Times New Roman" w:cs="Times New Roman"/>
+          <w:sz w:val="28"/>
+          <w:szCs w:val="28"/>
+          <w:lang w:val="en-US"/>
+        </w:rPr>
+        <w:drawing>
+          <wp:inline distT="0" distB="0" distL="0" distR="0" wp14:anchorId="3A519287" wp14:editId="4D647321">
+            <wp:extent cx="5616427" cy="2156647"/>
+            <wp:effectExtent l="0" t="0" r="3810" b="0"/>
+            <wp:docPr id="29" name="Рисунок 29"/>
+            <wp:cNvGraphicFramePr>
+              <a:graphicFrameLocks xmlns:a="http://schemas.openxmlformats.org/drawingml/2006/main" noChangeAspect="1"/>
+            </wp:cNvGraphicFramePr>
+            <a:graphic xmlns:a="http://schemas.openxmlformats.org/drawingml/2006/main">
+              <a:graphicData uri="http://schemas.openxmlformats.org/drawingml/2006/picture">
+                <pic:pic xmlns:pic="http://schemas.openxmlformats.org/drawingml/2006/picture">
+                  <pic:nvPicPr>
+                    <pic:cNvPr id="1" name=""/>
+                    <pic:cNvPicPr/>
+                  </pic:nvPicPr>
+                  <pic:blipFill>
+                    <a:blip r:embed="rId27"/>
+                    <a:stretch>
+                      <a:fillRect/>
+                    </a:stretch>
+                  </pic:blipFill>
+                  <pic:spPr>
+                    <a:xfrm>
+                      <a:off x="0" y="0"/>
+                      <a:ext cx="5616427" cy="2156647"/>
+                    </a:xfrm>
+                    <a:prstGeom prst="rect">
+                      <a:avLst/>
+                    </a:prstGeom>
+                  </pic:spPr>
+                </pic:pic>
+              </a:graphicData>
+            </a:graphic>
+          </wp:inline>
+        </w:drawing>
+      </w:r>
+    </w:p>
+    <w:p>
+      <w:pPr>
+        <w:spacing w:after="200" w:line="360" w:lineRule="auto"/>
+        <w:jc w:val="center"/>
+        <w:rPr>
+          <w:rFonts w:ascii="Times New Roman" w:hAnsi="Times New Roman" w:cs="Times New Roman"/>
+          <w:sz w:val="28"/>
+          <w:szCs w:val="28"/>
+          <w:lang w:val="uk-UA"/>
+        </w:rPr>
+      </w:pPr>
+      <w:r>
+        <w:rPr>
+          <w:rFonts w:ascii="Times New Roman" w:hAnsi="Times New Roman" w:cs="Times New Roman"/>
+          <w:sz w:val="28"/>
+          <w:szCs w:val="28"/>
+          <w:lang w:val="uk-UA"/>
+        </w:rPr>
+        <w:t>Рисунок Т – Створення процедури</w:t>
+      </w:r>
+    </w:p>
+    <w:p>
+      <w:pPr>
+        <w:spacing w:after="200" w:line="360" w:lineRule="auto"/>
+        <w:jc w:val="center"/>
+        <w:rPr>
+          <w:rFonts w:ascii="Times New Roman" w:hAnsi="Times New Roman" w:cs="Times New Roman"/>
+          <w:sz w:val="28"/>
+          <w:szCs w:val="28"/>
+          <w:lang w:val="en-US"/>
+        </w:rPr>
+      </w:pPr>
+      <w:r>
+        <w:rPr>
+          <w:rFonts w:ascii="Times New Roman" w:hAnsi="Times New Roman" w:cs="Times New Roman"/>
+          <w:sz w:val="28"/>
+          <w:szCs w:val="28"/>
+          <w:lang w:val="en-US"/>
+        </w:rPr>
+        <w:lastRenderedPageBreak/>
+        <w:drawing>
+          <wp:inline distT="0" distB="0" distL="0" distR="0" wp14:anchorId="47E3BB54" wp14:editId="5225741C">
+            <wp:extent cx="2354580" cy="2672766"/>
+            <wp:effectExtent l="0" t="0" r="7620" b="0"/>
+            <wp:docPr id="30" name="Рисунок 30"/>
+            <wp:cNvGraphicFramePr>
+              <a:graphicFrameLocks xmlns:a="http://schemas.openxmlformats.org/drawingml/2006/main" noChangeAspect="1"/>
+            </wp:cNvGraphicFramePr>
+            <a:graphic xmlns:a="http://schemas.openxmlformats.org/drawingml/2006/main">
+              <a:graphicData uri="http://schemas.openxmlformats.org/drawingml/2006/picture">
+                <pic:pic xmlns:pic="http://schemas.openxmlformats.org/drawingml/2006/picture">
+                  <pic:nvPicPr>
+                    <pic:cNvPr id="1" name=""/>
+                    <pic:cNvPicPr/>
+                  </pic:nvPicPr>
+                  <pic:blipFill>
+                    <a:blip r:embed="rId28"/>
+                    <a:stretch>
+                      <a:fillRect/>
+                    </a:stretch>
+                  </pic:blipFill>
+                  <pic:spPr>
+                    <a:xfrm>
+                      <a:off x="0" y="0"/>
+                      <a:ext cx="2362077" cy="2681276"/>
+                    </a:xfrm>
+                    <a:prstGeom prst="rect">
+                      <a:avLst/>
+                    </a:prstGeom>
+                  </pic:spPr>
+                </pic:pic>
+              </a:graphicData>
+            </a:graphic>
+          </wp:inline>
+        </w:drawing>
+      </w:r>
+    </w:p>
+    <w:p>
+      <w:pPr>
+        <w:spacing w:after="200" w:line="360" w:lineRule="auto"/>
+        <w:jc w:val="center"/>
+        <w:rPr>
+          <w:rFonts w:ascii="Times New Roman" w:hAnsi="Times New Roman" w:cs="Times New Roman"/>
+          <w:sz w:val="28"/>
+          <w:szCs w:val="28"/>
+          <w:lang w:val="uk-UA"/>
+        </w:rPr>
+      </w:pPr>
+      <w:r>
+        <w:rPr>
+          <w:rFonts w:ascii="Times New Roman" w:hAnsi="Times New Roman" w:cs="Times New Roman"/>
+          <w:sz w:val="28"/>
+          <w:szCs w:val="28"/>
+          <w:lang w:val="uk-UA"/>
+        </w:rPr>
+        <w:t>Рисунок Т – Використання процедури</w:t>
+      </w:r>
+    </w:p>
+    <w:p>
+      <w:pPr>
+        <w:spacing w:after="200" w:line="360" w:lineRule="auto"/>
+        <w:rPr>
+          <w:rFonts w:ascii="Times New Roman" w:hAnsi="Times New Roman" w:cs="Times New Roman"/>
+          <w:sz w:val="28"/>
+          <w:szCs w:val="28"/>
+          <w:lang w:val="en-US"/>
+        </w:rPr>
+      </w:pPr>
+    </w:p>
+    <w:p>
+      <w:pPr>
+        <w:spacing w:after="200" w:line="360" w:lineRule="auto"/>
+        <w:rPr>
+          <w:rFonts w:ascii="Times New Roman" w:hAnsi="Times New Roman" w:cs="Times New Roman"/>
+          <w:sz w:val="28"/>
+          <w:szCs w:val="28"/>
+          <w:lang w:val="en-US"/>
+        </w:rPr>
+      </w:pPr>
+    </w:p>
+    <w:p>
+      <w:pPr>
+        <w:spacing w:after="200" w:line="360" w:lineRule="auto"/>
+        <w:rPr>
+          <w:rFonts w:ascii="Times New Roman" w:hAnsi="Times New Roman" w:cs="Times New Roman"/>
+          <w:sz w:val="28"/>
+          <w:szCs w:val="28"/>
+          <w:lang w:val="uk-UA"/>
+        </w:rPr>
+      </w:pPr>
+    </w:p>
+    <w:p>
+      <w:pPr>
+        <w:spacing w:after="200" w:line="360" w:lineRule="auto"/>
+        <w:jc w:val="both"/>
+        <w:rPr>
+          <w:rFonts w:ascii="Times New Roman" w:hAnsi="Times New Roman" w:cs="Times New Roman"/>
+          <w:noProof/>
+          <w:sz w:val="28"/>
+          <w:szCs w:val="28"/>
+          <w:lang w:val="uk-UA"/>
+        </w:rPr>
+      </w:pPr>
+      <w:r>
+        <w:rPr>
+          <w:rFonts w:ascii="Times New Roman" w:hAnsi="Times New Roman" w:cs="Times New Roman"/>
+          <w:sz w:val="28"/>
+          <w:szCs w:val="28"/>
+          <w:highlight w:val="yellow"/>
+          <w:lang w:val="uk-UA"/>
+        </w:rPr>
+        <w:t>– створення однієї (1) збереженої процедури, яка використовує (створює й</w:t>
+      </w:r>
+      <w:r>
+        <w:rPr>
+          <w:rFonts w:ascii="Times New Roman" w:hAnsi="Times New Roman" w:cs="Times New Roman"/>
+          <w:sz w:val="28"/>
+          <w:szCs w:val="28"/>
+          <w:highlight w:val="yellow"/>
+        </w:rPr>
+        <w:t xml:space="preserve"> </w:t>
+      </w:r>
+      <w:r>
+        <w:rPr>
+          <w:rFonts w:ascii="Times New Roman" w:hAnsi="Times New Roman" w:cs="Times New Roman"/>
+          <w:sz w:val="28"/>
+          <w:szCs w:val="28"/>
+          <w:highlight w:val="yellow"/>
+          <w:lang w:val="uk-UA"/>
+        </w:rPr>
+        <w:t>видаляє) тимчасову таблицю;</w:t>
+      </w:r>
+      <w:r>
+        <w:rPr>
+          <w:rFonts w:ascii="Times New Roman" w:hAnsi="Times New Roman" w:cs="Times New Roman"/>
+          <w:noProof/>
+          <w:sz w:val="28"/>
+          <w:szCs w:val="28"/>
+          <w:lang w:val="uk-UA"/>
+        </w:rPr>
+        <w:t xml:space="preserve"> </w:t>
+      </w:r>
+    </w:p>
+    <w:p>
+      <w:pPr>
+        <w:spacing w:after="200" w:line="360" w:lineRule="auto"/>
+        <w:jc w:val="both"/>
+        <w:rPr>
+          <w:rFonts w:ascii="Times New Roman" w:hAnsi="Times New Roman" w:cs="Times New Roman"/>
+          <w:noProof/>
+          <w:sz w:val="28"/>
+          <w:szCs w:val="28"/>
+          <w:lang w:val="uk-UA"/>
+        </w:rPr>
+      </w:pPr>
+      <w:r>
+        <w:rPr>
+          <w:rFonts w:ascii="Times New Roman" w:hAnsi="Times New Roman" w:cs="Times New Roman"/>
+          <w:noProof/>
+          <w:sz w:val="28"/>
+          <w:szCs w:val="28"/>
+          <w:lang w:val="uk-UA"/>
+        </w:rPr>
+        <w:t xml:space="preserve">Призначення створеної процедури: дана процедура </w:t>
+      </w:r>
+      <w:r>
+        <w:rPr>
+          <w:rFonts w:ascii="Times New Roman" w:hAnsi="Times New Roman" w:cs="Times New Roman"/>
+          <w:noProof/>
+          <w:sz w:val="28"/>
+          <w:szCs w:val="28"/>
+          <w:lang w:val="uk-UA"/>
+        </w:rPr>
+        <w:t xml:space="preserve">автоматично розраховує значення кінцевої ціни замовлення, виходячи з того, скільки послуг обрав користувач, враховуючи їх ціну. </w:t>
+      </w:r>
+    </w:p>
+    <w:p>
+      <w:pPr>
+        <w:spacing w:after="200" w:line="360" w:lineRule="auto"/>
+        <w:jc w:val="center"/>
+        <w:rPr>
+          <w:rFonts w:ascii="Times New Roman" w:hAnsi="Times New Roman" w:cs="Times New Roman"/>
+          <w:sz w:val="28"/>
+          <w:szCs w:val="28"/>
+          <w:lang w:val="uk-UA"/>
+        </w:rPr>
+      </w:pPr>
+      <w:r>
+        <w:rPr>
+          <w:noProof/>
+          <w:lang w:val="en-US"/>
+        </w:rPr>
+        <w:drawing>
+          <wp:inline distT="0" distB="0" distL="0" distR="0" wp14:anchorId="450D0A35" wp14:editId="64DB9C33">
+            <wp:extent cx="4815840" cy="1635481"/>
+            <wp:effectExtent l="0" t="0" r="3810" b="3175"/>
+            <wp:docPr id="38" name="Рисунок 38"/>
+            <wp:cNvGraphicFramePr>
+              <a:graphicFrameLocks xmlns:a="http://schemas.openxmlformats.org/drawingml/2006/main" noChangeAspect="1"/>
+            </wp:cNvGraphicFramePr>
+            <a:graphic xmlns:a="http://schemas.openxmlformats.org/drawingml/2006/main">
+              <a:graphicData uri="http://schemas.openxmlformats.org/drawingml/2006/picture">
+                <pic:pic xmlns:pic="http://schemas.openxmlformats.org/drawingml/2006/picture">
+                  <pic:nvPicPr>
+                    <pic:cNvPr id="1" name=""/>
+                    <pic:cNvPicPr/>
+                  </pic:nvPicPr>
+                  <pic:blipFill>
+                    <a:blip r:embed="rId29"/>
+                    <a:stretch>
+                      <a:fillRect/>
+                    </a:stretch>
+                  </pic:blipFill>
+                  <pic:spPr>
+                    <a:xfrm>
+                      <a:off x="0" y="0"/>
+                      <a:ext cx="4830328" cy="1640401"/>
+                    </a:xfrm>
+                    <a:prstGeom prst="rect">
+                      <a:avLst/>
+                    </a:prstGeom>
+                  </pic:spPr>
+                </pic:pic>
+              </a:graphicData>
+            </a:graphic>
+          </wp:inline>
+        </w:drawing>
+      </w:r>
+    </w:p>
+    <w:p>
+      <w:pPr>
+        <w:spacing w:after="200" w:line="360" w:lineRule="auto"/>
+        <w:jc w:val="center"/>
+        <w:rPr>
+          <w:rFonts w:ascii="Times New Roman" w:hAnsi="Times New Roman" w:cs="Times New Roman"/>
+          <w:sz w:val="28"/>
+          <w:szCs w:val="28"/>
+          <w:lang w:val="uk-UA"/>
+        </w:rPr>
+      </w:pPr>
+      <w:r>
+        <w:rPr>
+          <w:rFonts w:ascii="Times New Roman" w:hAnsi="Times New Roman" w:cs="Times New Roman"/>
+          <w:sz w:val="28"/>
+          <w:szCs w:val="28"/>
+          <w:lang w:val="uk-UA"/>
+        </w:rPr>
+        <w:t>Рисунок Т – створення процедури</w:t>
+      </w:r>
+    </w:p>
+    <w:p>
+      <w:pPr>
+        <w:spacing w:after="200" w:line="360" w:lineRule="auto"/>
+        <w:jc w:val="center"/>
+        <w:rPr>
+          <w:rFonts w:ascii="Times New Roman" w:hAnsi="Times New Roman" w:cs="Times New Roman"/>
+          <w:sz w:val="28"/>
+          <w:szCs w:val="28"/>
+          <w:lang w:val="uk-UA"/>
+        </w:rPr>
+      </w:pPr>
+      <w:r>
+        <w:rPr>
+          <w:noProof/>
+          <w:lang w:val="en-US"/>
+        </w:rPr>
+        <w:lastRenderedPageBreak/>
+        <w:drawing>
+          <wp:inline distT="0" distB="0" distL="0" distR="0" wp14:anchorId="04CF5AD3" wp14:editId="606B40C2">
+            <wp:extent cx="5940425" cy="2671445"/>
+            <wp:effectExtent l="0" t="0" r="3175" b="0"/>
+            <wp:docPr id="39" name="Рисунок 39"/>
+            <wp:cNvGraphicFramePr>
+              <a:graphicFrameLocks xmlns:a="http://schemas.openxmlformats.org/drawingml/2006/main" noChangeAspect="1"/>
+            </wp:cNvGraphicFramePr>
+            <a:graphic xmlns:a="http://schemas.openxmlformats.org/drawingml/2006/main">
+              <a:graphicData uri="http://schemas.openxmlformats.org/drawingml/2006/picture">
+                <pic:pic xmlns:pic="http://schemas.openxmlformats.org/drawingml/2006/picture">
+                  <pic:nvPicPr>
+                    <pic:cNvPr id="1" name=""/>
+                    <pic:cNvPicPr/>
+                  </pic:nvPicPr>
+                  <pic:blipFill>
+                    <a:blip r:embed="rId30"/>
+                    <a:stretch>
+                      <a:fillRect/>
+                    </a:stretch>
+                  </pic:blipFill>
+                  <pic:spPr>
+                    <a:xfrm>
+                      <a:off x="0" y="0"/>
+                      <a:ext cx="5940425" cy="2671445"/>
+                    </a:xfrm>
+                    <a:prstGeom prst="rect">
+                      <a:avLst/>
+                    </a:prstGeom>
+                  </pic:spPr>
+                </pic:pic>
+              </a:graphicData>
+            </a:graphic>
+          </wp:inline>
+        </w:drawing>
+      </w:r>
+    </w:p>
+    <w:p>
+      <w:pPr>
+        <w:spacing w:after="200" w:line="360" w:lineRule="auto"/>
+        <w:jc w:val="center"/>
+        <w:rPr>
+          <w:rFonts w:ascii="Times New Roman" w:hAnsi="Times New Roman" w:cs="Times New Roman"/>
+          <w:sz w:val="28"/>
+          <w:szCs w:val="28"/>
+          <w:lang w:val="uk-UA"/>
+        </w:rPr>
+      </w:pPr>
+      <w:r>
+        <w:rPr>
+          <w:rFonts w:ascii="Times New Roman" w:hAnsi="Times New Roman" w:cs="Times New Roman"/>
+          <w:sz w:val="28"/>
+          <w:szCs w:val="28"/>
+          <w:lang w:val="uk-UA"/>
+        </w:rPr>
+        <w:t>Рисунок Т – створення функції для розрахунку ціни</w:t>
+      </w:r>
+    </w:p>
+    <w:p>
+      <w:pPr>
+        <w:spacing w:after="200" w:line="360" w:lineRule="auto"/>
+        <w:jc w:val="center"/>
+        <w:rPr>
+          <w:rFonts w:ascii="Times New Roman" w:hAnsi="Times New Roman" w:cs="Times New Roman"/>
+          <w:sz w:val="28"/>
+          <w:szCs w:val="28"/>
+          <w:lang w:val="uk-UA"/>
+        </w:rPr>
+      </w:pPr>
+      <w:r>
+        <w:rPr>
+          <w:noProof/>
+          <w:lang w:val="en-US"/>
+        </w:rPr>
+        <w:drawing>
+          <wp:inline distT="0" distB="0" distL="0" distR="0" wp14:anchorId="305511E2" wp14:editId="10D0E9A2">
+            <wp:extent cx="2529840" cy="4076960"/>
+            <wp:effectExtent l="0" t="0" r="3810" b="0"/>
+            <wp:docPr id="40" name="Рисунок 40"/>
+            <wp:cNvGraphicFramePr>
+              <a:graphicFrameLocks xmlns:a="http://schemas.openxmlformats.org/drawingml/2006/main" noChangeAspect="1"/>
+            </wp:cNvGraphicFramePr>
+            <a:graphic xmlns:a="http://schemas.openxmlformats.org/drawingml/2006/main">
+              <a:graphicData uri="http://schemas.openxmlformats.org/drawingml/2006/picture">
+                <pic:pic xmlns:pic="http://schemas.openxmlformats.org/drawingml/2006/picture">
+                  <pic:nvPicPr>
+                    <pic:cNvPr id="1" name=""/>
+                    <pic:cNvPicPr/>
+                  </pic:nvPicPr>
+                  <pic:blipFill>
+                    <a:blip r:embed="rId31"/>
+                    <a:stretch>
+                      <a:fillRect/>
+                    </a:stretch>
+                  </pic:blipFill>
+                  <pic:spPr>
+                    <a:xfrm>
+                      <a:off x="0" y="0"/>
+                      <a:ext cx="2535079" cy="4085404"/>
+                    </a:xfrm>
+                    <a:prstGeom prst="rect">
+                      <a:avLst/>
+                    </a:prstGeom>
+                  </pic:spPr>
+                </pic:pic>
+              </a:graphicData>
+            </a:graphic>
+          </wp:inline>
+        </w:drawing>
+      </w:r>
+    </w:p>
+    <w:p>
+      <w:pPr>
+        <w:spacing w:after="200" w:line="360" w:lineRule="auto"/>
+        <w:jc w:val="center"/>
+        <w:rPr>
+          <w:rFonts w:ascii="Times New Roman" w:hAnsi="Times New Roman" w:cs="Times New Roman"/>
+          <w:sz w:val="28"/>
+          <w:szCs w:val="28"/>
+          <w:lang w:val="uk-UA"/>
+        </w:rPr>
+      </w:pPr>
+      <w:r>
+        <w:rPr>
+          <w:rFonts w:ascii="Times New Roman" w:hAnsi="Times New Roman" w:cs="Times New Roman"/>
+          <w:sz w:val="28"/>
+          <w:szCs w:val="28"/>
+          <w:lang w:val="uk-UA"/>
+        </w:rPr>
+        <w:t>Рисунок Т – Результат виклику</w:t>
+      </w:r>
+    </w:p>
+    <w:p>
+      <w:pPr>
+        <w:spacing w:after="200" w:line="360" w:lineRule="auto"/>
+        <w:rPr>
+          <w:rFonts w:ascii="Times New Roman" w:hAnsi="Times New Roman" w:cs="Times New Roman"/>
+          <w:sz w:val="28"/>
+          <w:szCs w:val="28"/>
+          <w:lang w:val="uk-UA"/>
+        </w:rPr>
+      </w:pPr>
+    </w:p>
+    <w:p>
+      <w:pPr>
+        <w:spacing w:after="200" w:line="360" w:lineRule="auto"/>
+        <w:rPr>
+          <w:rFonts w:ascii="Times New Roman" w:hAnsi="Times New Roman" w:cs="Times New Roman"/>
+          <w:sz w:val="28"/>
+          <w:szCs w:val="28"/>
+          <w:lang w:val="uk-UA"/>
+        </w:rPr>
+      </w:pPr>
+    </w:p>
+    <w:p>
+      <w:pPr>
+        <w:spacing w:after="200" w:line="360" w:lineRule="auto"/>
+        <w:rPr>
+          <w:rFonts w:ascii="Times New Roman" w:hAnsi="Times New Roman" w:cs="Times New Roman"/>
+          <w:sz w:val="28"/>
+          <w:szCs w:val="28"/>
+          <w:lang w:val="uk-UA"/>
+        </w:rPr>
+      </w:pPr>
       <w:bookmarkStart w:id="1" w:name="_GoBack"/>
       <w:bookmarkEnd w:id="1"/>
+    </w:p>
+    <w:p>
+      <w:pPr>
+        <w:spacing w:after="200" w:line="360" w:lineRule="auto"/>
+        <w:rPr>
+          <w:rFonts w:ascii="Times New Roman" w:hAnsi="Times New Roman" w:cs="Times New Roman"/>
+          <w:sz w:val="28"/>
+          <w:szCs w:val="28"/>
+          <w:lang w:val="uk-UA"/>
+        </w:rPr>
+      </w:pPr>
+      <w:r>
+        <w:rPr>
+          <w:rFonts w:ascii="Times New Roman" w:hAnsi="Times New Roman" w:cs="Times New Roman"/>
+          <w:sz w:val="28"/>
+          <w:szCs w:val="28"/>
+          <w:highlight w:val="red"/>
+          <w:lang w:val="uk-UA"/>
+        </w:rPr>
+        <w:lastRenderedPageBreak/>
+        <w:t>1. Зміна статусу замовлення на наступний:</w:t>
+      </w:r>
+    </w:p>
+    <w:p>
+      <w:pPr>
+        <w:spacing w:after="200" w:line="360" w:lineRule="auto"/>
+        <w:rPr>
+          <w:rFonts w:ascii="Times New Roman" w:hAnsi="Times New Roman" w:cs="Times New Roman"/>
+          <w:sz w:val="28"/>
+          <w:szCs w:val="28"/>
+          <w:lang w:val="uk-UA"/>
+        </w:rPr>
+      </w:pPr>
+      <w:r>
+        <w:rPr>
+          <w:noProof/>
+          <w:lang w:val="en-US"/>
+        </w:rPr>
+        <w:drawing>
+          <wp:inline distT="0" distB="0" distL="0" distR="0" wp14:anchorId="6B8F6CD8" wp14:editId="784F8F81">
+            <wp:extent cx="5940425" cy="2034540"/>
+            <wp:effectExtent l="0" t="0" r="3175" b="3810"/>
+            <wp:docPr id="5" name="Рисунок 5"/>
+            <wp:cNvGraphicFramePr>
+              <a:graphicFrameLocks xmlns:a="http://schemas.openxmlformats.org/drawingml/2006/main" noChangeAspect="1"/>
+            </wp:cNvGraphicFramePr>
+            <a:graphic xmlns:a="http://schemas.openxmlformats.org/drawingml/2006/main">
+              <a:graphicData uri="http://schemas.openxmlformats.org/drawingml/2006/picture">
+                <pic:pic xmlns:pic="http://schemas.openxmlformats.org/drawingml/2006/picture">
+                  <pic:nvPicPr>
+                    <pic:cNvPr id="1" name=""/>
+                    <pic:cNvPicPr/>
+                  </pic:nvPicPr>
+                  <pic:blipFill>
+                    <a:blip r:embed="rId32"/>
+                    <a:stretch>
+                      <a:fillRect/>
+                    </a:stretch>
+                  </pic:blipFill>
+                  <pic:spPr>
+                    <a:xfrm>
+                      <a:off x="0" y="0"/>
+                      <a:ext cx="5940425" cy="2034540"/>
+                    </a:xfrm>
+                    <a:prstGeom prst="rect">
+                      <a:avLst/>
+                    </a:prstGeom>
+                  </pic:spPr>
+                </pic:pic>
+              </a:graphicData>
+            </a:graphic>
+          </wp:inline>
+        </w:drawing>
+      </w:r>
+    </w:p>
+    <w:p>
+      <w:pPr>
+        <w:spacing w:after="200" w:line="360" w:lineRule="auto"/>
+        <w:jc w:val="center"/>
+        <w:rPr>
+          <w:rFonts w:ascii="Times New Roman" w:hAnsi="Times New Roman" w:cs="Times New Roman"/>
+          <w:sz w:val="28"/>
+          <w:szCs w:val="28"/>
+          <w:lang w:val="en-US"/>
+        </w:rPr>
+      </w:pPr>
+      <w:r>
+        <w:rPr>
+          <w:rFonts w:ascii="Times New Roman" w:hAnsi="Times New Roman" w:cs="Times New Roman"/>
+          <w:sz w:val="28"/>
+          <w:szCs w:val="28"/>
+          <w:lang w:val="uk-UA"/>
+        </w:rPr>
+        <w:t>Рисунок 5.1 – Код збереженої функції</w:t>
+      </w:r>
+    </w:p>
+    <w:p>
+      <w:pPr>
+        <w:spacing w:after="200" w:line="360" w:lineRule="auto"/>
+        <w:jc w:val="center"/>
+        <w:rPr>
+          <w:rFonts w:ascii="Times New Roman" w:hAnsi="Times New Roman" w:cs="Times New Roman"/>
+          <w:sz w:val="28"/>
+          <w:szCs w:val="28"/>
+          <w:lang w:val="en-US"/>
+        </w:rPr>
+      </w:pPr>
+      <w:r>
+        <w:rPr>
+          <w:noProof/>
+          <w:lang w:val="en-US"/>
+        </w:rPr>
+        <w:drawing>
+          <wp:inline distT="0" distB="0" distL="0" distR="0" wp14:anchorId="1F413D94" wp14:editId="24E41808">
+            <wp:extent cx="5940425" cy="1416050"/>
+            <wp:effectExtent l="0" t="0" r="3175" b="0"/>
+            <wp:docPr id="6" name="Рисунок 6"/>
+            <wp:cNvGraphicFramePr>
+              <a:graphicFrameLocks xmlns:a="http://schemas.openxmlformats.org/drawingml/2006/main" noChangeAspect="1"/>
+            </wp:cNvGraphicFramePr>
+            <a:graphic xmlns:a="http://schemas.openxmlformats.org/drawingml/2006/main">
+              <a:graphicData uri="http://schemas.openxmlformats.org/drawingml/2006/picture">
+                <pic:pic xmlns:pic="http://schemas.openxmlformats.org/drawingml/2006/picture">
+                  <pic:nvPicPr>
+                    <pic:cNvPr id="1" name=""/>
+                    <pic:cNvPicPr/>
+                  </pic:nvPicPr>
+                  <pic:blipFill>
+                    <a:blip r:embed="rId33"/>
+                    <a:stretch>
+                      <a:fillRect/>
+                    </a:stretch>
+                  </pic:blipFill>
+                  <pic:spPr>
+                    <a:xfrm>
+                      <a:off x="0" y="0"/>
+                      <a:ext cx="5940425" cy="1416050"/>
+                    </a:xfrm>
+                    <a:prstGeom prst="rect">
+                      <a:avLst/>
+                    </a:prstGeom>
+                  </pic:spPr>
+                </pic:pic>
+              </a:graphicData>
+            </a:graphic>
+          </wp:inline>
+        </w:drawing>
+      </w:r>
+    </w:p>
+    <w:p>
+      <w:pPr>
+        <w:spacing w:after="200" w:line="360" w:lineRule="auto"/>
+        <w:jc w:val="center"/>
+        <w:rPr>
+          <w:rFonts w:ascii="Times New Roman" w:hAnsi="Times New Roman" w:cs="Times New Roman"/>
+          <w:sz w:val="28"/>
+          <w:szCs w:val="28"/>
+          <w:lang w:val="uk-UA"/>
+        </w:rPr>
+      </w:pPr>
+      <w:r>
+        <w:rPr>
+          <w:rFonts w:ascii="Times New Roman" w:hAnsi="Times New Roman" w:cs="Times New Roman"/>
+          <w:sz w:val="28"/>
+          <w:szCs w:val="28"/>
+          <w:lang w:val="uk-UA"/>
+        </w:rPr>
+        <w:t>Рисунок 5.2 – Вибірка даних до виконання</w:t>
+      </w:r>
+    </w:p>
+    <w:p>
+      <w:pPr>
+        <w:spacing w:after="200" w:line="360" w:lineRule="auto"/>
+        <w:jc w:val="center"/>
+        <w:rPr>
+          <w:rFonts w:ascii="Times New Roman" w:hAnsi="Times New Roman" w:cs="Times New Roman"/>
+          <w:sz w:val="28"/>
+          <w:szCs w:val="28"/>
+          <w:lang w:val="uk-UA"/>
+        </w:rPr>
+      </w:pPr>
+      <w:r>
+        <w:rPr>
+          <w:noProof/>
+          <w:lang w:val="en-US"/>
+        </w:rPr>
+        <w:drawing>
+          <wp:inline distT="0" distB="0" distL="0" distR="0" wp14:anchorId="5D7AA666" wp14:editId="454E796F">
+            <wp:extent cx="5940425" cy="1833245"/>
+            <wp:effectExtent l="0" t="0" r="3175" b="0"/>
+            <wp:docPr id="7" name="Рисунок 7"/>
+            <wp:cNvGraphicFramePr>
+              <a:graphicFrameLocks xmlns:a="http://schemas.openxmlformats.org/drawingml/2006/main" noChangeAspect="1"/>
+            </wp:cNvGraphicFramePr>
+            <a:graphic xmlns:a="http://schemas.openxmlformats.org/drawingml/2006/main">
+              <a:graphicData uri="http://schemas.openxmlformats.org/drawingml/2006/picture">
+                <pic:pic xmlns:pic="http://schemas.openxmlformats.org/drawingml/2006/picture">
+                  <pic:nvPicPr>
+                    <pic:cNvPr id="1" name=""/>
+                    <pic:cNvPicPr/>
+                  </pic:nvPicPr>
+                  <pic:blipFill>
+                    <a:blip r:embed="rId34"/>
+                    <a:stretch>
+                      <a:fillRect/>
+                    </a:stretch>
+                  </pic:blipFill>
+                  <pic:spPr>
+                    <a:xfrm>
+                      <a:off x="0" y="0"/>
+                      <a:ext cx="5940425" cy="1833245"/>
+                    </a:xfrm>
+                    <a:prstGeom prst="rect">
+                      <a:avLst/>
+                    </a:prstGeom>
+                  </pic:spPr>
+                </pic:pic>
+              </a:graphicData>
+            </a:graphic>
+          </wp:inline>
+        </w:drawing>
+      </w:r>
+    </w:p>
+    <w:p>
+      <w:pPr>
+        <w:spacing w:after="200" w:line="360" w:lineRule="auto"/>
+        <w:jc w:val="center"/>
+        <w:rPr>
+          <w:rFonts w:ascii="Times New Roman" w:hAnsi="Times New Roman" w:cs="Times New Roman"/>
+          <w:sz w:val="28"/>
+          <w:szCs w:val="28"/>
+          <w:lang w:val="uk-UA"/>
+        </w:rPr>
+      </w:pPr>
+      <w:r>
+        <w:rPr>
+          <w:rFonts w:ascii="Times New Roman" w:hAnsi="Times New Roman" w:cs="Times New Roman"/>
+          <w:sz w:val="28"/>
+          <w:szCs w:val="28"/>
+          <w:lang w:val="uk-UA"/>
+        </w:rPr>
+        <w:t>Рисунок 5.3 – Виклик функції</w:t>
+      </w:r>
+    </w:p>
+    <w:p>
+      <w:pPr>
+        <w:spacing w:after="200" w:line="360" w:lineRule="auto"/>
+        <w:jc w:val="center"/>
+        <w:rPr>
+          <w:rFonts w:ascii="Times New Roman" w:hAnsi="Times New Roman" w:cs="Times New Roman"/>
+          <w:sz w:val="28"/>
+          <w:szCs w:val="28"/>
+          <w:lang w:val="uk-UA"/>
+        </w:rPr>
+      </w:pPr>
+      <w:r>
+        <w:rPr>
+          <w:noProof/>
+          <w:lang w:val="en-US"/>
+        </w:rPr>
+        <w:drawing>
+          <wp:inline distT="0" distB="0" distL="0" distR="0" wp14:anchorId="6E95841E" wp14:editId="78FA6935">
+            <wp:extent cx="5940425" cy="1387475"/>
+            <wp:effectExtent l="0" t="0" r="3175" b="3175"/>
+            <wp:docPr id="9" name="Рисунок 9"/>
+            <wp:cNvGraphicFramePr>
+              <a:graphicFrameLocks xmlns:a="http://schemas.openxmlformats.org/drawingml/2006/main" noChangeAspect="1"/>
+            </wp:cNvGraphicFramePr>
+            <a:graphic xmlns:a="http://schemas.openxmlformats.org/drawingml/2006/main">
+              <a:graphicData uri="http://schemas.openxmlformats.org/drawingml/2006/picture">
+                <pic:pic xmlns:pic="http://schemas.openxmlformats.org/drawingml/2006/picture">
+                  <pic:nvPicPr>
+                    <pic:cNvPr id="1" name=""/>
+                    <pic:cNvPicPr/>
+                  </pic:nvPicPr>
+                  <pic:blipFill>
+                    <a:blip r:embed="rId35"/>
+                    <a:stretch>
+                      <a:fillRect/>
+                    </a:stretch>
+                  </pic:blipFill>
+                  <pic:spPr>
+                    <a:xfrm>
+                      <a:off x="0" y="0"/>
+                      <a:ext cx="5940425" cy="1387475"/>
+                    </a:xfrm>
+                    <a:prstGeom prst="rect">
+                      <a:avLst/>
+                    </a:prstGeom>
+                  </pic:spPr>
+                </pic:pic>
+              </a:graphicData>
+            </a:graphic>
+          </wp:inline>
+        </w:drawing>
+      </w:r>
+    </w:p>
+    <w:p>
+      <w:pPr>
+        <w:spacing w:after="200" w:line="360" w:lineRule="auto"/>
+        <w:jc w:val="center"/>
+        <w:rPr>
+          <w:rFonts w:ascii="Times New Roman" w:hAnsi="Times New Roman" w:cs="Times New Roman"/>
+          <w:sz w:val="28"/>
+          <w:szCs w:val="28"/>
+          <w:lang w:val="uk-UA"/>
+        </w:rPr>
+      </w:pPr>
+      <w:r>
+        <w:rPr>
+          <w:rFonts w:ascii="Times New Roman" w:hAnsi="Times New Roman" w:cs="Times New Roman"/>
+          <w:sz w:val="28"/>
+          <w:szCs w:val="28"/>
+          <w:lang w:val="uk-UA"/>
+        </w:rPr>
+        <w:lastRenderedPageBreak/>
+        <w:t>Рисунок 5.4 – Результат виконання</w:t>
+      </w:r>
+    </w:p>
+    <w:p>
+      <w:pPr>
+        <w:spacing w:after="200" w:line="360" w:lineRule="auto"/>
+        <w:rPr>
+          <w:rFonts w:ascii="Times New Roman" w:hAnsi="Times New Roman" w:cs="Times New Roman"/>
+          <w:sz w:val="28"/>
+          <w:szCs w:val="28"/>
+          <w:lang w:val="uk-UA"/>
+        </w:rPr>
+      </w:pPr>
+      <w:r>
+        <w:rPr>
+          <w:rFonts w:ascii="Times New Roman" w:hAnsi="Times New Roman" w:cs="Times New Roman"/>
+          <w:sz w:val="28"/>
+          <w:szCs w:val="28"/>
+          <w:lang w:val="uk-UA"/>
+        </w:rPr>
+        <w:t>Обробка помилок:</w:t>
+      </w:r>
+    </w:p>
+    <w:p>
+      <w:pPr>
+        <w:spacing w:after="200" w:line="360" w:lineRule="auto"/>
+        <w:jc w:val="center"/>
+        <w:rPr>
+          <w:rFonts w:ascii="Times New Roman" w:hAnsi="Times New Roman" w:cs="Times New Roman"/>
+          <w:sz w:val="28"/>
+          <w:szCs w:val="28"/>
+          <w:lang w:val="uk-UA"/>
+        </w:rPr>
+      </w:pPr>
+      <w:r>
+        <w:rPr>
+          <w:noProof/>
+          <w:lang w:val="en-US"/>
+        </w:rPr>
+        <w:drawing>
+          <wp:inline distT="0" distB="0" distL="0" distR="0" wp14:anchorId="39A30F44" wp14:editId="3F8D64AB">
+            <wp:extent cx="5940425" cy="1445895"/>
+            <wp:effectExtent l="0" t="0" r="3175" b="1905"/>
+            <wp:docPr id="10" name="Рисунок 10"/>
+            <wp:cNvGraphicFramePr>
+              <a:graphicFrameLocks xmlns:a="http://schemas.openxmlformats.org/drawingml/2006/main" noChangeAspect="1"/>
+            </wp:cNvGraphicFramePr>
+            <a:graphic xmlns:a="http://schemas.openxmlformats.org/drawingml/2006/main">
+              <a:graphicData uri="http://schemas.openxmlformats.org/drawingml/2006/picture">
+                <pic:pic xmlns:pic="http://schemas.openxmlformats.org/drawingml/2006/picture">
+                  <pic:nvPicPr>
+                    <pic:cNvPr id="1" name=""/>
+                    <pic:cNvPicPr/>
+                  </pic:nvPicPr>
+                  <pic:blipFill>
+                    <a:blip r:embed="rId36"/>
+                    <a:stretch>
+                      <a:fillRect/>
+                    </a:stretch>
+                  </pic:blipFill>
+                  <pic:spPr>
+                    <a:xfrm>
+                      <a:off x="0" y="0"/>
+                      <a:ext cx="5940425" cy="1445895"/>
+                    </a:xfrm>
+                    <a:prstGeom prst="rect">
+                      <a:avLst/>
+                    </a:prstGeom>
+                  </pic:spPr>
+                </pic:pic>
+              </a:graphicData>
+            </a:graphic>
+          </wp:inline>
+        </w:drawing>
+      </w:r>
+    </w:p>
+    <w:p>
+      <w:pPr>
+        <w:spacing w:after="200" w:line="360" w:lineRule="auto"/>
+        <w:jc w:val="center"/>
+        <w:rPr>
+          <w:rFonts w:ascii="Times New Roman" w:hAnsi="Times New Roman" w:cs="Times New Roman"/>
+          <w:sz w:val="28"/>
+          <w:szCs w:val="28"/>
+          <w:lang w:val="uk-UA"/>
+        </w:rPr>
+      </w:pPr>
+      <w:r>
+        <w:rPr>
+          <w:rFonts w:ascii="Times New Roman" w:hAnsi="Times New Roman" w:cs="Times New Roman"/>
+          <w:sz w:val="28"/>
+          <w:szCs w:val="28"/>
+          <w:lang w:val="uk-UA"/>
+        </w:rPr>
+        <w:t>Рисунок 5.5 – Вибірка до виклику функції</w:t>
+      </w:r>
+    </w:p>
+    <w:p>
+      <w:pPr>
+        <w:spacing w:after="200" w:line="360" w:lineRule="auto"/>
+        <w:jc w:val="center"/>
+        <w:rPr>
+          <w:rFonts w:ascii="Times New Roman" w:hAnsi="Times New Roman" w:cs="Times New Roman"/>
+          <w:sz w:val="28"/>
+          <w:szCs w:val="28"/>
+          <w:lang w:val="uk-UA"/>
+        </w:rPr>
+      </w:pPr>
+      <w:r>
+        <w:rPr>
+          <w:noProof/>
+          <w:lang w:val="en-US"/>
+        </w:rPr>
+        <w:drawing>
+          <wp:inline distT="0" distB="0" distL="0" distR="0" wp14:anchorId="2E5BBA1B" wp14:editId="0FFF6A50">
+            <wp:extent cx="5326380" cy="2496652"/>
+            <wp:effectExtent l="0" t="0" r="7620" b="0"/>
+            <wp:docPr id="12" name="Рисунок 12"/>
+            <wp:cNvGraphicFramePr>
+              <a:graphicFrameLocks xmlns:a="http://schemas.openxmlformats.org/drawingml/2006/main" noChangeAspect="1"/>
+            </wp:cNvGraphicFramePr>
+            <a:graphic xmlns:a="http://schemas.openxmlformats.org/drawingml/2006/main">
+              <a:graphicData uri="http://schemas.openxmlformats.org/drawingml/2006/picture">
+                <pic:pic xmlns:pic="http://schemas.openxmlformats.org/drawingml/2006/picture">
+                  <pic:nvPicPr>
+                    <pic:cNvPr id="1" name=""/>
+                    <pic:cNvPicPr/>
+                  </pic:nvPicPr>
+                  <pic:blipFill>
+                    <a:blip r:embed="rId37"/>
+                    <a:stretch>
+                      <a:fillRect/>
+                    </a:stretch>
+                  </pic:blipFill>
+                  <pic:spPr>
+                    <a:xfrm>
+                      <a:off x="0" y="0"/>
+                      <a:ext cx="5336507" cy="2501399"/>
+                    </a:xfrm>
+                    <a:prstGeom prst="rect">
+                      <a:avLst/>
+                    </a:prstGeom>
+                  </pic:spPr>
+                </pic:pic>
+              </a:graphicData>
+            </a:graphic>
+          </wp:inline>
+        </w:drawing>
+      </w:r>
+    </w:p>
+    <w:p>
+      <w:pPr>
+        <w:spacing w:after="200" w:line="360" w:lineRule="auto"/>
+        <w:jc w:val="center"/>
+        <w:rPr>
+          <w:rFonts w:ascii="Times New Roman" w:hAnsi="Times New Roman" w:cs="Times New Roman"/>
+          <w:sz w:val="28"/>
+          <w:szCs w:val="28"/>
+          <w:lang w:val="uk-UA"/>
+        </w:rPr>
+      </w:pPr>
+      <w:r>
+        <w:rPr>
+          <w:rFonts w:ascii="Times New Roman" w:hAnsi="Times New Roman" w:cs="Times New Roman"/>
+          <w:sz w:val="28"/>
+          <w:szCs w:val="28"/>
+          <w:lang w:val="uk-UA"/>
+        </w:rPr>
+        <w:t>Рисунок 5.6 – Обробка помилки системою</w:t>
+      </w:r>
+    </w:p>
+    <w:p>
+      <w:pPr>
+        <w:spacing w:after="200" w:line="360" w:lineRule="auto"/>
+        <w:jc w:val="center"/>
+        <w:rPr>
+          <w:rFonts w:ascii="Times New Roman" w:hAnsi="Times New Roman" w:cs="Times New Roman"/>
+          <w:sz w:val="28"/>
+          <w:szCs w:val="28"/>
+          <w:lang w:val="uk-UA"/>
+        </w:rPr>
+      </w:pPr>
+      <w:r>
+        <w:rPr>
+          <w:noProof/>
+          <w:lang w:val="en-US"/>
+        </w:rPr>
+        <w:drawing>
+          <wp:inline distT="0" distB="0" distL="0" distR="0" wp14:anchorId="549E43FF" wp14:editId="56A36BAC">
+            <wp:extent cx="5940425" cy="1962150"/>
+            <wp:effectExtent l="0" t="0" r="3175" b="0"/>
+            <wp:docPr id="13" name="Рисунок 13"/>
+            <wp:cNvGraphicFramePr>
+              <a:graphicFrameLocks xmlns:a="http://schemas.openxmlformats.org/drawingml/2006/main" noChangeAspect="1"/>
+            </wp:cNvGraphicFramePr>
+            <a:graphic xmlns:a="http://schemas.openxmlformats.org/drawingml/2006/main">
+              <a:graphicData uri="http://schemas.openxmlformats.org/drawingml/2006/picture">
+                <pic:pic xmlns:pic="http://schemas.openxmlformats.org/drawingml/2006/picture">
+                  <pic:nvPicPr>
+                    <pic:cNvPr id="1" name=""/>
+                    <pic:cNvPicPr/>
+                  </pic:nvPicPr>
+                  <pic:blipFill>
+                    <a:blip r:embed="rId38"/>
+                    <a:stretch>
+                      <a:fillRect/>
+                    </a:stretch>
+                  </pic:blipFill>
+                  <pic:spPr>
+                    <a:xfrm>
+                      <a:off x="0" y="0"/>
+                      <a:ext cx="5940425" cy="1962150"/>
+                    </a:xfrm>
+                    <a:prstGeom prst="rect">
+                      <a:avLst/>
+                    </a:prstGeom>
+                  </pic:spPr>
+                </pic:pic>
+              </a:graphicData>
+            </a:graphic>
+          </wp:inline>
+        </w:drawing>
+      </w:r>
+    </w:p>
+    <w:p>
+      <w:pPr>
+        <w:spacing w:after="200" w:line="360" w:lineRule="auto"/>
+        <w:jc w:val="center"/>
+        <w:rPr>
+          <w:rFonts w:ascii="Times New Roman" w:hAnsi="Times New Roman" w:cs="Times New Roman"/>
+          <w:sz w:val="28"/>
+          <w:szCs w:val="28"/>
+          <w:lang w:val="uk-UA"/>
+        </w:rPr>
+      </w:pPr>
+      <w:r>
+        <w:rPr>
+          <w:rFonts w:ascii="Times New Roman" w:hAnsi="Times New Roman" w:cs="Times New Roman"/>
+          <w:sz w:val="28"/>
+          <w:szCs w:val="28"/>
+          <w:lang w:val="uk-UA"/>
+        </w:rPr>
+        <w:t>Рисунок 5.7 – Вибірка після помилки</w:t>
+      </w:r>
+    </w:p>
+    <w:p>
+      <w:pPr>
+        <w:spacing w:after="200" w:line="360" w:lineRule="auto"/>
+        <w:rPr>
+          <w:rFonts w:ascii="Times New Roman" w:hAnsi="Times New Roman" w:cs="Times New Roman"/>
+          <w:sz w:val="28"/>
+          <w:szCs w:val="28"/>
+          <w:lang w:val="uk-UA"/>
+        </w:rPr>
+      </w:pPr>
+      <w:r>
+        <w:rPr>
+          <w:rFonts w:ascii="Times New Roman" w:hAnsi="Times New Roman" w:cs="Times New Roman"/>
+          <w:sz w:val="28"/>
+          <w:szCs w:val="28"/>
+          <w:lang w:val="uk-UA"/>
+        </w:rPr>
+        <w:t>2. Створення звіту по користувачам</w:t>
+      </w:r>
+    </w:p>
+    <w:p>
+      <w:pPr>
+        <w:spacing w:after="200" w:line="360" w:lineRule="auto"/>
+        <w:rPr>
+          <w:rFonts w:ascii="Times New Roman" w:hAnsi="Times New Roman" w:cs="Times New Roman"/>
+          <w:sz w:val="28"/>
+          <w:szCs w:val="28"/>
+          <w:lang w:val="uk-UA"/>
+        </w:rPr>
+      </w:pPr>
+      <w:r>
+        <w:rPr>
+          <w:noProof/>
+          <w:lang w:val="en-US"/>
+        </w:rPr>
+        <w:lastRenderedPageBreak/>
+        <w:drawing>
+          <wp:inline distT="0" distB="0" distL="0" distR="0" wp14:anchorId="56667DC0" wp14:editId="34F3078B">
+            <wp:extent cx="5940425" cy="2616200"/>
+            <wp:effectExtent l="0" t="0" r="3175" b="0"/>
+            <wp:docPr id="14" name="Рисунок 14"/>
+            <wp:cNvGraphicFramePr>
+              <a:graphicFrameLocks xmlns:a="http://schemas.openxmlformats.org/drawingml/2006/main" noChangeAspect="1"/>
+            </wp:cNvGraphicFramePr>
+            <a:graphic xmlns:a="http://schemas.openxmlformats.org/drawingml/2006/main">
+              <a:graphicData uri="http://schemas.openxmlformats.org/drawingml/2006/picture">
+                <pic:pic xmlns:pic="http://schemas.openxmlformats.org/drawingml/2006/picture">
+                  <pic:nvPicPr>
+                    <pic:cNvPr id="1" name=""/>
+                    <pic:cNvPicPr/>
+                  </pic:nvPicPr>
+                  <pic:blipFill>
+                    <a:blip r:embed="rId39"/>
+                    <a:stretch>
+                      <a:fillRect/>
+                    </a:stretch>
+                  </pic:blipFill>
+                  <pic:spPr>
+                    <a:xfrm>
+                      <a:off x="0" y="0"/>
+                      <a:ext cx="5940425" cy="2616200"/>
+                    </a:xfrm>
+                    <a:prstGeom prst="rect">
+                      <a:avLst/>
+                    </a:prstGeom>
+                  </pic:spPr>
+                </pic:pic>
+              </a:graphicData>
+            </a:graphic>
+          </wp:inline>
+        </w:drawing>
+      </w:r>
+    </w:p>
+    <w:p>
+      <w:pPr>
+        <w:spacing w:after="200" w:line="360" w:lineRule="auto"/>
+        <w:jc w:val="center"/>
+        <w:rPr>
+          <w:rFonts w:ascii="Times New Roman" w:hAnsi="Times New Roman" w:cs="Times New Roman"/>
+          <w:sz w:val="28"/>
+          <w:szCs w:val="28"/>
+          <w:lang w:val="uk-UA"/>
+        </w:rPr>
+      </w:pPr>
+      <w:r>
+        <w:rPr>
+          <w:rFonts w:ascii="Times New Roman" w:hAnsi="Times New Roman" w:cs="Times New Roman"/>
+          <w:sz w:val="28"/>
+          <w:szCs w:val="28"/>
+          <w:lang w:val="uk-UA"/>
+        </w:rPr>
+        <w:t>Рисунок 5.8 – Код збереженої процедури</w:t>
+      </w:r>
+    </w:p>
+    <w:p>
+      <w:pPr>
+        <w:spacing w:after="200" w:line="360" w:lineRule="auto"/>
+        <w:jc w:val="center"/>
+        <w:rPr>
+          <w:rFonts w:ascii="Times New Roman" w:hAnsi="Times New Roman" w:cs="Times New Roman"/>
+          <w:sz w:val="28"/>
+          <w:szCs w:val="28"/>
+          <w:lang w:val="en-US"/>
+        </w:rPr>
+      </w:pPr>
+      <w:r>
+        <w:rPr>
+          <w:rFonts w:ascii="Times New Roman" w:hAnsi="Times New Roman" w:cs="Times New Roman"/>
+          <w:noProof/>
+          <w:sz w:val="28"/>
+          <w:szCs w:val="28"/>
+          <w:lang w:val="en-US"/>
+        </w:rPr>
+        <w:drawing>
+          <wp:inline distT="0" distB="0" distL="0" distR="0" wp14:anchorId="6A751C56" wp14:editId="29CCFBF7">
+            <wp:extent cx="2514600" cy="1366631"/>
+            <wp:effectExtent l="0" t="0" r="0" b="5080"/>
+            <wp:docPr id="15" name="Рисунок 15"/>
+            <wp:cNvGraphicFramePr>
+              <a:graphicFrameLocks xmlns:a="http://schemas.openxmlformats.org/drawingml/2006/main" noChangeAspect="1"/>
+            </wp:cNvGraphicFramePr>
+            <a:graphic xmlns:a="http://schemas.openxmlformats.org/drawingml/2006/main">
+              <a:graphicData uri="http://schemas.openxmlformats.org/drawingml/2006/picture">
+                <pic:pic xmlns:pic="http://schemas.openxmlformats.org/drawingml/2006/picture">
+                  <pic:nvPicPr>
+                    <pic:cNvPr id="1" name=""/>
+                    <pic:cNvPicPr/>
+                  </pic:nvPicPr>
+                  <pic:blipFill>
+                    <a:blip r:embed="rId40"/>
+                    <a:stretch>
+                      <a:fillRect/>
+                    </a:stretch>
+                  </pic:blipFill>
+                  <pic:spPr>
+                    <a:xfrm>
+                      <a:off x="0" y="0"/>
+                      <a:ext cx="2545122" cy="1383219"/>
+                    </a:xfrm>
+                    <a:prstGeom prst="rect">
+                      <a:avLst/>
+                    </a:prstGeom>
+                  </pic:spPr>
+                </pic:pic>
+              </a:graphicData>
+            </a:graphic>
+          </wp:inline>
+        </w:drawing>
+      </w:r>
+    </w:p>
+    <w:p>
+      <w:pPr>
+        <w:spacing w:after="200" w:line="360" w:lineRule="auto"/>
+        <w:rPr>
+          <w:rFonts w:ascii="Times New Roman" w:hAnsi="Times New Roman" w:cs="Times New Roman"/>
+          <w:sz w:val="28"/>
+          <w:szCs w:val="28"/>
+          <w:lang w:val="uk-UA"/>
+        </w:rPr>
+      </w:pPr>
+      <w:r>
+        <w:rPr>
+          <w:rFonts w:ascii="Times New Roman" w:hAnsi="Times New Roman" w:cs="Times New Roman"/>
+          <w:sz w:val="28"/>
+          <w:szCs w:val="28"/>
+          <w:lang w:val="uk-UA"/>
+        </w:rPr>
+        <w:t>Рисунок 5.9 – Виклик функції</w:t>
+      </w:r>
     </w:p>
     <w:p>
       <w:pPr>
@@ -5362,6 +8884,119 @@
     </w:lvl>
   </w:abstractNum>
   <w:abstractNum w:abstractNumId="3">
+    <w:nsid w:val="12A20EA1"/>
+    <w:multiLevelType w:val="hybridMultilevel"/>
+    <w:tmpl w:val="685C2E0C"/>
+    <w:lvl w:ilvl="0" w:tplc="696E1C98">
+      <w:start w:val="7"/>
+      <w:numFmt w:val="bullet"/>
+      <w:lvlText w:val="-"/>
+      <w:lvlJc w:val="left"/>
+      <w:pPr>
+        <w:ind w:left="780" w:hanging="360"/>
+      </w:pPr>
+      <w:rPr>
+        <w:rFonts w:ascii="Times New Roman" w:eastAsiaTheme="minorHAnsi" w:hAnsi="Times New Roman" w:cs="Times New Roman" w:hint="default"/>
+      </w:rPr>
+    </w:lvl>
+    <w:lvl w:ilvl="1" w:tplc="04090003" w:tentative="1">
+      <w:start w:val="1"/>
+      <w:numFmt w:val="bullet"/>
+      <w:lvlText w:val="o"/>
+      <w:lvlJc w:val="left"/>
+      <w:pPr>
+        <w:ind w:left="1500" w:hanging="360"/>
+      </w:pPr>
+      <w:rPr>
+        <w:rFonts w:ascii="Courier New" w:hAnsi="Courier New" w:cs="Courier New" w:hint="default"/>
+      </w:rPr>
+    </w:lvl>
+    <w:lvl w:ilvl="2" w:tplc="04090005" w:tentative="1">
+      <w:start w:val="1"/>
+      <w:numFmt w:val="bullet"/>
+      <w:lvlText w:val=""/>
+      <w:lvlJc w:val="left"/>
+      <w:pPr>
+        <w:ind w:left="2220" w:hanging="360"/>
+      </w:pPr>
+      <w:rPr>
+        <w:rFonts w:ascii="Wingdings" w:hAnsi="Wingdings" w:hint="default"/>
+      </w:rPr>
+    </w:lvl>
+    <w:lvl w:ilvl="3" w:tplc="04090001" w:tentative="1">
+      <w:start w:val="1"/>
+      <w:numFmt w:val="bullet"/>
+      <w:lvlText w:val=""/>
+      <w:lvlJc w:val="left"/>
+      <w:pPr>
+        <w:ind w:left="2940" w:hanging="360"/>
+      </w:pPr>
+      <w:rPr>
+        <w:rFonts w:ascii="Symbol" w:hAnsi="Symbol" w:hint="default"/>
+      </w:rPr>
+    </w:lvl>
+    <w:lvl w:ilvl="4" w:tplc="04090003" w:tentative="1">
+      <w:start w:val="1"/>
+      <w:numFmt w:val="bullet"/>
+      <w:lvlText w:val="o"/>
+      <w:lvlJc w:val="left"/>
+      <w:pPr>
+        <w:ind w:left="3660" w:hanging="360"/>
+      </w:pPr>
+      <w:rPr>
+        <w:rFonts w:ascii="Courier New" w:hAnsi="Courier New" w:cs="Courier New" w:hint="default"/>
+      </w:rPr>
+    </w:lvl>
+    <w:lvl w:ilvl="5" w:tplc="04090005" w:tentative="1">
+      <w:start w:val="1"/>
+      <w:numFmt w:val="bullet"/>
+      <w:lvlText w:val=""/>
+      <w:lvlJc w:val="left"/>
+      <w:pPr>
+        <w:ind w:left="4380" w:hanging="360"/>
+      </w:pPr>
+      <w:rPr>
+        <w:rFonts w:ascii="Wingdings" w:hAnsi="Wingdings" w:hint="default"/>
+      </w:rPr>
+    </w:lvl>
+    <w:lvl w:ilvl="6" w:tplc="04090001" w:tentative="1">
+      <w:start w:val="1"/>
+      <w:numFmt w:val="bullet"/>
+      <w:lvlText w:val=""/>
+      <w:lvlJc w:val="left"/>
+      <w:pPr>
+        <w:ind w:left="5100" w:hanging="360"/>
+      </w:pPr>
+      <w:rPr>
+        <w:rFonts w:ascii="Symbol" w:hAnsi="Symbol" w:hint="default"/>
+      </w:rPr>
+    </w:lvl>
+    <w:lvl w:ilvl="7" w:tplc="04090003" w:tentative="1">
+      <w:start w:val="1"/>
+      <w:numFmt w:val="bullet"/>
+      <w:lvlText w:val="o"/>
+      <w:lvlJc w:val="left"/>
+      <w:pPr>
+        <w:ind w:left="5820" w:hanging="360"/>
+      </w:pPr>
+      <w:rPr>
+        <w:rFonts w:ascii="Courier New" w:hAnsi="Courier New" w:cs="Courier New" w:hint="default"/>
+      </w:rPr>
+    </w:lvl>
+    <w:lvl w:ilvl="8" w:tplc="04090005" w:tentative="1">
+      <w:start w:val="1"/>
+      <w:numFmt w:val="bullet"/>
+      <w:lvlText w:val=""/>
+      <w:lvlJc w:val="left"/>
+      <w:pPr>
+        <w:ind w:left="6540" w:hanging="360"/>
+      </w:pPr>
+      <w:rPr>
+        <w:rFonts w:ascii="Wingdings" w:hAnsi="Wingdings" w:hint="default"/>
+      </w:rPr>
+    </w:lvl>
+  </w:abstractNum>
+  <w:abstractNum w:abstractNumId="4">
     <w:nsid w:val="1A840051"/>
     <w:multiLevelType w:val="hybridMultilevel"/>
     <w:tmpl w:val="7CFC7162"/>
@@ -5450,7 +9085,7 @@
       </w:pPr>
     </w:lvl>
   </w:abstractNum>
-  <w:abstractNum w:abstractNumId="4">
+  <w:abstractNum w:abstractNumId="5">
     <w:nsid w:val="267F18FC"/>
     <w:multiLevelType w:val="hybridMultilevel"/>
     <w:tmpl w:val="D9C601AE"/>
@@ -5540,7 +9175,7 @@
       </w:pPr>
     </w:lvl>
   </w:abstractNum>
-  <w:abstractNum w:abstractNumId="5">
+  <w:abstractNum w:abstractNumId="6">
     <w:nsid w:val="2F7F57AC"/>
     <w:multiLevelType w:val="hybridMultilevel"/>
     <w:tmpl w:val="4F96C5F2"/>
@@ -5630,7 +9265,7 @@
       </w:pPr>
     </w:lvl>
   </w:abstractNum>
-  <w:abstractNum w:abstractNumId="6">
+  <w:abstractNum w:abstractNumId="7">
     <w:nsid w:val="33852534"/>
     <w:multiLevelType w:val="hybridMultilevel"/>
     <w:tmpl w:val="DAAC8B04"/>
@@ -5719,7 +9354,7 @@
       </w:pPr>
     </w:lvl>
   </w:abstractNum>
-  <w:abstractNum w:abstractNumId="7">
+  <w:abstractNum w:abstractNumId="8">
     <w:nsid w:val="351E07C1"/>
     <w:multiLevelType w:val="multilevel"/>
     <w:tmpl w:val="4678C51E"/>
@@ -5808,7 +9443,7 @@
       </w:pPr>
     </w:lvl>
   </w:abstractNum>
-  <w:abstractNum w:abstractNumId="8">
+  <w:abstractNum w:abstractNumId="9">
     <w:nsid w:val="35302125"/>
     <w:multiLevelType w:val="hybridMultilevel"/>
     <w:tmpl w:val="811EEE4E"/>
@@ -5897,7 +9532,7 @@
       </w:pPr>
     </w:lvl>
   </w:abstractNum>
-  <w:abstractNum w:abstractNumId="9">
+  <w:abstractNum w:abstractNumId="10">
     <w:nsid w:val="39A23745"/>
     <w:multiLevelType w:val="hybridMultilevel"/>
     <w:tmpl w:val="3A4269DE"/>
@@ -5987,7 +9622,120 @@
       </w:pPr>
     </w:lvl>
   </w:abstractNum>
-  <w:abstractNum w:abstractNumId="10">
+  <w:abstractNum w:abstractNumId="11">
+    <w:nsid w:val="403321FB"/>
+    <w:multiLevelType w:val="hybridMultilevel"/>
+    <w:tmpl w:val="7F0C86D8"/>
+    <w:lvl w:ilvl="0" w:tplc="1C82FD00">
+      <w:start w:val="7"/>
+      <w:numFmt w:val="bullet"/>
+      <w:lvlText w:val="-"/>
+      <w:lvlJc w:val="left"/>
+      <w:pPr>
+        <w:ind w:left="420" w:hanging="360"/>
+      </w:pPr>
+      <w:rPr>
+        <w:rFonts w:ascii="Times New Roman" w:eastAsiaTheme="minorHAnsi" w:hAnsi="Times New Roman" w:cs="Times New Roman" w:hint="default"/>
+      </w:rPr>
+    </w:lvl>
+    <w:lvl w:ilvl="1" w:tplc="04090003" w:tentative="1">
+      <w:start w:val="1"/>
+      <w:numFmt w:val="bullet"/>
+      <w:lvlText w:val="o"/>
+      <w:lvlJc w:val="left"/>
+      <w:pPr>
+        <w:ind w:left="1140" w:hanging="360"/>
+      </w:pPr>
+      <w:rPr>
+        <w:rFonts w:ascii="Courier New" w:hAnsi="Courier New" w:cs="Courier New" w:hint="default"/>
+      </w:rPr>
+    </w:lvl>
+    <w:lvl w:ilvl="2" w:tplc="04090005" w:tentative="1">
+      <w:start w:val="1"/>
+      <w:numFmt w:val="bullet"/>
+      <w:lvlText w:val=""/>
+      <w:lvlJc w:val="left"/>
+      <w:pPr>
+        <w:ind w:left="1860" w:hanging="360"/>
+      </w:pPr>
+      <w:rPr>
+        <w:rFonts w:ascii="Wingdings" w:hAnsi="Wingdings" w:hint="default"/>
+      </w:rPr>
+    </w:lvl>
+    <w:lvl w:ilvl="3" w:tplc="04090001" w:tentative="1">
+      <w:start w:val="1"/>
+      <w:numFmt w:val="bullet"/>
+      <w:lvlText w:val=""/>
+      <w:lvlJc w:val="left"/>
+      <w:pPr>
+        <w:ind w:left="2580" w:hanging="360"/>
+      </w:pPr>
+      <w:rPr>
+        <w:rFonts w:ascii="Symbol" w:hAnsi="Symbol" w:hint="default"/>
+      </w:rPr>
+    </w:lvl>
+    <w:lvl w:ilvl="4" w:tplc="04090003" w:tentative="1">
+      <w:start w:val="1"/>
+      <w:numFmt w:val="bullet"/>
+      <w:lvlText w:val="o"/>
+      <w:lvlJc w:val="left"/>
+      <w:pPr>
+        <w:ind w:left="3300" w:hanging="360"/>
+      </w:pPr>
+      <w:rPr>
+        <w:rFonts w:ascii="Courier New" w:hAnsi="Courier New" w:cs="Courier New" w:hint="default"/>
+      </w:rPr>
+    </w:lvl>
+    <w:lvl w:ilvl="5" w:tplc="04090005" w:tentative="1">
+      <w:start w:val="1"/>
+      <w:numFmt w:val="bullet"/>
+      <w:lvlText w:val=""/>
+      <w:lvlJc w:val="left"/>
+      <w:pPr>
+        <w:ind w:left="4020" w:hanging="360"/>
+      </w:pPr>
+      <w:rPr>
+        <w:rFonts w:ascii="Wingdings" w:hAnsi="Wingdings" w:hint="default"/>
+      </w:rPr>
+    </w:lvl>
+    <w:lvl w:ilvl="6" w:tplc="04090001" w:tentative="1">
+      <w:start w:val="1"/>
+      <w:numFmt w:val="bullet"/>
+      <w:lvlText w:val=""/>
+      <w:lvlJc w:val="left"/>
+      <w:pPr>
+        <w:ind w:left="4740" w:hanging="360"/>
+      </w:pPr>
+      <w:rPr>
+        <w:rFonts w:ascii="Symbol" w:hAnsi="Symbol" w:hint="default"/>
+      </w:rPr>
+    </w:lvl>
+    <w:lvl w:ilvl="7" w:tplc="04090003" w:tentative="1">
+      <w:start w:val="1"/>
+      <w:numFmt w:val="bullet"/>
+      <w:lvlText w:val="o"/>
+      <w:lvlJc w:val="left"/>
+      <w:pPr>
+        <w:ind w:left="5460" w:hanging="360"/>
+      </w:pPr>
+      <w:rPr>
+        <w:rFonts w:ascii="Courier New" w:hAnsi="Courier New" w:cs="Courier New" w:hint="default"/>
+      </w:rPr>
+    </w:lvl>
+    <w:lvl w:ilvl="8" w:tplc="04090005" w:tentative="1">
+      <w:start w:val="1"/>
+      <w:numFmt w:val="bullet"/>
+      <w:lvlText w:val=""/>
+      <w:lvlJc w:val="left"/>
+      <w:pPr>
+        <w:ind w:left="6180" w:hanging="360"/>
+      </w:pPr>
+      <w:rPr>
+        <w:rFonts w:ascii="Wingdings" w:hAnsi="Wingdings" w:hint="default"/>
+      </w:rPr>
+    </w:lvl>
+  </w:abstractNum>
+  <w:abstractNum w:abstractNumId="12">
     <w:nsid w:val="421A250F"/>
     <w:multiLevelType w:val="hybridMultilevel"/>
     <w:tmpl w:val="28B64316"/>
@@ -6076,7 +9824,7 @@
       </w:pPr>
     </w:lvl>
   </w:abstractNum>
-  <w:abstractNum w:abstractNumId="11">
+  <w:abstractNum w:abstractNumId="13">
     <w:nsid w:val="478C17D2"/>
     <w:multiLevelType w:val="hybridMultilevel"/>
     <w:tmpl w:val="36748F86"/>
@@ -6166,7 +9914,7 @@
       </w:pPr>
     </w:lvl>
   </w:abstractNum>
-  <w:abstractNum w:abstractNumId="12">
+  <w:abstractNum w:abstractNumId="14">
     <w:nsid w:val="47AA7902"/>
     <w:multiLevelType w:val="hybridMultilevel"/>
     <w:tmpl w:val="1F183574"/>
@@ -6255,7 +10003,7 @@
       </w:pPr>
     </w:lvl>
   </w:abstractNum>
-  <w:abstractNum w:abstractNumId="13">
+  <w:abstractNum w:abstractNumId="15">
     <w:nsid w:val="4B5E1CFA"/>
     <w:multiLevelType w:val="hybridMultilevel"/>
     <w:tmpl w:val="060C3BA4"/>
@@ -6344,7 +10092,7 @@
       </w:pPr>
     </w:lvl>
   </w:abstractNum>
-  <w:abstractNum w:abstractNumId="14">
+  <w:abstractNum w:abstractNumId="16">
     <w:nsid w:val="53A64345"/>
     <w:multiLevelType w:val="hybridMultilevel"/>
     <w:tmpl w:val="5A249890"/>
@@ -6433,7 +10181,7 @@
       </w:pPr>
     </w:lvl>
   </w:abstractNum>
-  <w:abstractNum w:abstractNumId="15">
+  <w:abstractNum w:abstractNumId="17">
     <w:nsid w:val="54480FB1"/>
     <w:multiLevelType w:val="hybridMultilevel"/>
     <w:tmpl w:val="1422CC86"/>
@@ -6522,7 +10270,7 @@
       </w:pPr>
     </w:lvl>
   </w:abstractNum>
-  <w:abstractNum w:abstractNumId="16">
+  <w:abstractNum w:abstractNumId="18">
     <w:nsid w:val="5A8438DF"/>
     <w:multiLevelType w:val="hybridMultilevel"/>
     <w:tmpl w:val="34146A92"/>
@@ -6611,7 +10359,7 @@
       </w:pPr>
     </w:lvl>
   </w:abstractNum>
-  <w:abstractNum w:abstractNumId="17">
+  <w:abstractNum w:abstractNumId="19">
     <w:nsid w:val="5F504E36"/>
     <w:multiLevelType w:val="hybridMultilevel"/>
     <w:tmpl w:val="7312E250"/>
@@ -6701,7 +10449,7 @@
       </w:pPr>
     </w:lvl>
   </w:abstractNum>
-  <w:abstractNum w:abstractNumId="18">
+  <w:abstractNum w:abstractNumId="20">
     <w:nsid w:val="61D319CC"/>
     <w:multiLevelType w:val="hybridMultilevel"/>
     <w:tmpl w:val="1E1458AA"/>
@@ -6790,7 +10538,7 @@
       </w:pPr>
     </w:lvl>
   </w:abstractNum>
-  <w:abstractNum w:abstractNumId="19">
+  <w:abstractNum w:abstractNumId="21">
     <w:nsid w:val="680D0015"/>
     <w:multiLevelType w:val="hybridMultilevel"/>
     <w:tmpl w:val="E6D4EA80"/>
@@ -6880,7 +10628,7 @@
       </w:pPr>
     </w:lvl>
   </w:abstractNum>
-  <w:abstractNum w:abstractNumId="20">
+  <w:abstractNum w:abstractNumId="22">
     <w:nsid w:val="6C7E7DE4"/>
     <w:multiLevelType w:val="hybridMultilevel"/>
     <w:tmpl w:val="2DB0455C"/>
@@ -6969,7 +10717,7 @@
       </w:pPr>
     </w:lvl>
   </w:abstractNum>
-  <w:abstractNum w:abstractNumId="21">
+  <w:abstractNum w:abstractNumId="23">
     <w:nsid w:val="6DA827D3"/>
     <w:multiLevelType w:val="hybridMultilevel"/>
     <w:tmpl w:val="8D60FE08"/>
@@ -7059,7 +10807,7 @@
       </w:pPr>
     </w:lvl>
   </w:abstractNum>
-  <w:abstractNum w:abstractNumId="22">
+  <w:abstractNum w:abstractNumId="24">
     <w:nsid w:val="710465A6"/>
     <w:multiLevelType w:val="hybridMultilevel"/>
     <w:tmpl w:val="1C7898DC"/>
@@ -7149,76 +10897,76 @@
     </w:lvl>
   </w:abstractNum>
   <w:num w:numId="1">
-    <w:abstractNumId w:val="7"/>
+    <w:abstractNumId w:val="8"/>
   </w:num>
   <w:num w:numId="2">
-    <w:abstractNumId w:val="17"/>
+    <w:abstractNumId w:val="19"/>
   </w:num>
   <w:num w:numId="3">
     <w:abstractNumId w:val="1"/>
   </w:num>
   <w:num w:numId="4">
-    <w:abstractNumId w:val="13"/>
+    <w:abstractNumId w:val="15"/>
   </w:num>
   <w:num w:numId="5">
-    <w:abstractNumId w:val="12"/>
+    <w:abstractNumId w:val="14"/>
   </w:num>
   <w:num w:numId="6">
-    <w:abstractNumId w:val="9"/>
+    <w:abstractNumId w:val="10"/>
   </w:num>
   <w:num w:numId="7">
-    <w:abstractNumId w:val="21"/>
+    <w:abstractNumId w:val="23"/>
   </w:num>
   <w:num w:numId="8">
-    <w:abstractNumId w:val="4"/>
+    <w:abstractNumId w:val="5"/>
   </w:num>
   <w:num w:numId="9">
     <w:abstractNumId w:val="0"/>
   </w:num>
   <w:num w:numId="10">
-    <w:abstractNumId w:val="20"/>
+    <w:abstractNumId w:val="22"/>
   </w:num>
   <w:num w:numId="11">
-    <w:abstractNumId w:val="8"/>
+    <w:abstractNumId w:val="9"/>
   </w:num>
   <w:num w:numId="12">
-    <w:abstractNumId w:val="11"/>
+    <w:abstractNumId w:val="13"/>
   </w:num>
   <w:num w:numId="13">
-    <w:abstractNumId w:val="16"/>
+    <w:abstractNumId w:val="18"/>
   </w:num>
   <w:num w:numId="14">
-    <w:abstractNumId w:val="15"/>
+    <w:abstractNumId w:val="17"/>
   </w:num>
   <w:num w:numId="15">
-    <w:abstractNumId w:val="5"/>
+    <w:abstractNumId w:val="6"/>
   </w:num>
   <w:num w:numId="16">
-    <w:abstractNumId w:val="19"/>
+    <w:abstractNumId w:val="21"/>
   </w:num>
   <w:num w:numId="17">
-    <w:abstractNumId w:val="3"/>
+    <w:abstractNumId w:val="4"/>
   </w:num>
   <w:num w:numId="18">
-    <w:abstractNumId w:val="18"/>
+    <w:abstractNumId w:val="20"/>
   </w:num>
   <w:num w:numId="19">
     <w:abstractNumId w:val="2"/>
   </w:num>
   <w:num w:numId="20">
-    <w:abstractNumId w:val="22"/>
+    <w:abstractNumId w:val="24"/>
   </w:num>
   <w:num w:numId="21">
-    <w:abstractNumId w:val="14"/>
+    <w:abstractNumId w:val="16"/>
   </w:num>
   <w:num w:numId="22">
-    <w:abstractNumId w:val="10"/>
+    <w:abstractNumId w:val="12"/>
   </w:num>
   <w:num w:numId="23">
-    <w:abstractNumId w:val="6"/>
+    <w:abstractNumId w:val="7"/>
   </w:num>
   <w:num w:numId="24">
-    <w:abstractNumId w:val="6"/>
+    <w:abstractNumId w:val="7"/>
     <w:lvlOverride w:ilvl="0">
       <w:lvl w:ilvl="0" w:tplc="04190011">
         <w:start w:val="1"/>
@@ -7323,7 +11071,7 @@
     </w:lvlOverride>
   </w:num>
   <w:num w:numId="25">
-    <w:abstractNumId w:val="6"/>
+    <w:abstractNumId w:val="7"/>
     <w:lvlOverride w:ilvl="0">
       <w:lvl w:ilvl="0" w:tplc="04190011">
         <w:start w:val="1"/>
@@ -7431,7 +11179,7 @@
     </w:lvlOverride>
   </w:num>
   <w:num w:numId="26">
-    <w:abstractNumId w:val="6"/>
+    <w:abstractNumId w:val="7"/>
     <w:lvlOverride w:ilvl="0">
       <w:lvl w:ilvl="0" w:tplc="04190011">
         <w:start w:val="1"/>
@@ -7537,6 +11285,12 @@
         </w:pPr>
       </w:lvl>
     </w:lvlOverride>
+  </w:num>
+  <w:num w:numId="27">
+    <w:abstractNumId w:val="11"/>
+  </w:num>
+  <w:num w:numId="28">
+    <w:abstractNumId w:val="3"/>
   </w:num>
 </w:numbering>
 </file>
@@ -7934,12 +11688,11 @@
   <w:style w:type="paragraph" w:default="1" w:styleId="a0">
     <w:name w:val="Normal"/>
     <w:qFormat/>
-    <w:rsid w:val="00202E0C"/>
+    <w:rsid w:val="00CA65CF"/>
   </w:style>
   <w:style w:type="character" w:default="1" w:styleId="a1">
     <w:name w:val="Default Paragraph Font"/>
     <w:uiPriority w:val="1"/>
-    <w:semiHidden/>
     <w:unhideWhenUsed/>
   </w:style>
   <w:style w:type="table" w:default="1" w:styleId="a2">
@@ -8355,7 +12108,7 @@
 </file>
 
 <file path=customXml/itemProps1.xml><?xml version="1.0" encoding="utf-8"?>
-<ds:datastoreItem xmlns:ds="http://schemas.openxmlformats.org/officeDocument/2006/customXml" ds:itemID="{C02B013C-946A-46F5-973C-11BD7884DEE2}">
+<ds:datastoreItem xmlns:ds="http://schemas.openxmlformats.org/officeDocument/2006/customXml" ds:itemID="{B211D76A-6F0D-41DF-B565-F152E20233B0}">
   <ds:schemaRefs>
     <ds:schemaRef ds:uri="http://schemas.openxmlformats.org/officeDocument/2006/bibliography"/>
   </ds:schemaRefs>

--- a/docs/Lab5/ПЗ №5.docx
+++ b/docs/Lab5/ПЗ №5.docx
@@ -3981,14 +3981,14 @@
               <w:rPr>
                 <w:rFonts w:ascii="Times New Roman" w:hAnsi="Times New Roman" w:cs="Times New Roman"/>
                 <w:szCs w:val="28"/>
-                <w:lang w:val="en-US"/>
+                <w:lang w:val="uk-UA"/>
               </w:rPr>
             </w:pPr>
             <w:r>
               <w:rPr>
                 <w:rFonts w:ascii="Times New Roman" w:hAnsi="Times New Roman" w:cs="Times New Roman"/>
                 <w:szCs w:val="28"/>
-                <w:lang w:val="en-US"/>
+                <w:lang w:val="uk-UA"/>
               </w:rPr>
               <w:t>1</w:t>
             </w:r>
@@ -4073,14 +4073,14 @@
               <w:rPr>
                 <w:rFonts w:ascii="Times New Roman" w:hAnsi="Times New Roman" w:cs="Times New Roman"/>
                 <w:szCs w:val="28"/>
-                <w:lang w:val="en-US"/>
+                <w:lang w:val="uk-UA"/>
               </w:rPr>
             </w:pPr>
             <w:r>
               <w:rPr>
                 <w:rFonts w:ascii="Times New Roman" w:hAnsi="Times New Roman" w:cs="Times New Roman"/>
                 <w:szCs w:val="28"/>
-                <w:lang w:val="en-US"/>
+                <w:lang w:val="uk-UA"/>
               </w:rPr>
               <w:t>inno.order</w:t>
             </w:r>
@@ -4121,14 +4121,14 @@
               <w:rPr>
                 <w:rFonts w:ascii="Times New Roman" w:hAnsi="Times New Roman" w:cs="Times New Roman"/>
                 <w:szCs w:val="28"/>
-                <w:lang w:val="en-US"/>
+                <w:lang w:val="uk-UA"/>
               </w:rPr>
             </w:pPr>
             <w:r>
               <w:rPr>
                 <w:rFonts w:ascii="Times New Roman" w:hAnsi="Times New Roman" w:cs="Times New Roman"/>
                 <w:szCs w:val="28"/>
-                <w:lang w:val="en-US"/>
+                <w:lang w:val="uk-UA"/>
               </w:rPr>
               <w:t>report_user</w:t>
             </w:r>
@@ -4190,14 +4190,14 @@
               <w:rPr>
                 <w:rFonts w:ascii="Times New Roman" w:hAnsi="Times New Roman" w:cs="Times New Roman"/>
                 <w:szCs w:val="28"/>
-                <w:lang w:val="en-US"/>
+                <w:lang w:val="uk-UA"/>
               </w:rPr>
             </w:pPr>
             <w:r>
               <w:rPr>
                 <w:rFonts w:ascii="Times New Roman" w:hAnsi="Times New Roman" w:cs="Times New Roman"/>
                 <w:szCs w:val="28"/>
-                <w:lang w:val="en-US"/>
+                <w:lang w:val="uk-UA"/>
               </w:rPr>
               <w:t>inno.user, inno.order</w:t>
             </w:r>
@@ -4215,14 +4215,14 @@
               <w:rPr>
                 <w:rFonts w:ascii="Times New Roman" w:hAnsi="Times New Roman" w:cs="Times New Roman"/>
                 <w:szCs w:val="28"/>
-                <w:lang w:val="en-US"/>
+                <w:lang w:val="uk-UA"/>
               </w:rPr>
             </w:pPr>
             <w:r>
               <w:rPr>
                 <w:rFonts w:ascii="Times New Roman" w:hAnsi="Times New Roman" w:cs="Times New Roman"/>
                 <w:szCs w:val="28"/>
-                <w:lang w:val="en-US"/>
+                <w:lang w:val="uk-UA"/>
               </w:rPr>
               <w:t>3</w:t>
             </w:r>
@@ -4300,7 +4300,7 @@
               <w:rPr>
                 <w:rFonts w:ascii="Times New Roman" w:hAnsi="Times New Roman" w:cs="Times New Roman"/>
                 <w:szCs w:val="28"/>
-                <w:lang w:val="en-US"/>
+                <w:lang w:val="uk-UA"/>
               </w:rPr>
             </w:pPr>
             <w:r>
@@ -4309,15 +4309,7 @@
                 <w:szCs w:val="28"/>
                 <w:lang w:val="uk-UA"/>
               </w:rPr>
-              <w:t xml:space="preserve">використовує функцію </w:t>
-            </w:r>
-            <w:r>
-              <w:rPr>
-                <w:rFonts w:ascii="Times New Roman" w:hAnsi="Times New Roman" w:cs="Times New Roman"/>
-                <w:szCs w:val="28"/>
-                <w:lang w:val="uk-UA"/>
-              </w:rPr>
-              <w:t>get_format_type</w:t>
+              <w:t>використовує функцію get_format_type</w:t>
             </w:r>
           </w:p>
         </w:tc>
@@ -4379,7 +4371,7 @@
               <w:rPr>
                 <w:rFonts w:ascii="Times New Roman" w:hAnsi="Times New Roman" w:cs="Times New Roman"/>
                 <w:szCs w:val="28"/>
-                <w:lang w:val="en-US"/>
+                <w:lang w:val="uk-UA"/>
               </w:rPr>
             </w:pPr>
             <w:r>
@@ -4434,15 +4426,7 @@
                 <w:szCs w:val="28"/>
                 <w:lang w:val="uk-UA"/>
               </w:rPr>
-              <w:t xml:space="preserve">викликається процедурою </w:t>
-            </w:r>
-            <w:r>
-              <w:rPr>
-                <w:rFonts w:ascii="Times New Roman" w:hAnsi="Times New Roman" w:cs="Times New Roman"/>
-                <w:szCs w:val="28"/>
-                <w:lang w:val="uk-UA"/>
-              </w:rPr>
-              <w:t>p_get_format_type</w:t>
+              <w:t>викликається процедурою p_get_format_type</w:t>
             </w:r>
           </w:p>
         </w:tc>
@@ -4559,96 +4543,48 @@
                 <w:szCs w:val="28"/>
                 <w:lang w:val="uk-UA"/>
               </w:rPr>
-              <w:t xml:space="preserve">використовує функції </w:t>
-            </w:r>
-            <w:r>
+              <w:t>використовує функції get_statusid_by_name,</w:t>
+            </w:r>
+          </w:p>
+          <w:p>
+            <w:pPr>
+              <w:spacing w:after="200" w:line="360" w:lineRule="auto"/>
               <w:rPr>
                 <w:rFonts w:ascii="Times New Roman" w:hAnsi="Times New Roman" w:cs="Times New Roman"/>
                 <w:szCs w:val="28"/>
                 <w:lang w:val="uk-UA"/>
               </w:rPr>
-              <w:t>get_statusid_by_name</w:t>
-            </w:r>
+            </w:pPr>
             <w:r>
               <w:rPr>
                 <w:rFonts w:ascii="Times New Roman" w:hAnsi="Times New Roman" w:cs="Times New Roman"/>
                 <w:szCs w:val="28"/>
                 <w:lang w:val="uk-UA"/>
               </w:rPr>
-              <w:t>,</w:t>
-            </w:r>
-          </w:p>
+              <w:t>fullname</w:t>
+            </w:r>
+          </w:p>
+        </w:tc>
+        <w:tc>
+          <w:tcPr>
+            <w:tcW w:w="2165" w:type="dxa"/>
+          </w:tcPr>
           <w:p>
             <w:pPr>
               <w:spacing w:after="200" w:line="360" w:lineRule="auto"/>
               <w:rPr>
                 <w:rFonts w:ascii="Times New Roman" w:hAnsi="Times New Roman" w:cs="Times New Roman"/>
                 <w:szCs w:val="28"/>
-                <w:lang w:val="en-US"/>
+                <w:lang w:val="uk-UA"/>
               </w:rPr>
             </w:pPr>
             <w:r>
               <w:rPr>
                 <w:rFonts w:ascii="Times New Roman" w:hAnsi="Times New Roman" w:cs="Times New Roman"/>
                 <w:szCs w:val="28"/>
-                <w:lang w:val="en-US"/>
-              </w:rPr>
-              <w:t>fullname</w:t>
-            </w:r>
-          </w:p>
-        </w:tc>
-        <w:tc>
-          <w:tcPr>
-            <w:tcW w:w="2165" w:type="dxa"/>
-          </w:tcPr>
-          <w:p>
-            <w:pPr>
-              <w:spacing w:after="200" w:line="360" w:lineRule="auto"/>
-              <w:rPr>
-                <w:rFonts w:ascii="Times New Roman" w:hAnsi="Times New Roman" w:cs="Times New Roman"/>
-                <w:szCs w:val="28"/>
-                <w:lang w:val="en-US"/>
-              </w:rPr>
-            </w:pPr>
-            <w:r>
-              <w:rPr>
-                <w:rFonts w:ascii="Times New Roman" w:hAnsi="Times New Roman" w:cs="Times New Roman"/>
-                <w:szCs w:val="28"/>
-                <w:lang w:val="uk-UA"/>
-              </w:rPr>
-              <w:t>inno.status</w:t>
-            </w:r>
-            <w:r>
-              <w:rPr>
-                <w:rFonts w:ascii="Times New Roman" w:hAnsi="Times New Roman" w:cs="Times New Roman"/>
-                <w:szCs w:val="28"/>
-                <w:lang w:val="en-US"/>
-              </w:rPr>
-              <w:t xml:space="preserve">, </w:t>
-            </w:r>
-            <w:r>
-              <w:rPr>
-                <w:rFonts w:ascii="Times New Roman" w:hAnsi="Times New Roman" w:cs="Times New Roman"/>
-                <w:szCs w:val="28"/>
-                <w:lang w:val="en-US"/>
-              </w:rPr>
-              <w:t>inno.order</w:t>
-            </w:r>
-            <w:r>
-              <w:rPr>
-                <w:rFonts w:ascii="Times New Roman" w:hAnsi="Times New Roman" w:cs="Times New Roman"/>
-                <w:szCs w:val="28"/>
-                <w:lang w:val="en-US"/>
-              </w:rPr>
-              <w:t xml:space="preserve">, </w:t>
-            </w:r>
-            <w:r>
-              <w:rPr>
-                <w:rFonts w:ascii="Times New Roman" w:hAnsi="Times New Roman" w:cs="Times New Roman"/>
-                <w:szCs w:val="28"/>
-                <w:lang w:val="en-US"/>
-              </w:rPr>
-              <w:t>inno.user</w:t>
+                <w:lang w:val="uk-UA"/>
+              </w:rPr>
+              <w:t>inno.status, inno.order, inno.user</w:t>
             </w:r>
           </w:p>
         </w:tc>
@@ -4664,14 +4600,14 @@
               <w:rPr>
                 <w:rFonts w:ascii="Times New Roman" w:hAnsi="Times New Roman" w:cs="Times New Roman"/>
                 <w:szCs w:val="28"/>
-                <w:lang w:val="en-US"/>
+                <w:lang w:val="uk-UA"/>
               </w:rPr>
             </w:pPr>
             <w:r>
               <w:rPr>
                 <w:rFonts w:ascii="Times New Roman" w:hAnsi="Times New Roman" w:cs="Times New Roman"/>
                 <w:szCs w:val="28"/>
-                <w:lang w:val="en-US"/>
+                <w:lang w:val="uk-UA"/>
               </w:rPr>
               <w:t>6</w:t>
             </w:r>
@@ -4742,15 +4678,7 @@
                 <w:szCs w:val="28"/>
                 <w:lang w:val="uk-UA"/>
               </w:rPr>
-              <w:t xml:space="preserve">викликається процедурою </w:t>
-            </w:r>
-            <w:r>
-              <w:rPr>
-                <w:rFonts w:ascii="Times New Roman" w:hAnsi="Times New Roman" w:cs="Times New Roman"/>
-                <w:szCs w:val="28"/>
-                <w:lang w:val="uk-UA"/>
-              </w:rPr>
-              <w:t>p_get_order_by_status</w:t>
+              <w:t>викликається процедурою p_get_order_by_status</w:t>
             </w:r>
           </w:p>
         </w:tc>
@@ -4812,14 +4740,14 @@
               <w:rPr>
                 <w:rFonts w:ascii="Times New Roman" w:hAnsi="Times New Roman" w:cs="Times New Roman"/>
                 <w:szCs w:val="28"/>
-                <w:lang w:val="en-US"/>
+                <w:lang w:val="uk-UA"/>
               </w:rPr>
             </w:pPr>
             <w:r>
               <w:rPr>
                 <w:rFonts w:ascii="Times New Roman" w:hAnsi="Times New Roman" w:cs="Times New Roman"/>
                 <w:szCs w:val="28"/>
-                <w:lang w:val="en-US"/>
+                <w:lang w:val="uk-UA"/>
               </w:rPr>
               <w:t>fullname</w:t>
             </w:r>
@@ -4867,15 +4795,7 @@
                 <w:szCs w:val="28"/>
                 <w:lang w:val="uk-UA"/>
               </w:rPr>
-              <w:t xml:space="preserve">викликається процедурою </w:t>
-            </w:r>
-            <w:r>
-              <w:rPr>
-                <w:rFonts w:ascii="Times New Roman" w:hAnsi="Times New Roman" w:cs="Times New Roman"/>
-                <w:szCs w:val="28"/>
-                <w:lang w:val="uk-UA"/>
-              </w:rPr>
-              <w:t>p_get_order_by_status</w:t>
+              <w:t>викликається процедурою p_get_order_by_status</w:t>
             </w:r>
           </w:p>
         </w:tc>
@@ -4934,14 +4854,14 @@
               <w:rPr>
                 <w:rFonts w:ascii="Times New Roman" w:hAnsi="Times New Roman" w:cs="Times New Roman"/>
                 <w:szCs w:val="28"/>
-                <w:lang w:val="en-US"/>
+                <w:lang w:val="uk-UA"/>
               </w:rPr>
             </w:pPr>
             <w:r>
               <w:rPr>
                 <w:rFonts w:ascii="Times New Roman" w:hAnsi="Times New Roman" w:cs="Times New Roman"/>
                 <w:szCs w:val="28"/>
-                <w:lang w:val="en-US"/>
+                <w:lang w:val="uk-UA"/>
               </w:rPr>
               <w:t>p_get_service_by_pname_fname</w:t>
             </w:r>
@@ -4989,86 +4909,30 @@
                 <w:szCs w:val="28"/>
                 <w:lang w:val="uk-UA"/>
               </w:rPr>
-              <w:t xml:space="preserve">викликає функціїї </w:t>
-            </w:r>
-            <w:r>
+              <w:t>викликає функціїї get_paperid_by_name, get_fontsid_by_name</w:t>
+            </w:r>
+          </w:p>
+        </w:tc>
+        <w:tc>
+          <w:tcPr>
+            <w:tcW w:w="2165" w:type="dxa"/>
+          </w:tcPr>
+          <w:p>
+            <w:pPr>
+              <w:spacing w:after="200" w:line="360" w:lineRule="auto"/>
               <w:rPr>
                 <w:rFonts w:ascii="Times New Roman" w:hAnsi="Times New Roman" w:cs="Times New Roman"/>
                 <w:szCs w:val="28"/>
                 <w:lang w:val="uk-UA"/>
               </w:rPr>
-              <w:t>get_paperid_by_name</w:t>
-            </w:r>
+            </w:pPr>
             <w:r>
               <w:rPr>
                 <w:rFonts w:ascii="Times New Roman" w:hAnsi="Times New Roman" w:cs="Times New Roman"/>
                 <w:szCs w:val="28"/>
                 <w:lang w:val="uk-UA"/>
               </w:rPr>
-              <w:t xml:space="preserve">, </w:t>
-            </w:r>
-            <w:r>
-              <w:rPr>
-                <w:rFonts w:ascii="Times New Roman" w:hAnsi="Times New Roman" w:cs="Times New Roman"/>
-                <w:szCs w:val="28"/>
-                <w:lang w:val="uk-UA"/>
-              </w:rPr>
-              <w:t>get_fontsid_by_name</w:t>
-            </w:r>
-          </w:p>
-        </w:tc>
-        <w:tc>
-          <w:tcPr>
-            <w:tcW w:w="2165" w:type="dxa"/>
-          </w:tcPr>
-          <w:p>
-            <w:pPr>
-              <w:spacing w:after="200" w:line="360" w:lineRule="auto"/>
-              <w:rPr>
-                <w:rFonts w:ascii="Times New Roman" w:hAnsi="Times New Roman" w:cs="Times New Roman"/>
-                <w:szCs w:val="28"/>
-                <w:lang w:val="uk-UA"/>
-              </w:rPr>
-            </w:pPr>
-            <w:r>
-              <w:rPr>
-                <w:rFonts w:ascii="Times New Roman" w:hAnsi="Times New Roman" w:cs="Times New Roman"/>
-                <w:szCs w:val="28"/>
-                <w:lang w:val="uk-UA"/>
-              </w:rPr>
-              <w:t>inno.services</w:t>
-            </w:r>
-            <w:r>
-              <w:rPr>
-                <w:rFonts w:ascii="Times New Roman" w:hAnsi="Times New Roman" w:cs="Times New Roman"/>
-                <w:szCs w:val="28"/>
-                <w:lang w:val="uk-UA"/>
-              </w:rPr>
-              <w:t xml:space="preserve">, </w:t>
-            </w:r>
-            <w:r>
-              <w:rPr>
-                <w:rFonts w:ascii="Times New Roman" w:hAnsi="Times New Roman" w:cs="Times New Roman"/>
-                <w:szCs w:val="28"/>
-                <w:lang w:val="uk-UA"/>
-              </w:rPr>
-              <w:t>inno.paper</w:t>
-            </w:r>
-            <w:r>
-              <w:rPr>
-                <w:rFonts w:ascii="Times New Roman" w:hAnsi="Times New Roman" w:cs="Times New Roman"/>
-                <w:szCs w:val="28"/>
-                <w:lang w:val="uk-UA"/>
-              </w:rPr>
-              <w:t xml:space="preserve">, </w:t>
-            </w:r>
-            <w:r>
-              <w:rPr>
-                <w:rFonts w:ascii="Times New Roman" w:hAnsi="Times New Roman" w:cs="Times New Roman"/>
-                <w:szCs w:val="28"/>
-                <w:lang w:val="uk-UA"/>
-              </w:rPr>
-              <w:t>inno.fonts</w:t>
+              <w:t>inno.services, inno.paper, inno.fonts</w:t>
             </w:r>
           </w:p>
         </w:tc>
@@ -5106,12 +4970,12 @@
             <w:pPr>
               <w:spacing w:after="200" w:line="360" w:lineRule="auto"/>
               <w:rPr>
-                <w:lang w:val="en-US"/>
-              </w:rPr>
-            </w:pPr>
-            <w:r>
-              <w:rPr>
-                <w:lang w:val="en-US"/>
+                <w:lang w:val="uk-UA"/>
+              </w:rPr>
+            </w:pPr>
+            <w:r>
+              <w:rPr>
+                <w:lang w:val="uk-UA"/>
               </w:rPr>
               <w:t>registered_users</w:t>
             </w:r>
@@ -5150,7 +5014,7 @@
               <w:rPr>
                 <w:rFonts w:ascii="Times New Roman" w:hAnsi="Times New Roman" w:cs="Times New Roman"/>
                 <w:szCs w:val="28"/>
-                <w:lang w:val="en-US"/>
+                <w:lang w:val="uk-UA"/>
               </w:rPr>
             </w:pPr>
             <w:r>
@@ -5159,36 +5023,28 @@
                 <w:szCs w:val="28"/>
                 <w:lang w:val="uk-UA"/>
               </w:rPr>
-              <w:t xml:space="preserve">використовує функцію </w:t>
-            </w:r>
-            <w:r>
+              <w:t>використовує функцію fullname</w:t>
+            </w:r>
+          </w:p>
+        </w:tc>
+        <w:tc>
+          <w:tcPr>
+            <w:tcW w:w="2165" w:type="dxa"/>
+          </w:tcPr>
+          <w:p>
+            <w:pPr>
+              <w:spacing w:after="200" w:line="360" w:lineRule="auto"/>
               <w:rPr>
                 <w:rFonts w:ascii="Times New Roman" w:hAnsi="Times New Roman" w:cs="Times New Roman"/>
                 <w:szCs w:val="28"/>
-                <w:lang w:val="en-US"/>
-              </w:rPr>
-              <w:t>fullname</w:t>
-            </w:r>
-          </w:p>
-        </w:tc>
-        <w:tc>
-          <w:tcPr>
-            <w:tcW w:w="2165" w:type="dxa"/>
-          </w:tcPr>
-          <w:p>
-            <w:pPr>
-              <w:spacing w:after="200" w:line="360" w:lineRule="auto"/>
+                <w:lang w:val="uk-UA"/>
+              </w:rPr>
+            </w:pPr>
+            <w:r>
               <w:rPr>
                 <w:rFonts w:ascii="Times New Roman" w:hAnsi="Times New Roman" w:cs="Times New Roman"/>
                 <w:szCs w:val="28"/>
-                <w:lang w:val="en-US"/>
-              </w:rPr>
-            </w:pPr>
-            <w:r>
-              <w:rPr>
-                <w:rFonts w:ascii="Times New Roman" w:hAnsi="Times New Roman" w:cs="Times New Roman"/>
-                <w:szCs w:val="28"/>
-                <w:lang w:val="en-US"/>
+                <w:lang w:val="uk-UA"/>
               </w:rPr>
               <w:t>inno.user, inno.role</w:t>
             </w:r>
@@ -5236,6 +5092,7 @@
           <w:color w:val="000000" w:themeColor="text1"/>
           <w:sz w:val="28"/>
           <w:szCs w:val="28"/>
+          <w:lang w:val="uk-UA"/>
         </w:rPr>
       </w:pPr>
       <w:r>
@@ -5245,7 +5102,7 @@
           <w:sz w:val="28"/>
           <w:szCs w:val="28"/>
           <w:highlight w:val="red"/>
-          <w:lang w:val="en-US"/>
+          <w:lang w:val="uk-UA"/>
         </w:rPr>
         <w:t>WHERE</w:t>
       </w:r>
@@ -5518,174 +5375,180 @@
           <w:szCs w:val="28"/>
           <w:lang w:val="uk-UA"/>
         </w:rPr>
-        <w:t xml:space="preserve">Запит не може бути покращеним </w:t>
-      </w:r>
-      <w:r>
-        <w:rPr>
-          <w:rFonts w:ascii="Times New Roman" w:hAnsi="Times New Roman" w:cs="Times New Roman"/>
-          <w:sz w:val="28"/>
-          <w:szCs w:val="28"/>
-          <w:lang w:val="uk-UA"/>
-        </w:rPr>
-        <w:t xml:space="preserve">через необхідність виконання </w:t>
-      </w:r>
-      <w:r>
-        <w:rPr>
-          <w:rFonts w:ascii="Times New Roman" w:hAnsi="Times New Roman" w:cs="Times New Roman"/>
-          <w:sz w:val="28"/>
-          <w:szCs w:val="28"/>
+        <w:t>Запит не може бути покращеним через необхідність виконання full table scan для виводу всіх значень.</w:t>
+      </w:r>
+    </w:p>
+    <w:p>
+      <w:pPr>
+        <w:spacing w:after="200" w:line="360" w:lineRule="auto"/>
+        <w:rPr>
+          <w:rFonts w:ascii="Times New Roman" w:hAnsi="Times New Roman" w:cs="Times New Roman"/>
+          <w:color w:val="000000" w:themeColor="text1"/>
+          <w:sz w:val="28"/>
+          <w:szCs w:val="28"/>
+          <w:lang w:val="uk-UA"/>
+        </w:rPr>
+      </w:pPr>
+    </w:p>
+    <w:p>
+      <w:pPr>
+        <w:spacing w:after="200" w:line="360" w:lineRule="auto"/>
+        <w:rPr>
+          <w:rFonts w:ascii="Times New Roman" w:hAnsi="Times New Roman" w:cs="Times New Roman"/>
+          <w:color w:val="000000" w:themeColor="text1"/>
+          <w:sz w:val="28"/>
+          <w:szCs w:val="28"/>
+          <w:lang w:val="uk-UA"/>
+        </w:rPr>
+      </w:pPr>
+    </w:p>
+    <w:p>
+      <w:pPr>
+        <w:spacing w:after="200" w:line="360" w:lineRule="auto"/>
+        <w:rPr>
+          <w:rFonts w:ascii="Times New Roman" w:hAnsi="Times New Roman" w:cs="Times New Roman"/>
+          <w:color w:val="000000" w:themeColor="text1"/>
+          <w:sz w:val="28"/>
+          <w:szCs w:val="28"/>
+        </w:rPr>
+      </w:pPr>
+      <w:r>
+        <w:rPr>
+          <w:rFonts w:ascii="Times New Roman" w:hAnsi="Times New Roman" w:cs="Times New Roman"/>
+          <w:color w:val="000000" w:themeColor="text1"/>
+          <w:sz w:val="28"/>
+          <w:szCs w:val="28"/>
+          <w:highlight w:val="red"/>
           <w:lang w:val="en-US"/>
         </w:rPr>
-        <w:t>full</w:t>
-      </w:r>
-      <w:r>
-        <w:rPr>
-          <w:rFonts w:ascii="Times New Roman" w:hAnsi="Times New Roman" w:cs="Times New Roman"/>
-          <w:sz w:val="28"/>
-          <w:szCs w:val="28"/>
-        </w:rPr>
-        <w:t xml:space="preserve"> </w:t>
-      </w:r>
-      <w:r>
-        <w:rPr>
-          <w:rFonts w:ascii="Times New Roman" w:hAnsi="Times New Roman" w:cs="Times New Roman"/>
+        <w:t>JOIN</w:t>
+      </w:r>
+    </w:p>
+    <w:p>
+      <w:pPr>
+        <w:spacing w:after="200" w:line="360" w:lineRule="auto"/>
+        <w:rPr>
+          <w:rFonts w:ascii="Times New Roman" w:hAnsi="Times New Roman" w:cs="Times New Roman"/>
+          <w:sz w:val="28"/>
+          <w:szCs w:val="28"/>
+          <w:lang w:val="uk-UA"/>
+        </w:rPr>
+      </w:pPr>
+      <w:r>
+        <w:rPr>
+          <w:rFonts w:ascii="Times New Roman" w:hAnsi="Times New Roman" w:cs="Times New Roman"/>
+          <w:sz w:val="28"/>
+          <w:szCs w:val="28"/>
+          <w:lang w:val="uk-UA"/>
+        </w:rPr>
+        <w:t>1. Вивести всі замовлення та інформацію про користувача:</w:t>
+      </w:r>
+    </w:p>
+    <w:p>
+      <w:pPr>
+        <w:spacing w:after="200" w:line="360" w:lineRule="auto"/>
+        <w:rPr>
+          <w:rFonts w:ascii="Times New Roman" w:hAnsi="Times New Roman" w:cs="Times New Roman"/>
+          <w:color w:val="000000" w:themeColor="text1"/>
+          <w:sz w:val="28"/>
+          <w:szCs w:val="28"/>
+          <w:lang w:val="uk-UA"/>
+        </w:rPr>
+      </w:pPr>
+    </w:p>
+    <w:p>
+      <w:pPr>
+        <w:spacing w:after="200" w:line="360" w:lineRule="auto"/>
+        <w:rPr>
+          <w:rFonts w:ascii="Times New Roman" w:hAnsi="Times New Roman" w:cs="Times New Roman"/>
+          <w:sz w:val="28"/>
+          <w:szCs w:val="28"/>
+          <w:lang w:val="uk-UA"/>
+        </w:rPr>
+      </w:pPr>
+    </w:p>
+    <w:p>
+      <w:pPr>
+        <w:spacing w:after="200" w:line="360" w:lineRule="auto"/>
+        <w:jc w:val="center"/>
+        <w:rPr>
+          <w:rFonts w:ascii="Times New Roman" w:hAnsi="Times New Roman" w:cs="Times New Roman"/>
+          <w:sz w:val="28"/>
+          <w:szCs w:val="28"/>
+          <w:lang w:val="uk-UA"/>
+        </w:rPr>
+      </w:pPr>
+    </w:p>
+    <w:p>
+      <w:pPr>
+        <w:spacing w:after="200" w:line="360" w:lineRule="auto"/>
+        <w:rPr>
+          <w:rFonts w:ascii="Times New Roman" w:hAnsi="Times New Roman" w:cs="Times New Roman"/>
+          <w:sz w:val="28"/>
+          <w:szCs w:val="28"/>
+          <w:lang w:val="uk-UA"/>
+        </w:rPr>
+      </w:pPr>
+      <w:r>
+        <w:rPr>
+          <w:rFonts w:ascii="Times New Roman" w:hAnsi="Times New Roman" w:cs="Times New Roman"/>
+          <w:sz w:val="28"/>
+          <w:szCs w:val="28"/>
+          <w:highlight w:val="green"/>
+          <w:lang w:val="uk-UA"/>
+        </w:rPr>
+        <w:t>– створення трьох (3) збережених процедур, які використовують (викликають) збережені функції;</w:t>
+      </w:r>
+    </w:p>
+    <w:p>
+      <w:pPr>
+        <w:spacing w:after="200" w:line="360" w:lineRule="auto"/>
+        <w:rPr>
+          <w:rFonts w:ascii="Times New Roman" w:hAnsi="Times New Roman" w:cs="Times New Roman"/>
+          <w:sz w:val="28"/>
+          <w:szCs w:val="28"/>
+          <w:lang w:val="uk-UA"/>
+        </w:rPr>
+      </w:pPr>
+      <w:r>
+        <w:rPr>
+          <w:rFonts w:ascii="Times New Roman" w:hAnsi="Times New Roman" w:cs="Times New Roman"/>
+          <w:sz w:val="28"/>
+          <w:szCs w:val="28"/>
+          <w:lang w:val="uk-UA"/>
+        </w:rPr>
+        <w:t>1</w:t>
+      </w:r>
+      <w:r>
+        <w:rPr>
+          <w:rFonts w:ascii="Times New Roman" w:hAnsi="Times New Roman" w:cs="Times New Roman"/>
+          <w:sz w:val="28"/>
+          <w:szCs w:val="28"/>
+          <w:lang w:val="uk-UA"/>
+        </w:rPr>
+        <w:t>. Вивести інформацію про макети та їх формати</w:t>
+      </w:r>
+    </w:p>
+    <w:p>
+      <w:pPr>
+        <w:spacing w:after="200" w:line="360" w:lineRule="auto"/>
+        <w:jc w:val="center"/>
+        <w:rPr>
+          <w:rFonts w:ascii="Times New Roman" w:hAnsi="Times New Roman" w:cs="Times New Roman"/>
+          <w:sz w:val="28"/>
+          <w:szCs w:val="28"/>
+          <w:lang w:val="uk-UA"/>
+        </w:rPr>
+      </w:pPr>
+      <w:r>
+        <w:rPr>
+          <w:rFonts w:ascii="Times New Roman" w:hAnsi="Times New Roman" w:cs="Times New Roman"/>
+          <w:noProof/>
           <w:sz w:val="28"/>
           <w:szCs w:val="28"/>
           <w:lang w:val="en-US"/>
         </w:rPr>
-        <w:t>table</w:t>
-      </w:r>
-      <w:r>
-        <w:rPr>
-          <w:rFonts w:ascii="Times New Roman" w:hAnsi="Times New Roman" w:cs="Times New Roman"/>
-          <w:sz w:val="28"/>
-          <w:szCs w:val="28"/>
-        </w:rPr>
-        <w:t xml:space="preserve"> </w:t>
-      </w:r>
-      <w:r>
-        <w:rPr>
-          <w:rFonts w:ascii="Times New Roman" w:hAnsi="Times New Roman" w:cs="Times New Roman"/>
-          <w:sz w:val="28"/>
-          <w:szCs w:val="28"/>
-          <w:lang w:val="en-US"/>
-        </w:rPr>
-        <w:t>scan</w:t>
-      </w:r>
-      <w:r>
-        <w:rPr>
-          <w:rFonts w:ascii="Times New Roman" w:hAnsi="Times New Roman" w:cs="Times New Roman"/>
-          <w:sz w:val="28"/>
-          <w:szCs w:val="28"/>
-          <w:lang w:val="uk-UA"/>
-        </w:rPr>
-        <w:t xml:space="preserve"> для виводу всіх значень.</w:t>
-      </w:r>
-    </w:p>
-    <w:p>
-      <w:pPr>
-        <w:spacing w:after="200" w:line="360" w:lineRule="auto"/>
-        <w:rPr>
-          <w:rFonts w:ascii="Times New Roman" w:hAnsi="Times New Roman" w:cs="Times New Roman"/>
-          <w:color w:val="000000" w:themeColor="text1"/>
-          <w:sz w:val="28"/>
-          <w:szCs w:val="28"/>
-          <w:lang w:val="uk-UA"/>
-        </w:rPr>
-      </w:pPr>
-    </w:p>
-    <w:p>
-      <w:pPr>
-        <w:spacing w:after="200" w:line="360" w:lineRule="auto"/>
-        <w:rPr>
-          <w:rFonts w:ascii="Times New Roman" w:hAnsi="Times New Roman" w:cs="Times New Roman"/>
-          <w:sz w:val="28"/>
-          <w:szCs w:val="28"/>
-          <w:lang w:val="uk-UA"/>
-        </w:rPr>
-      </w:pPr>
-    </w:p>
-    <w:p>
-      <w:pPr>
-        <w:spacing w:after="200" w:line="360" w:lineRule="auto"/>
-        <w:jc w:val="center"/>
-        <w:rPr>
-          <w:rFonts w:ascii="Times New Roman" w:hAnsi="Times New Roman" w:cs="Times New Roman"/>
-          <w:sz w:val="28"/>
-          <w:szCs w:val="28"/>
-          <w:lang w:val="uk-UA"/>
-        </w:rPr>
-      </w:pPr>
-    </w:p>
-    <w:p>
-      <w:pPr>
-        <w:spacing w:after="200" w:line="360" w:lineRule="auto"/>
-        <w:rPr>
-          <w:rFonts w:ascii="Times New Roman" w:hAnsi="Times New Roman" w:cs="Times New Roman"/>
-          <w:sz w:val="28"/>
-          <w:szCs w:val="28"/>
-          <w:lang w:val="uk-UA"/>
-        </w:rPr>
-      </w:pPr>
-      <w:r>
-        <w:rPr>
-          <w:rFonts w:ascii="Times New Roman" w:hAnsi="Times New Roman" w:cs="Times New Roman"/>
-          <w:sz w:val="28"/>
-          <w:szCs w:val="28"/>
-          <w:highlight w:val="yellow"/>
-          <w:lang w:val="uk-UA"/>
-        </w:rPr>
-        <w:t>– створення трьох (3) збережених процедур, які використовують (викликають) збережені функції;</w:t>
-      </w:r>
-    </w:p>
-    <w:p>
-      <w:pPr>
-        <w:spacing w:after="200" w:line="360" w:lineRule="auto"/>
-        <w:rPr>
-          <w:rFonts w:ascii="Times New Roman" w:hAnsi="Times New Roman" w:cs="Times New Roman"/>
-          <w:sz w:val="28"/>
-          <w:szCs w:val="28"/>
-          <w:lang w:val="uk-UA"/>
-        </w:rPr>
-      </w:pPr>
-      <w:r>
-        <w:rPr>
-          <w:rFonts w:ascii="Times New Roman" w:hAnsi="Times New Roman" w:cs="Times New Roman"/>
-          <w:sz w:val="28"/>
-          <w:szCs w:val="28"/>
-          <w:lang w:val="uk-UA"/>
-        </w:rPr>
-        <w:t>1</w:t>
-      </w:r>
-      <w:r>
-        <w:rPr>
-          <w:rFonts w:ascii="Times New Roman" w:hAnsi="Times New Roman" w:cs="Times New Roman"/>
-          <w:sz w:val="28"/>
-          <w:szCs w:val="28"/>
-          <w:lang w:val="uk-UA"/>
-        </w:rPr>
-        <w:t>. Вивести інформацію про макети та їх формати</w:t>
-      </w:r>
-    </w:p>
-    <w:p>
-      <w:pPr>
-        <w:spacing w:after="200" w:line="360" w:lineRule="auto"/>
-        <w:jc w:val="center"/>
-        <w:rPr>
-          <w:rFonts w:ascii="Times New Roman" w:hAnsi="Times New Roman" w:cs="Times New Roman"/>
-          <w:sz w:val="28"/>
-          <w:szCs w:val="28"/>
-          <w:lang w:val="uk-UA"/>
-        </w:rPr>
-      </w:pPr>
-      <w:r>
-        <w:rPr>
-          <w:rFonts w:ascii="Times New Roman" w:hAnsi="Times New Roman" w:cs="Times New Roman"/>
-          <w:noProof/>
-          <w:sz w:val="28"/>
-          <w:szCs w:val="28"/>
-          <w:lang w:val="en-US"/>
-        </w:rPr>
+        <w:lastRenderedPageBreak/>
         <w:drawing>
           <wp:inline distT="0" distB="0" distL="0" distR="0" wp14:anchorId="7C23CCBD" wp14:editId="12C7A458">
             <wp:extent cx="3253740" cy="1490861"/>
@@ -5763,7 +5626,6 @@
           <w:szCs w:val="28"/>
           <w:lang w:val="en-US"/>
         </w:rPr>
-        <w:lastRenderedPageBreak/>
         <w:drawing>
           <wp:inline distT="0" distB="0" distL="0" distR="0" wp14:anchorId="445413E3" wp14:editId="60EFA687">
             <wp:extent cx="4960620" cy="1014395"/>
@@ -6000,6 +5862,7 @@
           <w:rFonts w:ascii="Times New Roman" w:hAnsi="Times New Roman" w:cs="Times New Roman"/>
           <w:sz w:val="28"/>
           <w:szCs w:val="28"/>
+          <w:lang w:val="uk-UA"/>
         </w:rPr>
       </w:pPr>
       <w:r>
@@ -6030,6 +5893,7 @@
           <w:szCs w:val="28"/>
           <w:lang w:val="en-US"/>
         </w:rPr>
+        <w:lastRenderedPageBreak/>
         <w:drawing>
           <wp:inline distT="0" distB="0" distL="0" distR="0" wp14:anchorId="7D837BE8" wp14:editId="087162D6">
             <wp:extent cx="5940425" cy="1320800"/>
@@ -6107,7 +5971,6 @@
           <w:szCs w:val="28"/>
           <w:lang w:val="en-US"/>
         </w:rPr>
-        <w:lastRenderedPageBreak/>
         <w:drawing>
           <wp:inline distT="0" distB="0" distL="0" distR="0" wp14:anchorId="281831BE" wp14:editId="5F741BEE">
             <wp:extent cx="5940425" cy="708660"/>
@@ -6401,6 +6264,7 @@
           <w:szCs w:val="28"/>
           <w:lang w:val="en-US"/>
         </w:rPr>
+        <w:lastRenderedPageBreak/>
         <w:drawing>
           <wp:inline distT="0" distB="0" distL="0" distR="0">
             <wp:extent cx="5940425" cy="1298850"/>
@@ -6491,7 +6355,6 @@
           <w:szCs w:val="28"/>
           <w:lang w:val="en-US"/>
         </w:rPr>
-        <w:lastRenderedPageBreak/>
         <w:drawing>
           <wp:inline distT="0" distB="0" distL="0" distR="0">
             <wp:extent cx="5940425" cy="1265884"/>
@@ -6671,76 +6534,47 @@
           <w:highlight w:val="yellow"/>
           <w:lang w:val="uk-UA"/>
         </w:rPr>
-        <w:t>– створення трьох (3) збережених процедур, що використовують зв’язані базові</w:t>
-      </w:r>
-      <w:r>
-        <w:rPr>
-          <w:rFonts w:ascii="Times New Roman" w:hAnsi="Times New Roman" w:cs="Times New Roman"/>
-          <w:sz w:val="28"/>
-          <w:szCs w:val="28"/>
-          <w:highlight w:val="yellow"/>
-          <w:lang w:val="uk-UA"/>
-        </w:rPr>
-        <w:t xml:space="preserve"> </w:t>
-      </w:r>
-      <w:r>
-        <w:rPr>
-          <w:rFonts w:ascii="Times New Roman" w:hAnsi="Times New Roman" w:cs="Times New Roman"/>
-          <w:sz w:val="28"/>
-          <w:szCs w:val="28"/>
-          <w:highlight w:val="yellow"/>
-          <w:lang w:val="uk-UA"/>
-        </w:rPr>
-        <w:t>таблиці БД (за допомогою тільки інструкції «WHERE», тільки інструкції «INER JOIN»,</w:t>
-      </w:r>
-      <w:r>
-        <w:rPr>
-          <w:rFonts w:ascii="Times New Roman" w:hAnsi="Times New Roman" w:cs="Times New Roman"/>
-          <w:sz w:val="28"/>
-          <w:szCs w:val="28"/>
-          <w:highlight w:val="yellow"/>
-          <w:lang w:val="uk-UA"/>
-        </w:rPr>
-        <w:t xml:space="preserve"> </w:t>
-      </w:r>
-      <w:r>
-        <w:rPr>
-          <w:rFonts w:ascii="Times New Roman" w:hAnsi="Times New Roman" w:cs="Times New Roman"/>
-          <w:sz w:val="28"/>
-          <w:szCs w:val="28"/>
-          <w:highlight w:val="yellow"/>
-          <w:lang w:val="uk-UA"/>
-        </w:rPr>
-        <w:t>вкладеного запиту) і функції «CONCAT()», «GROUP_CONCAT()»;</w:t>
-      </w:r>
-    </w:p>
-    <w:p>
-      <w:pPr>
-        <w:spacing w:after="200" w:line="360" w:lineRule="auto"/>
-        <w:rPr>
-          <w:rFonts w:ascii="Times New Roman" w:hAnsi="Times New Roman" w:cs="Times New Roman"/>
-          <w:sz w:val="28"/>
-          <w:szCs w:val="28"/>
-          <w:lang w:val="uk-UA"/>
-        </w:rPr>
-      </w:pPr>
-      <w:r>
-        <w:rPr>
-          <w:rFonts w:ascii="Times New Roman" w:hAnsi="Times New Roman" w:cs="Times New Roman"/>
-          <w:sz w:val="28"/>
-          <w:szCs w:val="28"/>
+        <w:t>– створення трьох (3) збережених процедур, що використовують зв’язані базові таблиці БД (за допомогою тільки інструкції «WHERE», тільки інструкції «INER JOIN», вкладеного запиту) і функції «CONCAT()», «GROUP_CONCAT()»;</w:t>
+      </w:r>
+    </w:p>
+    <w:p>
+      <w:pPr>
+        <w:spacing w:after="200" w:line="360" w:lineRule="auto"/>
+        <w:rPr>
+          <w:rFonts w:ascii="Times New Roman" w:hAnsi="Times New Roman" w:cs="Times New Roman"/>
+          <w:sz w:val="28"/>
+          <w:szCs w:val="28"/>
+        </w:rPr>
+      </w:pPr>
+      <w:r>
+        <w:rPr>
+          <w:rFonts w:ascii="Times New Roman" w:hAnsi="Times New Roman" w:cs="Times New Roman"/>
+          <w:sz w:val="28"/>
+          <w:szCs w:val="28"/>
+          <w:highlight w:val="red"/>
           <w:lang w:val="en-US"/>
         </w:rPr>
-        <w:t xml:space="preserve">1. </w:t>
-      </w:r>
-      <w:r>
-        <w:rPr>
-          <w:rFonts w:ascii="Times New Roman" w:hAnsi="Times New Roman" w:cs="Times New Roman"/>
-          <w:sz w:val="28"/>
-          <w:szCs w:val="28"/>
-          <w:lang w:val="uk-UA"/>
-        </w:rPr>
-        <w:t>Вивести користувачів та їх ролі</w:t>
+        <w:t>WHILE</w:t>
+      </w:r>
+    </w:p>
+    <w:p>
+      <w:pPr>
+        <w:spacing w:after="200" w:line="360" w:lineRule="auto"/>
+        <w:rPr>
+          <w:rFonts w:ascii="Times New Roman" w:hAnsi="Times New Roman" w:cs="Times New Roman"/>
+          <w:sz w:val="28"/>
+          <w:szCs w:val="28"/>
+          <w:lang w:val="uk-UA"/>
+        </w:rPr>
+      </w:pPr>
+      <w:r>
+        <w:rPr>
+          <w:rFonts w:ascii="Times New Roman" w:hAnsi="Times New Roman" w:cs="Times New Roman"/>
+          <w:sz w:val="28"/>
+          <w:szCs w:val="28"/>
+          <w:lang w:val="uk-UA"/>
+        </w:rPr>
+        <w:t>1. Вивести користувачів та їх ролі</w:t>
       </w:r>
     </w:p>
     <w:p>
@@ -6756,14 +6590,17 @@
       </w:pPr>
       <w:r>
         <w:rPr>
-          <w:noProof/>
-          <w:lang w:val="en-US"/>
-        </w:rPr>
+          <w:rFonts w:ascii="Times New Roman" w:hAnsi="Times New Roman" w:cs="Times New Roman"/>
+          <w:sz w:val="28"/>
+          <w:szCs w:val="28"/>
+          <w:lang w:val="uk-UA"/>
+        </w:rPr>
+        <w:lastRenderedPageBreak/>
         <w:drawing>
-          <wp:inline distT="0" distB="0" distL="0" distR="0" wp14:anchorId="5CC59910" wp14:editId="715D46D3">
-            <wp:extent cx="3550920" cy="1793890"/>
-            <wp:effectExtent l="0" t="0" r="0" b="0"/>
-            <wp:docPr id="31" name="Рисунок 31"/>
+          <wp:inline distT="0" distB="0" distL="0" distR="0" wp14:anchorId="4D64B921" wp14:editId="5BD2443D">
+            <wp:extent cx="5940425" cy="2216150"/>
+            <wp:effectExtent l="0" t="0" r="3175" b="0"/>
+            <wp:docPr id="49" name="Рисунок 49"/>
             <wp:cNvGraphicFramePr>
               <a:graphicFrameLocks xmlns:a="http://schemas.openxmlformats.org/drawingml/2006/main" noChangeAspect="1"/>
             </wp:cNvGraphicFramePr>
@@ -6783,7 +6620,7 @@
                   <pic:spPr>
                     <a:xfrm>
                       <a:off x="0" y="0"/>
-                      <a:ext cx="3564109" cy="1800553"/>
+                      <a:ext cx="5940425" cy="2216150"/>
                     </a:xfrm>
                     <a:prstGeom prst="rect">
                       <a:avLst/>
@@ -6822,33 +6659,24 @@
         <w:spacing w:after="200" w:line="360" w:lineRule="auto"/>
         <w:jc w:val="center"/>
         <w:rPr>
-          <w:noProof/>
-          <w:lang w:val="en-US"/>
-        </w:rPr>
-      </w:pPr>
-    </w:p>
-    <w:p>
-      <w:pPr>
-        <w:spacing w:after="200" w:line="360" w:lineRule="auto"/>
-        <w:jc w:val="center"/>
-        <w:rPr>
-          <w:rFonts w:ascii="Times New Roman" w:hAnsi="Times New Roman" w:cs="Times New Roman"/>
-          <w:sz w:val="28"/>
-          <w:szCs w:val="28"/>
-          <w:lang w:val="uk-UA"/>
-        </w:rPr>
-      </w:pPr>
-      <w:r>
-        <w:rPr>
-          <w:noProof/>
-          <w:lang w:val="en-US"/>
-        </w:rPr>
-        <w:lastRenderedPageBreak/>
+          <w:rFonts w:ascii="Times New Roman" w:hAnsi="Times New Roman" w:cs="Times New Roman"/>
+          <w:sz w:val="28"/>
+          <w:szCs w:val="28"/>
+          <w:lang w:val="uk-UA"/>
+        </w:rPr>
+      </w:pPr>
+      <w:r>
+        <w:rPr>
+          <w:rFonts w:ascii="Times New Roman" w:hAnsi="Times New Roman" w:cs="Times New Roman"/>
+          <w:sz w:val="28"/>
+          <w:szCs w:val="28"/>
+          <w:lang w:val="uk-UA"/>
+        </w:rPr>
         <w:drawing>
-          <wp:inline distT="0" distB="0" distL="0" distR="0" wp14:anchorId="7D452334" wp14:editId="359C9EA9">
-            <wp:extent cx="4213860" cy="2638223"/>
+          <wp:inline distT="0" distB="0" distL="0" distR="0" wp14:anchorId="346761C4" wp14:editId="14305AD8">
+            <wp:extent cx="4579620" cy="1677493"/>
             <wp:effectExtent l="0" t="0" r="0" b="0"/>
-            <wp:docPr id="32" name="Рисунок 32"/>
+            <wp:docPr id="50" name="Рисунок 50"/>
             <wp:cNvGraphicFramePr>
               <a:graphicFrameLocks xmlns:a="http://schemas.openxmlformats.org/drawingml/2006/main" noChangeAspect="1"/>
             </wp:cNvGraphicFramePr>
@@ -6868,7 +6696,7 @@
                   <pic:spPr>
                     <a:xfrm>
                       <a:off x="0" y="0"/>
-                      <a:ext cx="4222881" cy="2643871"/>
+                      <a:ext cx="4589781" cy="1681215"/>
                     </a:xfrm>
                     <a:prstGeom prst="rect">
                       <a:avLst/>
@@ -6909,80 +6737,25 @@
           <w:rFonts w:ascii="Times New Roman" w:hAnsi="Times New Roman" w:cs="Times New Roman"/>
           <w:sz w:val="28"/>
           <w:szCs w:val="28"/>
-          <w:lang w:val="en-US"/>
-        </w:rPr>
-      </w:pPr>
-      <w:r>
-        <w:rPr>
-          <w:rFonts w:ascii="Times New Roman" w:hAnsi="Times New Roman" w:cs="Times New Roman"/>
-          <w:sz w:val="28"/>
-          <w:szCs w:val="28"/>
-          <w:lang w:val="uk-UA"/>
-        </w:rPr>
-        <w:tab/>
-      </w:r>
-    </w:p>
-    <w:p>
-      <w:pPr>
-        <w:spacing w:after="200" w:line="360" w:lineRule="auto"/>
-        <w:rPr>
-          <w:rFonts w:ascii="Times New Roman" w:hAnsi="Times New Roman" w:cs="Times New Roman"/>
-          <w:sz w:val="28"/>
-          <w:szCs w:val="28"/>
-          <w:lang w:val="uk-UA"/>
-        </w:rPr>
-      </w:pPr>
-    </w:p>
-    <w:p>
-      <w:pPr>
-        <w:spacing w:after="200" w:line="360" w:lineRule="auto"/>
-        <w:rPr>
-          <w:rFonts w:ascii="Times New Roman" w:hAnsi="Times New Roman" w:cs="Times New Roman"/>
-          <w:sz w:val="28"/>
-          <w:szCs w:val="28"/>
-          <w:lang w:val="uk-UA"/>
-        </w:rPr>
-      </w:pPr>
-    </w:p>
-    <w:p>
-      <w:pPr>
-        <w:spacing w:after="200" w:line="360" w:lineRule="auto"/>
-        <w:rPr>
-          <w:rFonts w:ascii="Times New Roman" w:hAnsi="Times New Roman" w:cs="Times New Roman"/>
-          <w:sz w:val="28"/>
-          <w:szCs w:val="28"/>
-          <w:lang w:val="uk-UA"/>
-        </w:rPr>
-      </w:pPr>
-      <w:r>
-        <w:rPr>
-          <w:rFonts w:ascii="Times New Roman" w:hAnsi="Times New Roman" w:cs="Times New Roman"/>
-          <w:sz w:val="28"/>
-          <w:szCs w:val="28"/>
-          <w:highlight w:val="yellow"/>
-          <w:lang w:val="uk-UA"/>
-        </w:rPr>
-        <w:t>– створення трьох (3) збережених процедур, що використовують оператори «IF...THEN...ELSEIF», «CASE v.1», «CASE v.2»;</w:t>
-      </w:r>
-    </w:p>
-    <w:p>
-      <w:pPr>
-        <w:spacing w:after="200" w:line="360" w:lineRule="auto"/>
-        <w:rPr>
-          <w:rFonts w:ascii="Times New Roman" w:hAnsi="Times New Roman" w:cs="Times New Roman"/>
-          <w:sz w:val="28"/>
-          <w:szCs w:val="28"/>
-          <w:lang w:val="uk-UA"/>
-        </w:rPr>
-      </w:pPr>
-      <w:r>
-        <w:rPr>
-          <w:rFonts w:ascii="Times New Roman" w:hAnsi="Times New Roman" w:cs="Times New Roman"/>
-          <w:sz w:val="28"/>
-          <w:szCs w:val="28"/>
-          <w:lang w:val="uk-UA"/>
-        </w:rPr>
-        <w:t xml:space="preserve">1. Визначити розмір знижки для користувачів системи. Якщо зареєстрований 10 років потому – 10% знижки, якщо 5 років – 5%. Зареєстровані менш ніж 5 років тому – не отримують знижку </w:t>
+          <w:lang w:val="uk-UA"/>
+        </w:rPr>
+      </w:pPr>
+      <w:r>
+        <w:rPr>
+          <w:rFonts w:ascii="Times New Roman" w:hAnsi="Times New Roman" w:cs="Times New Roman"/>
+          <w:sz w:val="28"/>
+          <w:szCs w:val="28"/>
+        </w:rPr>
+        <w:t xml:space="preserve">2. </w:t>
+      </w:r>
+      <w:r>
+        <w:rPr>
+          <w:rFonts w:ascii="Times New Roman" w:hAnsi="Times New Roman" w:cs="Times New Roman"/>
+          <w:sz w:val="28"/>
+          <w:szCs w:val="28"/>
+          <w:lang w:val="uk-UA"/>
+        </w:rPr>
+        <w:t>Вивести всі завершені замовлення</w:t>
       </w:r>
     </w:p>
     <w:p>
@@ -7004,10 +6777,10 @@
           <w:lang w:val="uk-UA"/>
         </w:rPr>
         <w:drawing>
-          <wp:inline distT="0" distB="0" distL="0" distR="0" wp14:anchorId="4AEBA5B1" wp14:editId="0F31A6D6">
-            <wp:extent cx="4587240" cy="2410569"/>
-            <wp:effectExtent l="0" t="0" r="3810" b="8890"/>
-            <wp:docPr id="8" name="Рисунок 8"/>
+          <wp:inline distT="0" distB="0" distL="0" distR="0" wp14:anchorId="4F5353D7" wp14:editId="400F7D74">
+            <wp:extent cx="4282440" cy="1967038"/>
+            <wp:effectExtent l="0" t="0" r="3810" b="0"/>
+            <wp:docPr id="27" name="Рисунок 27"/>
             <wp:cNvGraphicFramePr>
               <a:graphicFrameLocks xmlns:a="http://schemas.openxmlformats.org/drawingml/2006/main" noChangeAspect="1"/>
             </wp:cNvGraphicFramePr>
@@ -7027,7 +6800,7 @@
                   <pic:spPr>
                     <a:xfrm>
                       <a:off x="0" y="0"/>
-                      <a:ext cx="4609826" cy="2422438"/>
+                      <a:ext cx="4293258" cy="1972007"/>
                     </a:xfrm>
                     <a:prstGeom prst="rect">
                       <a:avLst/>
@@ -7069,22 +6842,22 @@
           <w:rFonts w:ascii="Times New Roman" w:hAnsi="Times New Roman" w:cs="Times New Roman"/>
           <w:sz w:val="28"/>
           <w:szCs w:val="28"/>
-          <w:lang w:val="en-US"/>
-        </w:rPr>
-      </w:pPr>
-      <w:r>
-        <w:rPr>
-          <w:rFonts w:ascii="Times New Roman" w:hAnsi="Times New Roman" w:cs="Times New Roman"/>
-          <w:sz w:val="28"/>
-          <w:szCs w:val="28"/>
-          <w:lang w:val="en-US"/>
+          <w:lang w:val="uk-UA"/>
+        </w:rPr>
+      </w:pPr>
+      <w:r>
+        <w:rPr>
+          <w:rFonts w:ascii="Times New Roman" w:hAnsi="Times New Roman" w:cs="Times New Roman"/>
+          <w:sz w:val="28"/>
+          <w:szCs w:val="28"/>
+          <w:lang w:val="uk-UA"/>
         </w:rPr>
         <w:lastRenderedPageBreak/>
         <w:drawing>
-          <wp:inline distT="0" distB="0" distL="0" distR="0" wp14:anchorId="477104CD" wp14:editId="030C5B34">
-            <wp:extent cx="4564380" cy="3093337"/>
-            <wp:effectExtent l="0" t="0" r="7620" b="0"/>
-            <wp:docPr id="11" name="Рисунок 11"/>
+          <wp:inline distT="0" distB="0" distL="0" distR="0" wp14:anchorId="1D3F2198" wp14:editId="6DAA0719">
+            <wp:extent cx="2689860" cy="2596462"/>
+            <wp:effectExtent l="0" t="0" r="0" b="0"/>
+            <wp:docPr id="47" name="Рисунок 47"/>
             <wp:cNvGraphicFramePr>
               <a:graphicFrameLocks xmlns:a="http://schemas.openxmlformats.org/drawingml/2006/main" noChangeAspect="1"/>
             </wp:cNvGraphicFramePr>
@@ -7104,7 +6877,7 @@
                   <pic:spPr>
                     <a:xfrm>
                       <a:off x="0" y="0"/>
-                      <a:ext cx="4574344" cy="3100090"/>
+                      <a:ext cx="2694898" cy="2601325"/>
                     </a:xfrm>
                     <a:prstGeom prst="rect">
                       <a:avLst/>
@@ -7125,52 +6898,87 @@
           <w:rFonts w:ascii="Times New Roman" w:hAnsi="Times New Roman" w:cs="Times New Roman"/>
           <w:sz w:val="28"/>
           <w:szCs w:val="28"/>
-          <w:lang w:val="uk-UA"/>
-        </w:rPr>
-      </w:pPr>
-      <w:r>
-        <w:rPr>
-          <w:rFonts w:ascii="Times New Roman" w:hAnsi="Times New Roman" w:cs="Times New Roman"/>
-          <w:sz w:val="28"/>
-          <w:szCs w:val="28"/>
-          <w:lang w:val="uk-UA"/>
-        </w:rPr>
-        <w:t>Рисунок Т – Використання процедури</w:t>
-      </w:r>
-    </w:p>
-    <w:p>
-      <w:pPr>
-        <w:spacing w:after="200" w:line="360" w:lineRule="auto"/>
-        <w:rPr>
-          <w:rFonts w:ascii="Times New Roman" w:hAnsi="Times New Roman" w:cs="Times New Roman"/>
-          <w:sz w:val="28"/>
-          <w:szCs w:val="28"/>
-          <w:lang w:val="en-US"/>
-        </w:rPr>
-      </w:pPr>
-    </w:p>
-    <w:p>
-      <w:pPr>
-        <w:spacing w:after="200" w:line="360" w:lineRule="auto"/>
-        <w:rPr>
-          <w:rFonts w:ascii="Times New Roman" w:hAnsi="Times New Roman" w:cs="Times New Roman"/>
-          <w:sz w:val="28"/>
-          <w:szCs w:val="28"/>
-          <w:lang w:val="en-US"/>
-        </w:rPr>
-      </w:pPr>
-      <w:r>
-        <w:rPr>
-          <w:rFonts w:ascii="Times New Roman" w:hAnsi="Times New Roman" w:cs="Times New Roman"/>
-          <w:sz w:val="28"/>
-          <w:szCs w:val="28"/>
-          <w:lang w:val="en-US"/>
+        </w:rPr>
+      </w:pPr>
+      <w:r>
+        <w:rPr>
+          <w:rFonts w:ascii="Times New Roman" w:hAnsi="Times New Roman" w:cs="Times New Roman"/>
+          <w:sz w:val="28"/>
+          <w:szCs w:val="28"/>
+          <w:lang w:val="uk-UA"/>
+        </w:rPr>
+        <w:t>Рисунок Т – Виклик процедури</w:t>
+      </w:r>
+    </w:p>
+    <w:p>
+      <w:pPr>
+        <w:spacing w:after="200" w:line="360" w:lineRule="auto"/>
+        <w:rPr>
+          <w:rFonts w:ascii="Times New Roman" w:hAnsi="Times New Roman" w:cs="Times New Roman"/>
+          <w:sz w:val="28"/>
+          <w:szCs w:val="28"/>
+          <w:lang w:val="uk-UA"/>
+        </w:rPr>
+      </w:pPr>
+      <w:r>
+        <w:rPr>
+          <w:rFonts w:ascii="Times New Roman" w:hAnsi="Times New Roman" w:cs="Times New Roman"/>
+          <w:sz w:val="28"/>
+          <w:szCs w:val="28"/>
+          <w:lang w:val="uk-UA"/>
+        </w:rPr>
+        <w:t xml:space="preserve">3. </w:t>
+      </w:r>
+      <w:r>
+        <w:rPr>
+          <w:rFonts w:ascii="Times New Roman" w:hAnsi="Times New Roman" w:cs="Times New Roman"/>
+          <w:sz w:val="28"/>
+          <w:szCs w:val="28"/>
+          <w:lang w:val="uk-UA"/>
+        </w:rPr>
+        <w:t>Вивести всі послуги, що включають папір чорного кольору. Надати</w:t>
+      </w:r>
+      <w:r>
+        <w:rPr>
+          <w:rFonts w:ascii="Times New Roman" w:hAnsi="Times New Roman" w:cs="Times New Roman"/>
+          <w:sz w:val="28"/>
+          <w:szCs w:val="28"/>
+        </w:rPr>
+        <w:t xml:space="preserve"> </w:t>
+      </w:r>
+      <w:r>
+        <w:rPr>
+          <w:rFonts w:ascii="Times New Roman" w:hAnsi="Times New Roman" w:cs="Times New Roman"/>
+          <w:sz w:val="28"/>
+          <w:szCs w:val="28"/>
+          <w:lang w:val="uk-UA"/>
+        </w:rPr>
+        <w:t>інформацію щодо розміру паперу та його формат.</w:t>
+      </w:r>
+    </w:p>
+    <w:p>
+      <w:pPr>
+        <w:spacing w:after="200" w:line="360" w:lineRule="auto"/>
+        <w:jc w:val="center"/>
+        <w:rPr>
+          <w:rFonts w:ascii="Times New Roman" w:hAnsi="Times New Roman" w:cs="Times New Roman"/>
+          <w:sz w:val="28"/>
+          <w:szCs w:val="28"/>
+          <w:lang w:val="uk-UA"/>
+        </w:rPr>
+      </w:pPr>
+      <w:r>
+        <w:rPr>
+          <w:rFonts w:ascii="Times New Roman" w:hAnsi="Times New Roman" w:cs="Times New Roman"/>
+          <w:sz w:val="28"/>
+          <w:szCs w:val="28"/>
+          <w:lang w:val="uk-UA"/>
         </w:rPr>
         <w:drawing>
-          <wp:inline distT="0" distB="0" distL="0" distR="0" wp14:anchorId="3A519287" wp14:editId="4D647321">
-            <wp:extent cx="5616427" cy="2156647"/>
+          <wp:inline distT="0" distB="0" distL="0" distR="0" wp14:anchorId="6594E6E0" wp14:editId="00DBFE4A">
+            <wp:extent cx="4434840" cy="2866646"/>
             <wp:effectExtent l="0" t="0" r="3810" b="0"/>
-            <wp:docPr id="29" name="Рисунок 29"/>
+            <wp:docPr id="51" name="Рисунок 51"/>
             <wp:cNvGraphicFramePr>
               <a:graphicFrameLocks xmlns:a="http://schemas.openxmlformats.org/drawingml/2006/main" noChangeAspect="1"/>
             </wp:cNvGraphicFramePr>
@@ -7190,7 +6998,7 @@
                   <pic:spPr>
                     <a:xfrm>
                       <a:off x="0" y="0"/>
-                      <a:ext cx="5616427" cy="2156647"/>
+                      <a:ext cx="4446523" cy="2874198"/>
                     </a:xfrm>
                     <a:prstGeom prst="rect">
                       <a:avLst/>
@@ -7221,7 +7029,7 @@
           <w:szCs w:val="28"/>
           <w:lang w:val="uk-UA"/>
         </w:rPr>
-        <w:t>Рисунок Т – Створення процедури</w:t>
+        <w:t>Рисунок Т – створення процедури</w:t>
       </w:r>
     </w:p>
     <w:p>
@@ -7244,10 +7052,10 @@
         </w:rPr>
         <w:lastRenderedPageBreak/>
         <w:drawing>
-          <wp:inline distT="0" distB="0" distL="0" distR="0" wp14:anchorId="47E3BB54" wp14:editId="5225741C">
-            <wp:extent cx="2354580" cy="2672766"/>
-            <wp:effectExtent l="0" t="0" r="7620" b="0"/>
-            <wp:docPr id="30" name="Рисунок 30"/>
+          <wp:inline distT="0" distB="0" distL="0" distR="0" wp14:anchorId="503B6F26" wp14:editId="0EE4C7D3">
+            <wp:extent cx="3086100" cy="2950833"/>
+            <wp:effectExtent l="0" t="0" r="0" b="2540"/>
+            <wp:docPr id="52" name="Рисунок 52"/>
             <wp:cNvGraphicFramePr>
               <a:graphicFrameLocks xmlns:a="http://schemas.openxmlformats.org/drawingml/2006/main" noChangeAspect="1"/>
             </wp:cNvGraphicFramePr>
@@ -7267,7 +7075,7 @@
                   <pic:spPr>
                     <a:xfrm>
                       <a:off x="0" y="0"/>
-                      <a:ext cx="2362077" cy="2681276"/>
+                      <a:ext cx="3092045" cy="2956517"/>
                     </a:xfrm>
                     <a:prstGeom prst="rect">
                       <a:avLst/>
@@ -7298,148 +7106,73 @@
           <w:szCs w:val="28"/>
           <w:lang w:val="uk-UA"/>
         </w:rPr>
-        <w:t>Рисунок Т – Використання процедури</w:t>
-      </w:r>
-    </w:p>
-    <w:p>
-      <w:pPr>
-        <w:spacing w:after="200" w:line="360" w:lineRule="auto"/>
-        <w:rPr>
-          <w:rFonts w:ascii="Times New Roman" w:hAnsi="Times New Roman" w:cs="Times New Roman"/>
-          <w:sz w:val="28"/>
-          <w:szCs w:val="28"/>
+        <w:t>Рисунок Т – Виклик процедури</w:t>
+      </w:r>
+    </w:p>
+    <w:p>
+      <w:pPr>
+        <w:spacing w:after="200" w:line="360" w:lineRule="auto"/>
+        <w:rPr>
+          <w:rFonts w:ascii="Times New Roman" w:hAnsi="Times New Roman" w:cs="Times New Roman"/>
+          <w:sz w:val="28"/>
+          <w:szCs w:val="28"/>
+        </w:rPr>
+      </w:pPr>
+      <w:r>
+        <w:rPr>
+          <w:rFonts w:ascii="Times New Roman" w:hAnsi="Times New Roman" w:cs="Times New Roman"/>
+          <w:sz w:val="28"/>
+          <w:szCs w:val="28"/>
+          <w:highlight w:val="red"/>
           <w:lang w:val="en-US"/>
         </w:rPr>
-      </w:pPr>
-    </w:p>
-    <w:p>
-      <w:pPr>
-        <w:spacing w:after="200" w:line="360" w:lineRule="auto"/>
-        <w:rPr>
-          <w:rFonts w:ascii="Times New Roman" w:hAnsi="Times New Roman" w:cs="Times New Roman"/>
+        <w:t>JOIN</w:t>
+      </w:r>
+    </w:p>
+    <w:p>
+      <w:pPr>
+        <w:spacing w:after="200" w:line="360" w:lineRule="auto"/>
+        <w:rPr>
+          <w:rFonts w:ascii="Times New Roman" w:hAnsi="Times New Roman" w:cs="Times New Roman"/>
+          <w:sz w:val="28"/>
+          <w:szCs w:val="28"/>
+          <w:lang w:val="uk-UA"/>
+        </w:rPr>
+      </w:pPr>
+      <w:r>
+        <w:rPr>
+          <w:rFonts w:ascii="Times New Roman" w:hAnsi="Times New Roman" w:cs="Times New Roman"/>
+          <w:sz w:val="28"/>
+          <w:szCs w:val="28"/>
+          <w:lang w:val="uk-UA"/>
+        </w:rPr>
+        <w:t>1. Вивести користувачів та їх ролі</w:t>
+      </w:r>
+    </w:p>
+    <w:p>
+      <w:pPr>
+        <w:spacing w:after="200" w:line="360" w:lineRule="auto"/>
+        <w:jc w:val="center"/>
+        <w:rPr>
+          <w:rFonts w:ascii="Times New Roman" w:hAnsi="Times New Roman" w:cs="Times New Roman"/>
+          <w:sz w:val="28"/>
+          <w:szCs w:val="28"/>
+          <w:lang w:val="uk-UA"/>
+        </w:rPr>
+      </w:pPr>
+      <w:r>
+        <w:rPr>
+          <w:rFonts w:ascii="Times New Roman" w:hAnsi="Times New Roman" w:cs="Times New Roman"/>
+          <w:noProof/>
           <w:sz w:val="28"/>
           <w:szCs w:val="28"/>
           <w:lang w:val="en-US"/>
         </w:rPr>
-      </w:pPr>
-    </w:p>
-    <w:p>
-      <w:pPr>
-        <w:spacing w:after="200" w:line="360" w:lineRule="auto"/>
-        <w:rPr>
-          <w:rFonts w:ascii="Times New Roman" w:hAnsi="Times New Roman" w:cs="Times New Roman"/>
-          <w:sz w:val="28"/>
-          <w:szCs w:val="28"/>
-          <w:lang w:val="uk-UA"/>
-        </w:rPr>
-      </w:pPr>
-    </w:p>
-    <w:p>
-      <w:pPr>
-        <w:spacing w:after="200" w:line="360" w:lineRule="auto"/>
-        <w:jc w:val="both"/>
-        <w:rPr>
-          <w:rFonts w:ascii="Times New Roman" w:hAnsi="Times New Roman" w:cs="Times New Roman"/>
-          <w:noProof/>
-          <w:sz w:val="28"/>
-          <w:szCs w:val="28"/>
-          <w:lang w:val="uk-UA"/>
-        </w:rPr>
-      </w:pPr>
-      <w:r>
-        <w:rPr>
-          <w:rFonts w:ascii="Times New Roman" w:hAnsi="Times New Roman" w:cs="Times New Roman"/>
-          <w:sz w:val="28"/>
-          <w:szCs w:val="28"/>
-          <w:highlight w:val="yellow"/>
-          <w:lang w:val="uk-UA"/>
-        </w:rPr>
-        <w:t>– створення однієї (1) збереженої процедури, яка використовує (створює й</w:t>
-      </w:r>
-      <w:r>
-        <w:rPr>
-          <w:rFonts w:ascii="Times New Roman" w:hAnsi="Times New Roman" w:cs="Times New Roman"/>
-          <w:sz w:val="28"/>
-          <w:szCs w:val="28"/>
-          <w:highlight w:val="yellow"/>
-        </w:rPr>
-        <w:t xml:space="preserve"> </w:t>
-      </w:r>
-      <w:r>
-        <w:rPr>
-          <w:rFonts w:ascii="Times New Roman" w:hAnsi="Times New Roman" w:cs="Times New Roman"/>
-          <w:sz w:val="28"/>
-          <w:szCs w:val="28"/>
-          <w:highlight w:val="yellow"/>
-          <w:lang w:val="uk-UA"/>
-        </w:rPr>
-        <w:t>видаляє) тимчасову таблицю;</w:t>
-      </w:r>
-      <w:r>
-        <w:rPr>
-          <w:rFonts w:ascii="Times New Roman" w:hAnsi="Times New Roman" w:cs="Times New Roman"/>
-          <w:noProof/>
-          <w:sz w:val="28"/>
-          <w:szCs w:val="28"/>
-          <w:lang w:val="uk-UA"/>
-        </w:rPr>
-        <w:t xml:space="preserve"> </w:t>
-      </w:r>
-    </w:p>
-    <w:p>
-      <w:pPr>
-        <w:spacing w:after="200" w:line="360" w:lineRule="auto"/>
-        <w:jc w:val="both"/>
-        <w:rPr>
-          <w:rFonts w:ascii="Times New Roman" w:hAnsi="Times New Roman" w:cs="Times New Roman"/>
-          <w:noProof/>
-          <w:sz w:val="28"/>
-          <w:szCs w:val="28"/>
-          <w:lang w:val="uk-UA"/>
-        </w:rPr>
-      </w:pPr>
-      <w:r>
-        <w:rPr>
-          <w:rFonts w:ascii="Times New Roman" w:hAnsi="Times New Roman" w:cs="Times New Roman"/>
-          <w:noProof/>
-          <w:sz w:val="28"/>
-          <w:szCs w:val="28"/>
-          <w:lang w:val="uk-UA"/>
-        </w:rPr>
-        <w:t xml:space="preserve">Призначення створеної процедури: дана процедура </w:t>
-      </w:r>
-      <w:r>
-        <w:rPr>
-          <w:rFonts w:ascii="Times New Roman" w:hAnsi="Times New Roman" w:cs="Times New Roman"/>
-          <w:noProof/>
-          <w:sz w:val="28"/>
-          <w:szCs w:val="28"/>
-          <w:lang w:val="uk-UA"/>
-        </w:rPr>
-        <w:t xml:space="preserve">автоматично розраховує значення кінцевої ціни замовлення, виходячи з того, скільки послуг обрав користувач, враховуючи їх ціну. </w:t>
-      </w:r>
-    </w:p>
-    <w:p>
-      <w:pPr>
-        <w:spacing w:after="200" w:line="360" w:lineRule="auto"/>
-        <w:jc w:val="center"/>
-        <w:rPr>
-          <w:rFonts w:ascii="Times New Roman" w:hAnsi="Times New Roman" w:cs="Times New Roman"/>
-          <w:sz w:val="28"/>
-          <w:szCs w:val="28"/>
-          <w:lang w:val="uk-UA"/>
-        </w:rPr>
-      </w:pPr>
-      <w:r>
-        <w:rPr>
-          <w:noProof/>
-          <w:lang w:val="en-US"/>
-        </w:rPr>
         <w:drawing>
-          <wp:inline distT="0" distB="0" distL="0" distR="0" wp14:anchorId="450D0A35" wp14:editId="64DB9C33">
-            <wp:extent cx="4815840" cy="1635481"/>
-            <wp:effectExtent l="0" t="0" r="3810" b="3175"/>
-            <wp:docPr id="38" name="Рисунок 38"/>
+          <wp:inline distT="0" distB="0" distL="0" distR="0" wp14:anchorId="47BEB365" wp14:editId="49D15058">
+            <wp:extent cx="3459480" cy="1638701"/>
+            <wp:effectExtent l="0" t="0" r="7620" b="0"/>
+            <wp:docPr id="28" name="Рисунок 28"/>
             <wp:cNvGraphicFramePr>
               <a:graphicFrameLocks xmlns:a="http://schemas.openxmlformats.org/drawingml/2006/main" noChangeAspect="1"/>
             </wp:cNvGraphicFramePr>
@@ -7459,7 +7192,7 @@
                   <pic:spPr>
                     <a:xfrm>
                       <a:off x="0" y="0"/>
-                      <a:ext cx="4830328" cy="1640401"/>
+                      <a:ext cx="3470830" cy="1644077"/>
                     </a:xfrm>
                     <a:prstGeom prst="rect">
                       <a:avLst/>
@@ -7490,7 +7223,7 @@
           <w:szCs w:val="28"/>
           <w:lang w:val="uk-UA"/>
         </w:rPr>
-        <w:t>Рисунок Т – створення процедури</w:t>
+        <w:t>Рисунок Т – Створення процедури</w:t>
       </w:r>
     </w:p>
     <w:p>
@@ -7511,10 +7244,10 @@
         </w:rPr>
         <w:lastRenderedPageBreak/>
         <w:drawing>
-          <wp:inline distT="0" distB="0" distL="0" distR="0" wp14:anchorId="04CF5AD3" wp14:editId="606B40C2">
-            <wp:extent cx="5940425" cy="2671445"/>
-            <wp:effectExtent l="0" t="0" r="3175" b="0"/>
-            <wp:docPr id="39" name="Рисунок 39"/>
+          <wp:inline distT="0" distB="0" distL="0" distR="0" wp14:anchorId="6CC24CD5" wp14:editId="14DF383E">
+            <wp:extent cx="3611880" cy="2699548"/>
+            <wp:effectExtent l="0" t="0" r="7620" b="5715"/>
+            <wp:docPr id="44" name="Рисунок 44"/>
             <wp:cNvGraphicFramePr>
               <a:graphicFrameLocks xmlns:a="http://schemas.openxmlformats.org/drawingml/2006/main" noChangeAspect="1"/>
             </wp:cNvGraphicFramePr>
@@ -7534,7 +7267,7 @@
                   <pic:spPr>
                     <a:xfrm>
                       <a:off x="0" y="0"/>
-                      <a:ext cx="5940425" cy="2671445"/>
+                      <a:ext cx="3622920" cy="2707799"/>
                     </a:xfrm>
                     <a:prstGeom prst="rect">
                       <a:avLst/>
@@ -7565,7 +7298,59 @@
           <w:szCs w:val="28"/>
           <w:lang w:val="uk-UA"/>
         </w:rPr>
-        <w:t>Рисунок Т – створення функції для розрахунку ціни</w:t>
+        <w:t>Рисунок Т – Виклик процедури</w:t>
+      </w:r>
+    </w:p>
+    <w:p>
+      <w:pPr>
+        <w:spacing w:after="200" w:line="360" w:lineRule="auto"/>
+        <w:rPr>
+          <w:rFonts w:ascii="Times New Roman" w:hAnsi="Times New Roman" w:cs="Times New Roman"/>
+          <w:sz w:val="28"/>
+          <w:szCs w:val="28"/>
+        </w:rPr>
+      </w:pPr>
+      <w:r>
+        <w:rPr>
+          <w:rFonts w:ascii="Times New Roman" w:hAnsi="Times New Roman" w:cs="Times New Roman"/>
+          <w:sz w:val="28"/>
+          <w:szCs w:val="28"/>
+        </w:rPr>
+        <w:t xml:space="preserve">2. </w:t>
+      </w:r>
+      <w:r>
+        <w:rPr>
+          <w:rFonts w:ascii="Times New Roman" w:hAnsi="Times New Roman" w:cs="Times New Roman"/>
+          <w:sz w:val="28"/>
+          <w:szCs w:val="28"/>
+        </w:rPr>
+        <w:t>Вивести 10 найбільш великих файлів на друк, наданих користувачами,</w:t>
+      </w:r>
+    </w:p>
+    <w:p>
+      <w:pPr>
+        <w:spacing w:after="200" w:line="360" w:lineRule="auto"/>
+        <w:rPr>
+          <w:rFonts w:ascii="Times New Roman" w:hAnsi="Times New Roman" w:cs="Times New Roman"/>
+          <w:sz w:val="28"/>
+          <w:szCs w:val="28"/>
+        </w:rPr>
+      </w:pPr>
+      <w:r>
+        <w:rPr>
+          <w:rFonts w:ascii="Times New Roman" w:hAnsi="Times New Roman" w:cs="Times New Roman"/>
+          <w:sz w:val="28"/>
+          <w:szCs w:val="28"/>
+        </w:rPr>
+        <w:t>відсортованих за роз</w:t>
+      </w:r>
+      <w:r>
+        <w:rPr>
+          <w:rFonts w:ascii="Times New Roman" w:hAnsi="Times New Roman" w:cs="Times New Roman"/>
+          <w:sz w:val="28"/>
+          <w:szCs w:val="28"/>
+        </w:rPr>
+        <w:t>міром з наданням формату файлу.</w:t>
       </w:r>
     </w:p>
     <w:p>
@@ -7576,19 +7361,19 @@
           <w:rFonts w:ascii="Times New Roman" w:hAnsi="Times New Roman" w:cs="Times New Roman"/>
           <w:sz w:val="28"/>
           <w:szCs w:val="28"/>
-          <w:lang w:val="uk-UA"/>
-        </w:rPr>
-      </w:pPr>
-      <w:r>
-        <w:rPr>
-          <w:noProof/>
-          <w:lang w:val="en-US"/>
+        </w:rPr>
+      </w:pPr>
+      <w:r>
+        <w:rPr>
+          <w:rFonts w:ascii="Times New Roman" w:hAnsi="Times New Roman" w:cs="Times New Roman"/>
+          <w:sz w:val="28"/>
+          <w:szCs w:val="28"/>
         </w:rPr>
         <w:drawing>
-          <wp:inline distT="0" distB="0" distL="0" distR="0" wp14:anchorId="305511E2" wp14:editId="10D0E9A2">
-            <wp:extent cx="2529840" cy="4076960"/>
-            <wp:effectExtent l="0" t="0" r="3810" b="0"/>
-            <wp:docPr id="40" name="Рисунок 40"/>
+          <wp:inline distT="0" distB="0" distL="0" distR="0" wp14:anchorId="1D6B923C" wp14:editId="20AB8DFF">
+            <wp:extent cx="4754880" cy="2089029"/>
+            <wp:effectExtent l="0" t="0" r="7620" b="6985"/>
+            <wp:docPr id="53" name="Рисунок 53"/>
             <wp:cNvGraphicFramePr>
               <a:graphicFrameLocks xmlns:a="http://schemas.openxmlformats.org/drawingml/2006/main" noChangeAspect="1"/>
             </wp:cNvGraphicFramePr>
@@ -7608,7 +7393,7 @@
                   <pic:spPr>
                     <a:xfrm>
                       <a:off x="0" y="0"/>
-                      <a:ext cx="2535079" cy="4085404"/>
+                      <a:ext cx="4776060" cy="2098334"/>
                     </a:xfrm>
                     <a:prstGeom prst="rect">
                       <a:avLst/>
@@ -7639,86 +7424,33 @@
           <w:szCs w:val="28"/>
           <w:lang w:val="uk-UA"/>
         </w:rPr>
-        <w:t>Рисунок Т – Результат виклику</w:t>
-      </w:r>
-    </w:p>
-    <w:p>
-      <w:pPr>
-        <w:spacing w:after="200" w:line="360" w:lineRule="auto"/>
-        <w:rPr>
-          <w:rFonts w:ascii="Times New Roman" w:hAnsi="Times New Roman" w:cs="Times New Roman"/>
-          <w:sz w:val="28"/>
-          <w:szCs w:val="28"/>
-          <w:lang w:val="uk-UA"/>
-        </w:rPr>
-      </w:pPr>
-    </w:p>
-    <w:p>
-      <w:pPr>
-        <w:spacing w:after="200" w:line="360" w:lineRule="auto"/>
-        <w:rPr>
-          <w:rFonts w:ascii="Times New Roman" w:hAnsi="Times New Roman" w:cs="Times New Roman"/>
-          <w:sz w:val="28"/>
-          <w:szCs w:val="28"/>
-          <w:lang w:val="uk-UA"/>
-        </w:rPr>
-      </w:pPr>
-    </w:p>
-    <w:p>
-      <w:pPr>
-        <w:spacing w:after="200" w:line="360" w:lineRule="auto"/>
-        <w:rPr>
-          <w:rFonts w:ascii="Times New Roman" w:hAnsi="Times New Roman" w:cs="Times New Roman"/>
-          <w:sz w:val="28"/>
-          <w:szCs w:val="28"/>
-          <w:lang w:val="uk-UA"/>
-        </w:rPr>
-      </w:pPr>
-      <w:bookmarkStart w:id="1" w:name="_GoBack"/>
-      <w:bookmarkEnd w:id="1"/>
-    </w:p>
-    <w:p>
-      <w:pPr>
-        <w:spacing w:after="200" w:line="360" w:lineRule="auto"/>
-        <w:rPr>
-          <w:rFonts w:ascii="Times New Roman" w:hAnsi="Times New Roman" w:cs="Times New Roman"/>
-          <w:sz w:val="28"/>
-          <w:szCs w:val="28"/>
-          <w:lang w:val="uk-UA"/>
-        </w:rPr>
-      </w:pPr>
-      <w:r>
-        <w:rPr>
-          <w:rFonts w:ascii="Times New Roman" w:hAnsi="Times New Roman" w:cs="Times New Roman"/>
-          <w:sz w:val="28"/>
-          <w:szCs w:val="28"/>
-          <w:highlight w:val="red"/>
-          <w:lang w:val="uk-UA"/>
+        <w:t>Рисунок Т – Створення процедури</w:t>
+      </w:r>
+    </w:p>
+    <w:p>
+      <w:pPr>
+        <w:spacing w:after="200" w:line="360" w:lineRule="auto"/>
+        <w:jc w:val="center"/>
+        <w:rPr>
+          <w:rFonts w:ascii="Times New Roman" w:hAnsi="Times New Roman" w:cs="Times New Roman"/>
+          <w:sz w:val="28"/>
+          <w:szCs w:val="28"/>
+          <w:lang w:val="en-US"/>
+        </w:rPr>
+      </w:pPr>
+      <w:r>
+        <w:rPr>
+          <w:rFonts w:ascii="Times New Roman" w:hAnsi="Times New Roman" w:cs="Times New Roman"/>
+          <w:sz w:val="28"/>
+          <w:szCs w:val="28"/>
+          <w:lang w:val="en-US"/>
         </w:rPr>
         <w:lastRenderedPageBreak/>
-        <w:t>1. Зміна статусу замовлення на наступний:</w:t>
-      </w:r>
-    </w:p>
-    <w:p>
-      <w:pPr>
-        <w:spacing w:after="200" w:line="360" w:lineRule="auto"/>
-        <w:rPr>
-          <w:rFonts w:ascii="Times New Roman" w:hAnsi="Times New Roman" w:cs="Times New Roman"/>
-          <w:sz w:val="28"/>
-          <w:szCs w:val="28"/>
-          <w:lang w:val="uk-UA"/>
-        </w:rPr>
-      </w:pPr>
-      <w:r>
-        <w:rPr>
-          <w:noProof/>
-          <w:lang w:val="en-US"/>
-        </w:rPr>
         <w:drawing>
-          <wp:inline distT="0" distB="0" distL="0" distR="0" wp14:anchorId="6B8F6CD8" wp14:editId="784F8F81">
-            <wp:extent cx="5940425" cy="2034540"/>
-            <wp:effectExtent l="0" t="0" r="3175" b="3810"/>
-            <wp:docPr id="5" name="Рисунок 5"/>
+          <wp:inline distT="0" distB="0" distL="0" distR="0" wp14:anchorId="76EEF601" wp14:editId="5E728101">
+            <wp:extent cx="4678680" cy="2876726"/>
+            <wp:effectExtent l="0" t="0" r="7620" b="0"/>
+            <wp:docPr id="54" name="Рисунок 54"/>
             <wp:cNvGraphicFramePr>
               <a:graphicFrameLocks xmlns:a="http://schemas.openxmlformats.org/drawingml/2006/main" noChangeAspect="1"/>
             </wp:cNvGraphicFramePr>
@@ -7738,7 +7470,7 @@
                   <pic:spPr>
                     <a:xfrm>
                       <a:off x="0" y="0"/>
-                      <a:ext cx="5940425" cy="2034540"/>
+                      <a:ext cx="4686124" cy="2881303"/>
                     </a:xfrm>
                     <a:prstGeom prst="rect">
                       <a:avLst/>
@@ -7759,40 +7491,96 @@
           <w:rFonts w:ascii="Times New Roman" w:hAnsi="Times New Roman" w:cs="Times New Roman"/>
           <w:sz w:val="28"/>
           <w:szCs w:val="28"/>
+          <w:lang w:val="uk-UA"/>
+        </w:rPr>
+      </w:pPr>
+      <w:r>
+        <w:rPr>
+          <w:rFonts w:ascii="Times New Roman" w:hAnsi="Times New Roman" w:cs="Times New Roman"/>
+          <w:sz w:val="28"/>
+          <w:szCs w:val="28"/>
+          <w:lang w:val="uk-UA"/>
+        </w:rPr>
+        <w:t>Рисунок Т – Виклик процедури</w:t>
+      </w:r>
+      <w:bookmarkStart w:id="1" w:name="_GoBack"/>
+      <w:bookmarkEnd w:id="1"/>
+    </w:p>
+    <w:p>
+      <w:pPr>
+        <w:spacing w:after="200" w:line="360" w:lineRule="auto"/>
+        <w:rPr>
+          <w:rFonts w:ascii="Times New Roman" w:hAnsi="Times New Roman" w:cs="Times New Roman"/>
+          <w:sz w:val="28"/>
+          <w:szCs w:val="28"/>
+        </w:rPr>
+      </w:pPr>
+    </w:p>
+    <w:p>
+      <w:pPr>
+        <w:spacing w:after="200" w:line="360" w:lineRule="auto"/>
+        <w:rPr>
+          <w:rFonts w:ascii="Times New Roman" w:hAnsi="Times New Roman" w:cs="Times New Roman"/>
+          <w:sz w:val="28"/>
+          <w:szCs w:val="28"/>
+          <w:lang w:val="uk-UA"/>
+        </w:rPr>
+      </w:pPr>
+      <w:r>
+        <w:rPr>
+          <w:rFonts w:ascii="Times New Roman" w:hAnsi="Times New Roman" w:cs="Times New Roman"/>
+          <w:sz w:val="28"/>
+          <w:szCs w:val="28"/>
+          <w:highlight w:val="green"/>
+          <w:lang w:val="uk-UA"/>
+        </w:rPr>
+        <w:t>– створення трьох (3) збережених процедур, що використовують оператори «IF...THEN...ELSEIF», «CASE v.1», «CASE v.2»;</w:t>
+      </w:r>
+    </w:p>
+    <w:p>
+      <w:pPr>
+        <w:spacing w:after="200" w:line="360" w:lineRule="auto"/>
+        <w:rPr>
+          <w:rFonts w:ascii="Times New Roman" w:hAnsi="Times New Roman" w:cs="Times New Roman"/>
+          <w:sz w:val="28"/>
+          <w:szCs w:val="28"/>
+          <w:lang w:val="uk-UA"/>
+        </w:rPr>
+      </w:pPr>
+      <w:r>
+        <w:rPr>
+          <w:rFonts w:ascii="Times New Roman" w:hAnsi="Times New Roman" w:cs="Times New Roman"/>
+          <w:sz w:val="28"/>
+          <w:szCs w:val="28"/>
+          <w:lang w:val="uk-UA"/>
+        </w:rPr>
+        <w:t xml:space="preserve">1. Визначити розмір знижки для користувачів системи. Якщо зареєстрований 10 років потому – 10% знижки, якщо 5 років – 5%. Зареєстровані менш ніж 5 років тому – не отримують знижку </w:t>
+      </w:r>
+    </w:p>
+    <w:p>
+      <w:pPr>
+        <w:spacing w:after="200" w:line="360" w:lineRule="auto"/>
+        <w:jc w:val="center"/>
+        <w:rPr>
+          <w:rFonts w:ascii="Times New Roman" w:hAnsi="Times New Roman" w:cs="Times New Roman"/>
+          <w:sz w:val="28"/>
+          <w:szCs w:val="28"/>
+          <w:lang w:val="uk-UA"/>
+        </w:rPr>
+      </w:pPr>
+      <w:r>
+        <w:rPr>
+          <w:rFonts w:ascii="Times New Roman" w:hAnsi="Times New Roman" w:cs="Times New Roman"/>
+          <w:noProof/>
+          <w:sz w:val="28"/>
+          <w:szCs w:val="28"/>
           <w:lang w:val="en-US"/>
         </w:rPr>
-      </w:pPr>
-      <w:r>
-        <w:rPr>
-          <w:rFonts w:ascii="Times New Roman" w:hAnsi="Times New Roman" w:cs="Times New Roman"/>
-          <w:sz w:val="28"/>
-          <w:szCs w:val="28"/>
-          <w:lang w:val="uk-UA"/>
-        </w:rPr>
-        <w:t>Рисунок 5.1 – Код збереженої функції</w:t>
-      </w:r>
-    </w:p>
-    <w:p>
-      <w:pPr>
-        <w:spacing w:after="200" w:line="360" w:lineRule="auto"/>
-        <w:jc w:val="center"/>
-        <w:rPr>
-          <w:rFonts w:ascii="Times New Roman" w:hAnsi="Times New Roman" w:cs="Times New Roman"/>
-          <w:sz w:val="28"/>
-          <w:szCs w:val="28"/>
-          <w:lang w:val="en-US"/>
-        </w:rPr>
-      </w:pPr>
-      <w:r>
-        <w:rPr>
-          <w:noProof/>
-          <w:lang w:val="en-US"/>
-        </w:rPr>
         <w:drawing>
-          <wp:inline distT="0" distB="0" distL="0" distR="0" wp14:anchorId="1F413D94" wp14:editId="24E41808">
-            <wp:extent cx="5940425" cy="1416050"/>
-            <wp:effectExtent l="0" t="0" r="3175" b="0"/>
-            <wp:docPr id="6" name="Рисунок 6"/>
+          <wp:inline distT="0" distB="0" distL="0" distR="0" wp14:anchorId="4AEBA5B1" wp14:editId="0F31A6D6">
+            <wp:extent cx="4587240" cy="2410569"/>
+            <wp:effectExtent l="0" t="0" r="3810" b="8890"/>
+            <wp:docPr id="8" name="Рисунок 8"/>
             <wp:cNvGraphicFramePr>
               <a:graphicFrameLocks xmlns:a="http://schemas.openxmlformats.org/drawingml/2006/main" noChangeAspect="1"/>
             </wp:cNvGraphicFramePr>
@@ -7812,7 +7600,7 @@
                   <pic:spPr>
                     <a:xfrm>
                       <a:off x="0" y="0"/>
-                      <a:ext cx="5940425" cy="1416050"/>
+                      <a:ext cx="4609826" cy="2422438"/>
                     </a:xfrm>
                     <a:prstGeom prst="rect">
                       <a:avLst/>
@@ -7843,7 +7631,7 @@
           <w:szCs w:val="28"/>
           <w:lang w:val="uk-UA"/>
         </w:rPr>
-        <w:t>Рисунок 5.2 – Вибірка даних до виконання</w:t>
+        <w:t>Рисунок Т – Створення процедури</w:t>
       </w:r>
     </w:p>
     <w:p>
@@ -7859,14 +7647,18 @@
       </w:pPr>
       <w:r>
         <w:rPr>
+          <w:rFonts w:ascii="Times New Roman" w:hAnsi="Times New Roman" w:cs="Times New Roman"/>
           <w:noProof/>
+          <w:sz w:val="28"/>
+          <w:szCs w:val="28"/>
           <w:lang w:val="en-US"/>
         </w:rPr>
+        <w:lastRenderedPageBreak/>
         <w:drawing>
-          <wp:inline distT="0" distB="0" distL="0" distR="0" wp14:anchorId="5D7AA666" wp14:editId="454E796F">
-            <wp:extent cx="5940425" cy="1833245"/>
-            <wp:effectExtent l="0" t="0" r="3175" b="0"/>
-            <wp:docPr id="7" name="Рисунок 7"/>
+          <wp:inline distT="0" distB="0" distL="0" distR="0" wp14:anchorId="477104CD" wp14:editId="030C5B34">
+            <wp:extent cx="3695700" cy="2504623"/>
+            <wp:effectExtent l="0" t="0" r="0" b="0"/>
+            <wp:docPr id="11" name="Рисунок 11"/>
             <wp:cNvGraphicFramePr>
               <a:graphicFrameLocks xmlns:a="http://schemas.openxmlformats.org/drawingml/2006/main" noChangeAspect="1"/>
             </wp:cNvGraphicFramePr>
@@ -7886,7 +7678,7 @@
                   <pic:spPr>
                     <a:xfrm>
                       <a:off x="0" y="0"/>
-                      <a:ext cx="5940425" cy="1833245"/>
+                      <a:ext cx="3716026" cy="2518398"/>
                     </a:xfrm>
                     <a:prstGeom prst="rect">
                       <a:avLst/>
@@ -7917,7 +7709,27 @@
           <w:szCs w:val="28"/>
           <w:lang w:val="uk-UA"/>
         </w:rPr>
-        <w:t>Рисунок 5.3 – Виклик функції</w:t>
+        <w:t>Рисунок Т – Використання процедури</w:t>
+      </w:r>
+    </w:p>
+    <w:p>
+      <w:pPr>
+        <w:spacing w:after="200" w:line="360" w:lineRule="auto"/>
+        <w:rPr>
+          <w:rFonts w:ascii="Times New Roman" w:hAnsi="Times New Roman" w:cs="Times New Roman"/>
+          <w:sz w:val="28"/>
+          <w:szCs w:val="28"/>
+          <w:lang w:val="uk-UA"/>
+        </w:rPr>
+      </w:pPr>
+      <w:r>
+        <w:rPr>
+          <w:rFonts w:ascii="Times New Roman" w:hAnsi="Times New Roman" w:cs="Times New Roman"/>
+          <w:sz w:val="28"/>
+          <w:szCs w:val="28"/>
+          <w:lang w:val="uk-UA"/>
+        </w:rPr>
+        <w:t>2) Відобразити в замовленнях користувачів, які видалили профіль.</w:t>
       </w:r>
     </w:p>
     <w:p>
@@ -7933,14 +7745,17 @@
       </w:pPr>
       <w:r>
         <w:rPr>
+          <w:rFonts w:ascii="Times New Roman" w:hAnsi="Times New Roman" w:cs="Times New Roman"/>
           <w:noProof/>
+          <w:sz w:val="28"/>
+          <w:szCs w:val="28"/>
           <w:lang w:val="en-US"/>
         </w:rPr>
         <w:drawing>
-          <wp:inline distT="0" distB="0" distL="0" distR="0" wp14:anchorId="6E95841E" wp14:editId="78FA6935">
-            <wp:extent cx="5940425" cy="1387475"/>
-            <wp:effectExtent l="0" t="0" r="3175" b="3175"/>
-            <wp:docPr id="9" name="Рисунок 9"/>
+          <wp:inline distT="0" distB="0" distL="0" distR="0" wp14:anchorId="3A519287" wp14:editId="4D647321">
+            <wp:extent cx="3863340" cy="1483481"/>
+            <wp:effectExtent l="0" t="0" r="3810" b="2540"/>
+            <wp:docPr id="29" name="Рисунок 29"/>
             <wp:cNvGraphicFramePr>
               <a:graphicFrameLocks xmlns:a="http://schemas.openxmlformats.org/drawingml/2006/main" noChangeAspect="1"/>
             </wp:cNvGraphicFramePr>
@@ -7960,7 +7775,7 @@
                   <pic:spPr>
                     <a:xfrm>
                       <a:off x="0" y="0"/>
-                      <a:ext cx="5940425" cy="1387475"/>
+                      <a:ext cx="3887920" cy="1492920"/>
                     </a:xfrm>
                     <a:prstGeom prst="rect">
                       <a:avLst/>
@@ -7991,28 +7806,7 @@
           <w:szCs w:val="28"/>
           <w:lang w:val="uk-UA"/>
         </w:rPr>
-        <w:lastRenderedPageBreak/>
-        <w:t>Рисунок 5.4 – Результат виконання</w:t>
-      </w:r>
-    </w:p>
-    <w:p>
-      <w:pPr>
-        <w:spacing w:after="200" w:line="360" w:lineRule="auto"/>
-        <w:rPr>
-          <w:rFonts w:ascii="Times New Roman" w:hAnsi="Times New Roman" w:cs="Times New Roman"/>
-          <w:sz w:val="28"/>
-          <w:szCs w:val="28"/>
-          <w:lang w:val="uk-UA"/>
-        </w:rPr>
-      </w:pPr>
-      <w:r>
-        <w:rPr>
-          <w:rFonts w:ascii="Times New Roman" w:hAnsi="Times New Roman" w:cs="Times New Roman"/>
-          <w:sz w:val="28"/>
-          <w:szCs w:val="28"/>
-          <w:lang w:val="uk-UA"/>
-        </w:rPr>
-        <w:t>Обробка помилок:</w:t>
+        <w:t>Рисунок Т – Створення процедури</w:t>
       </w:r>
     </w:p>
     <w:p>
@@ -8028,14 +7822,17 @@
       </w:pPr>
       <w:r>
         <w:rPr>
+          <w:rFonts w:ascii="Times New Roman" w:hAnsi="Times New Roman" w:cs="Times New Roman"/>
           <w:noProof/>
+          <w:sz w:val="28"/>
+          <w:szCs w:val="28"/>
           <w:lang w:val="en-US"/>
         </w:rPr>
         <w:drawing>
-          <wp:inline distT="0" distB="0" distL="0" distR="0" wp14:anchorId="39A30F44" wp14:editId="3F8D64AB">
-            <wp:extent cx="5940425" cy="1445895"/>
-            <wp:effectExtent l="0" t="0" r="3175" b="1905"/>
-            <wp:docPr id="10" name="Рисунок 10"/>
+          <wp:inline distT="0" distB="0" distL="0" distR="0" wp14:anchorId="47E3BB54" wp14:editId="5225741C">
+            <wp:extent cx="2354580" cy="2672766"/>
+            <wp:effectExtent l="0" t="0" r="7620" b="0"/>
+            <wp:docPr id="30" name="Рисунок 30"/>
             <wp:cNvGraphicFramePr>
               <a:graphicFrameLocks xmlns:a="http://schemas.openxmlformats.org/drawingml/2006/main" noChangeAspect="1"/>
             </wp:cNvGraphicFramePr>
@@ -8055,7 +7852,7 @@
                   <pic:spPr>
                     <a:xfrm>
                       <a:off x="0" y="0"/>
-                      <a:ext cx="5940425" cy="1445895"/>
+                      <a:ext cx="2362077" cy="2681276"/>
                     </a:xfrm>
                     <a:prstGeom prst="rect">
                       <a:avLst/>
@@ -8086,7 +7883,28 @@
           <w:szCs w:val="28"/>
           <w:lang w:val="uk-UA"/>
         </w:rPr>
-        <w:t>Рисунок 5.5 – Вибірка до виклику функції</w:t>
+        <w:t>Рисунок Т – Використання процедури</w:t>
+      </w:r>
+    </w:p>
+    <w:p>
+      <w:pPr>
+        <w:spacing w:after="200" w:line="360" w:lineRule="auto"/>
+        <w:rPr>
+          <w:rFonts w:ascii="Times New Roman" w:hAnsi="Times New Roman" w:cs="Times New Roman"/>
+          <w:sz w:val="28"/>
+          <w:szCs w:val="28"/>
+          <w:lang w:val="uk-UA"/>
+        </w:rPr>
+      </w:pPr>
+      <w:r>
+        <w:rPr>
+          <w:rFonts w:ascii="Times New Roman" w:hAnsi="Times New Roman" w:cs="Times New Roman"/>
+          <w:sz w:val="28"/>
+          <w:szCs w:val="28"/>
+          <w:lang w:val="uk-UA"/>
+        </w:rPr>
+        <w:lastRenderedPageBreak/>
+        <w:t>3) Відобразити дані про папір та його тип покриття (обмежено до 5)</w:t>
       </w:r>
     </w:p>
     <w:p>
@@ -8106,10 +7924,10 @@
           <w:lang w:val="en-US"/>
         </w:rPr>
         <w:drawing>
-          <wp:inline distT="0" distB="0" distL="0" distR="0" wp14:anchorId="2E5BBA1B" wp14:editId="0FFF6A50">
-            <wp:extent cx="5326380" cy="2496652"/>
-            <wp:effectExtent l="0" t="0" r="7620" b="0"/>
-            <wp:docPr id="12" name="Рисунок 12"/>
+          <wp:inline distT="0" distB="0" distL="0" distR="0" wp14:anchorId="558CD41E" wp14:editId="633F327F">
+            <wp:extent cx="4777740" cy="3768567"/>
+            <wp:effectExtent l="0" t="0" r="3810" b="3810"/>
+            <wp:docPr id="33" name="Рисунок 33"/>
             <wp:cNvGraphicFramePr>
               <a:graphicFrameLocks xmlns:a="http://schemas.openxmlformats.org/drawingml/2006/main" noChangeAspect="1"/>
             </wp:cNvGraphicFramePr>
@@ -8129,7 +7947,7 @@
                   <pic:spPr>
                     <a:xfrm>
                       <a:off x="0" y="0"/>
-                      <a:ext cx="5336507" cy="2501399"/>
+                      <a:ext cx="4781835" cy="3771797"/>
                     </a:xfrm>
                     <a:prstGeom prst="rect">
                       <a:avLst/>
@@ -8160,7 +7978,7 @@
           <w:szCs w:val="28"/>
           <w:lang w:val="uk-UA"/>
         </w:rPr>
-        <w:t>Рисунок 5.6 – Обробка помилки системою</w:t>
+        <w:t>Рисунок Т – створення процедури</w:t>
       </w:r>
     </w:p>
     <w:p>
@@ -8180,10 +7998,10 @@
           <w:lang w:val="en-US"/>
         </w:rPr>
         <w:drawing>
-          <wp:inline distT="0" distB="0" distL="0" distR="0" wp14:anchorId="549E43FF" wp14:editId="56A36BAC">
-            <wp:extent cx="5940425" cy="1962150"/>
-            <wp:effectExtent l="0" t="0" r="3175" b="0"/>
-            <wp:docPr id="13" name="Рисунок 13"/>
+          <wp:inline distT="0" distB="0" distL="0" distR="0" wp14:anchorId="6247C524" wp14:editId="4A89BC9E">
+            <wp:extent cx="1454636" cy="3680460"/>
+            <wp:effectExtent l="0" t="0" r="0" b="0"/>
+            <wp:docPr id="34" name="Рисунок 34"/>
             <wp:cNvGraphicFramePr>
               <a:graphicFrameLocks xmlns:a="http://schemas.openxmlformats.org/drawingml/2006/main" noChangeAspect="1"/>
             </wp:cNvGraphicFramePr>
@@ -8203,7 +8021,7 @@
                   <pic:spPr>
                     <a:xfrm>
                       <a:off x="0" y="0"/>
-                      <a:ext cx="5940425" cy="1962150"/>
+                      <a:ext cx="1471626" cy="3723447"/>
                     </a:xfrm>
                     <a:prstGeom prst="rect">
                       <a:avLst/>
@@ -8234,32 +8052,101 @@
           <w:szCs w:val="28"/>
           <w:lang w:val="uk-UA"/>
         </w:rPr>
-        <w:t>Рисунок 5.7 – Вибірка після помилки</w:t>
-      </w:r>
-    </w:p>
-    <w:p>
-      <w:pPr>
-        <w:spacing w:after="200" w:line="360" w:lineRule="auto"/>
-        <w:rPr>
-          <w:rFonts w:ascii="Times New Roman" w:hAnsi="Times New Roman" w:cs="Times New Roman"/>
-          <w:sz w:val="28"/>
-          <w:szCs w:val="28"/>
-          <w:lang w:val="uk-UA"/>
-        </w:rPr>
-      </w:pPr>
-      <w:r>
-        <w:rPr>
-          <w:rFonts w:ascii="Times New Roman" w:hAnsi="Times New Roman" w:cs="Times New Roman"/>
-          <w:sz w:val="28"/>
-          <w:szCs w:val="28"/>
-          <w:lang w:val="uk-UA"/>
-        </w:rPr>
-        <w:t>2. Створення звіту по користувачам</w:t>
-      </w:r>
-    </w:p>
-    <w:p>
-      <w:pPr>
-        <w:spacing w:after="200" w:line="360" w:lineRule="auto"/>
+        <w:t>Рисунок Т – Результат виклику процедури</w:t>
+      </w:r>
+    </w:p>
+    <w:p>
+      <w:pPr>
+        <w:spacing w:after="200" w:line="360" w:lineRule="auto"/>
+        <w:rPr>
+          <w:rFonts w:ascii="Times New Roman" w:hAnsi="Times New Roman" w:cs="Times New Roman"/>
+          <w:sz w:val="28"/>
+          <w:szCs w:val="28"/>
+          <w:lang w:val="uk-UA"/>
+        </w:rPr>
+      </w:pPr>
+    </w:p>
+    <w:p>
+      <w:pPr>
+        <w:spacing w:after="200" w:line="360" w:lineRule="auto"/>
+        <w:rPr>
+          <w:rFonts w:ascii="Times New Roman" w:hAnsi="Times New Roman" w:cs="Times New Roman"/>
+          <w:sz w:val="28"/>
+          <w:szCs w:val="28"/>
+          <w:lang w:val="uk-UA"/>
+        </w:rPr>
+      </w:pPr>
+    </w:p>
+    <w:p>
+      <w:pPr>
+        <w:spacing w:after="200" w:line="360" w:lineRule="auto"/>
+        <w:jc w:val="both"/>
+        <w:rPr>
+          <w:rFonts w:ascii="Times New Roman" w:hAnsi="Times New Roman" w:cs="Times New Roman"/>
+          <w:noProof/>
+          <w:sz w:val="28"/>
+          <w:szCs w:val="28"/>
+          <w:lang w:val="uk-UA"/>
+        </w:rPr>
+      </w:pPr>
+      <w:r>
+        <w:rPr>
+          <w:rFonts w:ascii="Times New Roman" w:hAnsi="Times New Roman" w:cs="Times New Roman"/>
+          <w:sz w:val="28"/>
+          <w:szCs w:val="28"/>
+          <w:highlight w:val="green"/>
+          <w:lang w:val="uk-UA"/>
+        </w:rPr>
+        <w:t>– створення однієї (1) збереженої процедури, яка використовує (створює й видаляє) тимчасову таблицю;</w:t>
+      </w:r>
+      <w:r>
+        <w:rPr>
+          <w:rFonts w:ascii="Times New Roman" w:hAnsi="Times New Roman" w:cs="Times New Roman"/>
+          <w:noProof/>
+          <w:sz w:val="28"/>
+          <w:szCs w:val="28"/>
+          <w:lang w:val="uk-UA"/>
+        </w:rPr>
+        <w:t xml:space="preserve"> </w:t>
+      </w:r>
+    </w:p>
+    <w:p>
+      <w:pPr>
+        <w:spacing w:after="200" w:line="360" w:lineRule="auto"/>
+        <w:jc w:val="both"/>
+        <w:rPr>
+          <w:rFonts w:ascii="Times New Roman" w:hAnsi="Times New Roman" w:cs="Times New Roman"/>
+          <w:noProof/>
+          <w:sz w:val="28"/>
+          <w:szCs w:val="28"/>
+          <w:lang w:val="uk-UA"/>
+        </w:rPr>
+      </w:pPr>
+      <w:r>
+        <w:rPr>
+          <w:rFonts w:ascii="Times New Roman" w:hAnsi="Times New Roman" w:cs="Times New Roman"/>
+          <w:noProof/>
+          <w:sz w:val="28"/>
+          <w:szCs w:val="28"/>
+          <w:lang w:val="uk-UA"/>
+        </w:rPr>
+        <w:t xml:space="preserve">Призначення створеної процедури: дана процедура </w:t>
+      </w:r>
+      <w:r>
+        <w:rPr>
+          <w:rFonts w:ascii="Times New Roman" w:hAnsi="Times New Roman" w:cs="Times New Roman"/>
+          <w:noProof/>
+          <w:sz w:val="28"/>
+          <w:szCs w:val="28"/>
+          <w:lang w:val="uk-UA"/>
+        </w:rPr>
+        <w:t xml:space="preserve">автоматично розраховує значення кінцевої ціни замовлення, виходячи з того, скільки послуг обрав користувач, враховуючи їх ціну. </w:t>
+      </w:r>
+    </w:p>
+    <w:p>
+      <w:pPr>
+        <w:spacing w:after="200" w:line="360" w:lineRule="auto"/>
+        <w:jc w:val="center"/>
         <w:rPr>
           <w:rFonts w:ascii="Times New Roman" w:hAnsi="Times New Roman" w:cs="Times New Roman"/>
           <w:sz w:val="28"/>
@@ -8272,12 +8159,11 @@
           <w:noProof/>
           <w:lang w:val="en-US"/>
         </w:rPr>
-        <w:lastRenderedPageBreak/>
         <w:drawing>
-          <wp:inline distT="0" distB="0" distL="0" distR="0" wp14:anchorId="56667DC0" wp14:editId="34F3078B">
-            <wp:extent cx="5940425" cy="2616200"/>
-            <wp:effectExtent l="0" t="0" r="3175" b="0"/>
-            <wp:docPr id="14" name="Рисунок 14"/>
+          <wp:inline distT="0" distB="0" distL="0" distR="0" wp14:anchorId="450D0A35" wp14:editId="64DB9C33">
+            <wp:extent cx="4815840" cy="1635481"/>
+            <wp:effectExtent l="0" t="0" r="3810" b="3175"/>
+            <wp:docPr id="38" name="Рисунок 38"/>
             <wp:cNvGraphicFramePr>
               <a:graphicFrameLocks xmlns:a="http://schemas.openxmlformats.org/drawingml/2006/main" noChangeAspect="1"/>
             </wp:cNvGraphicFramePr>
@@ -8297,6 +8183,1399 @@
                   <pic:spPr>
                     <a:xfrm>
                       <a:off x="0" y="0"/>
+                      <a:ext cx="4830328" cy="1640401"/>
+                    </a:xfrm>
+                    <a:prstGeom prst="rect">
+                      <a:avLst/>
+                    </a:prstGeom>
+                  </pic:spPr>
+                </pic:pic>
+              </a:graphicData>
+            </a:graphic>
+          </wp:inline>
+        </w:drawing>
+      </w:r>
+    </w:p>
+    <w:p>
+      <w:pPr>
+        <w:spacing w:after="200" w:line="360" w:lineRule="auto"/>
+        <w:jc w:val="center"/>
+        <w:rPr>
+          <w:rFonts w:ascii="Times New Roman" w:hAnsi="Times New Roman" w:cs="Times New Roman"/>
+          <w:sz w:val="28"/>
+          <w:szCs w:val="28"/>
+          <w:lang w:val="uk-UA"/>
+        </w:rPr>
+      </w:pPr>
+      <w:r>
+        <w:rPr>
+          <w:rFonts w:ascii="Times New Roman" w:hAnsi="Times New Roman" w:cs="Times New Roman"/>
+          <w:sz w:val="28"/>
+          <w:szCs w:val="28"/>
+          <w:lang w:val="uk-UA"/>
+        </w:rPr>
+        <w:t>Рисунок Т – створення процедури</w:t>
+      </w:r>
+    </w:p>
+    <w:p>
+      <w:pPr>
+        <w:spacing w:after="200" w:line="360" w:lineRule="auto"/>
+        <w:jc w:val="center"/>
+        <w:rPr>
+          <w:rFonts w:ascii="Times New Roman" w:hAnsi="Times New Roman" w:cs="Times New Roman"/>
+          <w:sz w:val="28"/>
+          <w:szCs w:val="28"/>
+          <w:lang w:val="uk-UA"/>
+        </w:rPr>
+      </w:pPr>
+      <w:r>
+        <w:rPr>
+          <w:noProof/>
+          <w:lang w:val="en-US"/>
+        </w:rPr>
+        <w:drawing>
+          <wp:inline distT="0" distB="0" distL="0" distR="0" wp14:anchorId="04CF5AD3" wp14:editId="606B40C2">
+            <wp:extent cx="5940425" cy="2671445"/>
+            <wp:effectExtent l="0" t="0" r="3175" b="0"/>
+            <wp:docPr id="39" name="Рисунок 39"/>
+            <wp:cNvGraphicFramePr>
+              <a:graphicFrameLocks xmlns:a="http://schemas.openxmlformats.org/drawingml/2006/main" noChangeAspect="1"/>
+            </wp:cNvGraphicFramePr>
+            <a:graphic xmlns:a="http://schemas.openxmlformats.org/drawingml/2006/main">
+              <a:graphicData uri="http://schemas.openxmlformats.org/drawingml/2006/picture">
+                <pic:pic xmlns:pic="http://schemas.openxmlformats.org/drawingml/2006/picture">
+                  <pic:nvPicPr>
+                    <pic:cNvPr id="1" name=""/>
+                    <pic:cNvPicPr/>
+                  </pic:nvPicPr>
+                  <pic:blipFill>
+                    <a:blip r:embed="rId40"/>
+                    <a:stretch>
+                      <a:fillRect/>
+                    </a:stretch>
+                  </pic:blipFill>
+                  <pic:spPr>
+                    <a:xfrm>
+                      <a:off x="0" y="0"/>
+                      <a:ext cx="5940425" cy="2671445"/>
+                    </a:xfrm>
+                    <a:prstGeom prst="rect">
+                      <a:avLst/>
+                    </a:prstGeom>
+                  </pic:spPr>
+                </pic:pic>
+              </a:graphicData>
+            </a:graphic>
+          </wp:inline>
+        </w:drawing>
+      </w:r>
+    </w:p>
+    <w:p>
+      <w:pPr>
+        <w:spacing w:after="200" w:line="360" w:lineRule="auto"/>
+        <w:jc w:val="center"/>
+        <w:rPr>
+          <w:rFonts w:ascii="Times New Roman" w:hAnsi="Times New Roman" w:cs="Times New Roman"/>
+          <w:sz w:val="28"/>
+          <w:szCs w:val="28"/>
+          <w:lang w:val="uk-UA"/>
+        </w:rPr>
+      </w:pPr>
+      <w:r>
+        <w:rPr>
+          <w:rFonts w:ascii="Times New Roman" w:hAnsi="Times New Roman" w:cs="Times New Roman"/>
+          <w:sz w:val="28"/>
+          <w:szCs w:val="28"/>
+          <w:lang w:val="uk-UA"/>
+        </w:rPr>
+        <w:t>Рисунок Т – створення функції для розрахунку ціни</w:t>
+      </w:r>
+    </w:p>
+    <w:p>
+      <w:pPr>
+        <w:spacing w:after="200" w:line="360" w:lineRule="auto"/>
+        <w:jc w:val="center"/>
+        <w:rPr>
+          <w:rFonts w:ascii="Times New Roman" w:hAnsi="Times New Roman" w:cs="Times New Roman"/>
+          <w:sz w:val="28"/>
+          <w:szCs w:val="28"/>
+          <w:lang w:val="uk-UA"/>
+        </w:rPr>
+      </w:pPr>
+      <w:r>
+        <w:rPr>
+          <w:noProof/>
+          <w:lang w:val="en-US"/>
+        </w:rPr>
+        <w:lastRenderedPageBreak/>
+        <w:drawing>
+          <wp:inline distT="0" distB="0" distL="0" distR="0" wp14:anchorId="305511E2" wp14:editId="10D0E9A2">
+            <wp:extent cx="2529840" cy="4076960"/>
+            <wp:effectExtent l="0" t="0" r="3810" b="0"/>
+            <wp:docPr id="40" name="Рисунок 40"/>
+            <wp:cNvGraphicFramePr>
+              <a:graphicFrameLocks xmlns:a="http://schemas.openxmlformats.org/drawingml/2006/main" noChangeAspect="1"/>
+            </wp:cNvGraphicFramePr>
+            <a:graphic xmlns:a="http://schemas.openxmlformats.org/drawingml/2006/main">
+              <a:graphicData uri="http://schemas.openxmlformats.org/drawingml/2006/picture">
+                <pic:pic xmlns:pic="http://schemas.openxmlformats.org/drawingml/2006/picture">
+                  <pic:nvPicPr>
+                    <pic:cNvPr id="1" name=""/>
+                    <pic:cNvPicPr/>
+                  </pic:nvPicPr>
+                  <pic:blipFill>
+                    <a:blip r:embed="rId41"/>
+                    <a:stretch>
+                      <a:fillRect/>
+                    </a:stretch>
+                  </pic:blipFill>
+                  <pic:spPr>
+                    <a:xfrm>
+                      <a:off x="0" y="0"/>
+                      <a:ext cx="2535079" cy="4085404"/>
+                    </a:xfrm>
+                    <a:prstGeom prst="rect">
+                      <a:avLst/>
+                    </a:prstGeom>
+                  </pic:spPr>
+                </pic:pic>
+              </a:graphicData>
+            </a:graphic>
+          </wp:inline>
+        </w:drawing>
+      </w:r>
+    </w:p>
+    <w:p>
+      <w:pPr>
+        <w:spacing w:after="200" w:line="360" w:lineRule="auto"/>
+        <w:jc w:val="center"/>
+        <w:rPr>
+          <w:rFonts w:ascii="Times New Roman" w:hAnsi="Times New Roman" w:cs="Times New Roman"/>
+          <w:sz w:val="28"/>
+          <w:szCs w:val="28"/>
+          <w:lang w:val="uk-UA"/>
+        </w:rPr>
+      </w:pPr>
+      <w:r>
+        <w:rPr>
+          <w:rFonts w:ascii="Times New Roman" w:hAnsi="Times New Roman" w:cs="Times New Roman"/>
+          <w:sz w:val="28"/>
+          <w:szCs w:val="28"/>
+          <w:lang w:val="uk-UA"/>
+        </w:rPr>
+        <w:t>Рисунок Т – Результат виклику</w:t>
+      </w:r>
+    </w:p>
+    <w:p>
+      <w:pPr>
+        <w:spacing w:after="200" w:line="360" w:lineRule="auto"/>
+        <w:rPr>
+          <w:rFonts w:ascii="Times New Roman" w:hAnsi="Times New Roman" w:cs="Times New Roman"/>
+          <w:sz w:val="28"/>
+          <w:szCs w:val="28"/>
+          <w:lang w:val="uk-UA"/>
+        </w:rPr>
+      </w:pPr>
+      <w:r>
+        <w:rPr>
+          <w:rFonts w:ascii="Times New Roman" w:hAnsi="Times New Roman" w:cs="Times New Roman"/>
+          <w:sz w:val="28"/>
+          <w:szCs w:val="28"/>
+          <w:highlight w:val="green"/>
+          <w:lang w:val="uk-UA"/>
+        </w:rPr>
+        <w:t>– створення трьох варіантів однієї збереженої процедури, яка використовує тимчасову таблицю й курсор. Кожен варіант має реалізувати один з операторів циклу:1) «WHILE», 2) «LOOP», 3) «REPEAT».</w:t>
+      </w:r>
+    </w:p>
+    <w:p>
+      <w:pPr>
+        <w:spacing w:after="200" w:line="360" w:lineRule="auto"/>
+        <w:rPr>
+          <w:rFonts w:ascii="Times New Roman" w:hAnsi="Times New Roman" w:cs="Times New Roman"/>
+          <w:sz w:val="28"/>
+          <w:szCs w:val="28"/>
+          <w:lang w:val="uk-UA"/>
+        </w:rPr>
+      </w:pPr>
+      <w:r>
+        <w:rPr>
+          <w:rFonts w:ascii="Times New Roman" w:hAnsi="Times New Roman" w:cs="Times New Roman"/>
+          <w:sz w:val="28"/>
+          <w:szCs w:val="28"/>
+          <w:lang w:val="uk-UA"/>
+        </w:rPr>
+        <w:t>1. LOOP</w:t>
+      </w:r>
+    </w:p>
+    <w:p>
+      <w:pPr>
+        <w:spacing w:after="200" w:line="360" w:lineRule="auto"/>
+        <w:jc w:val="center"/>
+        <w:rPr>
+          <w:rFonts w:ascii="Times New Roman" w:hAnsi="Times New Roman" w:cs="Times New Roman"/>
+          <w:sz w:val="28"/>
+          <w:szCs w:val="28"/>
+          <w:lang w:val="uk-UA"/>
+        </w:rPr>
+      </w:pPr>
+      <w:r>
+        <w:rPr>
+          <w:noProof/>
+          <w:lang w:val="en-US"/>
+        </w:rPr>
+        <w:drawing>
+          <wp:inline distT="0" distB="0" distL="0" distR="0" wp14:anchorId="179D639B" wp14:editId="643683B1">
+            <wp:extent cx="3627120" cy="2860986"/>
+            <wp:effectExtent l="0" t="0" r="0" b="0"/>
+            <wp:docPr id="35" name="Рисунок 35"/>
+            <wp:cNvGraphicFramePr>
+              <a:graphicFrameLocks xmlns:a="http://schemas.openxmlformats.org/drawingml/2006/main" noChangeAspect="1"/>
+            </wp:cNvGraphicFramePr>
+            <a:graphic xmlns:a="http://schemas.openxmlformats.org/drawingml/2006/main">
+              <a:graphicData uri="http://schemas.openxmlformats.org/drawingml/2006/picture">
+                <pic:pic xmlns:pic="http://schemas.openxmlformats.org/drawingml/2006/picture">
+                  <pic:nvPicPr>
+                    <pic:cNvPr id="1" name=""/>
+                    <pic:cNvPicPr/>
+                  </pic:nvPicPr>
+                  <pic:blipFill>
+                    <a:blip r:embed="rId37"/>
+                    <a:stretch>
+                      <a:fillRect/>
+                    </a:stretch>
+                  </pic:blipFill>
+                  <pic:spPr>
+                    <a:xfrm>
+                      <a:off x="0" y="0"/>
+                      <a:ext cx="3636633" cy="2868490"/>
+                    </a:xfrm>
+                    <a:prstGeom prst="rect">
+                      <a:avLst/>
+                    </a:prstGeom>
+                  </pic:spPr>
+                </pic:pic>
+              </a:graphicData>
+            </a:graphic>
+          </wp:inline>
+        </w:drawing>
+      </w:r>
+    </w:p>
+    <w:p>
+      <w:pPr>
+        <w:spacing w:after="200" w:line="360" w:lineRule="auto"/>
+        <w:jc w:val="center"/>
+        <w:rPr>
+          <w:rFonts w:ascii="Times New Roman" w:hAnsi="Times New Roman" w:cs="Times New Roman"/>
+          <w:sz w:val="28"/>
+          <w:szCs w:val="28"/>
+          <w:lang w:val="uk-UA"/>
+        </w:rPr>
+      </w:pPr>
+      <w:r>
+        <w:rPr>
+          <w:rFonts w:ascii="Times New Roman" w:hAnsi="Times New Roman" w:cs="Times New Roman"/>
+          <w:sz w:val="28"/>
+          <w:szCs w:val="28"/>
+          <w:lang w:val="uk-UA"/>
+        </w:rPr>
+        <w:lastRenderedPageBreak/>
+        <w:t>Рисунок Т – Створення процедури з LOOP</w:t>
+      </w:r>
+    </w:p>
+    <w:p>
+      <w:pPr>
+        <w:spacing w:after="200" w:line="360" w:lineRule="auto"/>
+        <w:jc w:val="center"/>
+        <w:rPr>
+          <w:rFonts w:ascii="Times New Roman" w:hAnsi="Times New Roman" w:cs="Times New Roman"/>
+          <w:sz w:val="28"/>
+          <w:szCs w:val="28"/>
+          <w:highlight w:val="red"/>
+          <w:lang w:val="uk-UA"/>
+        </w:rPr>
+      </w:pPr>
+      <w:r>
+        <w:rPr>
+          <w:noProof/>
+          <w:lang w:val="en-US"/>
+        </w:rPr>
+        <w:drawing>
+          <wp:inline distT="0" distB="0" distL="0" distR="0" wp14:anchorId="083D14BF" wp14:editId="1923764B">
+            <wp:extent cx="2231647" cy="5646420"/>
+            <wp:effectExtent l="0" t="0" r="0" b="0"/>
+            <wp:docPr id="36" name="Рисунок 36"/>
+            <wp:cNvGraphicFramePr>
+              <a:graphicFrameLocks xmlns:a="http://schemas.openxmlformats.org/drawingml/2006/main" noChangeAspect="1"/>
+            </wp:cNvGraphicFramePr>
+            <a:graphic xmlns:a="http://schemas.openxmlformats.org/drawingml/2006/main">
+              <a:graphicData uri="http://schemas.openxmlformats.org/drawingml/2006/picture">
+                <pic:pic xmlns:pic="http://schemas.openxmlformats.org/drawingml/2006/picture">
+                  <pic:nvPicPr>
+                    <pic:cNvPr id="1" name=""/>
+                    <pic:cNvPicPr/>
+                  </pic:nvPicPr>
+                  <pic:blipFill>
+                    <a:blip r:embed="rId38"/>
+                    <a:stretch>
+                      <a:fillRect/>
+                    </a:stretch>
+                  </pic:blipFill>
+                  <pic:spPr>
+                    <a:xfrm>
+                      <a:off x="0" y="0"/>
+                      <a:ext cx="2236191" cy="5657916"/>
+                    </a:xfrm>
+                    <a:prstGeom prst="rect">
+                      <a:avLst/>
+                    </a:prstGeom>
+                  </pic:spPr>
+                </pic:pic>
+              </a:graphicData>
+            </a:graphic>
+          </wp:inline>
+        </w:drawing>
+      </w:r>
+    </w:p>
+    <w:p>
+      <w:pPr>
+        <w:spacing w:after="200" w:line="360" w:lineRule="auto"/>
+        <w:jc w:val="center"/>
+        <w:rPr>
+          <w:rFonts w:ascii="Times New Roman" w:hAnsi="Times New Roman" w:cs="Times New Roman"/>
+          <w:sz w:val="28"/>
+          <w:szCs w:val="28"/>
+          <w:lang w:val="uk-UA"/>
+        </w:rPr>
+      </w:pPr>
+      <w:r>
+        <w:rPr>
+          <w:rFonts w:ascii="Times New Roman" w:hAnsi="Times New Roman" w:cs="Times New Roman"/>
+          <w:sz w:val="28"/>
+          <w:szCs w:val="28"/>
+          <w:lang w:val="uk-UA"/>
+        </w:rPr>
+        <w:t>Рисунок Т – Результат виклику процедури</w:t>
+      </w:r>
+    </w:p>
+    <w:p>
+      <w:pPr>
+        <w:spacing w:after="200" w:line="360" w:lineRule="auto"/>
+        <w:rPr>
+          <w:rFonts w:ascii="Times New Roman" w:hAnsi="Times New Roman" w:cs="Times New Roman"/>
+          <w:sz w:val="28"/>
+          <w:szCs w:val="28"/>
+          <w:lang w:val="uk-UA"/>
+        </w:rPr>
+      </w:pPr>
+      <w:r>
+        <w:rPr>
+          <w:rFonts w:ascii="Times New Roman" w:hAnsi="Times New Roman" w:cs="Times New Roman"/>
+          <w:sz w:val="28"/>
+          <w:szCs w:val="28"/>
+          <w:lang w:val="uk-UA"/>
+        </w:rPr>
+        <w:t>2. WHILE</w:t>
+      </w:r>
+    </w:p>
+    <w:p>
+      <w:pPr>
+        <w:spacing w:after="200" w:line="360" w:lineRule="auto"/>
+        <w:jc w:val="center"/>
+        <w:rPr>
+          <w:rFonts w:ascii="Times New Roman" w:hAnsi="Times New Roman" w:cs="Times New Roman"/>
+          <w:sz w:val="28"/>
+          <w:szCs w:val="28"/>
+          <w:lang w:val="uk-UA"/>
+        </w:rPr>
+      </w:pPr>
+      <w:r>
+        <w:rPr>
+          <w:rFonts w:ascii="Times New Roman" w:hAnsi="Times New Roman" w:cs="Times New Roman"/>
+          <w:noProof/>
+          <w:sz w:val="28"/>
+          <w:szCs w:val="28"/>
+          <w:lang w:val="en-US"/>
+        </w:rPr>
+        <w:lastRenderedPageBreak/>
+        <w:drawing>
+          <wp:inline distT="0" distB="0" distL="0" distR="0" wp14:anchorId="60E0682F" wp14:editId="68A3CA40">
+            <wp:extent cx="4463186" cy="3512820"/>
+            <wp:effectExtent l="0" t="0" r="0" b="0"/>
+            <wp:docPr id="37" name="Рисунок 37"/>
+            <wp:cNvGraphicFramePr>
+              <a:graphicFrameLocks xmlns:a="http://schemas.openxmlformats.org/drawingml/2006/main" noChangeAspect="1"/>
+            </wp:cNvGraphicFramePr>
+            <a:graphic xmlns:a="http://schemas.openxmlformats.org/drawingml/2006/main">
+              <a:graphicData uri="http://schemas.openxmlformats.org/drawingml/2006/picture">
+                <pic:pic xmlns:pic="http://schemas.openxmlformats.org/drawingml/2006/picture">
+                  <pic:nvPicPr>
+                    <pic:cNvPr id="1" name=""/>
+                    <pic:cNvPicPr/>
+                  </pic:nvPicPr>
+                  <pic:blipFill>
+                    <a:blip r:embed="rId42"/>
+                    <a:stretch>
+                      <a:fillRect/>
+                    </a:stretch>
+                  </pic:blipFill>
+                  <pic:spPr>
+                    <a:xfrm>
+                      <a:off x="0" y="0"/>
+                      <a:ext cx="4472378" cy="3520055"/>
+                    </a:xfrm>
+                    <a:prstGeom prst="rect">
+                      <a:avLst/>
+                    </a:prstGeom>
+                  </pic:spPr>
+                </pic:pic>
+              </a:graphicData>
+            </a:graphic>
+          </wp:inline>
+        </w:drawing>
+      </w:r>
+    </w:p>
+    <w:p>
+      <w:pPr>
+        <w:spacing w:after="200" w:line="360" w:lineRule="auto"/>
+        <w:jc w:val="center"/>
+        <w:rPr>
+          <w:rFonts w:ascii="Times New Roman" w:hAnsi="Times New Roman" w:cs="Times New Roman"/>
+          <w:sz w:val="28"/>
+          <w:szCs w:val="28"/>
+          <w:lang w:val="uk-UA"/>
+        </w:rPr>
+      </w:pPr>
+      <w:r>
+        <w:rPr>
+          <w:rFonts w:ascii="Times New Roman" w:hAnsi="Times New Roman" w:cs="Times New Roman"/>
+          <w:sz w:val="28"/>
+          <w:szCs w:val="28"/>
+          <w:lang w:val="uk-UA"/>
+        </w:rPr>
+        <w:t>Рисунок Т – Створення</w:t>
+      </w:r>
+      <w:r>
+        <w:rPr>
+          <w:rFonts w:ascii="Times New Roman" w:hAnsi="Times New Roman" w:cs="Times New Roman"/>
+          <w:sz w:val="28"/>
+          <w:szCs w:val="28"/>
+          <w:lang w:val="uk-UA"/>
+        </w:rPr>
+        <w:t xml:space="preserve"> процедури</w:t>
+      </w:r>
+    </w:p>
+    <w:p>
+      <w:pPr>
+        <w:spacing w:after="200" w:line="360" w:lineRule="auto"/>
+        <w:jc w:val="center"/>
+        <w:rPr>
+          <w:rFonts w:ascii="Times New Roman" w:hAnsi="Times New Roman" w:cs="Times New Roman"/>
+          <w:sz w:val="28"/>
+          <w:szCs w:val="28"/>
+          <w:lang w:val="en-US"/>
+        </w:rPr>
+      </w:pPr>
+      <w:r>
+        <w:rPr>
+          <w:rFonts w:ascii="Times New Roman" w:hAnsi="Times New Roman" w:cs="Times New Roman"/>
+          <w:noProof/>
+          <w:sz w:val="28"/>
+          <w:szCs w:val="28"/>
+          <w:lang w:val="en-US"/>
+        </w:rPr>
+        <w:drawing>
+          <wp:inline distT="0" distB="0" distL="0" distR="0" wp14:anchorId="1E86BEAA" wp14:editId="17005667">
+            <wp:extent cx="2074514" cy="4351020"/>
+            <wp:effectExtent l="0" t="0" r="2540" b="0"/>
+            <wp:docPr id="41" name="Рисунок 41"/>
+            <wp:cNvGraphicFramePr>
+              <a:graphicFrameLocks xmlns:a="http://schemas.openxmlformats.org/drawingml/2006/main" noChangeAspect="1"/>
+            </wp:cNvGraphicFramePr>
+            <a:graphic xmlns:a="http://schemas.openxmlformats.org/drawingml/2006/main">
+              <a:graphicData uri="http://schemas.openxmlformats.org/drawingml/2006/picture">
+                <pic:pic xmlns:pic="http://schemas.openxmlformats.org/drawingml/2006/picture">
+                  <pic:nvPicPr>
+                    <pic:cNvPr id="1" name=""/>
+                    <pic:cNvPicPr/>
+                  </pic:nvPicPr>
+                  <pic:blipFill>
+                    <a:blip r:embed="rId43"/>
+                    <a:stretch>
+                      <a:fillRect/>
+                    </a:stretch>
+                  </pic:blipFill>
+                  <pic:spPr>
+                    <a:xfrm>
+                      <a:off x="0" y="0"/>
+                      <a:ext cx="2086020" cy="4375153"/>
+                    </a:xfrm>
+                    <a:prstGeom prst="rect">
+                      <a:avLst/>
+                    </a:prstGeom>
+                  </pic:spPr>
+                </pic:pic>
+              </a:graphicData>
+            </a:graphic>
+          </wp:inline>
+        </w:drawing>
+      </w:r>
+    </w:p>
+    <w:p>
+      <w:pPr>
+        <w:spacing w:after="200" w:line="360" w:lineRule="auto"/>
+        <w:jc w:val="center"/>
+        <w:rPr>
+          <w:rFonts w:ascii="Times New Roman" w:hAnsi="Times New Roman" w:cs="Times New Roman"/>
+          <w:sz w:val="28"/>
+          <w:szCs w:val="28"/>
+          <w:lang w:val="uk-UA"/>
+        </w:rPr>
+      </w:pPr>
+      <w:r>
+        <w:rPr>
+          <w:rFonts w:ascii="Times New Roman" w:hAnsi="Times New Roman" w:cs="Times New Roman"/>
+          <w:sz w:val="28"/>
+          <w:szCs w:val="28"/>
+          <w:lang w:val="uk-UA"/>
+        </w:rPr>
+        <w:t>Рисунок Т – Виклик процедури</w:t>
+      </w:r>
+    </w:p>
+    <w:p>
+      <w:pPr>
+        <w:spacing w:after="200" w:line="360" w:lineRule="auto"/>
+        <w:rPr>
+          <w:rFonts w:ascii="Times New Roman" w:hAnsi="Times New Roman" w:cs="Times New Roman"/>
+          <w:sz w:val="28"/>
+          <w:szCs w:val="28"/>
+          <w:lang w:val="en-US"/>
+        </w:rPr>
+      </w:pPr>
+      <w:r>
+        <w:rPr>
+          <w:rFonts w:ascii="Times New Roman" w:hAnsi="Times New Roman" w:cs="Times New Roman"/>
+          <w:sz w:val="28"/>
+          <w:szCs w:val="28"/>
+          <w:lang w:val="en-US"/>
+        </w:rPr>
+        <w:lastRenderedPageBreak/>
+        <w:t>3 REPEAT</w:t>
+      </w:r>
+    </w:p>
+    <w:p>
+      <w:pPr>
+        <w:spacing w:after="200" w:line="360" w:lineRule="auto"/>
+        <w:rPr>
+          <w:rFonts w:ascii="Times New Roman" w:hAnsi="Times New Roman" w:cs="Times New Roman"/>
+          <w:sz w:val="28"/>
+          <w:szCs w:val="28"/>
+          <w:lang w:val="en-US"/>
+        </w:rPr>
+      </w:pPr>
+      <w:r>
+        <w:rPr>
+          <w:rFonts w:ascii="Times New Roman" w:hAnsi="Times New Roman" w:cs="Times New Roman"/>
+          <w:noProof/>
+          <w:sz w:val="28"/>
+          <w:szCs w:val="28"/>
+          <w:lang w:val="en-US"/>
+        </w:rPr>
+        <w:drawing>
+          <wp:inline distT="0" distB="0" distL="0" distR="0" wp14:anchorId="34451D22" wp14:editId="437B7A15">
+            <wp:extent cx="5940425" cy="4029710"/>
+            <wp:effectExtent l="0" t="0" r="3175" b="8890"/>
+            <wp:docPr id="42" name="Рисунок 42"/>
+            <wp:cNvGraphicFramePr>
+              <a:graphicFrameLocks xmlns:a="http://schemas.openxmlformats.org/drawingml/2006/main" noChangeAspect="1"/>
+            </wp:cNvGraphicFramePr>
+            <a:graphic xmlns:a="http://schemas.openxmlformats.org/drawingml/2006/main">
+              <a:graphicData uri="http://schemas.openxmlformats.org/drawingml/2006/picture">
+                <pic:pic xmlns:pic="http://schemas.openxmlformats.org/drawingml/2006/picture">
+                  <pic:nvPicPr>
+                    <pic:cNvPr id="1" name=""/>
+                    <pic:cNvPicPr/>
+                  </pic:nvPicPr>
+                  <pic:blipFill>
+                    <a:blip r:embed="rId44"/>
+                    <a:stretch>
+                      <a:fillRect/>
+                    </a:stretch>
+                  </pic:blipFill>
+                  <pic:spPr>
+                    <a:xfrm>
+                      <a:off x="0" y="0"/>
+                      <a:ext cx="5940425" cy="4029710"/>
+                    </a:xfrm>
+                    <a:prstGeom prst="rect">
+                      <a:avLst/>
+                    </a:prstGeom>
+                  </pic:spPr>
+                </pic:pic>
+              </a:graphicData>
+            </a:graphic>
+          </wp:inline>
+        </w:drawing>
+      </w:r>
+    </w:p>
+    <w:p>
+      <w:pPr>
+        <w:spacing w:after="200" w:line="360" w:lineRule="auto"/>
+        <w:jc w:val="center"/>
+        <w:rPr>
+          <w:rFonts w:ascii="Times New Roman" w:hAnsi="Times New Roman" w:cs="Times New Roman"/>
+          <w:sz w:val="28"/>
+          <w:szCs w:val="28"/>
+        </w:rPr>
+      </w:pPr>
+      <w:r>
+        <w:rPr>
+          <w:rFonts w:ascii="Times New Roman" w:hAnsi="Times New Roman" w:cs="Times New Roman"/>
+          <w:sz w:val="28"/>
+          <w:szCs w:val="28"/>
+        </w:rPr>
+        <w:t>Рисунок Т – Створення процедури</w:t>
+      </w:r>
+    </w:p>
+    <w:p>
+      <w:pPr>
+        <w:spacing w:after="200" w:line="360" w:lineRule="auto"/>
+        <w:jc w:val="center"/>
+        <w:rPr>
+          <w:rFonts w:ascii="Times New Roman" w:hAnsi="Times New Roman" w:cs="Times New Roman"/>
+          <w:sz w:val="28"/>
+          <w:szCs w:val="28"/>
+          <w:lang w:val="en-US"/>
+        </w:rPr>
+      </w:pPr>
+      <w:r>
+        <w:rPr>
+          <w:rFonts w:ascii="Times New Roman" w:hAnsi="Times New Roman" w:cs="Times New Roman"/>
+          <w:noProof/>
+          <w:sz w:val="28"/>
+          <w:szCs w:val="28"/>
+          <w:lang w:val="en-US"/>
+        </w:rPr>
+        <w:drawing>
+          <wp:inline distT="0" distB="0" distL="0" distR="0" wp14:anchorId="47AA5601" wp14:editId="0DC9B9E7">
+            <wp:extent cx="1682890" cy="3299460"/>
+            <wp:effectExtent l="0" t="0" r="0" b="0"/>
+            <wp:docPr id="43" name="Рисунок 43"/>
+            <wp:cNvGraphicFramePr>
+              <a:graphicFrameLocks xmlns:a="http://schemas.openxmlformats.org/drawingml/2006/main" noChangeAspect="1"/>
+            </wp:cNvGraphicFramePr>
+            <a:graphic xmlns:a="http://schemas.openxmlformats.org/drawingml/2006/main">
+              <a:graphicData uri="http://schemas.openxmlformats.org/drawingml/2006/picture">
+                <pic:pic xmlns:pic="http://schemas.openxmlformats.org/drawingml/2006/picture">
+                  <pic:nvPicPr>
+                    <pic:cNvPr id="1" name=""/>
+                    <pic:cNvPicPr/>
+                  </pic:nvPicPr>
+                  <pic:blipFill>
+                    <a:blip r:embed="rId45"/>
+                    <a:stretch>
+                      <a:fillRect/>
+                    </a:stretch>
+                  </pic:blipFill>
+                  <pic:spPr>
+                    <a:xfrm>
+                      <a:off x="0" y="0"/>
+                      <a:ext cx="1690471" cy="3314323"/>
+                    </a:xfrm>
+                    <a:prstGeom prst="rect">
+                      <a:avLst/>
+                    </a:prstGeom>
+                  </pic:spPr>
+                </pic:pic>
+              </a:graphicData>
+            </a:graphic>
+          </wp:inline>
+        </w:drawing>
+      </w:r>
+    </w:p>
+    <w:p>
+      <w:pPr>
+        <w:spacing w:after="200" w:line="360" w:lineRule="auto"/>
+        <w:jc w:val="center"/>
+        <w:rPr>
+          <w:rFonts w:ascii="Times New Roman" w:hAnsi="Times New Roman" w:cs="Times New Roman"/>
+          <w:sz w:val="28"/>
+          <w:szCs w:val="28"/>
+        </w:rPr>
+      </w:pPr>
+      <w:r>
+        <w:rPr>
+          <w:rFonts w:ascii="Times New Roman" w:hAnsi="Times New Roman" w:cs="Times New Roman"/>
+          <w:sz w:val="28"/>
+          <w:szCs w:val="28"/>
+        </w:rPr>
+        <w:t xml:space="preserve">Рисунок Т </w:t>
+      </w:r>
+      <w:r>
+        <w:rPr>
+          <w:rFonts w:ascii="Times New Roman" w:hAnsi="Times New Roman" w:cs="Times New Roman"/>
+          <w:sz w:val="28"/>
+          <w:szCs w:val="28"/>
+        </w:rPr>
+        <w:t>–</w:t>
+      </w:r>
+      <w:r>
+        <w:rPr>
+          <w:rFonts w:ascii="Times New Roman" w:hAnsi="Times New Roman" w:cs="Times New Roman"/>
+          <w:sz w:val="28"/>
+          <w:szCs w:val="28"/>
+        </w:rPr>
+        <w:t xml:space="preserve"> Виклик</w:t>
+      </w:r>
+      <w:r>
+        <w:rPr>
+          <w:rFonts w:ascii="Times New Roman" w:hAnsi="Times New Roman" w:cs="Times New Roman"/>
+          <w:sz w:val="28"/>
+          <w:szCs w:val="28"/>
+        </w:rPr>
+        <w:t xml:space="preserve"> процедури</w:t>
+      </w:r>
+    </w:p>
+    <w:p>
+      <w:pPr>
+        <w:spacing w:after="200" w:line="360" w:lineRule="auto"/>
+        <w:jc w:val="center"/>
+        <w:rPr>
+          <w:rFonts w:ascii="Times New Roman" w:hAnsi="Times New Roman" w:cs="Times New Roman"/>
+          <w:sz w:val="28"/>
+          <w:szCs w:val="28"/>
+          <w:lang w:val="uk-UA"/>
+        </w:rPr>
+      </w:pPr>
+      <w:r>
+        <w:rPr>
+          <w:rFonts w:ascii="Times New Roman" w:hAnsi="Times New Roman" w:cs="Times New Roman"/>
+          <w:sz w:val="28"/>
+          <w:szCs w:val="28"/>
+          <w:lang w:val="uk-UA"/>
+        </w:rPr>
+        <w:br w:type="column"/>
+      </w:r>
+    </w:p>
+    <w:p>
+      <w:pPr>
+        <w:spacing w:after="200" w:line="360" w:lineRule="auto"/>
+        <w:rPr>
+          <w:rFonts w:ascii="Times New Roman" w:hAnsi="Times New Roman" w:cs="Times New Roman"/>
+          <w:sz w:val="28"/>
+          <w:szCs w:val="28"/>
+          <w:lang w:val="uk-UA"/>
+        </w:rPr>
+      </w:pPr>
+      <w:r>
+        <w:rPr>
+          <w:rFonts w:ascii="Times New Roman" w:hAnsi="Times New Roman" w:cs="Times New Roman"/>
+          <w:sz w:val="28"/>
+          <w:szCs w:val="28"/>
+          <w:highlight w:val="red"/>
+          <w:lang w:val="uk-UA"/>
+        </w:rPr>
+        <w:t>1. Зміна статусу замовлення на наступний:</w:t>
+      </w:r>
+    </w:p>
+    <w:p>
+      <w:pPr>
+        <w:spacing w:after="200" w:line="360" w:lineRule="auto"/>
+        <w:rPr>
+          <w:rFonts w:ascii="Times New Roman" w:hAnsi="Times New Roman" w:cs="Times New Roman"/>
+          <w:sz w:val="28"/>
+          <w:szCs w:val="28"/>
+          <w:lang w:val="uk-UA"/>
+        </w:rPr>
+      </w:pPr>
+      <w:r>
+        <w:rPr>
+          <w:noProof/>
+          <w:lang w:val="en-US"/>
+        </w:rPr>
+        <w:drawing>
+          <wp:inline distT="0" distB="0" distL="0" distR="0" wp14:anchorId="6B8F6CD8" wp14:editId="784F8F81">
+            <wp:extent cx="5940425" cy="2034540"/>
+            <wp:effectExtent l="0" t="0" r="3175" b="3810"/>
+            <wp:docPr id="5" name="Рисунок 5"/>
+            <wp:cNvGraphicFramePr>
+              <a:graphicFrameLocks xmlns:a="http://schemas.openxmlformats.org/drawingml/2006/main" noChangeAspect="1"/>
+            </wp:cNvGraphicFramePr>
+            <a:graphic xmlns:a="http://schemas.openxmlformats.org/drawingml/2006/main">
+              <a:graphicData uri="http://schemas.openxmlformats.org/drawingml/2006/picture">
+                <pic:pic xmlns:pic="http://schemas.openxmlformats.org/drawingml/2006/picture">
+                  <pic:nvPicPr>
+                    <pic:cNvPr id="1" name=""/>
+                    <pic:cNvPicPr/>
+                  </pic:nvPicPr>
+                  <pic:blipFill>
+                    <a:blip r:embed="rId46"/>
+                    <a:stretch>
+                      <a:fillRect/>
+                    </a:stretch>
+                  </pic:blipFill>
+                  <pic:spPr>
+                    <a:xfrm>
+                      <a:off x="0" y="0"/>
+                      <a:ext cx="5940425" cy="2034540"/>
+                    </a:xfrm>
+                    <a:prstGeom prst="rect">
+                      <a:avLst/>
+                    </a:prstGeom>
+                  </pic:spPr>
+                </pic:pic>
+              </a:graphicData>
+            </a:graphic>
+          </wp:inline>
+        </w:drawing>
+      </w:r>
+    </w:p>
+    <w:p>
+      <w:pPr>
+        <w:spacing w:after="200" w:line="360" w:lineRule="auto"/>
+        <w:jc w:val="center"/>
+        <w:rPr>
+          <w:rFonts w:ascii="Times New Roman" w:hAnsi="Times New Roman" w:cs="Times New Roman"/>
+          <w:sz w:val="28"/>
+          <w:szCs w:val="28"/>
+          <w:lang w:val="uk-UA"/>
+        </w:rPr>
+      </w:pPr>
+      <w:r>
+        <w:rPr>
+          <w:rFonts w:ascii="Times New Roman" w:hAnsi="Times New Roman" w:cs="Times New Roman"/>
+          <w:sz w:val="28"/>
+          <w:szCs w:val="28"/>
+          <w:lang w:val="uk-UA"/>
+        </w:rPr>
+        <w:t>Рисунок 5.1 – Код збереженої функції</w:t>
+      </w:r>
+    </w:p>
+    <w:p>
+      <w:pPr>
+        <w:spacing w:after="200" w:line="360" w:lineRule="auto"/>
+        <w:jc w:val="center"/>
+        <w:rPr>
+          <w:rFonts w:ascii="Times New Roman" w:hAnsi="Times New Roman" w:cs="Times New Roman"/>
+          <w:sz w:val="28"/>
+          <w:szCs w:val="28"/>
+          <w:lang w:val="uk-UA"/>
+        </w:rPr>
+      </w:pPr>
+      <w:r>
+        <w:rPr>
+          <w:noProof/>
+          <w:lang w:val="en-US"/>
+        </w:rPr>
+        <w:drawing>
+          <wp:inline distT="0" distB="0" distL="0" distR="0" wp14:anchorId="1F413D94" wp14:editId="24E41808">
+            <wp:extent cx="5940425" cy="1416050"/>
+            <wp:effectExtent l="0" t="0" r="3175" b="0"/>
+            <wp:docPr id="6" name="Рисунок 6"/>
+            <wp:cNvGraphicFramePr>
+              <a:graphicFrameLocks xmlns:a="http://schemas.openxmlformats.org/drawingml/2006/main" noChangeAspect="1"/>
+            </wp:cNvGraphicFramePr>
+            <a:graphic xmlns:a="http://schemas.openxmlformats.org/drawingml/2006/main">
+              <a:graphicData uri="http://schemas.openxmlformats.org/drawingml/2006/picture">
+                <pic:pic xmlns:pic="http://schemas.openxmlformats.org/drawingml/2006/picture">
+                  <pic:nvPicPr>
+                    <pic:cNvPr id="1" name=""/>
+                    <pic:cNvPicPr/>
+                  </pic:nvPicPr>
+                  <pic:blipFill>
+                    <a:blip r:embed="rId47"/>
+                    <a:stretch>
+                      <a:fillRect/>
+                    </a:stretch>
+                  </pic:blipFill>
+                  <pic:spPr>
+                    <a:xfrm>
+                      <a:off x="0" y="0"/>
+                      <a:ext cx="5940425" cy="1416050"/>
+                    </a:xfrm>
+                    <a:prstGeom prst="rect">
+                      <a:avLst/>
+                    </a:prstGeom>
+                  </pic:spPr>
+                </pic:pic>
+              </a:graphicData>
+            </a:graphic>
+          </wp:inline>
+        </w:drawing>
+      </w:r>
+    </w:p>
+    <w:p>
+      <w:pPr>
+        <w:spacing w:after="200" w:line="360" w:lineRule="auto"/>
+        <w:jc w:val="center"/>
+        <w:rPr>
+          <w:rFonts w:ascii="Times New Roman" w:hAnsi="Times New Roman" w:cs="Times New Roman"/>
+          <w:sz w:val="28"/>
+          <w:szCs w:val="28"/>
+          <w:lang w:val="uk-UA"/>
+        </w:rPr>
+      </w:pPr>
+      <w:r>
+        <w:rPr>
+          <w:rFonts w:ascii="Times New Roman" w:hAnsi="Times New Roman" w:cs="Times New Roman"/>
+          <w:sz w:val="28"/>
+          <w:szCs w:val="28"/>
+          <w:lang w:val="uk-UA"/>
+        </w:rPr>
+        <w:t>Рисунок 5.2 – Вибірка даних до виконання</w:t>
+      </w:r>
+    </w:p>
+    <w:p>
+      <w:pPr>
+        <w:spacing w:after="200" w:line="360" w:lineRule="auto"/>
+        <w:jc w:val="center"/>
+        <w:rPr>
+          <w:rFonts w:ascii="Times New Roman" w:hAnsi="Times New Roman" w:cs="Times New Roman"/>
+          <w:sz w:val="28"/>
+          <w:szCs w:val="28"/>
+          <w:lang w:val="uk-UA"/>
+        </w:rPr>
+      </w:pPr>
+      <w:r>
+        <w:rPr>
+          <w:noProof/>
+          <w:lang w:val="en-US"/>
+        </w:rPr>
+        <w:drawing>
+          <wp:inline distT="0" distB="0" distL="0" distR="0" wp14:anchorId="5D7AA666" wp14:editId="454E796F">
+            <wp:extent cx="5940425" cy="1833245"/>
+            <wp:effectExtent l="0" t="0" r="3175" b="0"/>
+            <wp:docPr id="7" name="Рисунок 7"/>
+            <wp:cNvGraphicFramePr>
+              <a:graphicFrameLocks xmlns:a="http://schemas.openxmlformats.org/drawingml/2006/main" noChangeAspect="1"/>
+            </wp:cNvGraphicFramePr>
+            <a:graphic xmlns:a="http://schemas.openxmlformats.org/drawingml/2006/main">
+              <a:graphicData uri="http://schemas.openxmlformats.org/drawingml/2006/picture">
+                <pic:pic xmlns:pic="http://schemas.openxmlformats.org/drawingml/2006/picture">
+                  <pic:nvPicPr>
+                    <pic:cNvPr id="1" name=""/>
+                    <pic:cNvPicPr/>
+                  </pic:nvPicPr>
+                  <pic:blipFill>
+                    <a:blip r:embed="rId48"/>
+                    <a:stretch>
+                      <a:fillRect/>
+                    </a:stretch>
+                  </pic:blipFill>
+                  <pic:spPr>
+                    <a:xfrm>
+                      <a:off x="0" y="0"/>
+                      <a:ext cx="5940425" cy="1833245"/>
+                    </a:xfrm>
+                    <a:prstGeom prst="rect">
+                      <a:avLst/>
+                    </a:prstGeom>
+                  </pic:spPr>
+                </pic:pic>
+              </a:graphicData>
+            </a:graphic>
+          </wp:inline>
+        </w:drawing>
+      </w:r>
+    </w:p>
+    <w:p>
+      <w:pPr>
+        <w:spacing w:after="200" w:line="360" w:lineRule="auto"/>
+        <w:jc w:val="center"/>
+        <w:rPr>
+          <w:rFonts w:ascii="Times New Roman" w:hAnsi="Times New Roman" w:cs="Times New Roman"/>
+          <w:sz w:val="28"/>
+          <w:szCs w:val="28"/>
+          <w:lang w:val="uk-UA"/>
+        </w:rPr>
+      </w:pPr>
+      <w:r>
+        <w:rPr>
+          <w:rFonts w:ascii="Times New Roman" w:hAnsi="Times New Roman" w:cs="Times New Roman"/>
+          <w:sz w:val="28"/>
+          <w:szCs w:val="28"/>
+          <w:lang w:val="uk-UA"/>
+        </w:rPr>
+        <w:t>Рисунок 5.3 – Виклик функції</w:t>
+      </w:r>
+    </w:p>
+    <w:p>
+      <w:pPr>
+        <w:spacing w:after="200" w:line="360" w:lineRule="auto"/>
+        <w:jc w:val="center"/>
+        <w:rPr>
+          <w:rFonts w:ascii="Times New Roman" w:hAnsi="Times New Roman" w:cs="Times New Roman"/>
+          <w:sz w:val="28"/>
+          <w:szCs w:val="28"/>
+          <w:lang w:val="uk-UA"/>
+        </w:rPr>
+      </w:pPr>
+      <w:r>
+        <w:rPr>
+          <w:noProof/>
+          <w:lang w:val="en-US"/>
+        </w:rPr>
+        <w:lastRenderedPageBreak/>
+        <w:drawing>
+          <wp:inline distT="0" distB="0" distL="0" distR="0" wp14:anchorId="6E95841E" wp14:editId="78FA6935">
+            <wp:extent cx="5940425" cy="1387475"/>
+            <wp:effectExtent l="0" t="0" r="3175" b="3175"/>
+            <wp:docPr id="9" name="Рисунок 9"/>
+            <wp:cNvGraphicFramePr>
+              <a:graphicFrameLocks xmlns:a="http://schemas.openxmlformats.org/drawingml/2006/main" noChangeAspect="1"/>
+            </wp:cNvGraphicFramePr>
+            <a:graphic xmlns:a="http://schemas.openxmlformats.org/drawingml/2006/main">
+              <a:graphicData uri="http://schemas.openxmlformats.org/drawingml/2006/picture">
+                <pic:pic xmlns:pic="http://schemas.openxmlformats.org/drawingml/2006/picture">
+                  <pic:nvPicPr>
+                    <pic:cNvPr id="1" name=""/>
+                    <pic:cNvPicPr/>
+                  </pic:nvPicPr>
+                  <pic:blipFill>
+                    <a:blip r:embed="rId49"/>
+                    <a:stretch>
+                      <a:fillRect/>
+                    </a:stretch>
+                  </pic:blipFill>
+                  <pic:spPr>
+                    <a:xfrm>
+                      <a:off x="0" y="0"/>
+                      <a:ext cx="5940425" cy="1387475"/>
+                    </a:xfrm>
+                    <a:prstGeom prst="rect">
+                      <a:avLst/>
+                    </a:prstGeom>
+                  </pic:spPr>
+                </pic:pic>
+              </a:graphicData>
+            </a:graphic>
+          </wp:inline>
+        </w:drawing>
+      </w:r>
+    </w:p>
+    <w:p>
+      <w:pPr>
+        <w:spacing w:after="200" w:line="360" w:lineRule="auto"/>
+        <w:jc w:val="center"/>
+        <w:rPr>
+          <w:rFonts w:ascii="Times New Roman" w:hAnsi="Times New Roman" w:cs="Times New Roman"/>
+          <w:sz w:val="28"/>
+          <w:szCs w:val="28"/>
+          <w:lang w:val="uk-UA"/>
+        </w:rPr>
+      </w:pPr>
+      <w:r>
+        <w:rPr>
+          <w:rFonts w:ascii="Times New Roman" w:hAnsi="Times New Roman" w:cs="Times New Roman"/>
+          <w:sz w:val="28"/>
+          <w:szCs w:val="28"/>
+          <w:lang w:val="uk-UA"/>
+        </w:rPr>
+        <w:t>Рисунок 5.4 – Результат виконання</w:t>
+      </w:r>
+    </w:p>
+    <w:p>
+      <w:pPr>
+        <w:spacing w:after="200" w:line="360" w:lineRule="auto"/>
+        <w:rPr>
+          <w:rFonts w:ascii="Times New Roman" w:hAnsi="Times New Roman" w:cs="Times New Roman"/>
+          <w:sz w:val="28"/>
+          <w:szCs w:val="28"/>
+          <w:lang w:val="uk-UA"/>
+        </w:rPr>
+      </w:pPr>
+      <w:r>
+        <w:rPr>
+          <w:rFonts w:ascii="Times New Roman" w:hAnsi="Times New Roman" w:cs="Times New Roman"/>
+          <w:sz w:val="28"/>
+          <w:szCs w:val="28"/>
+          <w:lang w:val="uk-UA"/>
+        </w:rPr>
+        <w:t>Обробка помилок:</w:t>
+      </w:r>
+    </w:p>
+    <w:p>
+      <w:pPr>
+        <w:spacing w:after="200" w:line="360" w:lineRule="auto"/>
+        <w:jc w:val="center"/>
+        <w:rPr>
+          <w:rFonts w:ascii="Times New Roman" w:hAnsi="Times New Roman" w:cs="Times New Roman"/>
+          <w:sz w:val="28"/>
+          <w:szCs w:val="28"/>
+          <w:lang w:val="uk-UA"/>
+        </w:rPr>
+      </w:pPr>
+      <w:r>
+        <w:rPr>
+          <w:noProof/>
+          <w:lang w:val="en-US"/>
+        </w:rPr>
+        <w:drawing>
+          <wp:inline distT="0" distB="0" distL="0" distR="0" wp14:anchorId="39A30F44" wp14:editId="3F8D64AB">
+            <wp:extent cx="5940425" cy="1445895"/>
+            <wp:effectExtent l="0" t="0" r="3175" b="1905"/>
+            <wp:docPr id="10" name="Рисунок 10"/>
+            <wp:cNvGraphicFramePr>
+              <a:graphicFrameLocks xmlns:a="http://schemas.openxmlformats.org/drawingml/2006/main" noChangeAspect="1"/>
+            </wp:cNvGraphicFramePr>
+            <a:graphic xmlns:a="http://schemas.openxmlformats.org/drawingml/2006/main">
+              <a:graphicData uri="http://schemas.openxmlformats.org/drawingml/2006/picture">
+                <pic:pic xmlns:pic="http://schemas.openxmlformats.org/drawingml/2006/picture">
+                  <pic:nvPicPr>
+                    <pic:cNvPr id="1" name=""/>
+                    <pic:cNvPicPr/>
+                  </pic:nvPicPr>
+                  <pic:blipFill>
+                    <a:blip r:embed="rId50"/>
+                    <a:stretch>
+                      <a:fillRect/>
+                    </a:stretch>
+                  </pic:blipFill>
+                  <pic:spPr>
+                    <a:xfrm>
+                      <a:off x="0" y="0"/>
+                      <a:ext cx="5940425" cy="1445895"/>
+                    </a:xfrm>
+                    <a:prstGeom prst="rect">
+                      <a:avLst/>
+                    </a:prstGeom>
+                  </pic:spPr>
+                </pic:pic>
+              </a:graphicData>
+            </a:graphic>
+          </wp:inline>
+        </w:drawing>
+      </w:r>
+    </w:p>
+    <w:p>
+      <w:pPr>
+        <w:spacing w:after="200" w:line="360" w:lineRule="auto"/>
+        <w:jc w:val="center"/>
+        <w:rPr>
+          <w:rFonts w:ascii="Times New Roman" w:hAnsi="Times New Roman" w:cs="Times New Roman"/>
+          <w:sz w:val="28"/>
+          <w:szCs w:val="28"/>
+          <w:lang w:val="uk-UA"/>
+        </w:rPr>
+      </w:pPr>
+      <w:r>
+        <w:rPr>
+          <w:rFonts w:ascii="Times New Roman" w:hAnsi="Times New Roman" w:cs="Times New Roman"/>
+          <w:sz w:val="28"/>
+          <w:szCs w:val="28"/>
+          <w:lang w:val="uk-UA"/>
+        </w:rPr>
+        <w:t>Рисунок 5.5 – Вибірка до виклику функції</w:t>
+      </w:r>
+    </w:p>
+    <w:p>
+      <w:pPr>
+        <w:spacing w:after="200" w:line="360" w:lineRule="auto"/>
+        <w:jc w:val="center"/>
+        <w:rPr>
+          <w:rFonts w:ascii="Times New Roman" w:hAnsi="Times New Roman" w:cs="Times New Roman"/>
+          <w:sz w:val="28"/>
+          <w:szCs w:val="28"/>
+          <w:lang w:val="uk-UA"/>
+        </w:rPr>
+      </w:pPr>
+      <w:r>
+        <w:rPr>
+          <w:noProof/>
+          <w:lang w:val="en-US"/>
+        </w:rPr>
+        <w:drawing>
+          <wp:inline distT="0" distB="0" distL="0" distR="0" wp14:anchorId="2E5BBA1B" wp14:editId="0FFF6A50">
+            <wp:extent cx="5326380" cy="2496652"/>
+            <wp:effectExtent l="0" t="0" r="7620" b="0"/>
+            <wp:docPr id="12" name="Рисунок 12"/>
+            <wp:cNvGraphicFramePr>
+              <a:graphicFrameLocks xmlns:a="http://schemas.openxmlformats.org/drawingml/2006/main" noChangeAspect="1"/>
+            </wp:cNvGraphicFramePr>
+            <a:graphic xmlns:a="http://schemas.openxmlformats.org/drawingml/2006/main">
+              <a:graphicData uri="http://schemas.openxmlformats.org/drawingml/2006/picture">
+                <pic:pic xmlns:pic="http://schemas.openxmlformats.org/drawingml/2006/picture">
+                  <pic:nvPicPr>
+                    <pic:cNvPr id="1" name=""/>
+                    <pic:cNvPicPr/>
+                  </pic:nvPicPr>
+                  <pic:blipFill>
+                    <a:blip r:embed="rId51"/>
+                    <a:stretch>
+                      <a:fillRect/>
+                    </a:stretch>
+                  </pic:blipFill>
+                  <pic:spPr>
+                    <a:xfrm>
+                      <a:off x="0" y="0"/>
+                      <a:ext cx="5336507" cy="2501399"/>
+                    </a:xfrm>
+                    <a:prstGeom prst="rect">
+                      <a:avLst/>
+                    </a:prstGeom>
+                  </pic:spPr>
+                </pic:pic>
+              </a:graphicData>
+            </a:graphic>
+          </wp:inline>
+        </w:drawing>
+      </w:r>
+    </w:p>
+    <w:p>
+      <w:pPr>
+        <w:spacing w:after="200" w:line="360" w:lineRule="auto"/>
+        <w:jc w:val="center"/>
+        <w:rPr>
+          <w:rFonts w:ascii="Times New Roman" w:hAnsi="Times New Roman" w:cs="Times New Roman"/>
+          <w:sz w:val="28"/>
+          <w:szCs w:val="28"/>
+          <w:lang w:val="uk-UA"/>
+        </w:rPr>
+      </w:pPr>
+      <w:r>
+        <w:rPr>
+          <w:rFonts w:ascii="Times New Roman" w:hAnsi="Times New Roman" w:cs="Times New Roman"/>
+          <w:sz w:val="28"/>
+          <w:szCs w:val="28"/>
+          <w:lang w:val="uk-UA"/>
+        </w:rPr>
+        <w:t>Рисунок 5.6 – Обробка помилки системою</w:t>
+      </w:r>
+    </w:p>
+    <w:p>
+      <w:pPr>
+        <w:spacing w:after="200" w:line="360" w:lineRule="auto"/>
+        <w:jc w:val="center"/>
+        <w:rPr>
+          <w:rFonts w:ascii="Times New Roman" w:hAnsi="Times New Roman" w:cs="Times New Roman"/>
+          <w:sz w:val="28"/>
+          <w:szCs w:val="28"/>
+          <w:lang w:val="uk-UA"/>
+        </w:rPr>
+      </w:pPr>
+      <w:r>
+        <w:rPr>
+          <w:noProof/>
+          <w:lang w:val="en-US"/>
+        </w:rPr>
+        <w:lastRenderedPageBreak/>
+        <w:drawing>
+          <wp:inline distT="0" distB="0" distL="0" distR="0" wp14:anchorId="549E43FF" wp14:editId="56A36BAC">
+            <wp:extent cx="5940425" cy="1962150"/>
+            <wp:effectExtent l="0" t="0" r="3175" b="0"/>
+            <wp:docPr id="13" name="Рисунок 13"/>
+            <wp:cNvGraphicFramePr>
+              <a:graphicFrameLocks xmlns:a="http://schemas.openxmlformats.org/drawingml/2006/main" noChangeAspect="1"/>
+            </wp:cNvGraphicFramePr>
+            <a:graphic xmlns:a="http://schemas.openxmlformats.org/drawingml/2006/main">
+              <a:graphicData uri="http://schemas.openxmlformats.org/drawingml/2006/picture">
+                <pic:pic xmlns:pic="http://schemas.openxmlformats.org/drawingml/2006/picture">
+                  <pic:nvPicPr>
+                    <pic:cNvPr id="1" name=""/>
+                    <pic:cNvPicPr/>
+                  </pic:nvPicPr>
+                  <pic:blipFill>
+                    <a:blip r:embed="rId52"/>
+                    <a:stretch>
+                      <a:fillRect/>
+                    </a:stretch>
+                  </pic:blipFill>
+                  <pic:spPr>
+                    <a:xfrm>
+                      <a:off x="0" y="0"/>
+                      <a:ext cx="5940425" cy="1962150"/>
+                    </a:xfrm>
+                    <a:prstGeom prst="rect">
+                      <a:avLst/>
+                    </a:prstGeom>
+                  </pic:spPr>
+                </pic:pic>
+              </a:graphicData>
+            </a:graphic>
+          </wp:inline>
+        </w:drawing>
+      </w:r>
+    </w:p>
+    <w:p>
+      <w:pPr>
+        <w:spacing w:after="200" w:line="360" w:lineRule="auto"/>
+        <w:jc w:val="center"/>
+        <w:rPr>
+          <w:rFonts w:ascii="Times New Roman" w:hAnsi="Times New Roman" w:cs="Times New Roman"/>
+          <w:sz w:val="28"/>
+          <w:szCs w:val="28"/>
+          <w:lang w:val="uk-UA"/>
+        </w:rPr>
+      </w:pPr>
+      <w:r>
+        <w:rPr>
+          <w:rFonts w:ascii="Times New Roman" w:hAnsi="Times New Roman" w:cs="Times New Roman"/>
+          <w:sz w:val="28"/>
+          <w:szCs w:val="28"/>
+          <w:lang w:val="uk-UA"/>
+        </w:rPr>
+        <w:t>Рисунок 5.7 – Вибірка після помилки</w:t>
+      </w:r>
+    </w:p>
+    <w:p>
+      <w:pPr>
+        <w:spacing w:after="200" w:line="360" w:lineRule="auto"/>
+        <w:rPr>
+          <w:rFonts w:ascii="Times New Roman" w:hAnsi="Times New Roman" w:cs="Times New Roman"/>
+          <w:sz w:val="28"/>
+          <w:szCs w:val="28"/>
+          <w:lang w:val="uk-UA"/>
+        </w:rPr>
+      </w:pPr>
+      <w:r>
+        <w:rPr>
+          <w:rFonts w:ascii="Times New Roman" w:hAnsi="Times New Roman" w:cs="Times New Roman"/>
+          <w:sz w:val="28"/>
+          <w:szCs w:val="28"/>
+          <w:highlight w:val="red"/>
+          <w:lang w:val="uk-UA"/>
+        </w:rPr>
+        <w:t>2. Створення звіту по користувачам</w:t>
+      </w:r>
+    </w:p>
+    <w:p>
+      <w:pPr>
+        <w:spacing w:after="200" w:line="360" w:lineRule="auto"/>
+        <w:rPr>
+          <w:rFonts w:ascii="Times New Roman" w:hAnsi="Times New Roman" w:cs="Times New Roman"/>
+          <w:sz w:val="28"/>
+          <w:szCs w:val="28"/>
+          <w:lang w:val="uk-UA"/>
+        </w:rPr>
+      </w:pPr>
+      <w:r>
+        <w:rPr>
+          <w:noProof/>
+          <w:lang w:val="en-US"/>
+        </w:rPr>
+        <w:drawing>
+          <wp:inline distT="0" distB="0" distL="0" distR="0" wp14:anchorId="56667DC0" wp14:editId="34F3078B">
+            <wp:extent cx="5940425" cy="2616200"/>
+            <wp:effectExtent l="0" t="0" r="3175" b="0"/>
+            <wp:docPr id="14" name="Рисунок 14"/>
+            <wp:cNvGraphicFramePr>
+              <a:graphicFrameLocks xmlns:a="http://schemas.openxmlformats.org/drawingml/2006/main" noChangeAspect="1"/>
+            </wp:cNvGraphicFramePr>
+            <a:graphic xmlns:a="http://schemas.openxmlformats.org/drawingml/2006/main">
+              <a:graphicData uri="http://schemas.openxmlformats.org/drawingml/2006/picture">
+                <pic:pic xmlns:pic="http://schemas.openxmlformats.org/drawingml/2006/picture">
+                  <pic:nvPicPr>
+                    <pic:cNvPr id="1" name=""/>
+                    <pic:cNvPicPr/>
+                  </pic:nvPicPr>
+                  <pic:blipFill>
+                    <a:blip r:embed="rId53"/>
+                    <a:stretch>
+                      <a:fillRect/>
+                    </a:stretch>
+                  </pic:blipFill>
+                  <pic:spPr>
+                    <a:xfrm>
+                      <a:off x="0" y="0"/>
                       <a:ext cx="5940425" cy="2616200"/>
                     </a:xfrm>
                     <a:prstGeom prst="rect">
@@ -8339,7 +9618,7 @@
           <w:rFonts w:ascii="Times New Roman" w:hAnsi="Times New Roman" w:cs="Times New Roman"/>
           <w:sz w:val="28"/>
           <w:szCs w:val="28"/>
-          <w:lang w:val="en-US"/>
+          <w:lang w:val="uk-UA"/>
         </w:rPr>
       </w:pPr>
       <w:r>
@@ -8366,7 +9645,7 @@
                     <pic:cNvPicPr/>
                   </pic:nvPicPr>
                   <pic:blipFill>
-                    <a:blip r:embed="rId40"/>
+                    <a:blip r:embed="rId54"/>
                     <a:stretch>
                       <a:fillRect/>
                     </a:stretch>
@@ -11688,11 +12967,12 @@
   <w:style w:type="paragraph" w:default="1" w:styleId="a0">
     <w:name w:val="Normal"/>
     <w:qFormat/>
-    <w:rsid w:val="00CA65CF"/>
+    <w:rsid w:val="00335611"/>
   </w:style>
   <w:style w:type="character" w:default="1" w:styleId="a1">
     <w:name w:val="Default Paragraph Font"/>
     <w:uiPriority w:val="1"/>
+    <w:semiHidden/>
     <w:unhideWhenUsed/>
   </w:style>
   <w:style w:type="table" w:default="1" w:styleId="a2">
@@ -12108,7 +13388,7 @@
 </file>
 
 <file path=customXml/itemProps1.xml><?xml version="1.0" encoding="utf-8"?>
-<ds:datastoreItem xmlns:ds="http://schemas.openxmlformats.org/officeDocument/2006/customXml" ds:itemID="{B211D76A-6F0D-41DF-B565-F152E20233B0}">
+<ds:datastoreItem xmlns:ds="http://schemas.openxmlformats.org/officeDocument/2006/customXml" ds:itemID="{3AD7F3F9-1824-43FB-8602-F51DC03F747D}">
   <ds:schemaRefs>
     <ds:schemaRef ds:uri="http://schemas.openxmlformats.org/officeDocument/2006/bibliography"/>
   </ds:schemaRefs>
